--- a/doc/group1/Sprint plans/Sprint Plan #5.docx
+++ b/doc/group1/Sprint plans/Sprint Plan #5.docx
@@ -13,18 +13,12 @@
       <w:r>
         <w:rPr>
           <w:rFonts w:ascii="Helvetica Neue"/>
+          <w:sz w:val="60"/>
+          <w:szCs w:val="60"/>
           <w:rtl w:val="0"/>
           <w:lang w:val="en-US"/>
         </w:rPr>
-        <w:t xml:space="preserve">Sprint Plan # </w:t>
-      </w:r>
-      <w:r>
-        <w:rPr>
-          <w:rFonts w:ascii="Helvetica Neue"/>
-          <w:rtl w:val="0"/>
-          <w:lang w:val="en-US"/>
-        </w:rPr>
-        <w:t>5</w:t>
+        <w:t>Sprint Plan # 5</w:t>
       </w:r>
     </w:p>
     <w:p>
@@ -37,18 +31,12 @@
       <w:r>
         <w:rPr>
           <w:rFonts w:ascii="Helvetica Neue"/>
+          <w:sz w:val="22"/>
+          <w:szCs w:val="22"/>
           <w:rtl w:val="0"/>
           <w:lang w:val="en-US"/>
         </w:rPr>
-        <w:t xml:space="preserve">Context Project: </w:t>
-      </w:r>
-      <w:r>
-        <w:rPr>
-          <w:rFonts w:ascii="Helvetica Neue"/>
-          <w:rtl w:val="0"/>
-          <w:lang w:val="en-US"/>
-        </w:rPr>
-        <w:t>Search and Rescue</w:t>
+        <w:t>Context Project: Search and Rescue</w:t>
       </w:r>
     </w:p>
     <w:p>
@@ -61,27 +49,13 @@
       <w:r>
         <w:rPr>
           <w:rFonts w:ascii="Helvetica Neue"/>
+          <w:sz w:val="22"/>
+          <w:szCs w:val="22"/>
           <w:rtl w:val="0"/>
           <w:lang w:val="en-US"/>
         </w:rPr>
-        <w:t>Group</w:t>
+        <w:t>Group: 1</w:t>
       </w:r>
-      <w:r>
-        <w:rPr>
-          <w:rFonts w:ascii="Helvetica Neue"/>
-          <w:rtl w:val="0"/>
-          <w:lang w:val="en-US"/>
-        </w:rPr>
-        <w:t>: 1</w:t>
-      </w:r>
-    </w:p>
-    <w:p>
-      <w:pPr>
-        <w:pStyle w:val="Body"/>
-        <w:rPr>
-          <w:rFonts w:ascii="Helvetica Neue" w:cs="Helvetica Neue" w:hAnsi="Helvetica Neue" w:eastAsia="Helvetica Neue"/>
-        </w:rPr>
-      </w:pPr>
     </w:p>
     <w:tbl>
       <w:tblPr>
@@ -111,8 +85,7 @@
           <w:shd w:val="clear" w:color="auto" w:fill="bdc0bf"/>
         </w:tblPrEx>
         <w:trPr>
-          <w:trHeight w:val="314" w:hRule="atLeast"/>
-          <w:tblHeader/>
+          <w:trHeight w:val="374" w:hRule="atLeast"/>
         </w:trPr>
         <w:tc>
           <w:tcPr>
@@ -218,8 +191,7 @@
           <w:shd w:val="clear" w:color="auto" w:fill="bdc0bf"/>
         </w:tblPrEx>
         <w:trPr>
-          <w:trHeight w:val="314" w:hRule="atLeast"/>
-          <w:tblHeader/>
+          <w:trHeight w:val="374" w:hRule="atLeast"/>
         </w:trPr>
         <w:tc>
           <w:tcPr>
@@ -433,7 +405,7 @@
           <w:shd w:val="clear" w:color="auto" w:fill="auto"/>
         </w:tblPrEx>
         <w:trPr>
-          <w:trHeight w:val="375" w:hRule="atLeast"/>
+          <w:trHeight w:val="435" w:hRule="atLeast"/>
         </w:trPr>
         <w:tc>
           <w:tcPr>
@@ -442,7 +414,7 @@
             <w:tcBorders>
               <w:top w:val="single" w:color="000000" w:sz="24" w:space="0" w:shadow="0" w:frame="0"/>
               <w:left w:val="single" w:color="000000" w:sz="24" w:space="0" w:shadow="0" w:frame="0"/>
-              <w:bottom w:val="single" w:color="000000" w:sz="24" w:space="0" w:shadow="0" w:frame="0"/>
+              <w:bottom w:val="nil"/>
               <w:right w:val="single" w:color="000000" w:sz="24" w:space="0" w:shadow="0" w:frame="0"/>
             </w:tcBorders>
             <w:shd w:val="clear" w:color="auto" w:fill="e2e4e3"/>
@@ -479,7 +451,7 @@
                 <w:rtl w:val="0"/>
                 <w:lang w:val="en-US"/>
               </w:rPr>
-              <w:t>Testen</w:t>
+              <w:t xml:space="preserve">Clean up </w:t>
             </w:r>
           </w:p>
         </w:tc>
@@ -501,7 +473,18 @@
             </w:tcMar>
             <w:vAlign w:val="top"/>
           </w:tcPr>
-          <w:p/>
+          <w:p>
+            <w:pPr>
+              <w:pStyle w:val="Hoofdtekst"/>
+            </w:pPr>
+            <w:r>
+              <w:rPr>
+                <w:rFonts w:ascii="Times New Roman" w:cs="Arial Unicode MS" w:hAnsi="Arial Unicode MS" w:eastAsia="Arial Unicode MS"/>
+                <w:rtl w:val="0"/>
+              </w:rPr>
+              <w:t>1</w:t>
+            </w:r>
+          </w:p>
         </w:tc>
         <w:tc>
           <w:tcPr>
@@ -527,10 +510,24 @@
             </w:pPr>
             <w:r>
               <w:rPr>
-                <w:rFonts w:ascii="Helvetica"/>
-                <w:rtl w:val="0"/>
-              </w:rPr>
-              <w:t>RobotEntity</w:t>
+                <w:rFonts w:ascii="Helvetica" w:cs="Arial Unicode MS" w:hAnsi="Arial Unicode MS" w:eastAsia="Arial Unicode MS"/>
+                <w:rtl w:val="0"/>
+              </w:rPr>
+              <w:t>Find TO DO</w:t>
+            </w:r>
+            <w:r>
+              <w:rPr>
+                <w:rFonts w:ascii="Arial Unicode MS" w:cs="Arial Unicode MS" w:hAnsi="Helvetica" w:eastAsia="Arial Unicode MS" w:hint="default"/>
+                <w:rtl w:val="0"/>
+              </w:rPr>
+              <w:t>’</w:t>
+            </w:r>
+            <w:r>
+              <w:rPr>
+                <w:rFonts w:ascii="Helvetica" w:cs="Arial Unicode MS" w:hAnsi="Arial Unicode MS" w:eastAsia="Arial Unicode MS"/>
+                <w:rtl w:val="0"/>
+              </w:rPr>
+              <w:t>s and do them / pass it</w:t>
             </w:r>
           </w:p>
         </w:tc>
@@ -558,10 +555,23 @@
             </w:pPr>
             <w:r>
               <w:rPr>
-                <w:rFonts w:ascii="Helvetica"/>
-                <w:rtl w:val="0"/>
-              </w:rPr>
-              <w:t>Daniel</w:t>
+                <w:caps w:val="0"/>
+                <w:smallCaps w:val="0"/>
+                <w:strike w:val="0"/>
+                <w:dstrike w:val="0"/>
+                <w:outline w:val="0"/>
+                <w:color w:val="000000"/>
+                <w:spacing w:val="0"/>
+                <w:kern w:val="0"/>
+                <w:position w:val="0"/>
+                <w:sz w:val="20"/>
+                <w:szCs w:val="20"/>
+                <w:u w:val="none" w:color="000000"/>
+                <w:vertAlign w:val="baseline"/>
+                <w:rtl w:val="0"/>
+                <w:lang w:val="en-US"/>
+              </w:rPr>
+              <w:t>Shirley</w:t>
             </w:r>
           </w:p>
         </w:tc>
@@ -583,7 +593,18 @@
             </w:tcMar>
             <w:vAlign w:val="top"/>
           </w:tcPr>
-          <w:p/>
+          <w:p>
+            <w:pPr>
+              <w:pStyle w:val="Hoofdtekst"/>
+            </w:pPr>
+            <w:r>
+              <w:rPr>
+                <w:rFonts w:ascii="Times New Roman" w:cs="Arial Unicode MS" w:hAnsi="Arial Unicode MS" w:eastAsia="Arial Unicode MS"/>
+                <w:rtl w:val="0"/>
+              </w:rPr>
+              <w:t>3</w:t>
+            </w:r>
+          </w:p>
         </w:tc>
       </w:tr>
       <w:tr>
@@ -591,7 +612,7 @@
           <w:shd w:val="clear" w:color="auto" w:fill="auto"/>
         </w:tblPrEx>
         <w:trPr>
-          <w:trHeight w:val="344" w:hRule="atLeast"/>
+          <w:trHeight w:val="404" w:hRule="atLeast"/>
         </w:trPr>
         <w:tc>
           <w:tcPr>
@@ -600,7 +621,7 @@
             <w:tcBorders>
               <w:top w:val="single" w:color="000000" w:sz="24" w:space="0" w:shadow="0" w:frame="0"/>
               <w:left w:val="single" w:color="000000" w:sz="24" w:space="0" w:shadow="0" w:frame="0"/>
-              <w:bottom w:val="single" w:color="000000" w:sz="24" w:space="0" w:shadow="0" w:frame="0"/>
+              <w:bottom w:val="nil"/>
               <w:right w:val="single" w:color="000000" w:sz="24" w:space="0" w:shadow="0" w:frame="0"/>
             </w:tcBorders>
             <w:shd w:val="clear" w:color="auto" w:fill="e2e4e3"/>
@@ -625,7 +646,18 @@
             </w:tcMar>
             <w:vAlign w:val="top"/>
           </w:tcPr>
-          <w:p/>
+          <w:p>
+            <w:pPr>
+              <w:pStyle w:val="Hoofdtekst"/>
+            </w:pPr>
+            <w:r>
+              <w:rPr>
+                <w:rFonts w:ascii="Times New Roman" w:cs="Arial Unicode MS" w:hAnsi="Arial Unicode MS" w:eastAsia="Arial Unicode MS"/>
+                <w:rtl w:val="0"/>
+              </w:rPr>
+              <w:t>2</w:t>
+            </w:r>
+          </w:p>
         </w:tc>
         <w:tc>
           <w:tcPr>
@@ -651,10 +683,23 @@
             </w:pPr>
             <w:r>
               <w:rPr>
-                <w:rFonts w:ascii="Helvetica"/>
-                <w:rtl w:val="0"/>
-              </w:rPr>
-              <w:t>AbstractRobot</w:t>
+                <w:caps w:val="0"/>
+                <w:smallCaps w:val="0"/>
+                <w:strike w:val="0"/>
+                <w:dstrike w:val="0"/>
+                <w:outline w:val="0"/>
+                <w:color w:val="000000"/>
+                <w:spacing w:val="0"/>
+                <w:kern w:val="0"/>
+                <w:position w:val="0"/>
+                <w:sz w:val="20"/>
+                <w:szCs w:val="20"/>
+                <w:u w:val="none" w:color="000000"/>
+                <w:vertAlign w:val="baseline"/>
+                <w:rtl w:val="0"/>
+                <w:lang w:val="en-US"/>
+              </w:rPr>
+              <w:t>Checkstyle Server</w:t>
             </w:r>
           </w:p>
         </w:tc>
@@ -682,10 +727,23 @@
             </w:pPr>
             <w:r>
               <w:rPr>
-                <w:rFonts w:ascii="Helvetica"/>
-                <w:rtl w:val="0"/>
-              </w:rPr>
-              <w:t>Sander</w:t>
+                <w:caps w:val="0"/>
+                <w:smallCaps w:val="0"/>
+                <w:strike w:val="0"/>
+                <w:dstrike w:val="0"/>
+                <w:outline w:val="0"/>
+                <w:color w:val="000000"/>
+                <w:spacing w:val="0"/>
+                <w:kern w:val="0"/>
+                <w:position w:val="0"/>
+                <w:sz w:val="20"/>
+                <w:szCs w:val="20"/>
+                <w:u w:val="none" w:color="000000"/>
+                <w:vertAlign w:val="baseline"/>
+                <w:rtl w:val="0"/>
+                <w:lang w:val="en-US"/>
+              </w:rPr>
+              <w:t>Shirley</w:t>
             </w:r>
           </w:p>
         </w:tc>
@@ -707,7 +765,18 @@
             </w:tcMar>
             <w:vAlign w:val="top"/>
           </w:tcPr>
-          <w:p/>
+          <w:p>
+            <w:pPr>
+              <w:pStyle w:val="Hoofdtekst"/>
+            </w:pPr>
+            <w:r>
+              <w:rPr>
+                <w:rFonts w:ascii="Times New Roman" w:cs="Arial Unicode MS" w:hAnsi="Arial Unicode MS" w:eastAsia="Arial Unicode MS"/>
+                <w:rtl w:val="0"/>
+              </w:rPr>
+              <w:t>5</w:t>
+            </w:r>
+          </w:p>
         </w:tc>
       </w:tr>
       <w:tr>
@@ -715,7 +784,7 @@
           <w:shd w:val="clear" w:color="auto" w:fill="auto"/>
         </w:tblPrEx>
         <w:trPr>
-          <w:trHeight w:val="375" w:hRule="atLeast"/>
+          <w:trHeight w:val="435" w:hRule="atLeast"/>
         </w:trPr>
         <w:tc>
           <w:tcPr>
@@ -724,7 +793,7 @@
             <w:tcBorders>
               <w:top w:val="single" w:color="000000" w:sz="24" w:space="0" w:shadow="0" w:frame="0"/>
               <w:left w:val="single" w:color="000000" w:sz="24" w:space="0" w:shadow="0" w:frame="0"/>
-              <w:bottom w:val="single" w:color="000000" w:sz="24" w:space="0" w:shadow="0" w:frame="0"/>
+              <w:bottom w:val="nil"/>
               <w:right w:val="single" w:color="000000" w:sz="24" w:space="0" w:shadow="0" w:frame="0"/>
             </w:tcBorders>
             <w:shd w:val="clear" w:color="auto" w:fill="e2e4e3"/>
@@ -749,7 +818,18 @@
             </w:tcMar>
             <w:vAlign w:val="top"/>
           </w:tcPr>
-          <w:p/>
+          <w:p>
+            <w:pPr>
+              <w:pStyle w:val="Hoofdtekst"/>
+            </w:pPr>
+            <w:r>
+              <w:rPr>
+                <w:rFonts w:ascii="Times New Roman" w:cs="Arial Unicode MS" w:hAnsi="Arial Unicode MS" w:eastAsia="Arial Unicode MS"/>
+                <w:rtl w:val="0"/>
+              </w:rPr>
+              <w:t>3</w:t>
+            </w:r>
+          </w:p>
         </w:tc>
         <w:tc>
           <w:tcPr>
@@ -775,10 +855,10 @@
             </w:pPr>
             <w:r>
               <w:rPr>
-                <w:rFonts w:ascii="Helvetica"/>
-                <w:rtl w:val="0"/>
-              </w:rPr>
-              <w:t>NavigatingRobot</w:t>
+                <w:rFonts w:ascii="Helvetica" w:cs="Arial Unicode MS" w:hAnsi="Arial Unicode MS" w:eastAsia="Arial Unicode MS"/>
+                <w:rtl w:val="0"/>
+              </w:rPr>
+              <w:t>Checkstyle Client</w:t>
             </w:r>
           </w:p>
         </w:tc>
@@ -800,7 +880,18 @@
             </w:tcMar>
             <w:vAlign w:val="top"/>
           </w:tcPr>
-          <w:p/>
+          <w:p>
+            <w:pPr>
+              <w:pStyle w:val="Hoofdtekst"/>
+            </w:pPr>
+            <w:r>
+              <w:rPr>
+                <w:rFonts w:ascii="Times New Roman" w:cs="Arial Unicode MS" w:hAnsi="Arial Unicode MS" w:eastAsia="Arial Unicode MS"/>
+                <w:rtl w:val="0"/>
+              </w:rPr>
+              <w:t>Shirley</w:t>
+            </w:r>
+          </w:p>
         </w:tc>
         <w:tc>
           <w:tcPr>
@@ -820,7 +911,18 @@
             </w:tcMar>
             <w:vAlign w:val="top"/>
           </w:tcPr>
-          <w:p/>
+          <w:p>
+            <w:pPr>
+              <w:pStyle w:val="Hoofdtekst"/>
+            </w:pPr>
+            <w:r>
+              <w:rPr>
+                <w:rFonts w:ascii="Times New Roman" w:cs="Arial Unicode MS" w:hAnsi="Arial Unicode MS" w:eastAsia="Arial Unicode MS"/>
+                <w:rtl w:val="0"/>
+              </w:rPr>
+              <w:t>3</w:t>
+            </w:r>
+          </w:p>
         </w:tc>
       </w:tr>
       <w:tr>
@@ -828,47 +930,58 @@
           <w:shd w:val="clear" w:color="auto" w:fill="auto"/>
         </w:tblPrEx>
         <w:trPr>
-          <w:trHeight w:val="375" w:hRule="atLeast"/>
+          <w:trHeight w:val="435" w:hRule="atLeast"/>
         </w:trPr>
         <w:tc>
           <w:tcPr>
             <w:tcW w:type="dxa" w:w="2596"/>
             <w:tcBorders>
-              <w:top w:val="single" w:color="000000" w:sz="24" w:space="0" w:shadow="0" w:frame="0"/>
+              <w:top w:val="nil"/>
+              <w:left w:val="single" w:color="515151" w:sz="24" w:space="0" w:shadow="0" w:frame="0"/>
+              <w:bottom w:val="single" w:color="515151" w:sz="24" w:space="0" w:shadow="0" w:frame="0"/>
+              <w:right w:val="single" w:color="000000" w:sz="24" w:space="0" w:shadow="0" w:frame="0"/>
+            </w:tcBorders>
+            <w:shd w:val="clear" w:color="auto" w:fill="e2e4e3"/>
+            <w:tcMar>
+              <w:top w:type="dxa" w:w="80"/>
+              <w:left w:type="dxa" w:w="80"/>
+              <w:bottom w:type="dxa" w:w="80"/>
+              <w:right w:type="dxa" w:w="80"/>
+            </w:tcMar>
+            <w:vAlign w:val="top"/>
+          </w:tcPr>
+          <w:p/>
+        </w:tc>
+        <w:tc>
+          <w:tcPr>
+            <w:tcW w:type="dxa" w:w="778"/>
+            <w:tcBorders>
+              <w:top w:val="single" w:color="000000" w:sz="2" w:space="0" w:shadow="0" w:frame="0"/>
               <w:left w:val="single" w:color="000000" w:sz="24" w:space="0" w:shadow="0" w:frame="0"/>
               <w:bottom w:val="single" w:color="000000" w:sz="24" w:space="0" w:shadow="0" w:frame="0"/>
               <w:right w:val="single" w:color="000000" w:sz="24" w:space="0" w:shadow="0" w:frame="0"/>
             </w:tcBorders>
-            <w:shd w:val="clear" w:color="auto" w:fill="e2e4e3"/>
-            <w:tcMar>
-              <w:top w:type="dxa" w:w="80"/>
-              <w:left w:type="dxa" w:w="80"/>
-              <w:bottom w:type="dxa" w:w="80"/>
-              <w:right w:type="dxa" w:w="80"/>
-            </w:tcMar>
-            <w:vAlign w:val="top"/>
-          </w:tcPr>
-          <w:p/>
-        </w:tc>
-        <w:tc>
-          <w:tcPr>
-            <w:tcW w:type="dxa" w:w="778"/>
-            <w:tcBorders>
-              <w:top w:val="single" w:color="000000" w:sz="2" w:space="0" w:shadow="0" w:frame="0"/>
-              <w:left w:val="single" w:color="000000" w:sz="24" w:space="0" w:shadow="0" w:frame="0"/>
-              <w:bottom w:val="single" w:color="000000" w:sz="2" w:space="0" w:shadow="0" w:frame="0"/>
-              <w:right w:val="single" w:color="000000" w:sz="24" w:space="0" w:shadow="0" w:frame="0"/>
-            </w:tcBorders>
-            <w:shd w:val="clear" w:color="auto" w:fill="auto"/>
-            <w:tcMar>
-              <w:top w:type="dxa" w:w="80"/>
-              <w:left w:type="dxa" w:w="80"/>
-              <w:bottom w:type="dxa" w:w="80"/>
-              <w:right w:type="dxa" w:w="80"/>
-            </w:tcMar>
-            <w:vAlign w:val="top"/>
-          </w:tcPr>
-          <w:p/>
+            <w:shd w:val="clear" w:color="auto" w:fill="eeeeee"/>
+            <w:tcMar>
+              <w:top w:type="dxa" w:w="80"/>
+              <w:left w:type="dxa" w:w="80"/>
+              <w:bottom w:type="dxa" w:w="80"/>
+              <w:right w:type="dxa" w:w="80"/>
+            </w:tcMar>
+            <w:vAlign w:val="top"/>
+          </w:tcPr>
+          <w:p>
+            <w:pPr>
+              <w:pStyle w:val="Hoofdtekst"/>
+            </w:pPr>
+            <w:r>
+              <w:rPr>
+                <w:rFonts w:ascii="Times New Roman" w:cs="Arial Unicode MS" w:hAnsi="Arial Unicode MS" w:eastAsia="Arial Unicode MS"/>
+                <w:rtl w:val="0"/>
+              </w:rPr>
+              <w:t>4</w:t>
+            </w:r>
+          </w:p>
         </w:tc>
         <w:tc>
           <w:tcPr>
@@ -876,19 +989,30 @@
             <w:tcBorders>
               <w:top w:val="single" w:color="000000" w:sz="2" w:space="0" w:shadow="0" w:frame="0"/>
               <w:left w:val="single" w:color="000000" w:sz="24" w:space="0" w:shadow="0" w:frame="0"/>
-              <w:bottom w:val="single" w:color="000000" w:sz="2" w:space="0" w:shadow="0" w:frame="0"/>
-              <w:right w:val="single" w:color="000000" w:sz="24" w:space="0" w:shadow="0" w:frame="0"/>
-            </w:tcBorders>
-            <w:shd w:val="clear" w:color="auto" w:fill="auto"/>
-            <w:tcMar>
-              <w:top w:type="dxa" w:w="80"/>
-              <w:left w:type="dxa" w:w="80"/>
-              <w:bottom w:type="dxa" w:w="80"/>
-              <w:right w:type="dxa" w:w="80"/>
-            </w:tcMar>
-            <w:vAlign w:val="top"/>
-          </w:tcPr>
-          <w:p/>
+              <w:bottom w:val="single" w:color="000000" w:sz="24" w:space="0" w:shadow="0" w:frame="0"/>
+              <w:right w:val="single" w:color="000000" w:sz="24" w:space="0" w:shadow="0" w:frame="0"/>
+            </w:tcBorders>
+            <w:shd w:val="clear" w:color="auto" w:fill="eeeeee"/>
+            <w:tcMar>
+              <w:top w:type="dxa" w:w="80"/>
+              <w:left w:type="dxa" w:w="80"/>
+              <w:bottom w:type="dxa" w:w="80"/>
+              <w:right w:type="dxa" w:w="80"/>
+            </w:tcMar>
+            <w:vAlign w:val="top"/>
+          </w:tcPr>
+          <w:p>
+            <w:pPr>
+              <w:pStyle w:val="Table Style 2"/>
+            </w:pPr>
+            <w:r>
+              <w:rPr>
+                <w:rFonts w:ascii="Helvetica" w:cs="Arial Unicode MS" w:hAnsi="Arial Unicode MS" w:eastAsia="Arial Unicode MS"/>
+                <w:rtl w:val="0"/>
+              </w:rPr>
+              <w:t>Checkstyle Core</w:t>
+            </w:r>
+          </w:p>
         </w:tc>
         <w:tc>
           <w:tcPr>
@@ -896,19 +1020,30 @@
             <w:tcBorders>
               <w:top w:val="single" w:color="000000" w:sz="2" w:space="0" w:shadow="0" w:frame="0"/>
               <w:left w:val="single" w:color="000000" w:sz="24" w:space="0" w:shadow="0" w:frame="0"/>
-              <w:bottom w:val="single" w:color="000000" w:sz="2" w:space="0" w:shadow="0" w:frame="0"/>
-              <w:right w:val="single" w:color="000000" w:sz="24" w:space="0" w:shadow="0" w:frame="0"/>
-            </w:tcBorders>
-            <w:shd w:val="clear" w:color="auto" w:fill="auto"/>
-            <w:tcMar>
-              <w:top w:type="dxa" w:w="80"/>
-              <w:left w:type="dxa" w:w="80"/>
-              <w:bottom w:type="dxa" w:w="80"/>
-              <w:right w:type="dxa" w:w="80"/>
-            </w:tcMar>
-            <w:vAlign w:val="top"/>
-          </w:tcPr>
-          <w:p/>
+              <w:bottom w:val="single" w:color="000000" w:sz="24" w:space="0" w:shadow="0" w:frame="0"/>
+              <w:right w:val="single" w:color="000000" w:sz="24" w:space="0" w:shadow="0" w:frame="0"/>
+            </w:tcBorders>
+            <w:shd w:val="clear" w:color="auto" w:fill="eeeeee"/>
+            <w:tcMar>
+              <w:top w:type="dxa" w:w="80"/>
+              <w:left w:type="dxa" w:w="80"/>
+              <w:bottom w:type="dxa" w:w="80"/>
+              <w:right w:type="dxa" w:w="80"/>
+            </w:tcMar>
+            <w:vAlign w:val="top"/>
+          </w:tcPr>
+          <w:p>
+            <w:pPr>
+              <w:pStyle w:val="Hoofdtekst"/>
+            </w:pPr>
+            <w:r>
+              <w:rPr>
+                <w:rFonts w:ascii="Times New Roman" w:cs="Arial Unicode MS" w:hAnsi="Arial Unicode MS" w:eastAsia="Arial Unicode MS"/>
+                <w:rtl w:val="0"/>
+              </w:rPr>
+              <w:t>Shirley</w:t>
+            </w:r>
+          </w:p>
         </w:tc>
         <w:tc>
           <w:tcPr>
@@ -916,19 +1051,30 @@
             <w:tcBorders>
               <w:top w:val="single" w:color="000000" w:sz="2" w:space="0" w:shadow="0" w:frame="0"/>
               <w:left w:val="single" w:color="000000" w:sz="24" w:space="0" w:shadow="0" w:frame="0"/>
-              <w:bottom w:val="single" w:color="000000" w:sz="2" w:space="0" w:shadow="0" w:frame="0"/>
-              <w:right w:val="single" w:color="000000" w:sz="24" w:space="0" w:shadow="0" w:frame="0"/>
-            </w:tcBorders>
-            <w:shd w:val="clear" w:color="auto" w:fill="auto"/>
-            <w:tcMar>
-              <w:top w:type="dxa" w:w="80"/>
-              <w:left w:type="dxa" w:w="80"/>
-              <w:bottom w:type="dxa" w:w="80"/>
-              <w:right w:type="dxa" w:w="80"/>
-            </w:tcMar>
-            <w:vAlign w:val="top"/>
-          </w:tcPr>
-          <w:p/>
+              <w:bottom w:val="single" w:color="000000" w:sz="24" w:space="0" w:shadow="0" w:frame="0"/>
+              <w:right w:val="single" w:color="000000" w:sz="24" w:space="0" w:shadow="0" w:frame="0"/>
+            </w:tcBorders>
+            <w:shd w:val="clear" w:color="auto" w:fill="eeeeee"/>
+            <w:tcMar>
+              <w:top w:type="dxa" w:w="80"/>
+              <w:left w:type="dxa" w:w="80"/>
+              <w:bottom w:type="dxa" w:w="80"/>
+              <w:right w:type="dxa" w:w="80"/>
+            </w:tcMar>
+            <w:vAlign w:val="top"/>
+          </w:tcPr>
+          <w:p>
+            <w:pPr>
+              <w:pStyle w:val="Hoofdtekst"/>
+            </w:pPr>
+            <w:r>
+              <w:rPr>
+                <w:rFonts w:ascii="Times New Roman" w:cs="Arial Unicode MS" w:hAnsi="Arial Unicode MS" w:eastAsia="Arial Unicode MS"/>
+                <w:rtl w:val="0"/>
+              </w:rPr>
+              <w:t>3</w:t>
+            </w:r>
+          </w:p>
         </w:tc>
       </w:tr>
       <w:tr>
@@ -936,232 +1082,16 @@
           <w:shd w:val="clear" w:color="auto" w:fill="auto"/>
         </w:tblPrEx>
         <w:trPr>
-          <w:trHeight w:val="375" w:hRule="atLeast"/>
-        </w:trPr>
-        <w:tc>
-          <w:tcPr>
-            <w:tcW w:type="dxa" w:w="2596"/>
-            <w:tcBorders>
-              <w:top w:val="single" w:color="000000" w:sz="24" w:space="0" w:shadow="0" w:frame="0"/>
-              <w:left w:val="single" w:color="000000" w:sz="24" w:space="0" w:shadow="0" w:frame="0"/>
-              <w:bottom w:val="single" w:color="000000" w:sz="24" w:space="0" w:shadow="0" w:frame="0"/>
-              <w:right w:val="single" w:color="000000" w:sz="24" w:space="0" w:shadow="0" w:frame="0"/>
-            </w:tcBorders>
-            <w:shd w:val="clear" w:color="auto" w:fill="e2e4e3"/>
-            <w:tcMar>
-              <w:top w:type="dxa" w:w="80"/>
-              <w:left w:type="dxa" w:w="80"/>
-              <w:bottom w:type="dxa" w:w="80"/>
-              <w:right w:type="dxa" w:w="80"/>
-            </w:tcMar>
-            <w:vAlign w:val="top"/>
-          </w:tcPr>
-          <w:p/>
-        </w:tc>
-        <w:tc>
-          <w:tcPr>
-            <w:tcW w:type="dxa" w:w="778"/>
-            <w:tcBorders>
-              <w:top w:val="single" w:color="000000" w:sz="2" w:space="0" w:shadow="0" w:frame="0"/>
-              <w:left w:val="single" w:color="000000" w:sz="24" w:space="0" w:shadow="0" w:frame="0"/>
-              <w:bottom w:val="single" w:color="000000" w:sz="2" w:space="0" w:shadow="0" w:frame="0"/>
-              <w:right w:val="single" w:color="000000" w:sz="24" w:space="0" w:shadow="0" w:frame="0"/>
-            </w:tcBorders>
-            <w:shd w:val="clear" w:color="auto" w:fill="auto"/>
-            <w:tcMar>
-              <w:top w:type="dxa" w:w="80"/>
-              <w:left w:type="dxa" w:w="80"/>
-              <w:bottom w:type="dxa" w:w="80"/>
-              <w:right w:type="dxa" w:w="80"/>
-            </w:tcMar>
-            <w:vAlign w:val="top"/>
-          </w:tcPr>
-          <w:p/>
-        </w:tc>
-        <w:tc>
-          <w:tcPr>
-            <w:tcW w:type="dxa" w:w="4978"/>
-            <w:tcBorders>
-              <w:top w:val="single" w:color="000000" w:sz="2" w:space="0" w:shadow="0" w:frame="0"/>
-              <w:left w:val="single" w:color="000000" w:sz="24" w:space="0" w:shadow="0" w:frame="0"/>
-              <w:bottom w:val="single" w:color="000000" w:sz="2" w:space="0" w:shadow="0" w:frame="0"/>
-              <w:right w:val="single" w:color="000000" w:sz="24" w:space="0" w:shadow="0" w:frame="0"/>
-            </w:tcBorders>
-            <w:shd w:val="clear" w:color="auto" w:fill="auto"/>
-            <w:tcMar>
-              <w:top w:type="dxa" w:w="80"/>
-              <w:left w:type="dxa" w:w="80"/>
-              <w:bottom w:type="dxa" w:w="80"/>
-              <w:right w:type="dxa" w:w="80"/>
-            </w:tcMar>
-            <w:vAlign w:val="top"/>
-          </w:tcPr>
-          <w:p/>
-        </w:tc>
-        <w:tc>
-          <w:tcPr>
-            <w:tcW w:type="dxa" w:w="2677"/>
-            <w:tcBorders>
-              <w:top w:val="single" w:color="000000" w:sz="2" w:space="0" w:shadow="0" w:frame="0"/>
-              <w:left w:val="single" w:color="000000" w:sz="24" w:space="0" w:shadow="0" w:frame="0"/>
-              <w:bottom w:val="single" w:color="000000" w:sz="2" w:space="0" w:shadow="0" w:frame="0"/>
-              <w:right w:val="single" w:color="000000" w:sz="24" w:space="0" w:shadow="0" w:frame="0"/>
-            </w:tcBorders>
-            <w:shd w:val="clear" w:color="auto" w:fill="auto"/>
-            <w:tcMar>
-              <w:top w:type="dxa" w:w="80"/>
-              <w:left w:type="dxa" w:w="80"/>
-              <w:bottom w:type="dxa" w:w="80"/>
-              <w:right w:type="dxa" w:w="80"/>
-            </w:tcMar>
-            <w:vAlign w:val="top"/>
-          </w:tcPr>
-          <w:p/>
-        </w:tc>
-        <w:tc>
-          <w:tcPr>
-            <w:tcW w:type="dxa" w:w="3260"/>
-            <w:tcBorders>
-              <w:top w:val="single" w:color="000000" w:sz="2" w:space="0" w:shadow="0" w:frame="0"/>
-              <w:left w:val="single" w:color="000000" w:sz="24" w:space="0" w:shadow="0" w:frame="0"/>
-              <w:bottom w:val="single" w:color="000000" w:sz="2" w:space="0" w:shadow="0" w:frame="0"/>
-              <w:right w:val="single" w:color="000000" w:sz="24" w:space="0" w:shadow="0" w:frame="0"/>
-            </w:tcBorders>
-            <w:shd w:val="clear" w:color="auto" w:fill="auto"/>
-            <w:tcMar>
-              <w:top w:type="dxa" w:w="80"/>
-              <w:left w:type="dxa" w:w="80"/>
-              <w:bottom w:type="dxa" w:w="80"/>
-              <w:right w:type="dxa" w:w="80"/>
-            </w:tcMar>
-            <w:vAlign w:val="top"/>
-          </w:tcPr>
-          <w:p/>
-        </w:tc>
-      </w:tr>
-      <w:tr>
-        <w:tblPrEx>
-          <w:shd w:val="clear" w:color="auto" w:fill="auto"/>
-        </w:tblPrEx>
-        <w:trPr>
-          <w:trHeight w:val="375" w:hRule="atLeast"/>
-        </w:trPr>
-        <w:tc>
-          <w:tcPr>
-            <w:tcW w:type="dxa" w:w="2596"/>
-            <w:tcBorders>
-              <w:top w:val="single" w:color="000000" w:sz="24" w:space="0" w:shadow="0" w:frame="0"/>
-              <w:left w:val="single" w:color="000000" w:sz="24" w:space="0" w:shadow="0" w:frame="0"/>
-              <w:bottom w:val="single" w:color="000000" w:sz="24" w:space="0" w:shadow="0" w:frame="0"/>
-              <w:right w:val="single" w:color="000000" w:sz="24" w:space="0" w:shadow="0" w:frame="0"/>
-            </w:tcBorders>
-            <w:shd w:val="clear" w:color="auto" w:fill="e2e4e3"/>
-            <w:tcMar>
-              <w:top w:type="dxa" w:w="80"/>
-              <w:left w:type="dxa" w:w="80"/>
-              <w:bottom w:type="dxa" w:w="80"/>
-              <w:right w:type="dxa" w:w="80"/>
-            </w:tcMar>
-            <w:vAlign w:val="top"/>
-          </w:tcPr>
-          <w:p/>
-        </w:tc>
-        <w:tc>
-          <w:tcPr>
-            <w:tcW w:type="dxa" w:w="778"/>
-            <w:tcBorders>
-              <w:top w:val="single" w:color="000000" w:sz="2" w:space="0" w:shadow="0" w:frame="0"/>
-              <w:left w:val="single" w:color="000000" w:sz="24" w:space="0" w:shadow="0" w:frame="0"/>
-              <w:bottom w:val="single" w:color="000000" w:sz="24" w:space="0" w:shadow="0" w:frame="0"/>
-              <w:right w:val="single" w:color="000000" w:sz="24" w:space="0" w:shadow="0" w:frame="0"/>
-            </w:tcBorders>
-            <w:shd w:val="clear" w:color="auto" w:fill="auto"/>
-            <w:tcMar>
-              <w:top w:type="dxa" w:w="80"/>
-              <w:left w:type="dxa" w:w="80"/>
-              <w:bottom w:type="dxa" w:w="80"/>
-              <w:right w:type="dxa" w:w="80"/>
-            </w:tcMar>
-            <w:vAlign w:val="top"/>
-          </w:tcPr>
-          <w:p/>
-        </w:tc>
-        <w:tc>
-          <w:tcPr>
-            <w:tcW w:type="dxa" w:w="4978"/>
-            <w:tcBorders>
-              <w:top w:val="single" w:color="000000" w:sz="2" w:space="0" w:shadow="0" w:frame="0"/>
-              <w:left w:val="single" w:color="000000" w:sz="24" w:space="0" w:shadow="0" w:frame="0"/>
-              <w:bottom w:val="single" w:color="000000" w:sz="24" w:space="0" w:shadow="0" w:frame="0"/>
-              <w:right w:val="single" w:color="000000" w:sz="24" w:space="0" w:shadow="0" w:frame="0"/>
-            </w:tcBorders>
-            <w:shd w:val="clear" w:color="auto" w:fill="auto"/>
-            <w:tcMar>
-              <w:top w:type="dxa" w:w="80"/>
-              <w:left w:type="dxa" w:w="80"/>
-              <w:bottom w:type="dxa" w:w="80"/>
-              <w:right w:type="dxa" w:w="80"/>
-            </w:tcMar>
-            <w:vAlign w:val="top"/>
-          </w:tcPr>
-          <w:p/>
-        </w:tc>
-        <w:tc>
-          <w:tcPr>
-            <w:tcW w:type="dxa" w:w="2677"/>
-            <w:tcBorders>
-              <w:top w:val="single" w:color="000000" w:sz="2" w:space="0" w:shadow="0" w:frame="0"/>
-              <w:left w:val="single" w:color="000000" w:sz="24" w:space="0" w:shadow="0" w:frame="0"/>
-              <w:bottom w:val="single" w:color="000000" w:sz="24" w:space="0" w:shadow="0" w:frame="0"/>
-              <w:right w:val="single" w:color="000000" w:sz="24" w:space="0" w:shadow="0" w:frame="0"/>
-            </w:tcBorders>
-            <w:shd w:val="clear" w:color="auto" w:fill="auto"/>
-            <w:tcMar>
-              <w:top w:type="dxa" w:w="80"/>
-              <w:left w:type="dxa" w:w="80"/>
-              <w:bottom w:type="dxa" w:w="80"/>
-              <w:right w:type="dxa" w:w="80"/>
-            </w:tcMar>
-            <w:vAlign w:val="top"/>
-          </w:tcPr>
-          <w:p/>
-        </w:tc>
-        <w:tc>
-          <w:tcPr>
-            <w:tcW w:type="dxa" w:w="3260"/>
-            <w:tcBorders>
-              <w:top w:val="single" w:color="000000" w:sz="2" w:space="0" w:shadow="0" w:frame="0"/>
-              <w:left w:val="single" w:color="000000" w:sz="24" w:space="0" w:shadow="0" w:frame="0"/>
-              <w:bottom w:val="single" w:color="000000" w:sz="24" w:space="0" w:shadow="0" w:frame="0"/>
-              <w:right w:val="single" w:color="000000" w:sz="24" w:space="0" w:shadow="0" w:frame="0"/>
-            </w:tcBorders>
-            <w:shd w:val="clear" w:color="auto" w:fill="auto"/>
-            <w:tcMar>
-              <w:top w:type="dxa" w:w="80"/>
-              <w:left w:type="dxa" w:w="80"/>
-              <w:bottom w:type="dxa" w:w="80"/>
-              <w:right w:type="dxa" w:w="80"/>
-            </w:tcMar>
-            <w:vAlign w:val="top"/>
-          </w:tcPr>
-          <w:p/>
-        </w:tc>
-      </w:tr>
-      <w:tr>
-        <w:tblPrEx>
-          <w:shd w:val="clear" w:color="auto" w:fill="auto"/>
-        </w:tblPrEx>
-        <w:trPr>
-          <w:trHeight w:val="375" w:hRule="atLeast"/>
+          <w:trHeight w:val="435" w:hRule="atLeast"/>
         </w:trPr>
         <w:tc>
           <w:tcPr>
             <w:tcW w:type="dxa" w:w="2596"/>
             <w:vMerge w:val="restart"/>
             <w:tcBorders>
-              <w:top w:val="single" w:color="000000" w:sz="24" w:space="0" w:shadow="0" w:frame="0"/>
-              <w:left w:val="single" w:color="000000" w:sz="24" w:space="0" w:shadow="0" w:frame="0"/>
-              <w:bottom w:val="single" w:color="000000" w:sz="24" w:space="0" w:shadow="0" w:frame="0"/>
+              <w:top w:val="single" w:color="515151" w:sz="24" w:space="0" w:shadow="0" w:frame="0"/>
+              <w:left w:val="single" w:color="515151" w:sz="24" w:space="0" w:shadow="0" w:frame="0"/>
+              <w:bottom w:val="nil"/>
               <w:right w:val="single" w:color="000000" w:sz="24" w:space="0" w:shadow="0" w:frame="0"/>
             </w:tcBorders>
             <w:shd w:val="clear" w:color="auto" w:fill="e2e4e3"/>
@@ -1198,7 +1128,7 @@
                 <w:rtl w:val="0"/>
                 <w:lang w:val="en-US"/>
               </w:rPr>
-              <w:t>Dependencies/SIG</w:t>
+              <w:t>Coupling Issues</w:t>
             </w:r>
           </w:p>
         </w:tc>
@@ -1211,16 +1141,27 @@
               <w:bottom w:val="single" w:color="000000" w:sz="2" w:space="0" w:shadow="0" w:frame="0"/>
               <w:right w:val="single" w:color="000000" w:sz="24" w:space="0" w:shadow="0" w:frame="0"/>
             </w:tcBorders>
-            <w:shd w:val="clear" w:color="auto" w:fill="eeeeee"/>
-            <w:tcMar>
-              <w:top w:type="dxa" w:w="80"/>
-              <w:left w:type="dxa" w:w="80"/>
-              <w:bottom w:type="dxa" w:w="80"/>
-              <w:right w:type="dxa" w:w="80"/>
-            </w:tcMar>
-            <w:vAlign w:val="top"/>
-          </w:tcPr>
-          <w:p/>
+            <w:shd w:val="clear" w:color="auto" w:fill="auto"/>
+            <w:tcMar>
+              <w:top w:type="dxa" w:w="80"/>
+              <w:left w:type="dxa" w:w="80"/>
+              <w:bottom w:type="dxa" w:w="80"/>
+              <w:right w:type="dxa" w:w="80"/>
+            </w:tcMar>
+            <w:vAlign w:val="top"/>
+          </w:tcPr>
+          <w:p>
+            <w:pPr>
+              <w:pStyle w:val="Hoofdtekst"/>
+            </w:pPr>
+            <w:r>
+              <w:rPr>
+                <w:rFonts w:ascii="Times New Roman" w:cs="Arial Unicode MS" w:hAnsi="Arial Unicode MS" w:eastAsia="Arial Unicode MS"/>
+                <w:rtl w:val="0"/>
+              </w:rPr>
+              <w:t>5</w:t>
+            </w:r>
+          </w:p>
         </w:tc>
         <w:tc>
           <w:tcPr>
@@ -1231,16 +1172,27 @@
               <w:bottom w:val="single" w:color="000000" w:sz="2" w:space="0" w:shadow="0" w:frame="0"/>
               <w:right w:val="single" w:color="000000" w:sz="24" w:space="0" w:shadow="0" w:frame="0"/>
             </w:tcBorders>
-            <w:shd w:val="clear" w:color="auto" w:fill="eeeeee"/>
-            <w:tcMar>
-              <w:top w:type="dxa" w:w="80"/>
-              <w:left w:type="dxa" w:w="80"/>
-              <w:bottom w:type="dxa" w:w="80"/>
-              <w:right w:type="dxa" w:w="80"/>
-            </w:tcMar>
-            <w:vAlign w:val="top"/>
-          </w:tcPr>
-          <w:p/>
+            <w:shd w:val="clear" w:color="auto" w:fill="auto"/>
+            <w:tcMar>
+              <w:top w:type="dxa" w:w="80"/>
+              <w:left w:type="dxa" w:w="80"/>
+              <w:bottom w:type="dxa" w:w="80"/>
+              <w:right w:type="dxa" w:w="80"/>
+            </w:tcMar>
+            <w:vAlign w:val="top"/>
+          </w:tcPr>
+          <w:p>
+            <w:pPr>
+              <w:pStyle w:val="Hoofdtekst"/>
+            </w:pPr>
+            <w:r>
+              <w:rPr>
+                <w:rFonts w:ascii="Times New Roman" w:cs="Arial Unicode MS" w:hAnsi="Arial Unicode MS" w:eastAsia="Arial Unicode MS"/>
+                <w:rtl w:val="0"/>
+              </w:rPr>
+              <w:t>Find problems</w:t>
+            </w:r>
+          </w:p>
         </w:tc>
         <w:tc>
           <w:tcPr>
@@ -1251,16 +1203,27 @@
               <w:bottom w:val="single" w:color="000000" w:sz="2" w:space="0" w:shadow="0" w:frame="0"/>
               <w:right w:val="single" w:color="000000" w:sz="24" w:space="0" w:shadow="0" w:frame="0"/>
             </w:tcBorders>
-            <w:shd w:val="clear" w:color="auto" w:fill="eeeeee"/>
-            <w:tcMar>
-              <w:top w:type="dxa" w:w="80"/>
-              <w:left w:type="dxa" w:w="80"/>
-              <w:bottom w:type="dxa" w:w="80"/>
-              <w:right w:type="dxa" w:w="80"/>
-            </w:tcMar>
-            <w:vAlign w:val="top"/>
-          </w:tcPr>
-          <w:p/>
+            <w:shd w:val="clear" w:color="auto" w:fill="auto"/>
+            <w:tcMar>
+              <w:top w:type="dxa" w:w="80"/>
+              <w:left w:type="dxa" w:w="80"/>
+              <w:bottom w:type="dxa" w:w="80"/>
+              <w:right w:type="dxa" w:w="80"/>
+            </w:tcMar>
+            <w:vAlign w:val="top"/>
+          </w:tcPr>
+          <w:p>
+            <w:pPr>
+              <w:pStyle w:val="Hoofdtekst"/>
+            </w:pPr>
+            <w:r>
+              <w:rPr>
+                <w:rFonts w:ascii="Times New Roman" w:cs="Arial Unicode MS" w:hAnsi="Arial Unicode MS" w:eastAsia="Arial Unicode MS"/>
+                <w:rtl w:val="0"/>
+              </w:rPr>
+              <w:t>Martin &amp; Shirley</w:t>
+            </w:r>
+          </w:p>
         </w:tc>
         <w:tc>
           <w:tcPr>
@@ -1271,16 +1234,27 @@
               <w:bottom w:val="single" w:color="000000" w:sz="2" w:space="0" w:shadow="0" w:frame="0"/>
               <w:right w:val="single" w:color="000000" w:sz="24" w:space="0" w:shadow="0" w:frame="0"/>
             </w:tcBorders>
-            <w:shd w:val="clear" w:color="auto" w:fill="eeeeee"/>
-            <w:tcMar>
-              <w:top w:type="dxa" w:w="80"/>
-              <w:left w:type="dxa" w:w="80"/>
-              <w:bottom w:type="dxa" w:w="80"/>
-              <w:right w:type="dxa" w:w="80"/>
-            </w:tcMar>
-            <w:vAlign w:val="top"/>
-          </w:tcPr>
-          <w:p/>
+            <w:shd w:val="clear" w:color="auto" w:fill="auto"/>
+            <w:tcMar>
+              <w:top w:type="dxa" w:w="80"/>
+              <w:left w:type="dxa" w:w="80"/>
+              <w:bottom w:type="dxa" w:w="80"/>
+              <w:right w:type="dxa" w:w="80"/>
+            </w:tcMar>
+            <w:vAlign w:val="top"/>
+          </w:tcPr>
+          <w:p>
+            <w:pPr>
+              <w:pStyle w:val="Hoofdtekst"/>
+            </w:pPr>
+            <w:r>
+              <w:rPr>
+                <w:rFonts w:ascii="Times New Roman" w:cs="Arial Unicode MS" w:hAnsi="Arial Unicode MS" w:eastAsia="Arial Unicode MS"/>
+                <w:rtl w:val="0"/>
+              </w:rPr>
+              <w:t>1</w:t>
+            </w:r>
+          </w:p>
         </w:tc>
       </w:tr>
       <w:tr>
@@ -1288,16 +1262,16 @@
           <w:shd w:val="clear" w:color="auto" w:fill="auto"/>
         </w:tblPrEx>
         <w:trPr>
-          <w:trHeight w:val="344" w:hRule="atLeast"/>
+          <w:trHeight w:val="404" w:hRule="atLeast"/>
         </w:trPr>
         <w:tc>
           <w:tcPr>
             <w:tcW w:type="dxa" w:w="2596"/>
             <w:vMerge w:val="continue"/>
             <w:tcBorders>
-              <w:top w:val="single" w:color="000000" w:sz="24" w:space="0" w:shadow="0" w:frame="0"/>
-              <w:left w:val="single" w:color="000000" w:sz="24" w:space="0" w:shadow="0" w:frame="0"/>
-              <w:bottom w:val="single" w:color="000000" w:sz="24" w:space="0" w:shadow="0" w:frame="0"/>
+              <w:top w:val="single" w:color="515151" w:sz="24" w:space="0" w:shadow="0" w:frame="0"/>
+              <w:left w:val="single" w:color="515151" w:sz="24" w:space="0" w:shadow="0" w:frame="0"/>
+              <w:bottom w:val="nil"/>
               <w:right w:val="single" w:color="000000" w:sz="24" w:space="0" w:shadow="0" w:frame="0"/>
             </w:tcBorders>
             <w:shd w:val="clear" w:color="auto" w:fill="e2e4e3"/>
@@ -1313,16 +1287,27 @@
               <w:bottom w:val="single" w:color="000000" w:sz="2" w:space="0" w:shadow="0" w:frame="0"/>
               <w:right w:val="single" w:color="000000" w:sz="24" w:space="0" w:shadow="0" w:frame="0"/>
             </w:tcBorders>
-            <w:shd w:val="clear" w:color="auto" w:fill="auto"/>
-            <w:tcMar>
-              <w:top w:type="dxa" w:w="80"/>
-              <w:left w:type="dxa" w:w="80"/>
-              <w:bottom w:type="dxa" w:w="80"/>
-              <w:right w:type="dxa" w:w="80"/>
-            </w:tcMar>
-            <w:vAlign w:val="top"/>
-          </w:tcPr>
-          <w:p/>
+            <w:shd w:val="clear" w:color="auto" w:fill="eeeeee"/>
+            <w:tcMar>
+              <w:top w:type="dxa" w:w="80"/>
+              <w:left w:type="dxa" w:w="80"/>
+              <w:bottom w:type="dxa" w:w="80"/>
+              <w:right w:type="dxa" w:w="80"/>
+            </w:tcMar>
+            <w:vAlign w:val="top"/>
+          </w:tcPr>
+          <w:p>
+            <w:pPr>
+              <w:pStyle w:val="Hoofdtekst"/>
+            </w:pPr>
+            <w:r>
+              <w:rPr>
+                <w:rFonts w:ascii="Times New Roman" w:cs="Arial Unicode MS" w:hAnsi="Arial Unicode MS" w:eastAsia="Arial Unicode MS"/>
+                <w:rtl w:val="0"/>
+              </w:rPr>
+              <w:t>6</w:t>
+            </w:r>
+          </w:p>
         </w:tc>
         <w:tc>
           <w:tcPr>
@@ -1333,16 +1318,27 @@
               <w:bottom w:val="single" w:color="000000" w:sz="2" w:space="0" w:shadow="0" w:frame="0"/>
               <w:right w:val="single" w:color="000000" w:sz="24" w:space="0" w:shadow="0" w:frame="0"/>
             </w:tcBorders>
-            <w:shd w:val="clear" w:color="auto" w:fill="auto"/>
-            <w:tcMar>
-              <w:top w:type="dxa" w:w="80"/>
-              <w:left w:type="dxa" w:w="80"/>
-              <w:bottom w:type="dxa" w:w="80"/>
-              <w:right w:type="dxa" w:w="80"/>
-            </w:tcMar>
-            <w:vAlign w:val="top"/>
-          </w:tcPr>
-          <w:p/>
+            <w:shd w:val="clear" w:color="auto" w:fill="eeeeee"/>
+            <w:tcMar>
+              <w:top w:type="dxa" w:w="80"/>
+              <w:left w:type="dxa" w:w="80"/>
+              <w:bottom w:type="dxa" w:w="80"/>
+              <w:right w:type="dxa" w:w="80"/>
+            </w:tcMar>
+            <w:vAlign w:val="top"/>
+          </w:tcPr>
+          <w:p>
+            <w:pPr>
+              <w:pStyle w:val="Hoofdtekst"/>
+            </w:pPr>
+            <w:r>
+              <w:rPr>
+                <w:rFonts w:ascii="Times New Roman" w:cs="Arial Unicode MS" w:hAnsi="Arial Unicode MS" w:eastAsia="Arial Unicode MS"/>
+                <w:rtl w:val="0"/>
+              </w:rPr>
+              <w:t>MapPanelController class</w:t>
+            </w:r>
+          </w:p>
         </w:tc>
         <w:tc>
           <w:tcPr>
@@ -1353,16 +1349,27 @@
               <w:bottom w:val="single" w:color="000000" w:sz="2" w:space="0" w:shadow="0" w:frame="0"/>
               <w:right w:val="single" w:color="000000" w:sz="24" w:space="0" w:shadow="0" w:frame="0"/>
             </w:tcBorders>
-            <w:shd w:val="clear" w:color="auto" w:fill="auto"/>
-            <w:tcMar>
-              <w:top w:type="dxa" w:w="80"/>
-              <w:left w:type="dxa" w:w="80"/>
-              <w:bottom w:type="dxa" w:w="80"/>
-              <w:right w:type="dxa" w:w="80"/>
-            </w:tcMar>
-            <w:vAlign w:val="top"/>
-          </w:tcPr>
-          <w:p/>
+            <w:shd w:val="clear" w:color="auto" w:fill="eeeeee"/>
+            <w:tcMar>
+              <w:top w:type="dxa" w:w="80"/>
+              <w:left w:type="dxa" w:w="80"/>
+              <w:bottom w:type="dxa" w:w="80"/>
+              <w:right w:type="dxa" w:w="80"/>
+            </w:tcMar>
+            <w:vAlign w:val="top"/>
+          </w:tcPr>
+          <w:p>
+            <w:pPr>
+              <w:pStyle w:val="Hoofdtekst"/>
+            </w:pPr>
+            <w:r>
+              <w:rPr>
+                <w:rFonts w:ascii="Times New Roman" w:cs="Arial Unicode MS" w:hAnsi="Arial Unicode MS" w:eastAsia="Arial Unicode MS"/>
+                <w:rtl w:val="0"/>
+              </w:rPr>
+              <w:t>Jan</w:t>
+            </w:r>
+          </w:p>
         </w:tc>
         <w:tc>
           <w:tcPr>
@@ -1373,16 +1380,27 @@
               <w:bottom w:val="single" w:color="000000" w:sz="2" w:space="0" w:shadow="0" w:frame="0"/>
               <w:right w:val="single" w:color="000000" w:sz="24" w:space="0" w:shadow="0" w:frame="0"/>
             </w:tcBorders>
-            <w:shd w:val="clear" w:color="auto" w:fill="auto"/>
-            <w:tcMar>
-              <w:top w:type="dxa" w:w="80"/>
-              <w:left w:type="dxa" w:w="80"/>
-              <w:bottom w:type="dxa" w:w="80"/>
-              <w:right w:type="dxa" w:w="80"/>
-            </w:tcMar>
-            <w:vAlign w:val="top"/>
-          </w:tcPr>
-          <w:p/>
+            <w:shd w:val="clear" w:color="auto" w:fill="eeeeee"/>
+            <w:tcMar>
+              <w:top w:type="dxa" w:w="80"/>
+              <w:left w:type="dxa" w:w="80"/>
+              <w:bottom w:type="dxa" w:w="80"/>
+              <w:right w:type="dxa" w:w="80"/>
+            </w:tcMar>
+            <w:vAlign w:val="top"/>
+          </w:tcPr>
+          <w:p>
+            <w:pPr>
+              <w:pStyle w:val="Hoofdtekst"/>
+            </w:pPr>
+            <w:r>
+              <w:rPr>
+                <w:rFonts w:ascii="Times New Roman" w:cs="Arial Unicode MS" w:hAnsi="Arial Unicode MS" w:eastAsia="Arial Unicode MS"/>
+                <w:rtl w:val="0"/>
+              </w:rPr>
+              <w:t>8</w:t>
+            </w:r>
+          </w:p>
         </w:tc>
       </w:tr>
       <w:tr>
@@ -1390,16 +1408,16 @@
           <w:shd w:val="clear" w:color="auto" w:fill="auto"/>
         </w:tblPrEx>
         <w:trPr>
-          <w:trHeight w:val="375" w:hRule="atLeast"/>
+          <w:trHeight w:val="435" w:hRule="atLeast"/>
         </w:trPr>
         <w:tc>
           <w:tcPr>
             <w:tcW w:type="dxa" w:w="2596"/>
             <w:vMerge w:val="continue"/>
             <w:tcBorders>
-              <w:top w:val="single" w:color="000000" w:sz="24" w:space="0" w:shadow="0" w:frame="0"/>
-              <w:left w:val="single" w:color="000000" w:sz="24" w:space="0" w:shadow="0" w:frame="0"/>
-              <w:bottom w:val="single" w:color="000000" w:sz="24" w:space="0" w:shadow="0" w:frame="0"/>
+              <w:top w:val="single" w:color="515151" w:sz="24" w:space="0" w:shadow="0" w:frame="0"/>
+              <w:left w:val="single" w:color="515151" w:sz="24" w:space="0" w:shadow="0" w:frame="0"/>
+              <w:bottom w:val="nil"/>
               <w:right w:val="single" w:color="000000" w:sz="24" w:space="0" w:shadow="0" w:frame="0"/>
             </w:tcBorders>
             <w:shd w:val="clear" w:color="auto" w:fill="e2e4e3"/>
@@ -1412,19 +1430,30 @@
             <w:tcBorders>
               <w:top w:val="single" w:color="000000" w:sz="2" w:space="0" w:shadow="0" w:frame="0"/>
               <w:left w:val="single" w:color="000000" w:sz="24" w:space="0" w:shadow="0" w:frame="0"/>
-              <w:bottom w:val="single" w:color="000000" w:sz="24" w:space="0" w:shadow="0" w:frame="0"/>
-              <w:right w:val="single" w:color="000000" w:sz="24" w:space="0" w:shadow="0" w:frame="0"/>
-            </w:tcBorders>
-            <w:shd w:val="clear" w:color="auto" w:fill="eeeeee"/>
-            <w:tcMar>
-              <w:top w:type="dxa" w:w="80"/>
-              <w:left w:type="dxa" w:w="80"/>
-              <w:bottom w:type="dxa" w:w="80"/>
-              <w:right w:type="dxa" w:w="80"/>
-            </w:tcMar>
-            <w:vAlign w:val="top"/>
-          </w:tcPr>
-          <w:p/>
+              <w:bottom w:val="single" w:color="000000" w:sz="2" w:space="0" w:shadow="0" w:frame="0"/>
+              <w:right w:val="single" w:color="000000" w:sz="24" w:space="0" w:shadow="0" w:frame="0"/>
+            </w:tcBorders>
+            <w:shd w:val="clear" w:color="auto" w:fill="auto"/>
+            <w:tcMar>
+              <w:top w:type="dxa" w:w="80"/>
+              <w:left w:type="dxa" w:w="80"/>
+              <w:bottom w:type="dxa" w:w="80"/>
+              <w:right w:type="dxa" w:w="80"/>
+            </w:tcMar>
+            <w:vAlign w:val="top"/>
+          </w:tcPr>
+          <w:p>
+            <w:pPr>
+              <w:pStyle w:val="Hoofdtekst"/>
+            </w:pPr>
+            <w:r>
+              <w:rPr>
+                <w:rFonts w:ascii="Times New Roman" w:cs="Arial Unicode MS" w:hAnsi="Arial Unicode MS" w:eastAsia="Arial Unicode MS"/>
+                <w:rtl w:val="0"/>
+              </w:rPr>
+              <w:t>7</w:t>
+            </w:r>
+          </w:p>
         </w:tc>
         <w:tc>
           <w:tcPr>
@@ -1432,19 +1461,30 @@
             <w:tcBorders>
               <w:top w:val="single" w:color="000000" w:sz="2" w:space="0" w:shadow="0" w:frame="0"/>
               <w:left w:val="single" w:color="000000" w:sz="24" w:space="0" w:shadow="0" w:frame="0"/>
-              <w:bottom w:val="single" w:color="000000" w:sz="24" w:space="0" w:shadow="0" w:frame="0"/>
-              <w:right w:val="single" w:color="000000" w:sz="24" w:space="0" w:shadow="0" w:frame="0"/>
-            </w:tcBorders>
-            <w:shd w:val="clear" w:color="auto" w:fill="eeeeee"/>
-            <w:tcMar>
-              <w:top w:type="dxa" w:w="80"/>
-              <w:left w:type="dxa" w:w="80"/>
-              <w:bottom w:type="dxa" w:w="80"/>
-              <w:right w:type="dxa" w:w="80"/>
-            </w:tcMar>
-            <w:vAlign w:val="top"/>
-          </w:tcPr>
-          <w:p/>
+              <w:bottom w:val="single" w:color="000000" w:sz="2" w:space="0" w:shadow="0" w:frame="0"/>
+              <w:right w:val="single" w:color="000000" w:sz="24" w:space="0" w:shadow="0" w:frame="0"/>
+            </w:tcBorders>
+            <w:shd w:val="clear" w:color="auto" w:fill="auto"/>
+            <w:tcMar>
+              <w:top w:type="dxa" w:w="80"/>
+              <w:left w:type="dxa" w:w="80"/>
+              <w:bottom w:type="dxa" w:w="80"/>
+              <w:right w:type="dxa" w:w="80"/>
+            </w:tcMar>
+            <w:vAlign w:val="top"/>
+          </w:tcPr>
+          <w:p>
+            <w:pPr>
+              <w:pStyle w:val="Hoofdtekst"/>
+            </w:pPr>
+            <w:r>
+              <w:rPr>
+                <w:rFonts w:ascii="Times New Roman" w:cs="Arial Unicode MS" w:hAnsi="Arial Unicode MS" w:eastAsia="Arial Unicode MS"/>
+                <w:rtl w:val="0"/>
+              </w:rPr>
+              <w:t>ClientMapController class</w:t>
+            </w:r>
+          </w:p>
         </w:tc>
         <w:tc>
           <w:tcPr>
@@ -1452,19 +1492,30 @@
             <w:tcBorders>
               <w:top w:val="single" w:color="000000" w:sz="2" w:space="0" w:shadow="0" w:frame="0"/>
               <w:left w:val="single" w:color="000000" w:sz="24" w:space="0" w:shadow="0" w:frame="0"/>
-              <w:bottom w:val="single" w:color="000000" w:sz="24" w:space="0" w:shadow="0" w:frame="0"/>
-              <w:right w:val="single" w:color="000000" w:sz="24" w:space="0" w:shadow="0" w:frame="0"/>
-            </w:tcBorders>
-            <w:shd w:val="clear" w:color="auto" w:fill="eeeeee"/>
-            <w:tcMar>
-              <w:top w:type="dxa" w:w="80"/>
-              <w:left w:type="dxa" w:w="80"/>
-              <w:bottom w:type="dxa" w:w="80"/>
-              <w:right w:type="dxa" w:w="80"/>
-            </w:tcMar>
-            <w:vAlign w:val="top"/>
-          </w:tcPr>
-          <w:p/>
+              <w:bottom w:val="single" w:color="000000" w:sz="2" w:space="0" w:shadow="0" w:frame="0"/>
+              <w:right w:val="single" w:color="000000" w:sz="24" w:space="0" w:shadow="0" w:frame="0"/>
+            </w:tcBorders>
+            <w:shd w:val="clear" w:color="auto" w:fill="auto"/>
+            <w:tcMar>
+              <w:top w:type="dxa" w:w="80"/>
+              <w:left w:type="dxa" w:w="80"/>
+              <w:bottom w:type="dxa" w:w="80"/>
+              <w:right w:type="dxa" w:w="80"/>
+            </w:tcMar>
+            <w:vAlign w:val="top"/>
+          </w:tcPr>
+          <w:p>
+            <w:pPr>
+              <w:pStyle w:val="Hoofdtekst"/>
+            </w:pPr>
+            <w:r>
+              <w:rPr>
+                <w:rFonts w:ascii="Times New Roman" w:cs="Arial Unicode MS" w:hAnsi="Arial Unicode MS" w:eastAsia="Arial Unicode MS"/>
+                <w:rtl w:val="0"/>
+              </w:rPr>
+              <w:t>Martin</w:t>
+            </w:r>
+          </w:p>
         </w:tc>
         <w:tc>
           <w:tcPr>
@@ -1472,19 +1523,30 @@
             <w:tcBorders>
               <w:top w:val="single" w:color="000000" w:sz="2" w:space="0" w:shadow="0" w:frame="0"/>
               <w:left w:val="single" w:color="000000" w:sz="24" w:space="0" w:shadow="0" w:frame="0"/>
-              <w:bottom w:val="single" w:color="000000" w:sz="24" w:space="0" w:shadow="0" w:frame="0"/>
-              <w:right w:val="single" w:color="000000" w:sz="24" w:space="0" w:shadow="0" w:frame="0"/>
-            </w:tcBorders>
-            <w:shd w:val="clear" w:color="auto" w:fill="eeeeee"/>
-            <w:tcMar>
-              <w:top w:type="dxa" w:w="80"/>
-              <w:left w:type="dxa" w:w="80"/>
-              <w:bottom w:type="dxa" w:w="80"/>
-              <w:right w:type="dxa" w:w="80"/>
-            </w:tcMar>
-            <w:vAlign w:val="top"/>
-          </w:tcPr>
-          <w:p/>
+              <w:bottom w:val="single" w:color="000000" w:sz="2" w:space="0" w:shadow="0" w:frame="0"/>
+              <w:right w:val="single" w:color="000000" w:sz="24" w:space="0" w:shadow="0" w:frame="0"/>
+            </w:tcBorders>
+            <w:shd w:val="clear" w:color="auto" w:fill="auto"/>
+            <w:tcMar>
+              <w:top w:type="dxa" w:w="80"/>
+              <w:left w:type="dxa" w:w="80"/>
+              <w:bottom w:type="dxa" w:w="80"/>
+              <w:right w:type="dxa" w:w="80"/>
+            </w:tcMar>
+            <w:vAlign w:val="top"/>
+          </w:tcPr>
+          <w:p>
+            <w:pPr>
+              <w:pStyle w:val="Hoofdtekst"/>
+            </w:pPr>
+            <w:r>
+              <w:rPr>
+                <w:rFonts w:ascii="Times New Roman" w:cs="Arial Unicode MS" w:hAnsi="Arial Unicode MS" w:eastAsia="Arial Unicode MS"/>
+                <w:rtl w:val="0"/>
+              </w:rPr>
+              <w:t>5</w:t>
+            </w:r>
+          </w:p>
         </w:tc>
       </w:tr>
       <w:tr>
@@ -1492,7 +1554,919 @@
           <w:shd w:val="clear" w:color="auto" w:fill="auto"/>
         </w:tblPrEx>
         <w:trPr>
-          <w:trHeight w:val="375" w:hRule="atLeast"/>
+          <w:trHeight w:val="435" w:hRule="atLeast"/>
+        </w:trPr>
+        <w:tc>
+          <w:tcPr>
+            <w:tcW w:type="dxa" w:w="2596"/>
+            <w:tcBorders>
+              <w:top w:val="nil"/>
+              <w:left w:val="single" w:color="515151" w:sz="24" w:space="0" w:shadow="0" w:frame="0"/>
+              <w:bottom w:val="nil"/>
+              <w:right w:val="single" w:color="000000" w:sz="24" w:space="0" w:shadow="0" w:frame="0"/>
+            </w:tcBorders>
+            <w:shd w:val="clear" w:color="auto" w:fill="e2e4e3"/>
+            <w:tcMar>
+              <w:top w:type="dxa" w:w="80"/>
+              <w:left w:type="dxa" w:w="80"/>
+              <w:bottom w:type="dxa" w:w="80"/>
+              <w:right w:type="dxa" w:w="80"/>
+            </w:tcMar>
+            <w:vAlign w:val="top"/>
+          </w:tcPr>
+          <w:p/>
+        </w:tc>
+        <w:tc>
+          <w:tcPr>
+            <w:tcW w:type="dxa" w:w="778"/>
+            <w:tcBorders>
+              <w:top w:val="single" w:color="000000" w:sz="2" w:space="0" w:shadow="0" w:frame="0"/>
+              <w:left w:val="single" w:color="000000" w:sz="24" w:space="0" w:shadow="0" w:frame="0"/>
+              <w:bottom w:val="single" w:color="000000" w:sz="2" w:space="0" w:shadow="0" w:frame="0"/>
+              <w:right w:val="single" w:color="000000" w:sz="24" w:space="0" w:shadow="0" w:frame="0"/>
+            </w:tcBorders>
+            <w:shd w:val="clear" w:color="auto" w:fill="eeeeee"/>
+            <w:tcMar>
+              <w:top w:type="dxa" w:w="80"/>
+              <w:left w:type="dxa" w:w="80"/>
+              <w:bottom w:type="dxa" w:w="80"/>
+              <w:right w:type="dxa" w:w="80"/>
+            </w:tcMar>
+            <w:vAlign w:val="top"/>
+          </w:tcPr>
+          <w:p>
+            <w:pPr>
+              <w:pStyle w:val="Hoofdtekst"/>
+            </w:pPr>
+            <w:r>
+              <w:rPr>
+                <w:rFonts w:ascii="Times New Roman" w:cs="Arial Unicode MS" w:hAnsi="Arial Unicode MS" w:eastAsia="Arial Unicode MS"/>
+                <w:rtl w:val="0"/>
+              </w:rPr>
+              <w:t>8</w:t>
+            </w:r>
+          </w:p>
+        </w:tc>
+        <w:tc>
+          <w:tcPr>
+            <w:tcW w:type="dxa" w:w="4978"/>
+            <w:tcBorders>
+              <w:top w:val="single" w:color="000000" w:sz="2" w:space="0" w:shadow="0" w:frame="0"/>
+              <w:left w:val="single" w:color="000000" w:sz="24" w:space="0" w:shadow="0" w:frame="0"/>
+              <w:bottom w:val="single" w:color="000000" w:sz="2" w:space="0" w:shadow="0" w:frame="0"/>
+              <w:right w:val="single" w:color="000000" w:sz="24" w:space="0" w:shadow="0" w:frame="0"/>
+            </w:tcBorders>
+            <w:shd w:val="clear" w:color="auto" w:fill="eeeeee"/>
+            <w:tcMar>
+              <w:top w:type="dxa" w:w="80"/>
+              <w:left w:type="dxa" w:w="80"/>
+              <w:bottom w:type="dxa" w:w="80"/>
+              <w:right w:type="dxa" w:w="80"/>
+            </w:tcMar>
+            <w:vAlign w:val="top"/>
+          </w:tcPr>
+          <w:p>
+            <w:pPr>
+              <w:pStyle w:val="Hoofdtekst"/>
+            </w:pPr>
+            <w:r>
+              <w:rPr>
+                <w:rFonts w:ascii="Times New Roman" w:cs="Arial Unicode MS" w:hAnsi="Arial Unicode MS" w:eastAsia="Arial Unicode MS"/>
+                <w:rtl w:val="0"/>
+              </w:rPr>
+              <w:t>MessageSenderActionListener class</w:t>
+            </w:r>
+          </w:p>
+        </w:tc>
+        <w:tc>
+          <w:tcPr>
+            <w:tcW w:type="dxa" w:w="2677"/>
+            <w:tcBorders>
+              <w:top w:val="single" w:color="000000" w:sz="2" w:space="0" w:shadow="0" w:frame="0"/>
+              <w:left w:val="single" w:color="000000" w:sz="24" w:space="0" w:shadow="0" w:frame="0"/>
+              <w:bottom w:val="single" w:color="000000" w:sz="2" w:space="0" w:shadow="0" w:frame="0"/>
+              <w:right w:val="single" w:color="000000" w:sz="24" w:space="0" w:shadow="0" w:frame="0"/>
+            </w:tcBorders>
+            <w:shd w:val="clear" w:color="auto" w:fill="eeeeee"/>
+            <w:tcMar>
+              <w:top w:type="dxa" w:w="80"/>
+              <w:left w:type="dxa" w:w="80"/>
+              <w:bottom w:type="dxa" w:w="80"/>
+              <w:right w:type="dxa" w:w="80"/>
+            </w:tcMar>
+            <w:vAlign w:val="top"/>
+          </w:tcPr>
+          <w:p>
+            <w:pPr>
+              <w:pStyle w:val="Hoofdtekst"/>
+            </w:pPr>
+            <w:r>
+              <w:rPr>
+                <w:rFonts w:ascii="Times New Roman" w:cs="Arial Unicode MS" w:hAnsi="Arial Unicode MS" w:eastAsia="Arial Unicode MS"/>
+                <w:rtl w:val="0"/>
+              </w:rPr>
+              <w:t>Shirley</w:t>
+            </w:r>
+          </w:p>
+        </w:tc>
+        <w:tc>
+          <w:tcPr>
+            <w:tcW w:type="dxa" w:w="3260"/>
+            <w:tcBorders>
+              <w:top w:val="single" w:color="000000" w:sz="2" w:space="0" w:shadow="0" w:frame="0"/>
+              <w:left w:val="single" w:color="000000" w:sz="24" w:space="0" w:shadow="0" w:frame="0"/>
+              <w:bottom w:val="single" w:color="000000" w:sz="2" w:space="0" w:shadow="0" w:frame="0"/>
+              <w:right w:val="single" w:color="000000" w:sz="24" w:space="0" w:shadow="0" w:frame="0"/>
+            </w:tcBorders>
+            <w:shd w:val="clear" w:color="auto" w:fill="eeeeee"/>
+            <w:tcMar>
+              <w:top w:type="dxa" w:w="80"/>
+              <w:left w:type="dxa" w:w="80"/>
+              <w:bottom w:type="dxa" w:w="80"/>
+              <w:right w:type="dxa" w:w="80"/>
+            </w:tcMar>
+            <w:vAlign w:val="top"/>
+          </w:tcPr>
+          <w:p>
+            <w:pPr>
+              <w:pStyle w:val="Hoofdtekst"/>
+            </w:pPr>
+            <w:r>
+              <w:rPr>
+                <w:rFonts w:ascii="Times New Roman" w:cs="Arial Unicode MS" w:hAnsi="Arial Unicode MS" w:eastAsia="Arial Unicode MS"/>
+                <w:rtl w:val="0"/>
+              </w:rPr>
+              <w:t>2</w:t>
+            </w:r>
+          </w:p>
+        </w:tc>
+      </w:tr>
+      <w:tr>
+        <w:tblPrEx>
+          <w:shd w:val="clear" w:color="auto" w:fill="auto"/>
+        </w:tblPrEx>
+        <w:trPr>
+          <w:trHeight w:val="435" w:hRule="atLeast"/>
+        </w:trPr>
+        <w:tc>
+          <w:tcPr>
+            <w:tcW w:type="dxa" w:w="2596"/>
+            <w:tcBorders>
+              <w:top w:val="nil"/>
+              <w:left w:val="single" w:color="515151" w:sz="24" w:space="0" w:shadow="0" w:frame="0"/>
+              <w:bottom w:val="nil"/>
+              <w:right w:val="single" w:color="000000" w:sz="24" w:space="0" w:shadow="0" w:frame="0"/>
+            </w:tcBorders>
+            <w:shd w:val="clear" w:color="auto" w:fill="e2e4e3"/>
+            <w:tcMar>
+              <w:top w:type="dxa" w:w="80"/>
+              <w:left w:type="dxa" w:w="80"/>
+              <w:bottom w:type="dxa" w:w="80"/>
+              <w:right w:type="dxa" w:w="80"/>
+            </w:tcMar>
+            <w:vAlign w:val="top"/>
+          </w:tcPr>
+          <w:p/>
+        </w:tc>
+        <w:tc>
+          <w:tcPr>
+            <w:tcW w:type="dxa" w:w="778"/>
+            <w:tcBorders>
+              <w:top w:val="single" w:color="000000" w:sz="2" w:space="0" w:shadow="0" w:frame="0"/>
+              <w:left w:val="single" w:color="000000" w:sz="24" w:space="0" w:shadow="0" w:frame="0"/>
+              <w:bottom w:val="single" w:color="000000" w:sz="2" w:space="0" w:shadow="0" w:frame="0"/>
+              <w:right w:val="single" w:color="000000" w:sz="24" w:space="0" w:shadow="0" w:frame="0"/>
+            </w:tcBorders>
+            <w:shd w:val="clear" w:color="auto" w:fill="auto"/>
+            <w:tcMar>
+              <w:top w:type="dxa" w:w="80"/>
+              <w:left w:type="dxa" w:w="80"/>
+              <w:bottom w:type="dxa" w:w="80"/>
+              <w:right w:type="dxa" w:w="80"/>
+            </w:tcMar>
+            <w:vAlign w:val="top"/>
+          </w:tcPr>
+          <w:p>
+            <w:pPr>
+              <w:pStyle w:val="Hoofdtekst"/>
+            </w:pPr>
+            <w:r>
+              <w:rPr>
+                <w:rFonts w:ascii="Times New Roman" w:cs="Arial Unicode MS" w:hAnsi="Arial Unicode MS" w:eastAsia="Arial Unicode MS"/>
+                <w:rtl w:val="0"/>
+              </w:rPr>
+              <w:t>9</w:t>
+            </w:r>
+          </w:p>
+        </w:tc>
+        <w:tc>
+          <w:tcPr>
+            <w:tcW w:type="dxa" w:w="4978"/>
+            <w:tcBorders>
+              <w:top w:val="single" w:color="000000" w:sz="2" w:space="0" w:shadow="0" w:frame="0"/>
+              <w:left w:val="single" w:color="000000" w:sz="24" w:space="0" w:shadow="0" w:frame="0"/>
+              <w:bottom w:val="single" w:color="000000" w:sz="2" w:space="0" w:shadow="0" w:frame="0"/>
+              <w:right w:val="single" w:color="000000" w:sz="24" w:space="0" w:shadow="0" w:frame="0"/>
+            </w:tcBorders>
+            <w:shd w:val="clear" w:color="auto" w:fill="auto"/>
+            <w:tcMar>
+              <w:top w:type="dxa" w:w="80"/>
+              <w:left w:type="dxa" w:w="80"/>
+              <w:bottom w:type="dxa" w:w="80"/>
+              <w:right w:type="dxa" w:w="80"/>
+            </w:tcMar>
+            <w:vAlign w:val="top"/>
+          </w:tcPr>
+          <w:p>
+            <w:pPr>
+              <w:pStyle w:val="Hoofdtekst"/>
+            </w:pPr>
+            <w:r>
+              <w:rPr>
+                <w:rFonts w:ascii="Times New Roman" w:cs="Arial Unicode MS" w:hAnsi="Arial Unicode MS" w:eastAsia="Arial Unicode MS"/>
+                <w:rtl w:val="0"/>
+              </w:rPr>
+              <w:t>BW4TClientGUI class</w:t>
+            </w:r>
+          </w:p>
+        </w:tc>
+        <w:tc>
+          <w:tcPr>
+            <w:tcW w:type="dxa" w:w="2677"/>
+            <w:tcBorders>
+              <w:top w:val="single" w:color="000000" w:sz="2" w:space="0" w:shadow="0" w:frame="0"/>
+              <w:left w:val="single" w:color="000000" w:sz="24" w:space="0" w:shadow="0" w:frame="0"/>
+              <w:bottom w:val="single" w:color="000000" w:sz="2" w:space="0" w:shadow="0" w:frame="0"/>
+              <w:right w:val="single" w:color="000000" w:sz="24" w:space="0" w:shadow="0" w:frame="0"/>
+            </w:tcBorders>
+            <w:shd w:val="clear" w:color="auto" w:fill="auto"/>
+            <w:tcMar>
+              <w:top w:type="dxa" w:w="80"/>
+              <w:left w:type="dxa" w:w="80"/>
+              <w:bottom w:type="dxa" w:w="80"/>
+              <w:right w:type="dxa" w:w="80"/>
+            </w:tcMar>
+            <w:vAlign w:val="top"/>
+          </w:tcPr>
+          <w:p>
+            <w:pPr>
+              <w:pStyle w:val="Hoofdtekst"/>
+            </w:pPr>
+            <w:r>
+              <w:rPr>
+                <w:rFonts w:ascii="Times New Roman" w:cs="Arial Unicode MS" w:hAnsi="Arial Unicode MS" w:eastAsia="Arial Unicode MS"/>
+                <w:rtl w:val="0"/>
+              </w:rPr>
+              <w:t>Martin</w:t>
+            </w:r>
+          </w:p>
+        </w:tc>
+        <w:tc>
+          <w:tcPr>
+            <w:tcW w:type="dxa" w:w="3260"/>
+            <w:tcBorders>
+              <w:top w:val="single" w:color="000000" w:sz="2" w:space="0" w:shadow="0" w:frame="0"/>
+              <w:left w:val="single" w:color="000000" w:sz="24" w:space="0" w:shadow="0" w:frame="0"/>
+              <w:bottom w:val="single" w:color="000000" w:sz="2" w:space="0" w:shadow="0" w:frame="0"/>
+              <w:right w:val="single" w:color="000000" w:sz="24" w:space="0" w:shadow="0" w:frame="0"/>
+            </w:tcBorders>
+            <w:shd w:val="clear" w:color="auto" w:fill="auto"/>
+            <w:tcMar>
+              <w:top w:type="dxa" w:w="80"/>
+              <w:left w:type="dxa" w:w="80"/>
+              <w:bottom w:type="dxa" w:w="80"/>
+              <w:right w:type="dxa" w:w="80"/>
+            </w:tcMar>
+            <w:vAlign w:val="top"/>
+          </w:tcPr>
+          <w:p>
+            <w:pPr>
+              <w:pStyle w:val="Hoofdtekst"/>
+            </w:pPr>
+            <w:r>
+              <w:rPr>
+                <w:rFonts w:ascii="Times New Roman" w:cs="Arial Unicode MS" w:hAnsi="Arial Unicode MS" w:eastAsia="Arial Unicode MS"/>
+                <w:rtl w:val="0"/>
+              </w:rPr>
+              <w:t>3</w:t>
+            </w:r>
+          </w:p>
+        </w:tc>
+      </w:tr>
+      <w:tr>
+        <w:tblPrEx>
+          <w:shd w:val="clear" w:color="auto" w:fill="auto"/>
+        </w:tblPrEx>
+        <w:trPr>
+          <w:trHeight w:val="435" w:hRule="atLeast"/>
+        </w:trPr>
+        <w:tc>
+          <w:tcPr>
+            <w:tcW w:type="dxa" w:w="2596"/>
+            <w:tcBorders>
+              <w:top w:val="nil"/>
+              <w:left w:val="single" w:color="515151" w:sz="24" w:space="0" w:shadow="0" w:frame="0"/>
+              <w:bottom w:val="nil"/>
+              <w:right w:val="single" w:color="000000" w:sz="24" w:space="0" w:shadow="0" w:frame="0"/>
+            </w:tcBorders>
+            <w:shd w:val="clear" w:color="auto" w:fill="e2e4e3"/>
+            <w:tcMar>
+              <w:top w:type="dxa" w:w="80"/>
+              <w:left w:type="dxa" w:w="80"/>
+              <w:bottom w:type="dxa" w:w="80"/>
+              <w:right w:type="dxa" w:w="80"/>
+            </w:tcMar>
+            <w:vAlign w:val="top"/>
+          </w:tcPr>
+          <w:p/>
+        </w:tc>
+        <w:tc>
+          <w:tcPr>
+            <w:tcW w:type="dxa" w:w="778"/>
+            <w:tcBorders>
+              <w:top w:val="single" w:color="000000" w:sz="2" w:space="0" w:shadow="0" w:frame="0"/>
+              <w:left w:val="single" w:color="000000" w:sz="24" w:space="0" w:shadow="0" w:frame="0"/>
+              <w:bottom w:val="single" w:color="000000" w:sz="2" w:space="0" w:shadow="0" w:frame="0"/>
+              <w:right w:val="single" w:color="000000" w:sz="24" w:space="0" w:shadow="0" w:frame="0"/>
+            </w:tcBorders>
+            <w:shd w:val="clear" w:color="auto" w:fill="eeeeee"/>
+            <w:tcMar>
+              <w:top w:type="dxa" w:w="80"/>
+              <w:left w:type="dxa" w:w="80"/>
+              <w:bottom w:type="dxa" w:w="80"/>
+              <w:right w:type="dxa" w:w="80"/>
+            </w:tcMar>
+            <w:vAlign w:val="top"/>
+          </w:tcPr>
+          <w:p>
+            <w:pPr>
+              <w:pStyle w:val="Hoofdtekst"/>
+            </w:pPr>
+            <w:r>
+              <w:rPr>
+                <w:rFonts w:ascii="Times New Roman" w:cs="Arial Unicode MS" w:hAnsi="Arial Unicode MS" w:eastAsia="Arial Unicode MS"/>
+                <w:rtl w:val="0"/>
+              </w:rPr>
+              <w:t>10</w:t>
+            </w:r>
+          </w:p>
+        </w:tc>
+        <w:tc>
+          <w:tcPr>
+            <w:tcW w:type="dxa" w:w="4978"/>
+            <w:tcBorders>
+              <w:top w:val="single" w:color="000000" w:sz="2" w:space="0" w:shadow="0" w:frame="0"/>
+              <w:left w:val="single" w:color="000000" w:sz="24" w:space="0" w:shadow="0" w:frame="0"/>
+              <w:bottom w:val="single" w:color="000000" w:sz="2" w:space="0" w:shadow="0" w:frame="0"/>
+              <w:right w:val="single" w:color="000000" w:sz="24" w:space="0" w:shadow="0" w:frame="0"/>
+            </w:tcBorders>
+            <w:shd w:val="clear" w:color="auto" w:fill="eeeeee"/>
+            <w:tcMar>
+              <w:top w:type="dxa" w:w="80"/>
+              <w:left w:type="dxa" w:w="80"/>
+              <w:bottom w:type="dxa" w:w="80"/>
+              <w:right w:type="dxa" w:w="80"/>
+            </w:tcMar>
+            <w:vAlign w:val="top"/>
+          </w:tcPr>
+          <w:p>
+            <w:pPr>
+              <w:pStyle w:val="Hoofdtekst"/>
+            </w:pPr>
+            <w:r>
+              <w:rPr>
+                <w:rFonts w:ascii="Times New Roman" w:cs="Arial Unicode MS" w:hAnsi="Arial Unicode MS" w:eastAsia="Arial Unicode MS"/>
+                <w:rtl w:val="0"/>
+              </w:rPr>
+              <w:t>BW4TFileAppender class</w:t>
+            </w:r>
+          </w:p>
+        </w:tc>
+        <w:tc>
+          <w:tcPr>
+            <w:tcW w:type="dxa" w:w="2677"/>
+            <w:tcBorders>
+              <w:top w:val="single" w:color="000000" w:sz="2" w:space="0" w:shadow="0" w:frame="0"/>
+              <w:left w:val="single" w:color="000000" w:sz="24" w:space="0" w:shadow="0" w:frame="0"/>
+              <w:bottom w:val="single" w:color="000000" w:sz="2" w:space="0" w:shadow="0" w:frame="0"/>
+              <w:right w:val="single" w:color="000000" w:sz="24" w:space="0" w:shadow="0" w:frame="0"/>
+            </w:tcBorders>
+            <w:shd w:val="clear" w:color="auto" w:fill="eeeeee"/>
+            <w:tcMar>
+              <w:top w:type="dxa" w:w="80"/>
+              <w:left w:type="dxa" w:w="80"/>
+              <w:bottom w:type="dxa" w:w="80"/>
+              <w:right w:type="dxa" w:w="80"/>
+            </w:tcMar>
+            <w:vAlign w:val="top"/>
+          </w:tcPr>
+          <w:p>
+            <w:pPr>
+              <w:pStyle w:val="Hoofdtekst"/>
+            </w:pPr>
+            <w:r>
+              <w:rPr>
+                <w:rFonts w:ascii="Times New Roman" w:cs="Arial Unicode MS" w:hAnsi="Arial Unicode MS" w:eastAsia="Arial Unicode MS"/>
+                <w:rtl w:val="0"/>
+              </w:rPr>
+              <w:t>Shirley</w:t>
+            </w:r>
+          </w:p>
+        </w:tc>
+        <w:tc>
+          <w:tcPr>
+            <w:tcW w:type="dxa" w:w="3260"/>
+            <w:tcBorders>
+              <w:top w:val="single" w:color="000000" w:sz="2" w:space="0" w:shadow="0" w:frame="0"/>
+              <w:left w:val="single" w:color="000000" w:sz="24" w:space="0" w:shadow="0" w:frame="0"/>
+              <w:bottom w:val="single" w:color="000000" w:sz="2" w:space="0" w:shadow="0" w:frame="0"/>
+              <w:right w:val="single" w:color="000000" w:sz="24" w:space="0" w:shadow="0" w:frame="0"/>
+            </w:tcBorders>
+            <w:shd w:val="clear" w:color="auto" w:fill="eeeeee"/>
+            <w:tcMar>
+              <w:top w:type="dxa" w:w="80"/>
+              <w:left w:type="dxa" w:w="80"/>
+              <w:bottom w:type="dxa" w:w="80"/>
+              <w:right w:type="dxa" w:w="80"/>
+            </w:tcMar>
+            <w:vAlign w:val="top"/>
+          </w:tcPr>
+          <w:p>
+            <w:pPr>
+              <w:pStyle w:val="Hoofdtekst"/>
+            </w:pPr>
+            <w:r>
+              <w:rPr>
+                <w:rFonts w:ascii="Times New Roman" w:cs="Arial Unicode MS" w:hAnsi="Arial Unicode MS" w:eastAsia="Arial Unicode MS"/>
+                <w:rtl w:val="0"/>
+              </w:rPr>
+              <w:t>1</w:t>
+            </w:r>
+          </w:p>
+        </w:tc>
+      </w:tr>
+      <w:tr>
+        <w:tblPrEx>
+          <w:shd w:val="clear" w:color="auto" w:fill="auto"/>
+        </w:tblPrEx>
+        <w:trPr>
+          <w:trHeight w:val="435" w:hRule="atLeast"/>
+        </w:trPr>
+        <w:tc>
+          <w:tcPr>
+            <w:tcW w:type="dxa" w:w="2596"/>
+            <w:tcBorders>
+              <w:top w:val="nil"/>
+              <w:left w:val="single" w:color="515151" w:sz="24" w:space="0" w:shadow="0" w:frame="0"/>
+              <w:bottom w:val="nil"/>
+              <w:right w:val="single" w:color="000000" w:sz="24" w:space="0" w:shadow="0" w:frame="0"/>
+            </w:tcBorders>
+            <w:shd w:val="clear" w:color="auto" w:fill="e2e4e3"/>
+            <w:tcMar>
+              <w:top w:type="dxa" w:w="80"/>
+              <w:left w:type="dxa" w:w="80"/>
+              <w:bottom w:type="dxa" w:w="80"/>
+              <w:right w:type="dxa" w:w="80"/>
+            </w:tcMar>
+            <w:vAlign w:val="top"/>
+          </w:tcPr>
+          <w:p/>
+        </w:tc>
+        <w:tc>
+          <w:tcPr>
+            <w:tcW w:type="dxa" w:w="778"/>
+            <w:tcBorders>
+              <w:top w:val="single" w:color="000000" w:sz="2" w:space="0" w:shadow="0" w:frame="0"/>
+              <w:left w:val="single" w:color="000000" w:sz="24" w:space="0" w:shadow="0" w:frame="0"/>
+              <w:bottom w:val="single" w:color="000000" w:sz="2" w:space="0" w:shadow="0" w:frame="0"/>
+              <w:right w:val="single" w:color="000000" w:sz="24" w:space="0" w:shadow="0" w:frame="0"/>
+            </w:tcBorders>
+            <w:shd w:val="clear" w:color="auto" w:fill="auto"/>
+            <w:tcMar>
+              <w:top w:type="dxa" w:w="80"/>
+              <w:left w:type="dxa" w:w="80"/>
+              <w:bottom w:type="dxa" w:w="80"/>
+              <w:right w:type="dxa" w:w="80"/>
+            </w:tcMar>
+            <w:vAlign w:val="top"/>
+          </w:tcPr>
+          <w:p>
+            <w:pPr>
+              <w:pStyle w:val="Hoofdtekst"/>
+            </w:pPr>
+            <w:r>
+              <w:rPr>
+                <w:rFonts w:ascii="Times New Roman" w:cs="Arial Unicode MS" w:hAnsi="Arial Unicode MS" w:eastAsia="Arial Unicode MS"/>
+                <w:rtl w:val="0"/>
+              </w:rPr>
+              <w:t>11</w:t>
+            </w:r>
+          </w:p>
+        </w:tc>
+        <w:tc>
+          <w:tcPr>
+            <w:tcW w:type="dxa" w:w="4978"/>
+            <w:tcBorders>
+              <w:top w:val="single" w:color="000000" w:sz="2" w:space="0" w:shadow="0" w:frame="0"/>
+              <w:left w:val="single" w:color="000000" w:sz="24" w:space="0" w:shadow="0" w:frame="0"/>
+              <w:bottom w:val="single" w:color="000000" w:sz="2" w:space="0" w:shadow="0" w:frame="0"/>
+              <w:right w:val="single" w:color="000000" w:sz="24" w:space="0" w:shadow="0" w:frame="0"/>
+            </w:tcBorders>
+            <w:shd w:val="clear" w:color="auto" w:fill="auto"/>
+            <w:tcMar>
+              <w:top w:type="dxa" w:w="80"/>
+              <w:left w:type="dxa" w:w="80"/>
+              <w:bottom w:type="dxa" w:w="80"/>
+              <w:right w:type="dxa" w:w="80"/>
+            </w:tcMar>
+            <w:vAlign w:val="top"/>
+          </w:tcPr>
+          <w:p>
+            <w:pPr>
+              <w:pStyle w:val="Hoofdtekst"/>
+            </w:pPr>
+            <w:r>
+              <w:rPr>
+                <w:rFonts w:ascii="Times New Roman" w:cs="Arial Unicode MS" w:hAnsi="Arial Unicode MS" w:eastAsia="Arial Unicode MS"/>
+                <w:rtl w:val="0"/>
+              </w:rPr>
+              <w:t>MapLoader class</w:t>
+            </w:r>
+          </w:p>
+        </w:tc>
+        <w:tc>
+          <w:tcPr>
+            <w:tcW w:type="dxa" w:w="2677"/>
+            <w:tcBorders>
+              <w:top w:val="single" w:color="000000" w:sz="2" w:space="0" w:shadow="0" w:frame="0"/>
+              <w:left w:val="single" w:color="000000" w:sz="24" w:space="0" w:shadow="0" w:frame="0"/>
+              <w:bottom w:val="single" w:color="000000" w:sz="2" w:space="0" w:shadow="0" w:frame="0"/>
+              <w:right w:val="single" w:color="000000" w:sz="24" w:space="0" w:shadow="0" w:frame="0"/>
+            </w:tcBorders>
+            <w:shd w:val="clear" w:color="auto" w:fill="auto"/>
+            <w:tcMar>
+              <w:top w:type="dxa" w:w="80"/>
+              <w:left w:type="dxa" w:w="80"/>
+              <w:bottom w:type="dxa" w:w="80"/>
+              <w:right w:type="dxa" w:w="80"/>
+            </w:tcMar>
+            <w:vAlign w:val="top"/>
+          </w:tcPr>
+          <w:p>
+            <w:pPr>
+              <w:pStyle w:val="Hoofdtekst"/>
+            </w:pPr>
+            <w:r>
+              <w:rPr>
+                <w:rFonts w:ascii="Times New Roman" w:cs="Arial Unicode MS" w:hAnsi="Arial Unicode MS" w:eastAsia="Arial Unicode MS"/>
+                <w:rtl w:val="0"/>
+              </w:rPr>
+              <w:t>Martin</w:t>
+            </w:r>
+          </w:p>
+        </w:tc>
+        <w:tc>
+          <w:tcPr>
+            <w:tcW w:type="dxa" w:w="3260"/>
+            <w:tcBorders>
+              <w:top w:val="single" w:color="000000" w:sz="2" w:space="0" w:shadow="0" w:frame="0"/>
+              <w:left w:val="single" w:color="000000" w:sz="24" w:space="0" w:shadow="0" w:frame="0"/>
+              <w:bottom w:val="single" w:color="000000" w:sz="2" w:space="0" w:shadow="0" w:frame="0"/>
+              <w:right w:val="single" w:color="000000" w:sz="24" w:space="0" w:shadow="0" w:frame="0"/>
+            </w:tcBorders>
+            <w:shd w:val="clear" w:color="auto" w:fill="auto"/>
+            <w:tcMar>
+              <w:top w:type="dxa" w:w="80"/>
+              <w:left w:type="dxa" w:w="80"/>
+              <w:bottom w:type="dxa" w:w="80"/>
+              <w:right w:type="dxa" w:w="80"/>
+            </w:tcMar>
+            <w:vAlign w:val="top"/>
+          </w:tcPr>
+          <w:p>
+            <w:pPr>
+              <w:pStyle w:val="Hoofdtekst"/>
+            </w:pPr>
+            <w:r>
+              <w:rPr>
+                <w:rFonts w:ascii="Times New Roman" w:cs="Arial Unicode MS" w:hAnsi="Arial Unicode MS" w:eastAsia="Arial Unicode MS"/>
+                <w:rtl w:val="0"/>
+              </w:rPr>
+              <w:t>3</w:t>
+            </w:r>
+          </w:p>
+        </w:tc>
+      </w:tr>
+      <w:tr>
+        <w:tblPrEx>
+          <w:shd w:val="clear" w:color="auto" w:fill="auto"/>
+        </w:tblPrEx>
+        <w:trPr>
+          <w:trHeight w:val="435" w:hRule="atLeast"/>
+        </w:trPr>
+        <w:tc>
+          <w:tcPr>
+            <w:tcW w:type="dxa" w:w="2596"/>
+            <w:tcBorders>
+              <w:top w:val="nil"/>
+              <w:left w:val="single" w:color="515151" w:sz="24" w:space="0" w:shadow="0" w:frame="0"/>
+              <w:bottom w:val="nil"/>
+              <w:right w:val="single" w:color="000000" w:sz="24" w:space="0" w:shadow="0" w:frame="0"/>
+            </w:tcBorders>
+            <w:shd w:val="clear" w:color="auto" w:fill="e2e4e3"/>
+            <w:tcMar>
+              <w:top w:type="dxa" w:w="80"/>
+              <w:left w:type="dxa" w:w="80"/>
+              <w:bottom w:type="dxa" w:w="80"/>
+              <w:right w:type="dxa" w:w="80"/>
+            </w:tcMar>
+            <w:vAlign w:val="top"/>
+          </w:tcPr>
+          <w:p/>
+        </w:tc>
+        <w:tc>
+          <w:tcPr>
+            <w:tcW w:type="dxa" w:w="778"/>
+            <w:tcBorders>
+              <w:top w:val="single" w:color="000000" w:sz="2" w:space="0" w:shadow="0" w:frame="0"/>
+              <w:left w:val="single" w:color="000000" w:sz="24" w:space="0" w:shadow="0" w:frame="0"/>
+              <w:bottom w:val="single" w:color="000000" w:sz="2" w:space="0" w:shadow="0" w:frame="0"/>
+              <w:right w:val="single" w:color="000000" w:sz="24" w:space="0" w:shadow="0" w:frame="0"/>
+            </w:tcBorders>
+            <w:shd w:val="clear" w:color="auto" w:fill="eeeeee"/>
+            <w:tcMar>
+              <w:top w:type="dxa" w:w="80"/>
+              <w:left w:type="dxa" w:w="80"/>
+              <w:bottom w:type="dxa" w:w="80"/>
+              <w:right w:type="dxa" w:w="80"/>
+            </w:tcMar>
+            <w:vAlign w:val="top"/>
+          </w:tcPr>
+          <w:p>
+            <w:pPr>
+              <w:pStyle w:val="Hoofdtekst"/>
+            </w:pPr>
+            <w:r>
+              <w:rPr>
+                <w:rFonts w:ascii="Times New Roman" w:cs="Arial Unicode MS" w:hAnsi="Arial Unicode MS" w:eastAsia="Arial Unicode MS"/>
+                <w:rtl w:val="0"/>
+              </w:rPr>
+              <w:t>12</w:t>
+            </w:r>
+          </w:p>
+        </w:tc>
+        <w:tc>
+          <w:tcPr>
+            <w:tcW w:type="dxa" w:w="4978"/>
+            <w:tcBorders>
+              <w:top w:val="single" w:color="000000" w:sz="2" w:space="0" w:shadow="0" w:frame="0"/>
+              <w:left w:val="single" w:color="000000" w:sz="24" w:space="0" w:shadow="0" w:frame="0"/>
+              <w:bottom w:val="single" w:color="000000" w:sz="2" w:space="0" w:shadow="0" w:frame="0"/>
+              <w:right w:val="single" w:color="000000" w:sz="24" w:space="0" w:shadow="0" w:frame="0"/>
+            </w:tcBorders>
+            <w:shd w:val="clear" w:color="auto" w:fill="eeeeee"/>
+            <w:tcMar>
+              <w:top w:type="dxa" w:w="80"/>
+              <w:left w:type="dxa" w:w="80"/>
+              <w:bottom w:type="dxa" w:w="80"/>
+              <w:right w:type="dxa" w:w="80"/>
+            </w:tcMar>
+            <w:vAlign w:val="top"/>
+          </w:tcPr>
+          <w:p>
+            <w:pPr>
+              <w:pStyle w:val="Hoofdtekst"/>
+            </w:pPr>
+            <w:r>
+              <w:rPr>
+                <w:rFonts w:ascii="Times New Roman" w:cs="Arial Unicode MS" w:hAnsi="Arial Unicode MS" w:eastAsia="Arial Unicode MS"/>
+                <w:rtl w:val="0"/>
+              </w:rPr>
+              <w:t>RoomMenus class</w:t>
+            </w:r>
+          </w:p>
+        </w:tc>
+        <w:tc>
+          <w:tcPr>
+            <w:tcW w:type="dxa" w:w="2677"/>
+            <w:tcBorders>
+              <w:top w:val="single" w:color="000000" w:sz="2" w:space="0" w:shadow="0" w:frame="0"/>
+              <w:left w:val="single" w:color="000000" w:sz="24" w:space="0" w:shadow="0" w:frame="0"/>
+              <w:bottom w:val="single" w:color="000000" w:sz="2" w:space="0" w:shadow="0" w:frame="0"/>
+              <w:right w:val="single" w:color="000000" w:sz="24" w:space="0" w:shadow="0" w:frame="0"/>
+            </w:tcBorders>
+            <w:shd w:val="clear" w:color="auto" w:fill="eeeeee"/>
+            <w:tcMar>
+              <w:top w:type="dxa" w:w="80"/>
+              <w:left w:type="dxa" w:w="80"/>
+              <w:bottom w:type="dxa" w:w="80"/>
+              <w:right w:type="dxa" w:w="80"/>
+            </w:tcMar>
+            <w:vAlign w:val="top"/>
+          </w:tcPr>
+          <w:p>
+            <w:pPr>
+              <w:pStyle w:val="Hoofdtekst"/>
+            </w:pPr>
+            <w:r>
+              <w:rPr>
+                <w:rFonts w:ascii="Times New Roman" w:cs="Arial Unicode MS" w:hAnsi="Arial Unicode MS" w:eastAsia="Arial Unicode MS"/>
+                <w:rtl w:val="0"/>
+              </w:rPr>
+              <w:t>Shirley</w:t>
+            </w:r>
+          </w:p>
+        </w:tc>
+        <w:tc>
+          <w:tcPr>
+            <w:tcW w:type="dxa" w:w="3260"/>
+            <w:tcBorders>
+              <w:top w:val="single" w:color="000000" w:sz="2" w:space="0" w:shadow="0" w:frame="0"/>
+              <w:left w:val="single" w:color="000000" w:sz="24" w:space="0" w:shadow="0" w:frame="0"/>
+              <w:bottom w:val="single" w:color="000000" w:sz="2" w:space="0" w:shadow="0" w:frame="0"/>
+              <w:right w:val="single" w:color="000000" w:sz="24" w:space="0" w:shadow="0" w:frame="0"/>
+            </w:tcBorders>
+            <w:shd w:val="clear" w:color="auto" w:fill="eeeeee"/>
+            <w:tcMar>
+              <w:top w:type="dxa" w:w="80"/>
+              <w:left w:type="dxa" w:w="80"/>
+              <w:bottom w:type="dxa" w:w="80"/>
+              <w:right w:type="dxa" w:w="80"/>
+            </w:tcMar>
+            <w:vAlign w:val="top"/>
+          </w:tcPr>
+          <w:p>
+            <w:pPr>
+              <w:pStyle w:val="Hoofdtekst"/>
+            </w:pPr>
+            <w:r>
+              <w:rPr>
+                <w:rFonts w:ascii="Times New Roman" w:cs="Arial Unicode MS" w:hAnsi="Arial Unicode MS" w:eastAsia="Arial Unicode MS"/>
+                <w:rtl w:val="0"/>
+              </w:rPr>
+              <w:t>3</w:t>
+            </w:r>
+          </w:p>
+        </w:tc>
+      </w:tr>
+      <w:tr>
+        <w:tblPrEx>
+          <w:shd w:val="clear" w:color="auto" w:fill="auto"/>
+        </w:tblPrEx>
+        <w:trPr>
+          <w:trHeight w:val="435" w:hRule="atLeast"/>
+        </w:trPr>
+        <w:tc>
+          <w:tcPr>
+            <w:tcW w:type="dxa" w:w="2596"/>
+            <w:tcBorders>
+              <w:top w:val="nil"/>
+              <w:left w:val="single" w:color="515151" w:sz="24" w:space="0" w:shadow="0" w:frame="0"/>
+              <w:bottom w:val="single" w:color="000000" w:sz="24" w:space="0" w:shadow="0" w:frame="0"/>
+              <w:right w:val="single" w:color="000000" w:sz="24" w:space="0" w:shadow="0" w:frame="0"/>
+            </w:tcBorders>
+            <w:shd w:val="clear" w:color="auto" w:fill="e2e4e3"/>
+            <w:tcMar>
+              <w:top w:type="dxa" w:w="80"/>
+              <w:left w:type="dxa" w:w="80"/>
+              <w:bottom w:type="dxa" w:w="80"/>
+              <w:right w:type="dxa" w:w="80"/>
+            </w:tcMar>
+            <w:vAlign w:val="top"/>
+          </w:tcPr>
+          <w:p/>
+        </w:tc>
+        <w:tc>
+          <w:tcPr>
+            <w:tcW w:type="dxa" w:w="778"/>
+            <w:tcBorders>
+              <w:top w:val="single" w:color="000000" w:sz="2" w:space="0" w:shadow="0" w:frame="0"/>
+              <w:left w:val="single" w:color="000000" w:sz="24" w:space="0" w:shadow="0" w:frame="0"/>
+              <w:bottom w:val="single" w:color="000000" w:sz="24" w:space="0" w:shadow="0" w:frame="0"/>
+              <w:right w:val="single" w:color="000000" w:sz="24" w:space="0" w:shadow="0" w:frame="0"/>
+            </w:tcBorders>
+            <w:shd w:val="clear" w:color="auto" w:fill="auto"/>
+            <w:tcMar>
+              <w:top w:type="dxa" w:w="80"/>
+              <w:left w:type="dxa" w:w="80"/>
+              <w:bottom w:type="dxa" w:w="80"/>
+              <w:right w:type="dxa" w:w="80"/>
+            </w:tcMar>
+            <w:vAlign w:val="top"/>
+          </w:tcPr>
+          <w:p>
+            <w:pPr>
+              <w:pStyle w:val="Hoofdtekst"/>
+            </w:pPr>
+            <w:r>
+              <w:rPr>
+                <w:rFonts w:ascii="Times New Roman" w:cs="Arial Unicode MS" w:hAnsi="Arial Unicode MS" w:eastAsia="Arial Unicode MS"/>
+                <w:rtl w:val="0"/>
+              </w:rPr>
+              <w:t>13</w:t>
+            </w:r>
+          </w:p>
+        </w:tc>
+        <w:tc>
+          <w:tcPr>
+            <w:tcW w:type="dxa" w:w="4978"/>
+            <w:tcBorders>
+              <w:top w:val="single" w:color="000000" w:sz="2" w:space="0" w:shadow="0" w:frame="0"/>
+              <w:left w:val="single" w:color="000000" w:sz="24" w:space="0" w:shadow="0" w:frame="0"/>
+              <w:bottom w:val="single" w:color="000000" w:sz="24" w:space="0" w:shadow="0" w:frame="0"/>
+              <w:right w:val="single" w:color="000000" w:sz="24" w:space="0" w:shadow="0" w:frame="0"/>
+            </w:tcBorders>
+            <w:shd w:val="clear" w:color="auto" w:fill="auto"/>
+            <w:tcMar>
+              <w:top w:type="dxa" w:w="80"/>
+              <w:left w:type="dxa" w:w="80"/>
+              <w:bottom w:type="dxa" w:w="80"/>
+              <w:right w:type="dxa" w:w="80"/>
+            </w:tcMar>
+            <w:vAlign w:val="top"/>
+          </w:tcPr>
+          <w:p>
+            <w:pPr>
+              <w:pStyle w:val="Hoofdtekst"/>
+            </w:pPr>
+            <w:r>
+              <w:rPr>
+                <w:rFonts w:ascii="Times New Roman" w:cs="Arial Unicode MS" w:hAnsi="Arial Unicode MS" w:eastAsia="Arial Unicode MS"/>
+                <w:rtl w:val="0"/>
+              </w:rPr>
+              <w:t>HallwayMenu / BlockadeMenu should be one</w:t>
+            </w:r>
+          </w:p>
+        </w:tc>
+        <w:tc>
+          <w:tcPr>
+            <w:tcW w:type="dxa" w:w="2677"/>
+            <w:tcBorders>
+              <w:top w:val="single" w:color="000000" w:sz="2" w:space="0" w:shadow="0" w:frame="0"/>
+              <w:left w:val="single" w:color="000000" w:sz="24" w:space="0" w:shadow="0" w:frame="0"/>
+              <w:bottom w:val="single" w:color="000000" w:sz="24" w:space="0" w:shadow="0" w:frame="0"/>
+              <w:right w:val="single" w:color="000000" w:sz="24" w:space="0" w:shadow="0" w:frame="0"/>
+            </w:tcBorders>
+            <w:shd w:val="clear" w:color="auto" w:fill="auto"/>
+            <w:tcMar>
+              <w:top w:type="dxa" w:w="80"/>
+              <w:left w:type="dxa" w:w="80"/>
+              <w:bottom w:type="dxa" w:w="80"/>
+              <w:right w:type="dxa" w:w="80"/>
+            </w:tcMar>
+            <w:vAlign w:val="top"/>
+          </w:tcPr>
+          <w:p>
+            <w:pPr>
+              <w:pStyle w:val="Hoofdtekst"/>
+            </w:pPr>
+            <w:r>
+              <w:rPr>
+                <w:rFonts w:ascii="Times New Roman" w:cs="Arial Unicode MS" w:hAnsi="Arial Unicode MS" w:eastAsia="Arial Unicode MS"/>
+                <w:rtl w:val="0"/>
+              </w:rPr>
+              <w:t>Shirley</w:t>
+            </w:r>
+          </w:p>
+        </w:tc>
+        <w:tc>
+          <w:tcPr>
+            <w:tcW w:type="dxa" w:w="3260"/>
+            <w:tcBorders>
+              <w:top w:val="single" w:color="000000" w:sz="2" w:space="0" w:shadow="0" w:frame="0"/>
+              <w:left w:val="single" w:color="000000" w:sz="24" w:space="0" w:shadow="0" w:frame="0"/>
+              <w:bottom w:val="single" w:color="000000" w:sz="24" w:space="0" w:shadow="0" w:frame="0"/>
+              <w:right w:val="single" w:color="000000" w:sz="24" w:space="0" w:shadow="0" w:frame="0"/>
+            </w:tcBorders>
+            <w:shd w:val="clear" w:color="auto" w:fill="auto"/>
+            <w:tcMar>
+              <w:top w:type="dxa" w:w="80"/>
+              <w:left w:type="dxa" w:w="80"/>
+              <w:bottom w:type="dxa" w:w="80"/>
+              <w:right w:type="dxa" w:w="80"/>
+            </w:tcMar>
+            <w:vAlign w:val="top"/>
+          </w:tcPr>
+          <w:p>
+            <w:pPr>
+              <w:pStyle w:val="Hoofdtekst"/>
+            </w:pPr>
+            <w:r>
+              <w:rPr>
+                <w:rFonts w:ascii="Times New Roman" w:cs="Arial Unicode MS" w:hAnsi="Arial Unicode MS" w:eastAsia="Arial Unicode MS"/>
+                <w:rtl w:val="0"/>
+              </w:rPr>
+              <w:t>3</w:t>
+            </w:r>
+          </w:p>
+        </w:tc>
+      </w:tr>
+      <w:tr>
+        <w:tblPrEx>
+          <w:shd w:val="clear" w:color="auto" w:fill="auto"/>
+        </w:tblPrEx>
+        <w:trPr>
+          <w:trHeight w:val="435" w:hRule="atLeast"/>
         </w:trPr>
         <w:tc>
           <w:tcPr>
@@ -1501,7 +2475,7 @@
             <w:tcBorders>
               <w:top w:val="single" w:color="000000" w:sz="24" w:space="0" w:shadow="0" w:frame="0"/>
               <w:left w:val="single" w:color="000000" w:sz="24" w:space="0" w:shadow="0" w:frame="0"/>
-              <w:bottom w:val="single" w:color="000000" w:sz="24" w:space="0" w:shadow="0" w:frame="0"/>
+              <w:bottom w:val="single" w:color="515151" w:sz="24" w:space="0" w:shadow="0" w:frame="0"/>
               <w:right w:val="single" w:color="000000" w:sz="24" w:space="0" w:shadow="0" w:frame="0"/>
             </w:tcBorders>
             <w:shd w:val="clear" w:color="auto" w:fill="e2e4e3"/>
@@ -1551,16 +2525,27 @@
               <w:bottom w:val="single" w:color="000000" w:sz="2" w:space="0" w:shadow="0" w:frame="0"/>
               <w:right w:val="single" w:color="000000" w:sz="24" w:space="0" w:shadow="0" w:frame="0"/>
             </w:tcBorders>
-            <w:shd w:val="clear" w:color="auto" w:fill="auto"/>
-            <w:tcMar>
-              <w:top w:type="dxa" w:w="80"/>
-              <w:left w:type="dxa" w:w="80"/>
-              <w:bottom w:type="dxa" w:w="80"/>
-              <w:right w:type="dxa" w:w="80"/>
-            </w:tcMar>
-            <w:vAlign w:val="top"/>
-          </w:tcPr>
-          <w:p/>
+            <w:shd w:val="clear" w:color="auto" w:fill="eeeeee"/>
+            <w:tcMar>
+              <w:top w:type="dxa" w:w="80"/>
+              <w:left w:type="dxa" w:w="80"/>
+              <w:bottom w:type="dxa" w:w="80"/>
+              <w:right w:type="dxa" w:w="80"/>
+            </w:tcMar>
+            <w:vAlign w:val="top"/>
+          </w:tcPr>
+          <w:p>
+            <w:pPr>
+              <w:pStyle w:val="Hoofdtekst"/>
+            </w:pPr>
+            <w:r>
+              <w:rPr>
+                <w:rFonts w:ascii="Times New Roman" w:cs="Arial Unicode MS" w:hAnsi="Arial Unicode MS" w:eastAsia="Arial Unicode MS"/>
+                <w:rtl w:val="0"/>
+              </w:rPr>
+              <w:t>14</w:t>
+            </w:r>
+          </w:p>
         </w:tc>
         <w:tc>
           <w:tcPr>
@@ -1571,23 +2556,37 @@
               <w:bottom w:val="single" w:color="000000" w:sz="2" w:space="0" w:shadow="0" w:frame="0"/>
               <w:right w:val="single" w:color="000000" w:sz="24" w:space="0" w:shadow="0" w:frame="0"/>
             </w:tcBorders>
-            <w:shd w:val="clear" w:color="auto" w:fill="auto"/>
-            <w:tcMar>
-              <w:top w:type="dxa" w:w="80"/>
-              <w:left w:type="dxa" w:w="80"/>
-              <w:bottom w:type="dxa" w:w="80"/>
-              <w:right w:type="dxa" w:w="80"/>
-            </w:tcMar>
-            <w:vAlign w:val="top"/>
-          </w:tcPr>
-          <w:p>
-            <w:pPr>
-              <w:pStyle w:val="Hoofdtekst"/>
-            </w:pPr>
-            <w:r>
-              <w:rPr>
-                <w:rFonts w:ascii="Times New Roman" w:cs="Arial Unicode MS" w:hAnsi="Arial Unicode MS" w:eastAsia="Arial Unicode MS"/>
-                <w:rtl w:val="0"/>
+            <w:shd w:val="clear" w:color="auto" w:fill="eeeeee"/>
+            <w:tcMar>
+              <w:top w:type="dxa" w:w="80"/>
+              <w:left w:type="dxa" w:w="80"/>
+              <w:bottom w:type="dxa" w:w="80"/>
+              <w:right w:type="dxa" w:w="80"/>
+            </w:tcMar>
+            <w:vAlign w:val="top"/>
+          </w:tcPr>
+          <w:p>
+            <w:pPr>
+              <w:pStyle w:val="Hoofdtekst A"/>
+            </w:pPr>
+            <w:r>
+              <w:rPr>
+                <w:rFonts w:ascii="Times New Roman" w:cs="Arial Unicode MS" w:hAnsi="Arial Unicode MS" w:eastAsia="Arial Unicode MS"/>
+                <w:caps w:val="0"/>
+                <w:smallCaps w:val="0"/>
+                <w:strike w:val="0"/>
+                <w:dstrike w:val="0"/>
+                <w:outline w:val="0"/>
+                <w:color w:val="000000"/>
+                <w:spacing w:val="0"/>
+                <w:kern w:val="0"/>
+                <w:position w:val="0"/>
+                <w:sz w:val="24"/>
+                <w:szCs w:val="24"/>
+                <w:u w:val="none" w:color="000000"/>
+                <w:vertAlign w:val="baseline"/>
+                <w:rtl w:val="0"/>
+                <w:lang w:val="en-US"/>
               </w:rPr>
               <w:t>Description of product design (final report)</w:t>
             </w:r>
@@ -1602,16 +2601,27 @@
               <w:bottom w:val="single" w:color="000000" w:sz="2" w:space="0" w:shadow="0" w:frame="0"/>
               <w:right w:val="single" w:color="000000" w:sz="24" w:space="0" w:shadow="0" w:frame="0"/>
             </w:tcBorders>
-            <w:shd w:val="clear" w:color="auto" w:fill="auto"/>
-            <w:tcMar>
-              <w:top w:type="dxa" w:w="80"/>
-              <w:left w:type="dxa" w:w="80"/>
-              <w:bottom w:type="dxa" w:w="80"/>
-              <w:right w:type="dxa" w:w="80"/>
-            </w:tcMar>
-            <w:vAlign w:val="top"/>
-          </w:tcPr>
-          <w:p/>
+            <w:shd w:val="clear" w:color="auto" w:fill="eeeeee"/>
+            <w:tcMar>
+              <w:top w:type="dxa" w:w="80"/>
+              <w:left w:type="dxa" w:w="80"/>
+              <w:bottom w:type="dxa" w:w="80"/>
+              <w:right w:type="dxa" w:w="80"/>
+            </w:tcMar>
+            <w:vAlign w:val="top"/>
+          </w:tcPr>
+          <w:p>
+            <w:pPr>
+              <w:pStyle w:val="Hoofdtekst"/>
+            </w:pPr>
+            <w:r>
+              <w:rPr>
+                <w:rFonts w:ascii="Times New Roman" w:cs="Arial Unicode MS" w:hAnsi="Arial Unicode MS" w:eastAsia="Arial Unicode MS"/>
+                <w:rtl w:val="0"/>
+              </w:rPr>
+              <w:t>Sander</w:t>
+            </w:r>
+          </w:p>
         </w:tc>
         <w:tc>
           <w:tcPr>
@@ -1622,16 +2632,27 @@
               <w:bottom w:val="single" w:color="000000" w:sz="2" w:space="0" w:shadow="0" w:frame="0"/>
               <w:right w:val="single" w:color="000000" w:sz="24" w:space="0" w:shadow="0" w:frame="0"/>
             </w:tcBorders>
-            <w:shd w:val="clear" w:color="auto" w:fill="auto"/>
-            <w:tcMar>
-              <w:top w:type="dxa" w:w="80"/>
-              <w:left w:type="dxa" w:w="80"/>
-              <w:bottom w:type="dxa" w:w="80"/>
-              <w:right w:type="dxa" w:w="80"/>
-            </w:tcMar>
-            <w:vAlign w:val="top"/>
-          </w:tcPr>
-          <w:p/>
+            <w:shd w:val="clear" w:color="auto" w:fill="eeeeee"/>
+            <w:tcMar>
+              <w:top w:type="dxa" w:w="80"/>
+              <w:left w:type="dxa" w:w="80"/>
+              <w:bottom w:type="dxa" w:w="80"/>
+              <w:right w:type="dxa" w:w="80"/>
+            </w:tcMar>
+            <w:vAlign w:val="top"/>
+          </w:tcPr>
+          <w:p>
+            <w:pPr>
+              <w:pStyle w:val="Hoofdtekst"/>
+            </w:pPr>
+            <w:r>
+              <w:rPr>
+                <w:rFonts w:ascii="Times New Roman" w:cs="Arial Unicode MS" w:hAnsi="Arial Unicode MS" w:eastAsia="Arial Unicode MS"/>
+                <w:rtl w:val="0"/>
+              </w:rPr>
+              <w:t>5</w:t>
+            </w:r>
+          </w:p>
         </w:tc>
       </w:tr>
       <w:tr>
@@ -1639,7 +2660,7 @@
           <w:shd w:val="clear" w:color="auto" w:fill="auto"/>
         </w:tblPrEx>
         <w:trPr>
-          <w:trHeight w:val="344" w:hRule="atLeast"/>
+          <w:trHeight w:val="404" w:hRule="atLeast"/>
         </w:trPr>
         <w:tc>
           <w:tcPr>
@@ -1648,7 +2669,7 @@
             <w:tcBorders>
               <w:top w:val="single" w:color="000000" w:sz="24" w:space="0" w:shadow="0" w:frame="0"/>
               <w:left w:val="single" w:color="000000" w:sz="24" w:space="0" w:shadow="0" w:frame="0"/>
-              <w:bottom w:val="single" w:color="000000" w:sz="24" w:space="0" w:shadow="0" w:frame="0"/>
+              <w:bottom w:val="single" w:color="515151" w:sz="24" w:space="0" w:shadow="0" w:frame="0"/>
               <w:right w:val="single" w:color="000000" w:sz="24" w:space="0" w:shadow="0" w:frame="0"/>
             </w:tcBorders>
             <w:shd w:val="clear" w:color="auto" w:fill="e2e4e3"/>
@@ -1664,16 +2685,27 @@
               <w:bottom w:val="single" w:color="000000" w:sz="2" w:space="0" w:shadow="0" w:frame="0"/>
               <w:right w:val="single" w:color="000000" w:sz="24" w:space="0" w:shadow="0" w:frame="0"/>
             </w:tcBorders>
-            <w:shd w:val="clear" w:color="auto" w:fill="eeeeee"/>
-            <w:tcMar>
-              <w:top w:type="dxa" w:w="80"/>
-              <w:left w:type="dxa" w:w="80"/>
-              <w:bottom w:type="dxa" w:w="80"/>
-              <w:right w:type="dxa" w:w="80"/>
-            </w:tcMar>
-            <w:vAlign w:val="top"/>
-          </w:tcPr>
-          <w:p/>
+            <w:shd w:val="clear" w:color="auto" w:fill="auto"/>
+            <w:tcMar>
+              <w:top w:type="dxa" w:w="80"/>
+              <w:left w:type="dxa" w:w="80"/>
+              <w:bottom w:type="dxa" w:w="80"/>
+              <w:right w:type="dxa" w:w="80"/>
+            </w:tcMar>
+            <w:vAlign w:val="top"/>
+          </w:tcPr>
+          <w:p>
+            <w:pPr>
+              <w:pStyle w:val="Hoofdtekst"/>
+            </w:pPr>
+            <w:r>
+              <w:rPr>
+                <w:rFonts w:ascii="Times New Roman" w:cs="Arial Unicode MS" w:hAnsi="Arial Unicode MS" w:eastAsia="Arial Unicode MS"/>
+                <w:rtl w:val="0"/>
+              </w:rPr>
+              <w:t>15</w:t>
+            </w:r>
+          </w:p>
         </w:tc>
         <w:tc>
           <w:tcPr>
@@ -1684,26 +2716,61 @@
               <w:bottom w:val="single" w:color="000000" w:sz="2" w:space="0" w:shadow="0" w:frame="0"/>
               <w:right w:val="single" w:color="000000" w:sz="24" w:space="0" w:shadow="0" w:frame="0"/>
             </w:tcBorders>
-            <w:shd w:val="clear" w:color="auto" w:fill="eeeeee"/>
-            <w:tcMar>
-              <w:top w:type="dxa" w:w="80"/>
-              <w:left w:type="dxa" w:w="80"/>
-              <w:bottom w:type="dxa" w:w="80"/>
-              <w:right w:type="dxa" w:w="80"/>
-            </w:tcMar>
-            <w:vAlign w:val="top"/>
-          </w:tcPr>
-          <w:p>
-            <w:pPr>
-              <w:pStyle w:val="Hoofdtekst"/>
-            </w:pPr>
-            <w:r>
-              <w:rPr>
-                <w:rFonts w:ascii="Times New Roman" w:cs="Arial Unicode MS" w:hAnsi="Arial Unicode MS" w:eastAsia="Arial Unicode MS"/>
-                <w:rtl w:val="0"/>
+            <w:shd w:val="clear" w:color="auto" w:fill="auto"/>
+            <w:tcMar>
+              <w:top w:type="dxa" w:w="80"/>
+              <w:left w:type="dxa" w:w="80"/>
+              <w:bottom w:type="dxa" w:w="80"/>
+              <w:right w:type="dxa" w:w="80"/>
+            </w:tcMar>
+            <w:vAlign w:val="top"/>
+          </w:tcPr>
+          <w:p>
+            <w:pPr>
+              <w:pStyle w:val="Hoofdtekst A"/>
+            </w:pPr>
+            <w:r>
+              <w:rPr>
+                <w:rFonts w:ascii="Times New Roman" w:cs="Arial Unicode MS" w:hAnsi="Arial Unicode MS" w:eastAsia="Arial Unicode MS"/>
+                <w:caps w:val="0"/>
+                <w:smallCaps w:val="0"/>
+                <w:strike w:val="0"/>
+                <w:dstrike w:val="0"/>
+                <w:outline w:val="0"/>
+                <w:color w:val="000000"/>
+                <w:spacing w:val="0"/>
+                <w:kern w:val="0"/>
+                <w:position w:val="0"/>
+                <w:sz w:val="24"/>
+                <w:szCs w:val="24"/>
+                <w:u w:val="none" w:color="000000"/>
+                <w:vertAlign w:val="baseline"/>
+                <w:rtl w:val="0"/>
+                <w:lang w:val="fr-FR"/>
               </w:rPr>
               <w:t>Emergent Architecture Design</w:t>
             </w:r>
+            <w:r>
+              <w:rPr>
+                <w:rFonts w:ascii="Times New Roman" w:cs="Arial Unicode MS" w:hAnsi="Arial Unicode MS" w:eastAsia="Arial Unicode MS"/>
+                <w:caps w:val="0"/>
+                <w:smallCaps w:val="0"/>
+                <w:strike w:val="0"/>
+                <w:dstrike w:val="0"/>
+                <w:outline w:val="0"/>
+                <w:color w:val="000000"/>
+                <w:spacing w:val="0"/>
+                <w:kern w:val="0"/>
+                <w:position w:val="0"/>
+                <w:sz w:val="24"/>
+                <w:szCs w:val="24"/>
+                <w:u w:val="none" w:color="000000"/>
+                <w:vertAlign w:val="baseline"/>
+                <w:rtl w:val="0"/>
+                <w:lang w:val="nl-NL"/>
+              </w:rPr>
+              <w:t xml:space="preserve"> - feedback</w:t>
+            </w:r>
           </w:p>
         </w:tc>
         <w:tc>
@@ -1715,16 +2782,27 @@
               <w:bottom w:val="single" w:color="000000" w:sz="2" w:space="0" w:shadow="0" w:frame="0"/>
               <w:right w:val="single" w:color="000000" w:sz="24" w:space="0" w:shadow="0" w:frame="0"/>
             </w:tcBorders>
-            <w:shd w:val="clear" w:color="auto" w:fill="eeeeee"/>
-            <w:tcMar>
-              <w:top w:type="dxa" w:w="80"/>
-              <w:left w:type="dxa" w:w="80"/>
-              <w:bottom w:type="dxa" w:w="80"/>
-              <w:right w:type="dxa" w:w="80"/>
-            </w:tcMar>
-            <w:vAlign w:val="top"/>
-          </w:tcPr>
-          <w:p/>
+            <w:shd w:val="clear" w:color="auto" w:fill="auto"/>
+            <w:tcMar>
+              <w:top w:type="dxa" w:w="80"/>
+              <w:left w:type="dxa" w:w="80"/>
+              <w:bottom w:type="dxa" w:w="80"/>
+              <w:right w:type="dxa" w:w="80"/>
+            </w:tcMar>
+            <w:vAlign w:val="top"/>
+          </w:tcPr>
+          <w:p>
+            <w:pPr>
+              <w:pStyle w:val="Hoofdtekst"/>
+            </w:pPr>
+            <w:r>
+              <w:rPr>
+                <w:rFonts w:ascii="Times New Roman" w:cs="Arial Unicode MS" w:hAnsi="Arial Unicode MS" w:eastAsia="Arial Unicode MS"/>
+                <w:rtl w:val="0"/>
+              </w:rPr>
+              <w:t>Sille</w:t>
+            </w:r>
+          </w:p>
         </w:tc>
         <w:tc>
           <w:tcPr>
@@ -1735,16 +2813,27 @@
               <w:bottom w:val="single" w:color="000000" w:sz="2" w:space="0" w:shadow="0" w:frame="0"/>
               <w:right w:val="single" w:color="000000" w:sz="24" w:space="0" w:shadow="0" w:frame="0"/>
             </w:tcBorders>
-            <w:shd w:val="clear" w:color="auto" w:fill="eeeeee"/>
-            <w:tcMar>
-              <w:top w:type="dxa" w:w="80"/>
-              <w:left w:type="dxa" w:w="80"/>
-              <w:bottom w:type="dxa" w:w="80"/>
-              <w:right w:type="dxa" w:w="80"/>
-            </w:tcMar>
-            <w:vAlign w:val="top"/>
-          </w:tcPr>
-          <w:p/>
+            <w:shd w:val="clear" w:color="auto" w:fill="auto"/>
+            <w:tcMar>
+              <w:top w:type="dxa" w:w="80"/>
+              <w:left w:type="dxa" w:w="80"/>
+              <w:bottom w:type="dxa" w:w="80"/>
+              <w:right w:type="dxa" w:w="80"/>
+            </w:tcMar>
+            <w:vAlign w:val="top"/>
+          </w:tcPr>
+          <w:p>
+            <w:pPr>
+              <w:pStyle w:val="Hoofdtekst"/>
+            </w:pPr>
+            <w:r>
+              <w:rPr>
+                <w:rFonts w:ascii="Times New Roman" w:cs="Arial Unicode MS" w:hAnsi="Arial Unicode MS" w:eastAsia="Arial Unicode MS"/>
+                <w:rtl w:val="0"/>
+              </w:rPr>
+              <w:t>3</w:t>
+            </w:r>
+          </w:p>
         </w:tc>
       </w:tr>
       <w:tr>
@@ -1752,7 +2841,7 @@
           <w:shd w:val="clear" w:color="auto" w:fill="auto"/>
         </w:tblPrEx>
         <w:trPr>
-          <w:trHeight w:val="375" w:hRule="atLeast"/>
+          <w:trHeight w:val="435" w:hRule="atLeast"/>
         </w:trPr>
         <w:tc>
           <w:tcPr>
@@ -1761,114 +2850,163 @@
             <w:tcBorders>
               <w:top w:val="single" w:color="000000" w:sz="24" w:space="0" w:shadow="0" w:frame="0"/>
               <w:left w:val="single" w:color="000000" w:sz="24" w:space="0" w:shadow="0" w:frame="0"/>
+              <w:bottom w:val="single" w:color="515151" w:sz="24" w:space="0" w:shadow="0" w:frame="0"/>
+              <w:right w:val="single" w:color="000000" w:sz="24" w:space="0" w:shadow="0" w:frame="0"/>
+            </w:tcBorders>
+            <w:shd w:val="clear" w:color="auto" w:fill="e2e4e3"/>
+          </w:tcPr>
+          <w:p/>
+        </w:tc>
+        <w:tc>
+          <w:tcPr>
+            <w:tcW w:type="dxa" w:w="778"/>
+            <w:tcBorders>
+              <w:top w:val="single" w:color="000000" w:sz="2" w:space="0" w:shadow="0" w:frame="0"/>
+              <w:left w:val="single" w:color="000000" w:sz="24" w:space="0" w:shadow="0" w:frame="0"/>
               <w:bottom w:val="single" w:color="000000" w:sz="24" w:space="0" w:shadow="0" w:frame="0"/>
               <w:right w:val="single" w:color="000000" w:sz="24" w:space="0" w:shadow="0" w:frame="0"/>
             </w:tcBorders>
-            <w:shd w:val="clear" w:color="auto" w:fill="e2e4e3"/>
-          </w:tcPr>
-          <w:p/>
-        </w:tc>
-        <w:tc>
-          <w:tcPr>
-            <w:tcW w:type="dxa" w:w="778"/>
+            <w:shd w:val="clear" w:color="auto" w:fill="eeeeee"/>
+            <w:tcMar>
+              <w:top w:type="dxa" w:w="80"/>
+              <w:left w:type="dxa" w:w="80"/>
+              <w:bottom w:type="dxa" w:w="80"/>
+              <w:right w:type="dxa" w:w="80"/>
+            </w:tcMar>
+            <w:vAlign w:val="top"/>
+          </w:tcPr>
+          <w:p>
+            <w:pPr>
+              <w:pStyle w:val="Hoofdtekst"/>
+            </w:pPr>
+            <w:r>
+              <w:rPr>
+                <w:rFonts w:ascii="Times New Roman" w:cs="Arial Unicode MS" w:hAnsi="Arial Unicode MS" w:eastAsia="Arial Unicode MS"/>
+                <w:rtl w:val="0"/>
+              </w:rPr>
+              <w:t>16</w:t>
+            </w:r>
+          </w:p>
+        </w:tc>
+        <w:tc>
+          <w:tcPr>
+            <w:tcW w:type="dxa" w:w="4978"/>
             <w:tcBorders>
               <w:top w:val="single" w:color="000000" w:sz="2" w:space="0" w:shadow="0" w:frame="0"/>
               <w:left w:val="single" w:color="000000" w:sz="24" w:space="0" w:shadow="0" w:frame="0"/>
               <w:bottom w:val="single" w:color="000000" w:sz="24" w:space="0" w:shadow="0" w:frame="0"/>
               <w:right w:val="single" w:color="000000" w:sz="24" w:space="0" w:shadow="0" w:frame="0"/>
             </w:tcBorders>
-            <w:shd w:val="clear" w:color="auto" w:fill="auto"/>
-            <w:tcMar>
-              <w:top w:type="dxa" w:w="80"/>
-              <w:left w:type="dxa" w:w="80"/>
-              <w:bottom w:type="dxa" w:w="80"/>
-              <w:right w:type="dxa" w:w="80"/>
-            </w:tcMar>
-            <w:vAlign w:val="top"/>
-          </w:tcPr>
-          <w:p/>
-        </w:tc>
-        <w:tc>
-          <w:tcPr>
-            <w:tcW w:type="dxa" w:w="4978"/>
+            <w:shd w:val="clear" w:color="auto" w:fill="eeeeee"/>
+            <w:tcMar>
+              <w:top w:type="dxa" w:w="80"/>
+              <w:left w:type="dxa" w:w="80"/>
+              <w:bottom w:type="dxa" w:w="80"/>
+              <w:right w:type="dxa" w:w="80"/>
+            </w:tcMar>
+            <w:vAlign w:val="top"/>
+          </w:tcPr>
+          <w:p>
+            <w:pPr>
+              <w:pStyle w:val="Hoofdtekst A"/>
+            </w:pPr>
+            <w:r>
+              <w:rPr>
+                <w:rFonts w:ascii="Times New Roman" w:cs="Arial Unicode MS" w:hAnsi="Arial Unicode MS" w:eastAsia="Arial Unicode MS"/>
+                <w:caps w:val="0"/>
+                <w:smallCaps w:val="0"/>
+                <w:strike w:val="0"/>
+                <w:dstrike w:val="0"/>
+                <w:outline w:val="0"/>
+                <w:color w:val="000000"/>
+                <w:spacing w:val="0"/>
+                <w:kern w:val="0"/>
+                <w:position w:val="0"/>
+                <w:sz w:val="24"/>
+                <w:szCs w:val="24"/>
+                <w:u w:val="none" w:color="000000"/>
+                <w:vertAlign w:val="baseline"/>
+                <w:rtl w:val="0"/>
+                <w:lang w:val="nl-NL"/>
+              </w:rPr>
+              <w:t>Emergent Architecture Design - Motivation</w:t>
+            </w:r>
+          </w:p>
+        </w:tc>
+        <w:tc>
+          <w:tcPr>
+            <w:tcW w:type="dxa" w:w="2677"/>
             <w:tcBorders>
               <w:top w:val="single" w:color="000000" w:sz="2" w:space="0" w:shadow="0" w:frame="0"/>
               <w:left w:val="single" w:color="000000" w:sz="24" w:space="0" w:shadow="0" w:frame="0"/>
               <w:bottom w:val="single" w:color="000000" w:sz="24" w:space="0" w:shadow="0" w:frame="0"/>
               <w:right w:val="single" w:color="000000" w:sz="24" w:space="0" w:shadow="0" w:frame="0"/>
             </w:tcBorders>
-            <w:shd w:val="clear" w:color="auto" w:fill="auto"/>
-            <w:tcMar>
-              <w:top w:type="dxa" w:w="80"/>
-              <w:left w:type="dxa" w:w="80"/>
-              <w:bottom w:type="dxa" w:w="80"/>
-              <w:right w:type="dxa" w:w="80"/>
-            </w:tcMar>
-            <w:vAlign w:val="top"/>
-          </w:tcPr>
-          <w:p>
-            <w:pPr>
-              <w:pStyle w:val="Hoofdtekst"/>
-            </w:pPr>
-            <w:r>
-              <w:rPr>
-                <w:rFonts w:ascii="Times New Roman" w:cs="Arial Unicode MS" w:hAnsi="Arial Unicode MS" w:eastAsia="Arial Unicode MS"/>
-                <w:rtl w:val="0"/>
-              </w:rPr>
-              <w:t>UML Diagram server/client/core</w:t>
-            </w:r>
-          </w:p>
-        </w:tc>
-        <w:tc>
-          <w:tcPr>
-            <w:tcW w:type="dxa" w:w="2677"/>
+            <w:shd w:val="clear" w:color="auto" w:fill="eeeeee"/>
+            <w:tcMar>
+              <w:top w:type="dxa" w:w="80"/>
+              <w:left w:type="dxa" w:w="80"/>
+              <w:bottom w:type="dxa" w:w="80"/>
+              <w:right w:type="dxa" w:w="80"/>
+            </w:tcMar>
+            <w:vAlign w:val="top"/>
+          </w:tcPr>
+          <w:p>
+            <w:pPr>
+              <w:pStyle w:val="Hoofdtekst A"/>
+            </w:pPr>
+            <w:r>
+              <w:rPr>
+                <w:rFonts w:ascii="Times New Roman" w:cs="Arial Unicode MS" w:hAnsi="Arial Unicode MS" w:eastAsia="Arial Unicode MS"/>
+                <w:caps w:val="0"/>
+                <w:smallCaps w:val="0"/>
+                <w:strike w:val="0"/>
+                <w:dstrike w:val="0"/>
+                <w:outline w:val="0"/>
+                <w:color w:val="000000"/>
+                <w:spacing w:val="0"/>
+                <w:kern w:val="0"/>
+                <w:position w:val="0"/>
+                <w:sz w:val="24"/>
+                <w:szCs w:val="24"/>
+                <w:u w:val="none" w:color="000000"/>
+                <w:vertAlign w:val="baseline"/>
+                <w:rtl w:val="0"/>
+              </w:rPr>
+              <w:t>Sille</w:t>
+            </w:r>
+          </w:p>
+        </w:tc>
+        <w:tc>
+          <w:tcPr>
+            <w:tcW w:type="dxa" w:w="3260"/>
             <w:tcBorders>
               <w:top w:val="single" w:color="000000" w:sz="2" w:space="0" w:shadow="0" w:frame="0"/>
               <w:left w:val="single" w:color="000000" w:sz="24" w:space="0" w:shadow="0" w:frame="0"/>
               <w:bottom w:val="single" w:color="000000" w:sz="24" w:space="0" w:shadow="0" w:frame="0"/>
               <w:right w:val="single" w:color="000000" w:sz="24" w:space="0" w:shadow="0" w:frame="0"/>
             </w:tcBorders>
-            <w:shd w:val="clear" w:color="auto" w:fill="auto"/>
-            <w:tcMar>
-              <w:top w:type="dxa" w:w="80"/>
-              <w:left w:type="dxa" w:w="80"/>
-              <w:bottom w:type="dxa" w:w="80"/>
-              <w:right w:type="dxa" w:w="80"/>
-            </w:tcMar>
-            <w:vAlign w:val="top"/>
-          </w:tcPr>
-          <w:p>
-            <w:pPr>
-              <w:pStyle w:val="Hoofdtekst"/>
-            </w:pPr>
-            <w:r>
-              <w:rPr>
-                <w:rFonts w:ascii="Times New Roman" w:cs="Arial Unicode MS" w:hAnsi="Arial Unicode MS" w:eastAsia="Arial Unicode MS"/>
-                <w:rtl w:val="0"/>
-              </w:rPr>
-              <w:t>Sille</w:t>
-            </w:r>
-          </w:p>
-        </w:tc>
-        <w:tc>
-          <w:tcPr>
-            <w:tcW w:type="dxa" w:w="3260"/>
-            <w:tcBorders>
-              <w:top w:val="single" w:color="000000" w:sz="2" w:space="0" w:shadow="0" w:frame="0"/>
-              <w:left w:val="single" w:color="000000" w:sz="24" w:space="0" w:shadow="0" w:frame="0"/>
-              <w:bottom w:val="single" w:color="000000" w:sz="24" w:space="0" w:shadow="0" w:frame="0"/>
-              <w:right w:val="single" w:color="000000" w:sz="24" w:space="0" w:shadow="0" w:frame="0"/>
-            </w:tcBorders>
-            <w:shd w:val="clear" w:color="auto" w:fill="auto"/>
-            <w:tcMar>
-              <w:top w:type="dxa" w:w="80"/>
-              <w:left w:type="dxa" w:w="80"/>
-              <w:bottom w:type="dxa" w:w="80"/>
-              <w:right w:type="dxa" w:w="80"/>
-            </w:tcMar>
-            <w:vAlign w:val="top"/>
-          </w:tcPr>
-          <w:p/>
+            <w:shd w:val="clear" w:color="auto" w:fill="eeeeee"/>
+            <w:tcMar>
+              <w:top w:type="dxa" w:w="80"/>
+              <w:left w:type="dxa" w:w="80"/>
+              <w:bottom w:type="dxa" w:w="80"/>
+              <w:right w:type="dxa" w:w="80"/>
+            </w:tcMar>
+            <w:vAlign w:val="top"/>
+          </w:tcPr>
+          <w:p>
+            <w:pPr>
+              <w:pStyle w:val="Hoofdtekst"/>
+            </w:pPr>
+            <w:r>
+              <w:rPr>
+                <w:rFonts w:ascii="Times New Roman" w:cs="Arial Unicode MS" w:hAnsi="Arial Unicode MS" w:eastAsia="Arial Unicode MS"/>
+                <w:rtl w:val="0"/>
+              </w:rPr>
+              <w:t>8</w:t>
+            </w:r>
+          </w:p>
         </w:tc>
       </w:tr>
       <w:tr>
@@ -1876,132 +3014,205 @@
           <w:shd w:val="clear" w:color="auto" w:fill="auto"/>
         </w:tblPrEx>
         <w:trPr>
-          <w:trHeight w:val="375" w:hRule="atLeast"/>
+          <w:trHeight w:val="435" w:hRule="atLeast"/>
         </w:trPr>
         <w:tc>
           <w:tcPr>
             <w:tcW w:type="dxa" w:w="2596"/>
             <w:vMerge w:val="restart"/>
             <w:tcBorders>
+              <w:top w:val="single" w:color="515151" w:sz="24" w:space="0" w:shadow="0" w:frame="0"/>
+              <w:left w:val="single" w:color="515151" w:sz="24" w:space="0" w:shadow="0" w:frame="0"/>
+              <w:bottom w:val="nil"/>
+              <w:right w:val="single" w:color="000000" w:sz="24" w:space="0" w:shadow="0" w:frame="0"/>
+            </w:tcBorders>
+            <w:shd w:val="clear" w:color="auto" w:fill="e2e4e3"/>
+            <w:tcMar>
+              <w:top w:type="dxa" w:w="80"/>
+              <w:left w:type="dxa" w:w="80"/>
+              <w:bottom w:type="dxa" w:w="80"/>
+              <w:right w:type="dxa" w:w="80"/>
+            </w:tcMar>
+            <w:vAlign w:val="top"/>
+          </w:tcPr>
+          <w:p>
+            <w:pPr>
+              <w:pStyle w:val="Hoofdtekst A"/>
+            </w:pPr>
+            <w:r>
+              <w:rPr>
+                <w:rFonts w:ascii="Times New Roman Bold"/>
+                <w:caps w:val="0"/>
+                <w:smallCaps w:val="0"/>
+                <w:strike w:val="0"/>
+                <w:dstrike w:val="0"/>
+                <w:outline w:val="0"/>
+                <w:color w:val="000000"/>
+                <w:spacing w:val="0"/>
+                <w:kern w:val="0"/>
+                <w:position w:val="0"/>
+                <w:sz w:val="24"/>
+                <w:szCs w:val="24"/>
+                <w:u w:val="none" w:color="000000"/>
+                <w:vertAlign w:val="baseline"/>
+                <w:rtl w:val="0"/>
+                <w:lang w:val="nl-NL"/>
+              </w:rPr>
+              <w:t>Testing</w:t>
+            </w:r>
+          </w:p>
+        </w:tc>
+        <w:tc>
+          <w:tcPr>
+            <w:tcW w:type="dxa" w:w="778"/>
+            <w:tcBorders>
               <w:top w:val="single" w:color="000000" w:sz="24" w:space="0" w:shadow="0" w:frame="0"/>
               <w:left w:val="single" w:color="000000" w:sz="24" w:space="0" w:shadow="0" w:frame="0"/>
-              <w:bottom w:val="single" w:color="000000" w:sz="24" w:space="0" w:shadow="0" w:frame="0"/>
-              <w:right w:val="single" w:color="000000" w:sz="24" w:space="0" w:shadow="0" w:frame="0"/>
-            </w:tcBorders>
-            <w:shd w:val="clear" w:color="auto" w:fill="e2e4e3"/>
-            <w:tcMar>
-              <w:top w:type="dxa" w:w="80"/>
-              <w:left w:type="dxa" w:w="80"/>
-              <w:bottom w:type="dxa" w:w="80"/>
-              <w:right w:type="dxa" w:w="80"/>
-            </w:tcMar>
-            <w:vAlign w:val="top"/>
-          </w:tcPr>
-          <w:p>
-            <w:pPr>
-              <w:pStyle w:val="Hoofdtekst"/>
-            </w:pPr>
-            <w:r>
-              <w:rPr>
-                <w:rFonts w:ascii="Times New Roman"/>
-                <w:b w:val="1"/>
-                <w:bCs w:val="1"/>
-                <w:rtl w:val="0"/>
-              </w:rPr>
-              <w:t>Clean  (Master)</w:t>
-            </w:r>
-          </w:p>
-        </w:tc>
-        <w:tc>
-          <w:tcPr>
-            <w:tcW w:type="dxa" w:w="778"/>
+              <w:bottom w:val="single" w:color="000000" w:sz="2" w:space="0" w:shadow="0" w:frame="0"/>
+              <w:right w:val="single" w:color="000000" w:sz="24" w:space="0" w:shadow="0" w:frame="0"/>
+            </w:tcBorders>
+            <w:shd w:val="clear" w:color="auto" w:fill="auto"/>
+            <w:tcMar>
+              <w:top w:type="dxa" w:w="80"/>
+              <w:left w:type="dxa" w:w="80"/>
+              <w:bottom w:type="dxa" w:w="80"/>
+              <w:right w:type="dxa" w:w="80"/>
+            </w:tcMar>
+            <w:vAlign w:val="top"/>
+          </w:tcPr>
+          <w:p>
+            <w:pPr>
+              <w:pStyle w:val="Hoofdtekst"/>
+            </w:pPr>
+            <w:r>
+              <w:rPr>
+                <w:rFonts w:ascii="Times New Roman" w:cs="Arial Unicode MS" w:hAnsi="Arial Unicode MS" w:eastAsia="Arial Unicode MS"/>
+                <w:rtl w:val="0"/>
+              </w:rPr>
+              <w:t>17</w:t>
+            </w:r>
+          </w:p>
+        </w:tc>
+        <w:tc>
+          <w:tcPr>
+            <w:tcW w:type="dxa" w:w="4978"/>
             <w:tcBorders>
               <w:top w:val="single" w:color="000000" w:sz="24" w:space="0" w:shadow="0" w:frame="0"/>
               <w:left w:val="single" w:color="000000" w:sz="24" w:space="0" w:shadow="0" w:frame="0"/>
               <w:bottom w:val="single" w:color="000000" w:sz="2" w:space="0" w:shadow="0" w:frame="0"/>
               <w:right w:val="single" w:color="000000" w:sz="24" w:space="0" w:shadow="0" w:frame="0"/>
             </w:tcBorders>
-            <w:shd w:val="clear" w:color="auto" w:fill="eeeeee"/>
-            <w:tcMar>
-              <w:top w:type="dxa" w:w="80"/>
-              <w:left w:type="dxa" w:w="80"/>
-              <w:bottom w:type="dxa" w:w="80"/>
-              <w:right w:type="dxa" w:w="80"/>
-            </w:tcMar>
-            <w:vAlign w:val="top"/>
-          </w:tcPr>
-          <w:p/>
-        </w:tc>
-        <w:tc>
-          <w:tcPr>
-            <w:tcW w:type="dxa" w:w="4978"/>
+            <w:shd w:val="clear" w:color="auto" w:fill="auto"/>
+            <w:tcMar>
+              <w:top w:type="dxa" w:w="80"/>
+              <w:left w:type="dxa" w:w="80"/>
+              <w:bottom w:type="dxa" w:w="80"/>
+              <w:right w:type="dxa" w:w="80"/>
+            </w:tcMar>
+            <w:vAlign w:val="top"/>
+          </w:tcPr>
+          <w:p>
+            <w:pPr>
+              <w:pStyle w:val="Hoofdtekst A"/>
+            </w:pPr>
+            <w:r>
+              <w:rPr>
+                <w:rFonts w:ascii="Times New Roman" w:cs="Arial Unicode MS" w:hAnsi="Arial Unicode MS" w:eastAsia="Arial Unicode MS"/>
+                <w:caps w:val="0"/>
+                <w:smallCaps w:val="0"/>
+                <w:strike w:val="0"/>
+                <w:dstrike w:val="0"/>
+                <w:outline w:val="0"/>
+                <w:color w:val="000000"/>
+                <w:spacing w:val="0"/>
+                <w:kern w:val="0"/>
+                <w:position w:val="0"/>
+                <w:sz w:val="24"/>
+                <w:szCs w:val="24"/>
+                <w:u w:val="none" w:color="000000"/>
+                <w:vertAlign w:val="baseline"/>
+                <w:rtl w:val="0"/>
+                <w:lang w:val="nl-NL"/>
+              </w:rPr>
+              <w:t>Decide what to test</w:t>
+            </w:r>
+          </w:p>
+        </w:tc>
+        <w:tc>
+          <w:tcPr>
+            <w:tcW w:type="dxa" w:w="2677"/>
             <w:tcBorders>
               <w:top w:val="single" w:color="000000" w:sz="24" w:space="0" w:shadow="0" w:frame="0"/>
               <w:left w:val="single" w:color="000000" w:sz="24" w:space="0" w:shadow="0" w:frame="0"/>
               <w:bottom w:val="single" w:color="000000" w:sz="2" w:space="0" w:shadow="0" w:frame="0"/>
               <w:right w:val="single" w:color="000000" w:sz="24" w:space="0" w:shadow="0" w:frame="0"/>
             </w:tcBorders>
-            <w:shd w:val="clear" w:color="auto" w:fill="eeeeee"/>
-            <w:tcMar>
-              <w:top w:type="dxa" w:w="80"/>
-              <w:left w:type="dxa" w:w="80"/>
-              <w:bottom w:type="dxa" w:w="80"/>
-              <w:right w:type="dxa" w:w="80"/>
-            </w:tcMar>
-            <w:vAlign w:val="top"/>
-          </w:tcPr>
-          <w:p>
-            <w:pPr>
-              <w:pStyle w:val="Hoofdtekst"/>
-            </w:pPr>
-            <w:r>
-              <w:rPr>
-                <w:rFonts w:ascii="Times New Roman" w:cs="Arial Unicode MS" w:hAnsi="Arial Unicode MS" w:eastAsia="Arial Unicode MS"/>
-                <w:rtl w:val="0"/>
-              </w:rPr>
-              <w:t>To do uit code halen - server/client/core</w:t>
-            </w:r>
-          </w:p>
-        </w:tc>
-        <w:tc>
-          <w:tcPr>
-            <w:tcW w:type="dxa" w:w="2677"/>
+            <w:shd w:val="clear" w:color="auto" w:fill="auto"/>
+            <w:tcMar>
+              <w:top w:type="dxa" w:w="80"/>
+              <w:left w:type="dxa" w:w="80"/>
+              <w:bottom w:type="dxa" w:w="80"/>
+              <w:right w:type="dxa" w:w="80"/>
+            </w:tcMar>
+            <w:vAlign w:val="top"/>
+          </w:tcPr>
+          <w:p>
+            <w:pPr>
+              <w:pStyle w:val="Hoofdtekst"/>
+            </w:pPr>
+            <w:r>
+              <w:rPr>
+                <w:rFonts w:ascii="Times New Roman" w:cs="Arial Unicode MS" w:hAnsi="Arial Unicode MS" w:eastAsia="Arial Unicode MS"/>
+                <w:rtl w:val="0"/>
+              </w:rPr>
+              <w:t>Dani</w:t>
+            </w:r>
+            <w:r>
+              <w:rPr>
+                <w:rFonts w:ascii="Arial Unicode MS" w:cs="Arial Unicode MS" w:hAnsi="Times New Roman" w:eastAsia="Arial Unicode MS" w:hint="default"/>
+                <w:rtl w:val="0"/>
+              </w:rPr>
+              <w:t>ë</w:t>
+            </w:r>
+            <w:r>
+              <w:rPr>
+                <w:rFonts w:ascii="Times New Roman" w:cs="Arial Unicode MS" w:hAnsi="Arial Unicode MS" w:eastAsia="Arial Unicode MS"/>
+                <w:rtl w:val="0"/>
+              </w:rPr>
+              <w:t>l&amp;Tom&amp;Sander</w:t>
+            </w:r>
+          </w:p>
+        </w:tc>
+        <w:tc>
+          <w:tcPr>
+            <w:tcW w:type="dxa" w:w="3260"/>
             <w:tcBorders>
               <w:top w:val="single" w:color="000000" w:sz="24" w:space="0" w:shadow="0" w:frame="0"/>
               <w:left w:val="single" w:color="000000" w:sz="24" w:space="0" w:shadow="0" w:frame="0"/>
               <w:bottom w:val="single" w:color="000000" w:sz="2" w:space="0" w:shadow="0" w:frame="0"/>
               <w:right w:val="single" w:color="000000" w:sz="24" w:space="0" w:shadow="0" w:frame="0"/>
             </w:tcBorders>
-            <w:shd w:val="clear" w:color="auto" w:fill="eeeeee"/>
-            <w:tcMar>
-              <w:top w:type="dxa" w:w="80"/>
-              <w:left w:type="dxa" w:w="80"/>
-              <w:bottom w:type="dxa" w:w="80"/>
-              <w:right w:type="dxa" w:w="80"/>
-            </w:tcMar>
-            <w:vAlign w:val="top"/>
-          </w:tcPr>
-          <w:p/>
-        </w:tc>
-        <w:tc>
-          <w:tcPr>
-            <w:tcW w:type="dxa" w:w="3260"/>
-            <w:tcBorders>
-              <w:top w:val="single" w:color="000000" w:sz="24" w:space="0" w:shadow="0" w:frame="0"/>
-              <w:left w:val="single" w:color="000000" w:sz="24" w:space="0" w:shadow="0" w:frame="0"/>
-              <w:bottom w:val="single" w:color="000000" w:sz="2" w:space="0" w:shadow="0" w:frame="0"/>
-              <w:right w:val="single" w:color="000000" w:sz="24" w:space="0" w:shadow="0" w:frame="0"/>
-            </w:tcBorders>
-            <w:shd w:val="clear" w:color="auto" w:fill="eeeeee"/>
-            <w:tcMar>
-              <w:top w:type="dxa" w:w="80"/>
-              <w:left w:type="dxa" w:w="80"/>
-              <w:bottom w:type="dxa" w:w="80"/>
-              <w:right w:type="dxa" w:w="80"/>
-            </w:tcMar>
-            <w:vAlign w:val="top"/>
-          </w:tcPr>
-          <w:p/>
+            <w:shd w:val="clear" w:color="auto" w:fill="auto"/>
+            <w:tcMar>
+              <w:top w:type="dxa" w:w="80"/>
+              <w:left w:type="dxa" w:w="80"/>
+              <w:bottom w:type="dxa" w:w="80"/>
+              <w:right w:type="dxa" w:w="80"/>
+            </w:tcMar>
+            <w:vAlign w:val="top"/>
+          </w:tcPr>
+          <w:p>
+            <w:pPr>
+              <w:pStyle w:val="Hoofdtekst"/>
+            </w:pPr>
+            <w:r>
+              <w:rPr>
+                <w:rFonts w:ascii="Times New Roman" w:cs="Arial Unicode MS" w:hAnsi="Arial Unicode MS" w:eastAsia="Arial Unicode MS"/>
+                <w:rtl w:val="0"/>
+              </w:rPr>
+              <w:t>1</w:t>
+            </w:r>
+          </w:p>
         </w:tc>
       </w:tr>
       <w:tr>
@@ -2009,16 +3220,16 @@
           <w:shd w:val="clear" w:color="auto" w:fill="auto"/>
         </w:tblPrEx>
         <w:trPr>
-          <w:trHeight w:val="344" w:hRule="atLeast"/>
+          <w:trHeight w:val="404" w:hRule="atLeast"/>
         </w:trPr>
         <w:tc>
           <w:tcPr>
             <w:tcW w:type="dxa" w:w="2596"/>
             <w:vMerge w:val="continue"/>
             <w:tcBorders>
-              <w:top w:val="single" w:color="000000" w:sz="24" w:space="0" w:shadow="0" w:frame="0"/>
-              <w:left w:val="single" w:color="000000" w:sz="24" w:space="0" w:shadow="0" w:frame="0"/>
-              <w:bottom w:val="single" w:color="000000" w:sz="24" w:space="0" w:shadow="0" w:frame="0"/>
+              <w:top w:val="single" w:color="515151" w:sz="24" w:space="0" w:shadow="0" w:frame="0"/>
+              <w:left w:val="single" w:color="515151" w:sz="24" w:space="0" w:shadow="0" w:frame="0"/>
+              <w:bottom w:val="nil"/>
               <w:right w:val="single" w:color="000000" w:sz="24" w:space="0" w:shadow="0" w:frame="0"/>
             </w:tcBorders>
             <w:shd w:val="clear" w:color="auto" w:fill="e2e4e3"/>
@@ -2034,16 +3245,27 @@
               <w:bottom w:val="single" w:color="000000" w:sz="2" w:space="0" w:shadow="0" w:frame="0"/>
               <w:right w:val="single" w:color="000000" w:sz="24" w:space="0" w:shadow="0" w:frame="0"/>
             </w:tcBorders>
-            <w:shd w:val="clear" w:color="auto" w:fill="auto"/>
-            <w:tcMar>
-              <w:top w:type="dxa" w:w="80"/>
-              <w:left w:type="dxa" w:w="80"/>
-              <w:bottom w:type="dxa" w:w="80"/>
-              <w:right w:type="dxa" w:w="80"/>
-            </w:tcMar>
-            <w:vAlign w:val="top"/>
-          </w:tcPr>
-          <w:p/>
+            <w:shd w:val="clear" w:color="auto" w:fill="eeeeee"/>
+            <w:tcMar>
+              <w:top w:type="dxa" w:w="80"/>
+              <w:left w:type="dxa" w:w="80"/>
+              <w:bottom w:type="dxa" w:w="80"/>
+              <w:right w:type="dxa" w:w="80"/>
+            </w:tcMar>
+            <w:vAlign w:val="top"/>
+          </w:tcPr>
+          <w:p>
+            <w:pPr>
+              <w:pStyle w:val="Hoofdtekst"/>
+            </w:pPr>
+            <w:r>
+              <w:rPr>
+                <w:rFonts w:ascii="Times New Roman" w:cs="Arial Unicode MS" w:hAnsi="Arial Unicode MS" w:eastAsia="Arial Unicode MS"/>
+                <w:rtl w:val="0"/>
+              </w:rPr>
+              <w:t>18</w:t>
+            </w:r>
+          </w:p>
         </w:tc>
         <w:tc>
           <w:tcPr>
@@ -2054,25 +3276,39 @@
               <w:bottom w:val="single" w:color="000000" w:sz="2" w:space="0" w:shadow="0" w:frame="0"/>
               <w:right w:val="single" w:color="000000" w:sz="24" w:space="0" w:shadow="0" w:frame="0"/>
             </w:tcBorders>
-            <w:shd w:val="clear" w:color="auto" w:fill="auto"/>
-            <w:tcMar>
-              <w:top w:type="dxa" w:w="80"/>
-              <w:left w:type="dxa" w:w="80"/>
-              <w:bottom w:type="dxa" w:w="80"/>
-              <w:right w:type="dxa" w:w="80"/>
-            </w:tcMar>
-            <w:vAlign w:val="top"/>
-          </w:tcPr>
-          <w:p>
-            <w:pPr>
-              <w:pStyle w:val="Hoofdtekst"/>
-            </w:pPr>
-            <w:r>
-              <w:rPr>
-                <w:rFonts w:ascii="Times New Roman" w:cs="Arial Unicode MS" w:hAnsi="Arial Unicode MS" w:eastAsia="Arial Unicode MS"/>
-                <w:rtl w:val="0"/>
-              </w:rPr>
-              <w:t>Checkstyle doorlopen - server/client/core</w:t>
+            <w:shd w:val="clear" w:color="auto" w:fill="eeeeee"/>
+            <w:tcMar>
+              <w:top w:type="dxa" w:w="80"/>
+              <w:left w:type="dxa" w:w="80"/>
+              <w:bottom w:type="dxa" w:w="80"/>
+              <w:right w:type="dxa" w:w="80"/>
+            </w:tcMar>
+            <w:vAlign w:val="top"/>
+          </w:tcPr>
+          <w:p>
+            <w:pPr>
+              <w:pStyle w:val="Hoofdtekst A"/>
+            </w:pPr>
+            <w:r>
+              <w:rPr>
+                <w:rFonts w:ascii="Times New Roman" w:cs="Arial Unicode MS" w:hAnsi="Arial Unicode MS" w:eastAsia="Arial Unicode MS"/>
+                <w:caps w:val="0"/>
+                <w:smallCaps w:val="0"/>
+                <w:strike w:val="0"/>
+                <w:dstrike w:val="0"/>
+                <w:outline w:val="0"/>
+                <w:color w:val="000000"/>
+                <w:spacing w:val="0"/>
+                <w:kern w:val="0"/>
+                <w:position w:val="0"/>
+                <w:sz w:val="24"/>
+                <w:szCs w:val="24"/>
+                <w:u w:val="none" w:color="000000"/>
+                <w:vertAlign w:val="baseline"/>
+                <w:rtl w:val="0"/>
+                <w:lang w:val="nl-NL"/>
+              </w:rPr>
+              <w:t>RobotEntity class</w:t>
             </w:r>
           </w:p>
         </w:tc>
@@ -2085,16 +3321,41 @@
               <w:bottom w:val="single" w:color="000000" w:sz="2" w:space="0" w:shadow="0" w:frame="0"/>
               <w:right w:val="single" w:color="000000" w:sz="24" w:space="0" w:shadow="0" w:frame="0"/>
             </w:tcBorders>
-            <w:shd w:val="clear" w:color="auto" w:fill="auto"/>
-            <w:tcMar>
-              <w:top w:type="dxa" w:w="80"/>
-              <w:left w:type="dxa" w:w="80"/>
-              <w:bottom w:type="dxa" w:w="80"/>
-              <w:right w:type="dxa" w:w="80"/>
-            </w:tcMar>
-            <w:vAlign w:val="top"/>
-          </w:tcPr>
-          <w:p/>
+            <w:shd w:val="clear" w:color="auto" w:fill="eeeeee"/>
+            <w:tcMar>
+              <w:top w:type="dxa" w:w="80"/>
+              <w:left w:type="dxa" w:w="80"/>
+              <w:bottom w:type="dxa" w:w="80"/>
+              <w:right w:type="dxa" w:w="80"/>
+            </w:tcMar>
+            <w:vAlign w:val="top"/>
+          </w:tcPr>
+          <w:p>
+            <w:pPr>
+              <w:pStyle w:val="Hoofdtekst"/>
+            </w:pPr>
+            <w:r>
+              <w:rPr>
+                <w:rFonts w:ascii="Times New Roman" w:cs="Arial Unicode MS" w:hAnsi="Arial Unicode MS" w:eastAsia="Arial Unicode MS"/>
+                <w:rtl w:val="0"/>
+              </w:rPr>
+              <w:t>Dani</w:t>
+            </w:r>
+            <w:r>
+              <w:rPr>
+                <w:rFonts w:ascii="Arial Unicode MS" w:cs="Arial Unicode MS" w:hAnsi="Times New Roman" w:eastAsia="Arial Unicode MS" w:hint="default"/>
+                <w:rtl w:val="0"/>
+              </w:rPr>
+              <w:t>ë</w:t>
+            </w:r>
+            <w:r>
+              <w:rPr>
+                <w:rFonts w:ascii="Times New Roman" w:cs="Arial Unicode MS" w:hAnsi="Arial Unicode MS" w:eastAsia="Arial Unicode MS"/>
+                <w:rtl w:val="0"/>
+              </w:rPr>
+              <w:t>l</w:t>
+            </w:r>
+          </w:p>
         </w:tc>
         <w:tc>
           <w:tcPr>
@@ -2105,16 +3366,27 @@
               <w:bottom w:val="single" w:color="000000" w:sz="2" w:space="0" w:shadow="0" w:frame="0"/>
               <w:right w:val="single" w:color="000000" w:sz="24" w:space="0" w:shadow="0" w:frame="0"/>
             </w:tcBorders>
-            <w:shd w:val="clear" w:color="auto" w:fill="auto"/>
-            <w:tcMar>
-              <w:top w:type="dxa" w:w="80"/>
-              <w:left w:type="dxa" w:w="80"/>
-              <w:bottom w:type="dxa" w:w="80"/>
-              <w:right w:type="dxa" w:w="80"/>
-            </w:tcMar>
-            <w:vAlign w:val="top"/>
-          </w:tcPr>
-          <w:p/>
+            <w:shd w:val="clear" w:color="auto" w:fill="eeeeee"/>
+            <w:tcMar>
+              <w:top w:type="dxa" w:w="80"/>
+              <w:left w:type="dxa" w:w="80"/>
+              <w:bottom w:type="dxa" w:w="80"/>
+              <w:right w:type="dxa" w:w="80"/>
+            </w:tcMar>
+            <w:vAlign w:val="top"/>
+          </w:tcPr>
+          <w:p>
+            <w:pPr>
+              <w:pStyle w:val="Hoofdtekst"/>
+            </w:pPr>
+            <w:r>
+              <w:rPr>
+                <w:rFonts w:ascii="Times New Roman" w:cs="Arial Unicode MS" w:hAnsi="Arial Unicode MS" w:eastAsia="Arial Unicode MS"/>
+                <w:rtl w:val="0"/>
+              </w:rPr>
+              <w:t>8</w:t>
+            </w:r>
+          </w:p>
         </w:tc>
       </w:tr>
       <w:tr>
@@ -2122,16 +3394,16 @@
           <w:shd w:val="clear" w:color="auto" w:fill="auto"/>
         </w:tblPrEx>
         <w:trPr>
-          <w:trHeight w:val="375" w:hRule="atLeast"/>
+          <w:trHeight w:val="435" w:hRule="atLeast"/>
         </w:trPr>
         <w:tc>
           <w:tcPr>
             <w:tcW w:type="dxa" w:w="2596"/>
             <w:vMerge w:val="continue"/>
             <w:tcBorders>
-              <w:top w:val="single" w:color="000000" w:sz="24" w:space="0" w:shadow="0" w:frame="0"/>
-              <w:left w:val="single" w:color="000000" w:sz="24" w:space="0" w:shadow="0" w:frame="0"/>
-              <w:bottom w:val="single" w:color="000000" w:sz="24" w:space="0" w:shadow="0" w:frame="0"/>
+              <w:top w:val="single" w:color="515151" w:sz="24" w:space="0" w:shadow="0" w:frame="0"/>
+              <w:left w:val="single" w:color="515151" w:sz="24" w:space="0" w:shadow="0" w:frame="0"/>
+              <w:bottom w:val="nil"/>
               <w:right w:val="single" w:color="000000" w:sz="24" w:space="0" w:shadow="0" w:frame="0"/>
             </w:tcBorders>
             <w:shd w:val="clear" w:color="auto" w:fill="e2e4e3"/>
@@ -2144,19 +3416,30 @@
             <w:tcBorders>
               <w:top w:val="single" w:color="000000" w:sz="2" w:space="0" w:shadow="0" w:frame="0"/>
               <w:left w:val="single" w:color="000000" w:sz="24" w:space="0" w:shadow="0" w:frame="0"/>
-              <w:bottom w:val="single" w:color="000000" w:sz="24" w:space="0" w:shadow="0" w:frame="0"/>
-              <w:right w:val="single" w:color="000000" w:sz="24" w:space="0" w:shadow="0" w:frame="0"/>
-            </w:tcBorders>
-            <w:shd w:val="clear" w:color="auto" w:fill="eeeeee"/>
-            <w:tcMar>
-              <w:top w:type="dxa" w:w="80"/>
-              <w:left w:type="dxa" w:w="80"/>
-              <w:bottom w:type="dxa" w:w="80"/>
-              <w:right w:type="dxa" w:w="80"/>
-            </w:tcMar>
-            <w:vAlign w:val="top"/>
-          </w:tcPr>
-          <w:p/>
+              <w:bottom w:val="single" w:color="000000" w:sz="2" w:space="0" w:shadow="0" w:frame="0"/>
+              <w:right w:val="single" w:color="000000" w:sz="24" w:space="0" w:shadow="0" w:frame="0"/>
+            </w:tcBorders>
+            <w:shd w:val="clear" w:color="auto" w:fill="auto"/>
+            <w:tcMar>
+              <w:top w:type="dxa" w:w="80"/>
+              <w:left w:type="dxa" w:w="80"/>
+              <w:bottom w:type="dxa" w:w="80"/>
+              <w:right w:type="dxa" w:w="80"/>
+            </w:tcMar>
+            <w:vAlign w:val="top"/>
+          </w:tcPr>
+          <w:p>
+            <w:pPr>
+              <w:pStyle w:val="Hoofdtekst"/>
+            </w:pPr>
+            <w:r>
+              <w:rPr>
+                <w:rFonts w:ascii="Times New Roman" w:cs="Arial Unicode MS" w:hAnsi="Arial Unicode MS" w:eastAsia="Arial Unicode MS"/>
+                <w:rtl w:val="0"/>
+              </w:rPr>
+              <w:t>19</w:t>
+            </w:r>
+          </w:p>
         </w:tc>
         <w:tc>
           <w:tcPr>
@@ -2164,19 +3447,30 @@
             <w:tcBorders>
               <w:top w:val="single" w:color="000000" w:sz="2" w:space="0" w:shadow="0" w:frame="0"/>
               <w:left w:val="single" w:color="000000" w:sz="24" w:space="0" w:shadow="0" w:frame="0"/>
-              <w:bottom w:val="single" w:color="000000" w:sz="24" w:space="0" w:shadow="0" w:frame="0"/>
-              <w:right w:val="single" w:color="000000" w:sz="24" w:space="0" w:shadow="0" w:frame="0"/>
-            </w:tcBorders>
-            <w:shd w:val="clear" w:color="auto" w:fill="eeeeee"/>
-            <w:tcMar>
-              <w:top w:type="dxa" w:w="80"/>
-              <w:left w:type="dxa" w:w="80"/>
-              <w:bottom w:type="dxa" w:w="80"/>
-              <w:right w:type="dxa" w:w="80"/>
-            </w:tcMar>
-            <w:vAlign w:val="top"/>
-          </w:tcPr>
-          <w:p/>
+              <w:bottom w:val="single" w:color="000000" w:sz="2" w:space="0" w:shadow="0" w:frame="0"/>
+              <w:right w:val="single" w:color="000000" w:sz="24" w:space="0" w:shadow="0" w:frame="0"/>
+            </w:tcBorders>
+            <w:shd w:val="clear" w:color="auto" w:fill="auto"/>
+            <w:tcMar>
+              <w:top w:type="dxa" w:w="80"/>
+              <w:left w:type="dxa" w:w="80"/>
+              <w:bottom w:type="dxa" w:w="80"/>
+              <w:right w:type="dxa" w:w="80"/>
+            </w:tcMar>
+            <w:vAlign w:val="top"/>
+          </w:tcPr>
+          <w:p>
+            <w:pPr>
+              <w:pStyle w:val="Hoofdtekst"/>
+            </w:pPr>
+            <w:r>
+              <w:rPr>
+                <w:rFonts w:ascii="Times New Roman" w:cs="Arial Unicode MS" w:hAnsi="Arial Unicode MS" w:eastAsia="Arial Unicode MS"/>
+                <w:rtl w:val="0"/>
+              </w:rPr>
+              <w:t>AbstractRobot class</w:t>
+            </w:r>
+          </w:p>
         </w:tc>
         <w:tc>
           <w:tcPr>
@@ -2184,19 +3478,30 @@
             <w:tcBorders>
               <w:top w:val="single" w:color="000000" w:sz="2" w:space="0" w:shadow="0" w:frame="0"/>
               <w:left w:val="single" w:color="000000" w:sz="24" w:space="0" w:shadow="0" w:frame="0"/>
-              <w:bottom w:val="single" w:color="000000" w:sz="24" w:space="0" w:shadow="0" w:frame="0"/>
-              <w:right w:val="single" w:color="000000" w:sz="24" w:space="0" w:shadow="0" w:frame="0"/>
-            </w:tcBorders>
-            <w:shd w:val="clear" w:color="auto" w:fill="eeeeee"/>
-            <w:tcMar>
-              <w:top w:type="dxa" w:w="80"/>
-              <w:left w:type="dxa" w:w="80"/>
-              <w:bottom w:type="dxa" w:w="80"/>
-              <w:right w:type="dxa" w:w="80"/>
-            </w:tcMar>
-            <w:vAlign w:val="top"/>
-          </w:tcPr>
-          <w:p/>
+              <w:bottom w:val="single" w:color="000000" w:sz="2" w:space="0" w:shadow="0" w:frame="0"/>
+              <w:right w:val="single" w:color="000000" w:sz="24" w:space="0" w:shadow="0" w:frame="0"/>
+            </w:tcBorders>
+            <w:shd w:val="clear" w:color="auto" w:fill="auto"/>
+            <w:tcMar>
+              <w:top w:type="dxa" w:w="80"/>
+              <w:left w:type="dxa" w:w="80"/>
+              <w:bottom w:type="dxa" w:w="80"/>
+              <w:right w:type="dxa" w:w="80"/>
+            </w:tcMar>
+            <w:vAlign w:val="top"/>
+          </w:tcPr>
+          <w:p>
+            <w:pPr>
+              <w:pStyle w:val="Hoofdtekst"/>
+            </w:pPr>
+            <w:r>
+              <w:rPr>
+                <w:rFonts w:ascii="Times New Roman" w:cs="Arial Unicode MS" w:hAnsi="Arial Unicode MS" w:eastAsia="Arial Unicode MS"/>
+                <w:rtl w:val="0"/>
+              </w:rPr>
+              <w:t>Sander</w:t>
+            </w:r>
+          </w:p>
         </w:tc>
         <w:tc>
           <w:tcPr>
@@ -2204,19 +3509,30 @@
             <w:tcBorders>
               <w:top w:val="single" w:color="000000" w:sz="2" w:space="0" w:shadow="0" w:frame="0"/>
               <w:left w:val="single" w:color="000000" w:sz="24" w:space="0" w:shadow="0" w:frame="0"/>
-              <w:bottom w:val="single" w:color="000000" w:sz="24" w:space="0" w:shadow="0" w:frame="0"/>
-              <w:right w:val="single" w:color="000000" w:sz="24" w:space="0" w:shadow="0" w:frame="0"/>
-            </w:tcBorders>
-            <w:shd w:val="clear" w:color="auto" w:fill="eeeeee"/>
-            <w:tcMar>
-              <w:top w:type="dxa" w:w="80"/>
-              <w:left w:type="dxa" w:w="80"/>
-              <w:bottom w:type="dxa" w:w="80"/>
-              <w:right w:type="dxa" w:w="80"/>
-            </w:tcMar>
-            <w:vAlign w:val="top"/>
-          </w:tcPr>
-          <w:p/>
+              <w:bottom w:val="single" w:color="000000" w:sz="2" w:space="0" w:shadow="0" w:frame="0"/>
+              <w:right w:val="single" w:color="000000" w:sz="24" w:space="0" w:shadow="0" w:frame="0"/>
+            </w:tcBorders>
+            <w:shd w:val="clear" w:color="auto" w:fill="auto"/>
+            <w:tcMar>
+              <w:top w:type="dxa" w:w="80"/>
+              <w:left w:type="dxa" w:w="80"/>
+              <w:bottom w:type="dxa" w:w="80"/>
+              <w:right w:type="dxa" w:w="80"/>
+            </w:tcMar>
+            <w:vAlign w:val="top"/>
+          </w:tcPr>
+          <w:p>
+            <w:pPr>
+              <w:pStyle w:val="Hoofdtekst"/>
+            </w:pPr>
+            <w:r>
+              <w:rPr>
+                <w:rFonts w:ascii="Times New Roman" w:cs="Arial Unicode MS" w:hAnsi="Arial Unicode MS" w:eastAsia="Arial Unicode MS"/>
+                <w:rtl w:val="0"/>
+              </w:rPr>
+              <w:t>8</w:t>
+            </w:r>
+          </w:p>
         </w:tc>
       </w:tr>
       <w:tr>
@@ -2224,16 +3540,15 @@
           <w:shd w:val="clear" w:color="auto" w:fill="auto"/>
         </w:tblPrEx>
         <w:trPr>
-          <w:trHeight w:val="375" w:hRule="atLeast"/>
+          <w:trHeight w:val="435" w:hRule="atLeast"/>
         </w:trPr>
         <w:tc>
           <w:tcPr>
             <w:tcW w:type="dxa" w:w="2596"/>
-            <w:vMerge w:val="restart"/>
-            <w:tcBorders>
-              <w:top w:val="single" w:color="000000" w:sz="24" w:space="0" w:shadow="0" w:frame="0"/>
-              <w:left w:val="single" w:color="000000" w:sz="24" w:space="0" w:shadow="0" w:frame="0"/>
-              <w:bottom w:val="single" w:color="000000" w:sz="24" w:space="0" w:shadow="0" w:frame="0"/>
+            <w:tcBorders>
+              <w:top w:val="nil"/>
+              <w:left w:val="single" w:color="515151" w:sz="24" w:space="0" w:shadow="0" w:frame="0"/>
+              <w:bottom w:val="nil"/>
               <w:right w:val="single" w:color="000000" w:sz="24" w:space="0" w:shadow="0" w:frame="0"/>
             </w:tcBorders>
             <w:shd w:val="clear" w:color="auto" w:fill="e2e4e3"/>
@@ -2251,81 +3566,125 @@
           <w:tcPr>
             <w:tcW w:type="dxa" w:w="778"/>
             <w:tcBorders>
-              <w:top w:val="single" w:color="000000" w:sz="24" w:space="0" w:shadow="0" w:frame="0"/>
-              <w:left w:val="single" w:color="000000" w:sz="24" w:space="0" w:shadow="0" w:frame="0"/>
-              <w:bottom w:val="single" w:color="000000" w:sz="2" w:space="0" w:shadow="0" w:frame="0"/>
-              <w:right w:val="single" w:color="000000" w:sz="24" w:space="0" w:shadow="0" w:frame="0"/>
-            </w:tcBorders>
-            <w:shd w:val="clear" w:color="auto" w:fill="auto"/>
-            <w:tcMar>
-              <w:top w:type="dxa" w:w="80"/>
-              <w:left w:type="dxa" w:w="80"/>
-              <w:bottom w:type="dxa" w:w="80"/>
-              <w:right w:type="dxa" w:w="80"/>
-            </w:tcMar>
-            <w:vAlign w:val="top"/>
-          </w:tcPr>
-          <w:p/>
+              <w:top w:val="single" w:color="000000" w:sz="2" w:space="0" w:shadow="0" w:frame="0"/>
+              <w:left w:val="single" w:color="000000" w:sz="24" w:space="0" w:shadow="0" w:frame="0"/>
+              <w:bottom w:val="single" w:color="000000" w:sz="2" w:space="0" w:shadow="0" w:frame="0"/>
+              <w:right w:val="single" w:color="000000" w:sz="24" w:space="0" w:shadow="0" w:frame="0"/>
+            </w:tcBorders>
+            <w:shd w:val="clear" w:color="auto" w:fill="eeeeee"/>
+            <w:tcMar>
+              <w:top w:type="dxa" w:w="80"/>
+              <w:left w:type="dxa" w:w="80"/>
+              <w:bottom w:type="dxa" w:w="80"/>
+              <w:right w:type="dxa" w:w="80"/>
+            </w:tcMar>
+            <w:vAlign w:val="top"/>
+          </w:tcPr>
+          <w:p>
+            <w:pPr>
+              <w:pStyle w:val="Hoofdtekst"/>
+            </w:pPr>
+            <w:r>
+              <w:rPr>
+                <w:rFonts w:ascii="Times New Roman" w:cs="Arial Unicode MS" w:hAnsi="Arial Unicode MS" w:eastAsia="Arial Unicode MS"/>
+                <w:rtl w:val="0"/>
+              </w:rPr>
+              <w:t>20</w:t>
+            </w:r>
+          </w:p>
         </w:tc>
         <w:tc>
           <w:tcPr>
             <w:tcW w:type="dxa" w:w="4978"/>
             <w:tcBorders>
-              <w:top w:val="single" w:color="000000" w:sz="24" w:space="0" w:shadow="0" w:frame="0"/>
-              <w:left w:val="single" w:color="000000" w:sz="24" w:space="0" w:shadow="0" w:frame="0"/>
-              <w:bottom w:val="single" w:color="000000" w:sz="2" w:space="0" w:shadow="0" w:frame="0"/>
-              <w:right w:val="single" w:color="000000" w:sz="24" w:space="0" w:shadow="0" w:frame="0"/>
-            </w:tcBorders>
-            <w:shd w:val="clear" w:color="auto" w:fill="auto"/>
-            <w:tcMar>
-              <w:top w:type="dxa" w:w="80"/>
-              <w:left w:type="dxa" w:w="80"/>
-              <w:bottom w:type="dxa" w:w="80"/>
-              <w:right w:type="dxa" w:w="80"/>
-            </w:tcMar>
-            <w:vAlign w:val="top"/>
-          </w:tcPr>
-          <w:p/>
+              <w:top w:val="single" w:color="000000" w:sz="2" w:space="0" w:shadow="0" w:frame="0"/>
+              <w:left w:val="single" w:color="000000" w:sz="24" w:space="0" w:shadow="0" w:frame="0"/>
+              <w:bottom w:val="single" w:color="000000" w:sz="2" w:space="0" w:shadow="0" w:frame="0"/>
+              <w:right w:val="single" w:color="000000" w:sz="24" w:space="0" w:shadow="0" w:frame="0"/>
+            </w:tcBorders>
+            <w:shd w:val="clear" w:color="auto" w:fill="eeeeee"/>
+            <w:tcMar>
+              <w:top w:type="dxa" w:w="80"/>
+              <w:left w:type="dxa" w:w="80"/>
+              <w:bottom w:type="dxa" w:w="80"/>
+              <w:right w:type="dxa" w:w="80"/>
+            </w:tcMar>
+            <w:vAlign w:val="top"/>
+          </w:tcPr>
+          <w:p>
+            <w:pPr>
+              <w:pStyle w:val="Hoofdtekst"/>
+            </w:pPr>
+            <w:r>
+              <w:rPr>
+                <w:rFonts w:ascii="Times New Roman" w:cs="Arial Unicode MS" w:hAnsi="Arial Unicode MS" w:eastAsia="Arial Unicode MS"/>
+                <w:rtl w:val="0"/>
+              </w:rPr>
+              <w:t>NavigatingRobot class</w:t>
+            </w:r>
+          </w:p>
         </w:tc>
         <w:tc>
           <w:tcPr>
             <w:tcW w:type="dxa" w:w="2677"/>
             <w:tcBorders>
-              <w:top w:val="single" w:color="000000" w:sz="24" w:space="0" w:shadow="0" w:frame="0"/>
-              <w:left w:val="single" w:color="000000" w:sz="24" w:space="0" w:shadow="0" w:frame="0"/>
-              <w:bottom w:val="single" w:color="000000" w:sz="2" w:space="0" w:shadow="0" w:frame="0"/>
-              <w:right w:val="single" w:color="000000" w:sz="24" w:space="0" w:shadow="0" w:frame="0"/>
-            </w:tcBorders>
-            <w:shd w:val="clear" w:color="auto" w:fill="auto"/>
-            <w:tcMar>
-              <w:top w:type="dxa" w:w="80"/>
-              <w:left w:type="dxa" w:w="80"/>
-              <w:bottom w:type="dxa" w:w="80"/>
-              <w:right w:type="dxa" w:w="80"/>
-            </w:tcMar>
-            <w:vAlign w:val="top"/>
-          </w:tcPr>
-          <w:p/>
+              <w:top w:val="single" w:color="000000" w:sz="2" w:space="0" w:shadow="0" w:frame="0"/>
+              <w:left w:val="single" w:color="000000" w:sz="24" w:space="0" w:shadow="0" w:frame="0"/>
+              <w:bottom w:val="single" w:color="000000" w:sz="2" w:space="0" w:shadow="0" w:frame="0"/>
+              <w:right w:val="single" w:color="000000" w:sz="24" w:space="0" w:shadow="0" w:frame="0"/>
+            </w:tcBorders>
+            <w:shd w:val="clear" w:color="auto" w:fill="eeeeee"/>
+            <w:tcMar>
+              <w:top w:type="dxa" w:w="80"/>
+              <w:left w:type="dxa" w:w="80"/>
+              <w:bottom w:type="dxa" w:w="80"/>
+              <w:right w:type="dxa" w:w="80"/>
+            </w:tcMar>
+            <w:vAlign w:val="top"/>
+          </w:tcPr>
+          <w:p>
+            <w:pPr>
+              <w:pStyle w:val="Hoofdtekst"/>
+            </w:pPr>
+            <w:r>
+              <w:rPr>
+                <w:rFonts w:ascii="Times New Roman" w:cs="Arial Unicode MS" w:hAnsi="Arial Unicode MS" w:eastAsia="Arial Unicode MS"/>
+                <w:rtl w:val="0"/>
+              </w:rPr>
+              <w:t>Sander</w:t>
+            </w:r>
+          </w:p>
         </w:tc>
         <w:tc>
           <w:tcPr>
             <w:tcW w:type="dxa" w:w="3260"/>
             <w:tcBorders>
-              <w:top w:val="single" w:color="000000" w:sz="24" w:space="0" w:shadow="0" w:frame="0"/>
-              <w:left w:val="single" w:color="000000" w:sz="24" w:space="0" w:shadow="0" w:frame="0"/>
-              <w:bottom w:val="single" w:color="000000" w:sz="2" w:space="0" w:shadow="0" w:frame="0"/>
-              <w:right w:val="single" w:color="000000" w:sz="24" w:space="0" w:shadow="0" w:frame="0"/>
-            </w:tcBorders>
-            <w:shd w:val="clear" w:color="auto" w:fill="auto"/>
-            <w:tcMar>
-              <w:top w:type="dxa" w:w="80"/>
-              <w:left w:type="dxa" w:w="80"/>
-              <w:bottom w:type="dxa" w:w="80"/>
-              <w:right w:type="dxa" w:w="80"/>
-            </w:tcMar>
-            <w:vAlign w:val="top"/>
-          </w:tcPr>
-          <w:p/>
+              <w:top w:val="single" w:color="000000" w:sz="2" w:space="0" w:shadow="0" w:frame="0"/>
+              <w:left w:val="single" w:color="000000" w:sz="24" w:space="0" w:shadow="0" w:frame="0"/>
+              <w:bottom w:val="single" w:color="000000" w:sz="2" w:space="0" w:shadow="0" w:frame="0"/>
+              <w:right w:val="single" w:color="000000" w:sz="24" w:space="0" w:shadow="0" w:frame="0"/>
+            </w:tcBorders>
+            <w:shd w:val="clear" w:color="auto" w:fill="eeeeee"/>
+            <w:tcMar>
+              <w:top w:type="dxa" w:w="80"/>
+              <w:left w:type="dxa" w:w="80"/>
+              <w:bottom w:type="dxa" w:w="80"/>
+              <w:right w:type="dxa" w:w="80"/>
+            </w:tcMar>
+            <w:vAlign w:val="top"/>
+          </w:tcPr>
+          <w:p>
+            <w:pPr>
+              <w:pStyle w:val="Hoofdtekst"/>
+            </w:pPr>
+            <w:r>
+              <w:rPr>
+                <w:rFonts w:ascii="Times New Roman" w:cs="Arial Unicode MS" w:hAnsi="Arial Unicode MS" w:eastAsia="Arial Unicode MS"/>
+                <w:rtl w:val="0"/>
+              </w:rPr>
+              <w:t>8</w:t>
+            </w:r>
+          </w:p>
         </w:tc>
       </w:tr>
       <w:tr>
@@ -2333,19 +3692,25 @@
           <w:shd w:val="clear" w:color="auto" w:fill="auto"/>
         </w:tblPrEx>
         <w:trPr>
-          <w:trHeight w:val="344" w:hRule="atLeast"/>
+          <w:trHeight w:val="435" w:hRule="atLeast"/>
         </w:trPr>
         <w:tc>
           <w:tcPr>
             <w:tcW w:type="dxa" w:w="2596"/>
-            <w:vMerge w:val="continue"/>
-            <w:tcBorders>
-              <w:top w:val="single" w:color="000000" w:sz="24" w:space="0" w:shadow="0" w:frame="0"/>
-              <w:left w:val="single" w:color="000000" w:sz="24" w:space="0" w:shadow="0" w:frame="0"/>
-              <w:bottom w:val="single" w:color="000000" w:sz="24" w:space="0" w:shadow="0" w:frame="0"/>
+            <w:tcBorders>
+              <w:top w:val="nil"/>
+              <w:left w:val="single" w:color="515151" w:sz="24" w:space="0" w:shadow="0" w:frame="0"/>
+              <w:bottom w:val="nil"/>
               <w:right w:val="single" w:color="000000" w:sz="24" w:space="0" w:shadow="0" w:frame="0"/>
             </w:tcBorders>
             <w:shd w:val="clear" w:color="auto" w:fill="e2e4e3"/>
+            <w:tcMar>
+              <w:top w:type="dxa" w:w="80"/>
+              <w:left w:type="dxa" w:w="80"/>
+              <w:bottom w:type="dxa" w:w="80"/>
+              <w:right w:type="dxa" w:w="80"/>
+            </w:tcMar>
+            <w:vAlign w:val="top"/>
           </w:tcPr>
           <w:p/>
         </w:tc>
@@ -2358,16 +3723,27 @@
               <w:bottom w:val="single" w:color="000000" w:sz="2" w:space="0" w:shadow="0" w:frame="0"/>
               <w:right w:val="single" w:color="000000" w:sz="24" w:space="0" w:shadow="0" w:frame="0"/>
             </w:tcBorders>
-            <w:shd w:val="clear" w:color="auto" w:fill="eeeeee"/>
-            <w:tcMar>
-              <w:top w:type="dxa" w:w="80"/>
-              <w:left w:type="dxa" w:w="80"/>
-              <w:bottom w:type="dxa" w:w="80"/>
-              <w:right w:type="dxa" w:w="80"/>
-            </w:tcMar>
-            <w:vAlign w:val="top"/>
-          </w:tcPr>
-          <w:p/>
+            <w:shd w:val="clear" w:color="auto" w:fill="auto"/>
+            <w:tcMar>
+              <w:top w:type="dxa" w:w="80"/>
+              <w:left w:type="dxa" w:w="80"/>
+              <w:bottom w:type="dxa" w:w="80"/>
+              <w:right w:type="dxa" w:w="80"/>
+            </w:tcMar>
+            <w:vAlign w:val="top"/>
+          </w:tcPr>
+          <w:p>
+            <w:pPr>
+              <w:pStyle w:val="Hoofdtekst"/>
+            </w:pPr>
+            <w:r>
+              <w:rPr>
+                <w:rFonts w:ascii="Times New Roman" w:cs="Arial Unicode MS" w:hAnsi="Arial Unicode MS" w:eastAsia="Arial Unicode MS"/>
+                <w:rtl w:val="0"/>
+              </w:rPr>
+              <w:t>21</w:t>
+            </w:r>
+          </w:p>
         </w:tc>
         <w:tc>
           <w:tcPr>
@@ -2378,16 +3754,27 @@
               <w:bottom w:val="single" w:color="000000" w:sz="2" w:space="0" w:shadow="0" w:frame="0"/>
               <w:right w:val="single" w:color="000000" w:sz="24" w:space="0" w:shadow="0" w:frame="0"/>
             </w:tcBorders>
-            <w:shd w:val="clear" w:color="auto" w:fill="eeeeee"/>
-            <w:tcMar>
-              <w:top w:type="dxa" w:w="80"/>
-              <w:left w:type="dxa" w:w="80"/>
-              <w:bottom w:type="dxa" w:w="80"/>
-              <w:right w:type="dxa" w:w="80"/>
-            </w:tcMar>
-            <w:vAlign w:val="top"/>
-          </w:tcPr>
-          <w:p/>
+            <w:shd w:val="clear" w:color="auto" w:fill="auto"/>
+            <w:tcMar>
+              <w:top w:type="dxa" w:w="80"/>
+              <w:left w:type="dxa" w:w="80"/>
+              <w:bottom w:type="dxa" w:w="80"/>
+              <w:right w:type="dxa" w:w="80"/>
+            </w:tcMar>
+            <w:vAlign w:val="top"/>
+          </w:tcPr>
+          <w:p>
+            <w:pPr>
+              <w:pStyle w:val="Hoofdtekst"/>
+            </w:pPr>
+            <w:r>
+              <w:rPr>
+                <w:rFonts w:ascii="Times New Roman" w:cs="Arial Unicode MS" w:hAnsi="Arial Unicode MS" w:eastAsia="Arial Unicode MS"/>
+                <w:rtl w:val="0"/>
+              </w:rPr>
+              <w:t>Client class</w:t>
+            </w:r>
+          </w:p>
         </w:tc>
         <w:tc>
           <w:tcPr>
@@ -2398,16 +3785,41 @@
               <w:bottom w:val="single" w:color="000000" w:sz="2" w:space="0" w:shadow="0" w:frame="0"/>
               <w:right w:val="single" w:color="000000" w:sz="24" w:space="0" w:shadow="0" w:frame="0"/>
             </w:tcBorders>
-            <w:shd w:val="clear" w:color="auto" w:fill="eeeeee"/>
-            <w:tcMar>
-              <w:top w:type="dxa" w:w="80"/>
-              <w:left w:type="dxa" w:w="80"/>
-              <w:bottom w:type="dxa" w:w="80"/>
-              <w:right w:type="dxa" w:w="80"/>
-            </w:tcMar>
-            <w:vAlign w:val="top"/>
-          </w:tcPr>
-          <w:p/>
+            <w:shd w:val="clear" w:color="auto" w:fill="auto"/>
+            <w:tcMar>
+              <w:top w:type="dxa" w:w="80"/>
+              <w:left w:type="dxa" w:w="80"/>
+              <w:bottom w:type="dxa" w:w="80"/>
+              <w:right w:type="dxa" w:w="80"/>
+            </w:tcMar>
+            <w:vAlign w:val="top"/>
+          </w:tcPr>
+          <w:p>
+            <w:pPr>
+              <w:pStyle w:val="Hoofdtekst"/>
+            </w:pPr>
+            <w:r>
+              <w:rPr>
+                <w:rFonts w:ascii="Times New Roman" w:cs="Arial Unicode MS" w:hAnsi="Arial Unicode MS" w:eastAsia="Arial Unicode MS"/>
+                <w:rtl w:val="0"/>
+              </w:rPr>
+              <w:t>Dani</w:t>
+            </w:r>
+            <w:r>
+              <w:rPr>
+                <w:rFonts w:ascii="Arial Unicode MS" w:cs="Arial Unicode MS" w:hAnsi="Times New Roman" w:eastAsia="Arial Unicode MS" w:hint="default"/>
+                <w:rtl w:val="0"/>
+              </w:rPr>
+              <w:t>ë</w:t>
+            </w:r>
+            <w:r>
+              <w:rPr>
+                <w:rFonts w:ascii="Times New Roman" w:cs="Arial Unicode MS" w:hAnsi="Arial Unicode MS" w:eastAsia="Arial Unicode MS"/>
+                <w:rtl w:val="0"/>
+              </w:rPr>
+              <w:t>l</w:t>
+            </w:r>
+          </w:p>
         </w:tc>
         <w:tc>
           <w:tcPr>
@@ -2418,16 +3830,27 @@
               <w:bottom w:val="single" w:color="000000" w:sz="2" w:space="0" w:shadow="0" w:frame="0"/>
               <w:right w:val="single" w:color="000000" w:sz="24" w:space="0" w:shadow="0" w:frame="0"/>
             </w:tcBorders>
-            <w:shd w:val="clear" w:color="auto" w:fill="eeeeee"/>
-            <w:tcMar>
-              <w:top w:type="dxa" w:w="80"/>
-              <w:left w:type="dxa" w:w="80"/>
-              <w:bottom w:type="dxa" w:w="80"/>
-              <w:right w:type="dxa" w:w="80"/>
-            </w:tcMar>
-            <w:vAlign w:val="top"/>
-          </w:tcPr>
-          <w:p/>
+            <w:shd w:val="clear" w:color="auto" w:fill="auto"/>
+            <w:tcMar>
+              <w:top w:type="dxa" w:w="80"/>
+              <w:left w:type="dxa" w:w="80"/>
+              <w:bottom w:type="dxa" w:w="80"/>
+              <w:right w:type="dxa" w:w="80"/>
+            </w:tcMar>
+            <w:vAlign w:val="top"/>
+          </w:tcPr>
+          <w:p>
+            <w:pPr>
+              <w:pStyle w:val="Hoofdtekst"/>
+            </w:pPr>
+            <w:r>
+              <w:rPr>
+                <w:rFonts w:ascii="Times New Roman" w:cs="Arial Unicode MS" w:hAnsi="Arial Unicode MS" w:eastAsia="Arial Unicode MS"/>
+                <w:rtl w:val="0"/>
+              </w:rPr>
+              <w:t>8</w:t>
+            </w:r>
+          </w:p>
         </w:tc>
       </w:tr>
       <w:tr>
@@ -2435,104 +3858,1350 @@
           <w:shd w:val="clear" w:color="auto" w:fill="auto"/>
         </w:tblPrEx>
         <w:trPr>
-          <w:trHeight w:val="344" w:hRule="atLeast"/>
+          <w:trHeight w:val="435" w:hRule="atLeast"/>
+        </w:trPr>
+        <w:tc>
+          <w:tcPr>
+            <w:tcW w:type="dxa" w:w="2596"/>
+            <w:tcBorders>
+              <w:top w:val="nil"/>
+              <w:left w:val="single" w:color="515151" w:sz="24" w:space="0" w:shadow="0" w:frame="0"/>
+              <w:bottom w:val="nil"/>
+              <w:right w:val="single" w:color="000000" w:sz="24" w:space="0" w:shadow="0" w:frame="0"/>
+            </w:tcBorders>
+            <w:shd w:val="clear" w:color="auto" w:fill="e2e4e3"/>
+            <w:tcMar>
+              <w:top w:type="dxa" w:w="80"/>
+              <w:left w:type="dxa" w:w="80"/>
+              <w:bottom w:type="dxa" w:w="80"/>
+              <w:right w:type="dxa" w:w="80"/>
+            </w:tcMar>
+            <w:vAlign w:val="top"/>
+          </w:tcPr>
+          <w:p/>
+        </w:tc>
+        <w:tc>
+          <w:tcPr>
+            <w:tcW w:type="dxa" w:w="778"/>
+            <w:tcBorders>
+              <w:top w:val="single" w:color="000000" w:sz="2" w:space="0" w:shadow="0" w:frame="0"/>
+              <w:left w:val="single" w:color="000000" w:sz="24" w:space="0" w:shadow="0" w:frame="0"/>
+              <w:bottom w:val="single" w:color="000000" w:sz="2" w:space="0" w:shadow="0" w:frame="0"/>
+              <w:right w:val="single" w:color="000000" w:sz="24" w:space="0" w:shadow="0" w:frame="0"/>
+            </w:tcBorders>
+            <w:shd w:val="clear" w:color="auto" w:fill="eeeeee"/>
+            <w:tcMar>
+              <w:top w:type="dxa" w:w="80"/>
+              <w:left w:type="dxa" w:w="80"/>
+              <w:bottom w:type="dxa" w:w="80"/>
+              <w:right w:type="dxa" w:w="80"/>
+            </w:tcMar>
+            <w:vAlign w:val="top"/>
+          </w:tcPr>
+          <w:p>
+            <w:pPr>
+              <w:pStyle w:val="Hoofdtekst"/>
+            </w:pPr>
+            <w:r>
+              <w:rPr>
+                <w:rFonts w:ascii="Times New Roman" w:cs="Arial Unicode MS" w:hAnsi="Arial Unicode MS" w:eastAsia="Arial Unicode MS"/>
+                <w:rtl w:val="0"/>
+              </w:rPr>
+              <w:t>22</w:t>
+            </w:r>
+          </w:p>
+        </w:tc>
+        <w:tc>
+          <w:tcPr>
+            <w:tcW w:type="dxa" w:w="4978"/>
+            <w:tcBorders>
+              <w:top w:val="single" w:color="000000" w:sz="2" w:space="0" w:shadow="0" w:frame="0"/>
+              <w:left w:val="single" w:color="000000" w:sz="24" w:space="0" w:shadow="0" w:frame="0"/>
+              <w:bottom w:val="single" w:color="000000" w:sz="2" w:space="0" w:shadow="0" w:frame="0"/>
+              <w:right w:val="single" w:color="000000" w:sz="24" w:space="0" w:shadow="0" w:frame="0"/>
+            </w:tcBorders>
+            <w:shd w:val="clear" w:color="auto" w:fill="eeeeee"/>
+            <w:tcMar>
+              <w:top w:type="dxa" w:w="80"/>
+              <w:left w:type="dxa" w:w="80"/>
+              <w:bottom w:type="dxa" w:w="80"/>
+              <w:right w:type="dxa" w:w="80"/>
+            </w:tcMar>
+            <w:vAlign w:val="top"/>
+          </w:tcPr>
+          <w:p>
+            <w:pPr>
+              <w:pStyle w:val="Hoofdtekst"/>
+            </w:pPr>
+            <w:r>
+              <w:rPr>
+                <w:rFonts w:ascii="Times New Roman" w:cs="Arial Unicode MS" w:hAnsi="Arial Unicode MS" w:eastAsia="Arial Unicode MS"/>
+                <w:rtl w:val="0"/>
+              </w:rPr>
+              <w:t>Server class</w:t>
+            </w:r>
+          </w:p>
+        </w:tc>
+        <w:tc>
+          <w:tcPr>
+            <w:tcW w:type="dxa" w:w="2677"/>
+            <w:tcBorders>
+              <w:top w:val="single" w:color="000000" w:sz="2" w:space="0" w:shadow="0" w:frame="0"/>
+              <w:left w:val="single" w:color="000000" w:sz="24" w:space="0" w:shadow="0" w:frame="0"/>
+              <w:bottom w:val="single" w:color="000000" w:sz="2" w:space="0" w:shadow="0" w:frame="0"/>
+              <w:right w:val="single" w:color="000000" w:sz="24" w:space="0" w:shadow="0" w:frame="0"/>
+            </w:tcBorders>
+            <w:shd w:val="clear" w:color="auto" w:fill="eeeeee"/>
+            <w:tcMar>
+              <w:top w:type="dxa" w:w="80"/>
+              <w:left w:type="dxa" w:w="80"/>
+              <w:bottom w:type="dxa" w:w="80"/>
+              <w:right w:type="dxa" w:w="80"/>
+            </w:tcMar>
+            <w:vAlign w:val="top"/>
+          </w:tcPr>
+          <w:p>
+            <w:pPr>
+              <w:pStyle w:val="Hoofdtekst"/>
+            </w:pPr>
+            <w:r>
+              <w:rPr>
+                <w:rFonts w:ascii="Times New Roman" w:cs="Arial Unicode MS" w:hAnsi="Arial Unicode MS" w:eastAsia="Arial Unicode MS"/>
+                <w:rtl w:val="0"/>
+              </w:rPr>
+              <w:t>Dani</w:t>
+            </w:r>
+            <w:r>
+              <w:rPr>
+                <w:rFonts w:ascii="Arial Unicode MS" w:cs="Arial Unicode MS" w:hAnsi="Times New Roman" w:eastAsia="Arial Unicode MS" w:hint="default"/>
+                <w:rtl w:val="0"/>
+              </w:rPr>
+              <w:t>ë</w:t>
+            </w:r>
+            <w:r>
+              <w:rPr>
+                <w:rFonts w:ascii="Times New Roman" w:cs="Arial Unicode MS" w:hAnsi="Arial Unicode MS" w:eastAsia="Arial Unicode MS"/>
+                <w:rtl w:val="0"/>
+              </w:rPr>
+              <w:t>l/Sander</w:t>
+            </w:r>
+          </w:p>
+        </w:tc>
+        <w:tc>
+          <w:tcPr>
+            <w:tcW w:type="dxa" w:w="3260"/>
+            <w:tcBorders>
+              <w:top w:val="single" w:color="000000" w:sz="2" w:space="0" w:shadow="0" w:frame="0"/>
+              <w:left w:val="single" w:color="000000" w:sz="24" w:space="0" w:shadow="0" w:frame="0"/>
+              <w:bottom w:val="single" w:color="000000" w:sz="2" w:space="0" w:shadow="0" w:frame="0"/>
+              <w:right w:val="single" w:color="000000" w:sz="24" w:space="0" w:shadow="0" w:frame="0"/>
+            </w:tcBorders>
+            <w:shd w:val="clear" w:color="auto" w:fill="eeeeee"/>
+            <w:tcMar>
+              <w:top w:type="dxa" w:w="80"/>
+              <w:left w:type="dxa" w:w="80"/>
+              <w:bottom w:type="dxa" w:w="80"/>
+              <w:right w:type="dxa" w:w="80"/>
+            </w:tcMar>
+            <w:vAlign w:val="top"/>
+          </w:tcPr>
+          <w:p>
+            <w:pPr>
+              <w:pStyle w:val="Hoofdtekst"/>
+            </w:pPr>
+            <w:r>
+              <w:rPr>
+                <w:rFonts w:ascii="Times New Roman" w:cs="Arial Unicode MS" w:hAnsi="Arial Unicode MS" w:eastAsia="Arial Unicode MS"/>
+                <w:rtl w:val="0"/>
+              </w:rPr>
+              <w:t>8</w:t>
+            </w:r>
+          </w:p>
+        </w:tc>
+      </w:tr>
+      <w:tr>
+        <w:tblPrEx>
+          <w:shd w:val="clear" w:color="auto" w:fill="auto"/>
+        </w:tblPrEx>
+        <w:trPr>
+          <w:trHeight w:val="435" w:hRule="atLeast"/>
+        </w:trPr>
+        <w:tc>
+          <w:tcPr>
+            <w:tcW w:type="dxa" w:w="2596"/>
+            <w:tcBorders>
+              <w:top w:val="nil"/>
+              <w:left w:val="single" w:color="515151" w:sz="24" w:space="0" w:shadow="0" w:frame="0"/>
+              <w:bottom w:val="nil"/>
+              <w:right w:val="single" w:color="000000" w:sz="24" w:space="0" w:shadow="0" w:frame="0"/>
+            </w:tcBorders>
+            <w:shd w:val="clear" w:color="auto" w:fill="e2e4e3"/>
+            <w:tcMar>
+              <w:top w:type="dxa" w:w="80"/>
+              <w:left w:type="dxa" w:w="80"/>
+              <w:bottom w:type="dxa" w:w="80"/>
+              <w:right w:type="dxa" w:w="80"/>
+            </w:tcMar>
+            <w:vAlign w:val="top"/>
+          </w:tcPr>
+          <w:p/>
+        </w:tc>
+        <w:tc>
+          <w:tcPr>
+            <w:tcW w:type="dxa" w:w="778"/>
+            <w:tcBorders>
+              <w:top w:val="single" w:color="000000" w:sz="2" w:space="0" w:shadow="0" w:frame="0"/>
+              <w:left w:val="single" w:color="000000" w:sz="24" w:space="0" w:shadow="0" w:frame="0"/>
+              <w:bottom w:val="single" w:color="000000" w:sz="2" w:space="0" w:shadow="0" w:frame="0"/>
+              <w:right w:val="single" w:color="000000" w:sz="24" w:space="0" w:shadow="0" w:frame="0"/>
+            </w:tcBorders>
+            <w:shd w:val="clear" w:color="auto" w:fill="auto"/>
+            <w:tcMar>
+              <w:top w:type="dxa" w:w="80"/>
+              <w:left w:type="dxa" w:w="80"/>
+              <w:bottom w:type="dxa" w:w="80"/>
+              <w:right w:type="dxa" w:w="80"/>
+            </w:tcMar>
+            <w:vAlign w:val="top"/>
+          </w:tcPr>
+          <w:p>
+            <w:pPr>
+              <w:pStyle w:val="Hoofdtekst"/>
+            </w:pPr>
+            <w:r>
+              <w:rPr>
+                <w:rFonts w:ascii="Times New Roman" w:cs="Arial Unicode MS" w:hAnsi="Arial Unicode MS" w:eastAsia="Arial Unicode MS"/>
+                <w:rtl w:val="0"/>
+              </w:rPr>
+              <w:t>23</w:t>
+            </w:r>
+          </w:p>
+        </w:tc>
+        <w:tc>
+          <w:tcPr>
+            <w:tcW w:type="dxa" w:w="4978"/>
+            <w:tcBorders>
+              <w:top w:val="single" w:color="000000" w:sz="2" w:space="0" w:shadow="0" w:frame="0"/>
+              <w:left w:val="single" w:color="000000" w:sz="24" w:space="0" w:shadow="0" w:frame="0"/>
+              <w:bottom w:val="single" w:color="000000" w:sz="2" w:space="0" w:shadow="0" w:frame="0"/>
+              <w:right w:val="single" w:color="000000" w:sz="24" w:space="0" w:shadow="0" w:frame="0"/>
+            </w:tcBorders>
+            <w:shd w:val="clear" w:color="auto" w:fill="auto"/>
+            <w:tcMar>
+              <w:top w:type="dxa" w:w="80"/>
+              <w:left w:type="dxa" w:w="80"/>
+              <w:bottom w:type="dxa" w:w="80"/>
+              <w:right w:type="dxa" w:w="80"/>
+            </w:tcMar>
+            <w:vAlign w:val="top"/>
+          </w:tcPr>
+          <w:p>
+            <w:pPr>
+              <w:pStyle w:val="Hoofdtekst"/>
+            </w:pPr>
+            <w:r>
+              <w:rPr>
+                <w:rFonts w:ascii="Times New Roman" w:cs="Arial Unicode MS" w:hAnsi="Arial Unicode MS" w:eastAsia="Arial Unicode MS"/>
+                <w:rtl w:val="0"/>
+              </w:rPr>
+              <w:t>MapLoader class</w:t>
+            </w:r>
+          </w:p>
+        </w:tc>
+        <w:tc>
+          <w:tcPr>
+            <w:tcW w:type="dxa" w:w="2677"/>
+            <w:tcBorders>
+              <w:top w:val="single" w:color="000000" w:sz="2" w:space="0" w:shadow="0" w:frame="0"/>
+              <w:left w:val="single" w:color="000000" w:sz="24" w:space="0" w:shadow="0" w:frame="0"/>
+              <w:bottom w:val="single" w:color="000000" w:sz="2" w:space="0" w:shadow="0" w:frame="0"/>
+              <w:right w:val="single" w:color="000000" w:sz="24" w:space="0" w:shadow="0" w:frame="0"/>
+            </w:tcBorders>
+            <w:shd w:val="clear" w:color="auto" w:fill="auto"/>
+            <w:tcMar>
+              <w:top w:type="dxa" w:w="80"/>
+              <w:left w:type="dxa" w:w="80"/>
+              <w:bottom w:type="dxa" w:w="80"/>
+              <w:right w:type="dxa" w:w="80"/>
+            </w:tcMar>
+            <w:vAlign w:val="top"/>
+          </w:tcPr>
+          <w:p>
+            <w:pPr>
+              <w:pStyle w:val="Hoofdtekst"/>
+            </w:pPr>
+            <w:r>
+              <w:rPr>
+                <w:rFonts w:ascii="Times New Roman" w:cs="Arial Unicode MS" w:hAnsi="Arial Unicode MS" w:eastAsia="Arial Unicode MS"/>
+                <w:rtl w:val="0"/>
+              </w:rPr>
+              <w:t>Tom</w:t>
+            </w:r>
+          </w:p>
+        </w:tc>
+        <w:tc>
+          <w:tcPr>
+            <w:tcW w:type="dxa" w:w="3260"/>
+            <w:tcBorders>
+              <w:top w:val="single" w:color="000000" w:sz="2" w:space="0" w:shadow="0" w:frame="0"/>
+              <w:left w:val="single" w:color="000000" w:sz="24" w:space="0" w:shadow="0" w:frame="0"/>
+              <w:bottom w:val="single" w:color="000000" w:sz="2" w:space="0" w:shadow="0" w:frame="0"/>
+              <w:right w:val="single" w:color="000000" w:sz="24" w:space="0" w:shadow="0" w:frame="0"/>
+            </w:tcBorders>
+            <w:shd w:val="clear" w:color="auto" w:fill="auto"/>
+            <w:tcMar>
+              <w:top w:type="dxa" w:w="80"/>
+              <w:left w:type="dxa" w:w="80"/>
+              <w:bottom w:type="dxa" w:w="80"/>
+              <w:right w:type="dxa" w:w="80"/>
+            </w:tcMar>
+            <w:vAlign w:val="top"/>
+          </w:tcPr>
+          <w:p>
+            <w:pPr>
+              <w:pStyle w:val="Hoofdtekst"/>
+            </w:pPr>
+            <w:r>
+              <w:rPr>
+                <w:rFonts w:ascii="Times New Roman" w:cs="Arial Unicode MS" w:hAnsi="Arial Unicode MS" w:eastAsia="Arial Unicode MS"/>
+                <w:rtl w:val="0"/>
+              </w:rPr>
+              <w:t>8</w:t>
+            </w:r>
+          </w:p>
+        </w:tc>
+      </w:tr>
+      <w:tr>
+        <w:tblPrEx>
+          <w:shd w:val="clear" w:color="auto" w:fill="auto"/>
+        </w:tblPrEx>
+        <w:trPr>
+          <w:trHeight w:val="435" w:hRule="atLeast"/>
+        </w:trPr>
+        <w:tc>
+          <w:tcPr>
+            <w:tcW w:type="dxa" w:w="2596"/>
+            <w:tcBorders>
+              <w:top w:val="nil"/>
+              <w:left w:val="single" w:color="515151" w:sz="24" w:space="0" w:shadow="0" w:frame="0"/>
+              <w:bottom w:val="nil"/>
+              <w:right w:val="single" w:color="000000" w:sz="24" w:space="0" w:shadow="0" w:frame="0"/>
+            </w:tcBorders>
+            <w:shd w:val="clear" w:color="auto" w:fill="e2e4e3"/>
+            <w:tcMar>
+              <w:top w:type="dxa" w:w="80"/>
+              <w:left w:type="dxa" w:w="80"/>
+              <w:bottom w:type="dxa" w:w="80"/>
+              <w:right w:type="dxa" w:w="80"/>
+            </w:tcMar>
+            <w:vAlign w:val="top"/>
+          </w:tcPr>
+          <w:p/>
+        </w:tc>
+        <w:tc>
+          <w:tcPr>
+            <w:tcW w:type="dxa" w:w="778"/>
+            <w:tcBorders>
+              <w:top w:val="single" w:color="000000" w:sz="2" w:space="0" w:shadow="0" w:frame="0"/>
+              <w:left w:val="single" w:color="000000" w:sz="24" w:space="0" w:shadow="0" w:frame="0"/>
+              <w:bottom w:val="single" w:color="000000" w:sz="2" w:space="0" w:shadow="0" w:frame="0"/>
+              <w:right w:val="single" w:color="000000" w:sz="24" w:space="0" w:shadow="0" w:frame="0"/>
+            </w:tcBorders>
+            <w:shd w:val="clear" w:color="auto" w:fill="eeeeee"/>
+            <w:tcMar>
+              <w:top w:type="dxa" w:w="80"/>
+              <w:left w:type="dxa" w:w="80"/>
+              <w:bottom w:type="dxa" w:w="80"/>
+              <w:right w:type="dxa" w:w="80"/>
+            </w:tcMar>
+            <w:vAlign w:val="top"/>
+          </w:tcPr>
+          <w:p>
+            <w:pPr>
+              <w:pStyle w:val="Hoofdtekst"/>
+            </w:pPr>
+            <w:r>
+              <w:rPr>
+                <w:rFonts w:ascii="Times New Roman" w:cs="Arial Unicode MS" w:hAnsi="Arial Unicode MS" w:eastAsia="Arial Unicode MS"/>
+                <w:rtl w:val="0"/>
+              </w:rPr>
+              <w:t>24</w:t>
+            </w:r>
+          </w:p>
+        </w:tc>
+        <w:tc>
+          <w:tcPr>
+            <w:tcW w:type="dxa" w:w="4978"/>
+            <w:tcBorders>
+              <w:top w:val="single" w:color="000000" w:sz="2" w:space="0" w:shadow="0" w:frame="0"/>
+              <w:left w:val="single" w:color="000000" w:sz="24" w:space="0" w:shadow="0" w:frame="0"/>
+              <w:bottom w:val="single" w:color="000000" w:sz="2" w:space="0" w:shadow="0" w:frame="0"/>
+              <w:right w:val="single" w:color="000000" w:sz="24" w:space="0" w:shadow="0" w:frame="0"/>
+            </w:tcBorders>
+            <w:shd w:val="clear" w:color="auto" w:fill="eeeeee"/>
+            <w:tcMar>
+              <w:top w:type="dxa" w:w="80"/>
+              <w:left w:type="dxa" w:w="80"/>
+              <w:bottom w:type="dxa" w:w="80"/>
+              <w:right w:type="dxa" w:w="80"/>
+            </w:tcMar>
+            <w:vAlign w:val="top"/>
+          </w:tcPr>
+          <w:p>
+            <w:pPr>
+              <w:pStyle w:val="Hoofdtekst"/>
+            </w:pPr>
+            <w:r>
+              <w:rPr>
+                <w:rFonts w:ascii="Times New Roman" w:cs="Arial Unicode MS" w:hAnsi="Arial Unicode MS" w:eastAsia="Arial Unicode MS"/>
+                <w:rtl w:val="0"/>
+              </w:rPr>
+              <w:t>PathPlanner</w:t>
+            </w:r>
+          </w:p>
+        </w:tc>
+        <w:tc>
+          <w:tcPr>
+            <w:tcW w:type="dxa" w:w="2677"/>
+            <w:tcBorders>
+              <w:top w:val="single" w:color="000000" w:sz="2" w:space="0" w:shadow="0" w:frame="0"/>
+              <w:left w:val="single" w:color="000000" w:sz="24" w:space="0" w:shadow="0" w:frame="0"/>
+              <w:bottom w:val="single" w:color="000000" w:sz="2" w:space="0" w:shadow="0" w:frame="0"/>
+              <w:right w:val="single" w:color="000000" w:sz="24" w:space="0" w:shadow="0" w:frame="0"/>
+            </w:tcBorders>
+            <w:shd w:val="clear" w:color="auto" w:fill="eeeeee"/>
+            <w:tcMar>
+              <w:top w:type="dxa" w:w="80"/>
+              <w:left w:type="dxa" w:w="80"/>
+              <w:bottom w:type="dxa" w:w="80"/>
+              <w:right w:type="dxa" w:w="80"/>
+            </w:tcMar>
+            <w:vAlign w:val="top"/>
+          </w:tcPr>
+          <w:p>
+            <w:pPr>
+              <w:pStyle w:val="Hoofdtekst"/>
+            </w:pPr>
+            <w:r>
+              <w:rPr>
+                <w:rFonts w:ascii="Times New Roman" w:cs="Arial Unicode MS" w:hAnsi="Arial Unicode MS" w:eastAsia="Arial Unicode MS"/>
+                <w:rtl w:val="0"/>
+              </w:rPr>
+              <w:t>Tom</w:t>
+            </w:r>
+          </w:p>
+        </w:tc>
+        <w:tc>
+          <w:tcPr>
+            <w:tcW w:type="dxa" w:w="3260"/>
+            <w:tcBorders>
+              <w:top w:val="single" w:color="000000" w:sz="2" w:space="0" w:shadow="0" w:frame="0"/>
+              <w:left w:val="single" w:color="000000" w:sz="24" w:space="0" w:shadow="0" w:frame="0"/>
+              <w:bottom w:val="single" w:color="000000" w:sz="2" w:space="0" w:shadow="0" w:frame="0"/>
+              <w:right w:val="single" w:color="000000" w:sz="24" w:space="0" w:shadow="0" w:frame="0"/>
+            </w:tcBorders>
+            <w:shd w:val="clear" w:color="auto" w:fill="eeeeee"/>
+            <w:tcMar>
+              <w:top w:type="dxa" w:w="80"/>
+              <w:left w:type="dxa" w:w="80"/>
+              <w:bottom w:type="dxa" w:w="80"/>
+              <w:right w:type="dxa" w:w="80"/>
+            </w:tcMar>
+            <w:vAlign w:val="top"/>
+          </w:tcPr>
+          <w:p>
+            <w:pPr>
+              <w:pStyle w:val="Hoofdtekst"/>
+            </w:pPr>
+            <w:r>
+              <w:rPr>
+                <w:rFonts w:ascii="Times New Roman" w:cs="Arial Unicode MS" w:hAnsi="Arial Unicode MS" w:eastAsia="Arial Unicode MS"/>
+                <w:rtl w:val="0"/>
+              </w:rPr>
+              <w:t>2</w:t>
+            </w:r>
+          </w:p>
+        </w:tc>
+      </w:tr>
+      <w:tr>
+        <w:tblPrEx>
+          <w:shd w:val="clear" w:color="auto" w:fill="auto"/>
+        </w:tblPrEx>
+        <w:trPr>
+          <w:trHeight w:val="435" w:hRule="atLeast"/>
+        </w:trPr>
+        <w:tc>
+          <w:tcPr>
+            <w:tcW w:type="dxa" w:w="2596"/>
+            <w:tcBorders>
+              <w:top w:val="nil"/>
+              <w:left w:val="single" w:color="515151" w:sz="24" w:space="0" w:shadow="0" w:frame="0"/>
+              <w:bottom w:val="nil"/>
+              <w:right w:val="single" w:color="000000" w:sz="24" w:space="0" w:shadow="0" w:frame="0"/>
+            </w:tcBorders>
+            <w:shd w:val="clear" w:color="auto" w:fill="e2e4e3"/>
+            <w:tcMar>
+              <w:top w:type="dxa" w:w="80"/>
+              <w:left w:type="dxa" w:w="80"/>
+              <w:bottom w:type="dxa" w:w="80"/>
+              <w:right w:type="dxa" w:w="80"/>
+            </w:tcMar>
+            <w:vAlign w:val="top"/>
+          </w:tcPr>
+          <w:p/>
+        </w:tc>
+        <w:tc>
+          <w:tcPr>
+            <w:tcW w:type="dxa" w:w="778"/>
+            <w:tcBorders>
+              <w:top w:val="single" w:color="000000" w:sz="2" w:space="0" w:shadow="0" w:frame="0"/>
+              <w:left w:val="single" w:color="000000" w:sz="24" w:space="0" w:shadow="0" w:frame="0"/>
+              <w:bottom w:val="single" w:color="000000" w:sz="2" w:space="0" w:shadow="0" w:frame="0"/>
+              <w:right w:val="single" w:color="000000" w:sz="24" w:space="0" w:shadow="0" w:frame="0"/>
+            </w:tcBorders>
+            <w:shd w:val="clear" w:color="auto" w:fill="auto"/>
+            <w:tcMar>
+              <w:top w:type="dxa" w:w="80"/>
+              <w:left w:type="dxa" w:w="80"/>
+              <w:bottom w:type="dxa" w:w="80"/>
+              <w:right w:type="dxa" w:w="80"/>
+            </w:tcMar>
+            <w:vAlign w:val="top"/>
+          </w:tcPr>
+          <w:p>
+            <w:pPr>
+              <w:pStyle w:val="Hoofdtekst"/>
+            </w:pPr>
+            <w:r>
+              <w:rPr>
+                <w:rFonts w:ascii="Times New Roman" w:cs="Arial Unicode MS" w:hAnsi="Arial Unicode MS" w:eastAsia="Arial Unicode MS"/>
+                <w:rtl w:val="0"/>
+              </w:rPr>
+              <w:t>25</w:t>
+            </w:r>
+          </w:p>
+        </w:tc>
+        <w:tc>
+          <w:tcPr>
+            <w:tcW w:type="dxa" w:w="4978"/>
+            <w:tcBorders>
+              <w:top w:val="single" w:color="000000" w:sz="2" w:space="0" w:shadow="0" w:frame="0"/>
+              <w:left w:val="single" w:color="000000" w:sz="24" w:space="0" w:shadow="0" w:frame="0"/>
+              <w:bottom w:val="single" w:color="000000" w:sz="2" w:space="0" w:shadow="0" w:frame="0"/>
+              <w:right w:val="single" w:color="000000" w:sz="24" w:space="0" w:shadow="0" w:frame="0"/>
+            </w:tcBorders>
+            <w:shd w:val="clear" w:color="auto" w:fill="auto"/>
+            <w:tcMar>
+              <w:top w:type="dxa" w:w="80"/>
+              <w:left w:type="dxa" w:w="80"/>
+              <w:bottom w:type="dxa" w:w="80"/>
+              <w:right w:type="dxa" w:w="80"/>
+            </w:tcMar>
+            <w:vAlign w:val="top"/>
+          </w:tcPr>
+          <w:p>
+            <w:pPr>
+              <w:pStyle w:val="Hoofdtekst"/>
+            </w:pPr>
+            <w:r>
+              <w:rPr>
+                <w:rFonts w:ascii="Times New Roman" w:cs="Arial Unicode MS" w:hAnsi="Arial Unicode MS" w:eastAsia="Arial Unicode MS"/>
+                <w:rtl w:val="0"/>
+              </w:rPr>
+              <w:t>ZoneLocator</w:t>
+            </w:r>
+          </w:p>
+        </w:tc>
+        <w:tc>
+          <w:tcPr>
+            <w:tcW w:type="dxa" w:w="2677"/>
+            <w:tcBorders>
+              <w:top w:val="single" w:color="000000" w:sz="2" w:space="0" w:shadow="0" w:frame="0"/>
+              <w:left w:val="single" w:color="000000" w:sz="24" w:space="0" w:shadow="0" w:frame="0"/>
+              <w:bottom w:val="single" w:color="000000" w:sz="2" w:space="0" w:shadow="0" w:frame="0"/>
+              <w:right w:val="single" w:color="000000" w:sz="24" w:space="0" w:shadow="0" w:frame="0"/>
+            </w:tcBorders>
+            <w:shd w:val="clear" w:color="auto" w:fill="auto"/>
+            <w:tcMar>
+              <w:top w:type="dxa" w:w="80"/>
+              <w:left w:type="dxa" w:w="80"/>
+              <w:bottom w:type="dxa" w:w="80"/>
+              <w:right w:type="dxa" w:w="80"/>
+            </w:tcMar>
+            <w:vAlign w:val="top"/>
+          </w:tcPr>
+          <w:p>
+            <w:pPr>
+              <w:pStyle w:val="Hoofdtekst"/>
+            </w:pPr>
+            <w:r>
+              <w:rPr>
+                <w:rFonts w:ascii="Times New Roman" w:cs="Arial Unicode MS" w:hAnsi="Arial Unicode MS" w:eastAsia="Arial Unicode MS"/>
+                <w:rtl w:val="0"/>
+              </w:rPr>
+              <w:t>Tom</w:t>
+            </w:r>
+          </w:p>
+        </w:tc>
+        <w:tc>
+          <w:tcPr>
+            <w:tcW w:type="dxa" w:w="3260"/>
+            <w:tcBorders>
+              <w:top w:val="single" w:color="000000" w:sz="2" w:space="0" w:shadow="0" w:frame="0"/>
+              <w:left w:val="single" w:color="000000" w:sz="24" w:space="0" w:shadow="0" w:frame="0"/>
+              <w:bottom w:val="single" w:color="000000" w:sz="2" w:space="0" w:shadow="0" w:frame="0"/>
+              <w:right w:val="single" w:color="000000" w:sz="24" w:space="0" w:shadow="0" w:frame="0"/>
+            </w:tcBorders>
+            <w:shd w:val="clear" w:color="auto" w:fill="auto"/>
+            <w:tcMar>
+              <w:top w:type="dxa" w:w="80"/>
+              <w:left w:type="dxa" w:w="80"/>
+              <w:bottom w:type="dxa" w:w="80"/>
+              <w:right w:type="dxa" w:w="80"/>
+            </w:tcMar>
+            <w:vAlign w:val="top"/>
+          </w:tcPr>
+          <w:p>
+            <w:pPr>
+              <w:pStyle w:val="Hoofdtekst"/>
+            </w:pPr>
+            <w:r>
+              <w:rPr>
+                <w:rFonts w:ascii="Times New Roman" w:cs="Arial Unicode MS" w:hAnsi="Arial Unicode MS" w:eastAsia="Arial Unicode MS"/>
+                <w:rtl w:val="0"/>
+              </w:rPr>
+              <w:t>2</w:t>
+            </w:r>
+          </w:p>
+        </w:tc>
+      </w:tr>
+      <w:tr>
+        <w:tblPrEx>
+          <w:shd w:val="clear" w:color="auto" w:fill="auto"/>
+        </w:tblPrEx>
+        <w:trPr>
+          <w:trHeight w:val="435" w:hRule="atLeast"/>
+        </w:trPr>
+        <w:tc>
+          <w:tcPr>
+            <w:tcW w:type="dxa" w:w="2596"/>
+            <w:tcBorders>
+              <w:top w:val="nil"/>
+              <w:left w:val="single" w:color="515151" w:sz="24" w:space="0" w:shadow="0" w:frame="0"/>
+              <w:bottom w:val="single" w:color="515151" w:sz="24" w:space="0" w:shadow="0" w:frame="0"/>
+              <w:right w:val="single" w:color="000000" w:sz="24" w:space="0" w:shadow="0" w:frame="0"/>
+            </w:tcBorders>
+            <w:shd w:val="clear" w:color="auto" w:fill="e2e4e3"/>
+            <w:tcMar>
+              <w:top w:type="dxa" w:w="80"/>
+              <w:left w:type="dxa" w:w="80"/>
+              <w:bottom w:type="dxa" w:w="80"/>
+              <w:right w:type="dxa" w:w="80"/>
+            </w:tcMar>
+            <w:vAlign w:val="top"/>
+          </w:tcPr>
+          <w:p/>
+        </w:tc>
+        <w:tc>
+          <w:tcPr>
+            <w:tcW w:type="dxa" w:w="778"/>
+            <w:tcBorders>
+              <w:top w:val="single" w:color="000000" w:sz="2" w:space="0" w:shadow="0" w:frame="0"/>
+              <w:left w:val="single" w:color="000000" w:sz="24" w:space="0" w:shadow="0" w:frame="0"/>
+              <w:bottom w:val="single" w:color="000000" w:sz="24" w:space="0" w:shadow="0" w:frame="0"/>
+              <w:right w:val="single" w:color="000000" w:sz="24" w:space="0" w:shadow="0" w:frame="0"/>
+            </w:tcBorders>
+            <w:shd w:val="clear" w:color="auto" w:fill="eeeeee"/>
+            <w:tcMar>
+              <w:top w:type="dxa" w:w="80"/>
+              <w:left w:type="dxa" w:w="80"/>
+              <w:bottom w:type="dxa" w:w="80"/>
+              <w:right w:type="dxa" w:w="80"/>
+            </w:tcMar>
+            <w:vAlign w:val="top"/>
+          </w:tcPr>
+          <w:p>
+            <w:pPr>
+              <w:pStyle w:val="Hoofdtekst"/>
+            </w:pPr>
+            <w:r>
+              <w:rPr>
+                <w:rFonts w:ascii="Times New Roman" w:cs="Arial Unicode MS" w:hAnsi="Arial Unicode MS" w:eastAsia="Arial Unicode MS"/>
+                <w:rtl w:val="0"/>
+              </w:rPr>
+              <w:t>26</w:t>
+            </w:r>
+          </w:p>
+        </w:tc>
+        <w:tc>
+          <w:tcPr>
+            <w:tcW w:type="dxa" w:w="4978"/>
+            <w:tcBorders>
+              <w:top w:val="single" w:color="000000" w:sz="2" w:space="0" w:shadow="0" w:frame="0"/>
+              <w:left w:val="single" w:color="000000" w:sz="24" w:space="0" w:shadow="0" w:frame="0"/>
+              <w:bottom w:val="single" w:color="000000" w:sz="24" w:space="0" w:shadow="0" w:frame="0"/>
+              <w:right w:val="single" w:color="000000" w:sz="24" w:space="0" w:shadow="0" w:frame="0"/>
+            </w:tcBorders>
+            <w:shd w:val="clear" w:color="auto" w:fill="eeeeee"/>
+            <w:tcMar>
+              <w:top w:type="dxa" w:w="80"/>
+              <w:left w:type="dxa" w:w="80"/>
+              <w:bottom w:type="dxa" w:w="80"/>
+              <w:right w:type="dxa" w:w="80"/>
+            </w:tcMar>
+            <w:vAlign w:val="top"/>
+          </w:tcPr>
+          <w:p>
+            <w:pPr>
+              <w:pStyle w:val="Hoofdtekst"/>
+            </w:pPr>
+            <w:r>
+              <w:rPr>
+                <w:rFonts w:ascii="Times New Roman" w:cs="Arial Unicode MS" w:hAnsi="Arial Unicode MS" w:eastAsia="Arial Unicode MS"/>
+                <w:rtl w:val="0"/>
+              </w:rPr>
+              <w:t>RoomLocator</w:t>
+            </w:r>
+          </w:p>
+        </w:tc>
+        <w:tc>
+          <w:tcPr>
+            <w:tcW w:type="dxa" w:w="2677"/>
+            <w:tcBorders>
+              <w:top w:val="single" w:color="000000" w:sz="2" w:space="0" w:shadow="0" w:frame="0"/>
+              <w:left w:val="single" w:color="000000" w:sz="24" w:space="0" w:shadow="0" w:frame="0"/>
+              <w:bottom w:val="single" w:color="000000" w:sz="24" w:space="0" w:shadow="0" w:frame="0"/>
+              <w:right w:val="single" w:color="000000" w:sz="24" w:space="0" w:shadow="0" w:frame="0"/>
+            </w:tcBorders>
+            <w:shd w:val="clear" w:color="auto" w:fill="eeeeee"/>
+            <w:tcMar>
+              <w:top w:type="dxa" w:w="80"/>
+              <w:left w:type="dxa" w:w="80"/>
+              <w:bottom w:type="dxa" w:w="80"/>
+              <w:right w:type="dxa" w:w="80"/>
+            </w:tcMar>
+            <w:vAlign w:val="top"/>
+          </w:tcPr>
+          <w:p>
+            <w:pPr>
+              <w:pStyle w:val="Hoofdtekst"/>
+            </w:pPr>
+            <w:r>
+              <w:rPr>
+                <w:rFonts w:ascii="Times New Roman" w:cs="Arial Unicode MS" w:hAnsi="Arial Unicode MS" w:eastAsia="Arial Unicode MS"/>
+                <w:rtl w:val="0"/>
+              </w:rPr>
+              <w:t>Tom</w:t>
+            </w:r>
+          </w:p>
+        </w:tc>
+        <w:tc>
+          <w:tcPr>
+            <w:tcW w:type="dxa" w:w="3260"/>
+            <w:tcBorders>
+              <w:top w:val="single" w:color="000000" w:sz="2" w:space="0" w:shadow="0" w:frame="0"/>
+              <w:left w:val="single" w:color="000000" w:sz="24" w:space="0" w:shadow="0" w:frame="0"/>
+              <w:bottom w:val="single" w:color="000000" w:sz="24" w:space="0" w:shadow="0" w:frame="0"/>
+              <w:right w:val="single" w:color="000000" w:sz="24" w:space="0" w:shadow="0" w:frame="0"/>
+            </w:tcBorders>
+            <w:shd w:val="clear" w:color="auto" w:fill="eeeeee"/>
+            <w:tcMar>
+              <w:top w:type="dxa" w:w="80"/>
+              <w:left w:type="dxa" w:w="80"/>
+              <w:bottom w:type="dxa" w:w="80"/>
+              <w:right w:type="dxa" w:w="80"/>
+            </w:tcMar>
+            <w:vAlign w:val="top"/>
+          </w:tcPr>
+          <w:p>
+            <w:pPr>
+              <w:pStyle w:val="Hoofdtekst"/>
+            </w:pPr>
+            <w:r>
+              <w:rPr>
+                <w:rFonts w:ascii="Times New Roman" w:cs="Arial Unicode MS" w:hAnsi="Arial Unicode MS" w:eastAsia="Arial Unicode MS"/>
+                <w:rtl w:val="0"/>
+              </w:rPr>
+              <w:t>2</w:t>
+            </w:r>
+          </w:p>
+        </w:tc>
+      </w:tr>
+      <w:tr>
+        <w:tblPrEx>
+          <w:shd w:val="clear" w:color="auto" w:fill="auto"/>
+        </w:tblPrEx>
+        <w:trPr>
+          <w:trHeight w:val="435" w:hRule="atLeast"/>
+        </w:trPr>
+        <w:tc>
+          <w:tcPr>
+            <w:tcW w:type="dxa" w:w="2596"/>
+            <w:vMerge w:val="restart"/>
+            <w:tcBorders>
+              <w:top w:val="single" w:color="515151" w:sz="24" w:space="0" w:shadow="0" w:frame="0"/>
+              <w:left w:val="single" w:color="515151" w:sz="24" w:space="0" w:shadow="0" w:frame="0"/>
+              <w:bottom w:val="nil"/>
+              <w:right w:val="single" w:color="000000" w:sz="24" w:space="0" w:shadow="0" w:frame="0"/>
+            </w:tcBorders>
+            <w:shd w:val="clear" w:color="auto" w:fill="e2e4e3"/>
+            <w:tcMar>
+              <w:top w:type="dxa" w:w="80"/>
+              <w:left w:type="dxa" w:w="80"/>
+              <w:bottom w:type="dxa" w:w="80"/>
+              <w:right w:type="dxa" w:w="80"/>
+            </w:tcMar>
+            <w:vAlign w:val="top"/>
+          </w:tcPr>
+          <w:p>
+            <w:pPr>
+              <w:pStyle w:val="Hoofdtekst"/>
+            </w:pPr>
+            <w:r>
+              <w:rPr>
+                <w:rFonts w:ascii="Times New Roman"/>
+                <w:b w:val="1"/>
+                <w:bCs w:val="1"/>
+                <w:rtl w:val="0"/>
+              </w:rPr>
+              <w:t>Dependencies</w:t>
+            </w:r>
+          </w:p>
+        </w:tc>
+        <w:tc>
+          <w:tcPr>
+            <w:tcW w:type="dxa" w:w="778"/>
+            <w:tcBorders>
+              <w:top w:val="single" w:color="000000" w:sz="24" w:space="0" w:shadow="0" w:frame="0"/>
+              <w:left w:val="single" w:color="000000" w:sz="24" w:space="0" w:shadow="0" w:frame="0"/>
+              <w:bottom w:val="single" w:color="000000" w:sz="2" w:space="0" w:shadow="0" w:frame="0"/>
+              <w:right w:val="single" w:color="000000" w:sz="24" w:space="0" w:shadow="0" w:frame="0"/>
+            </w:tcBorders>
+            <w:shd w:val="clear" w:color="auto" w:fill="auto"/>
+            <w:tcMar>
+              <w:top w:type="dxa" w:w="80"/>
+              <w:left w:type="dxa" w:w="80"/>
+              <w:bottom w:type="dxa" w:w="80"/>
+              <w:right w:type="dxa" w:w="80"/>
+            </w:tcMar>
+            <w:vAlign w:val="top"/>
+          </w:tcPr>
+          <w:p/>
+        </w:tc>
+        <w:tc>
+          <w:tcPr>
+            <w:tcW w:type="dxa" w:w="4978"/>
+            <w:tcBorders>
+              <w:top w:val="single" w:color="000000" w:sz="24" w:space="0" w:shadow="0" w:frame="0"/>
+              <w:left w:val="single" w:color="000000" w:sz="24" w:space="0" w:shadow="0" w:frame="0"/>
+              <w:bottom w:val="single" w:color="000000" w:sz="2" w:space="0" w:shadow="0" w:frame="0"/>
+              <w:right w:val="single" w:color="000000" w:sz="24" w:space="0" w:shadow="0" w:frame="0"/>
+            </w:tcBorders>
+            <w:shd w:val="clear" w:color="auto" w:fill="auto"/>
+            <w:tcMar>
+              <w:top w:type="dxa" w:w="80"/>
+              <w:left w:type="dxa" w:w="80"/>
+              <w:bottom w:type="dxa" w:w="80"/>
+              <w:right w:type="dxa" w:w="80"/>
+            </w:tcMar>
+            <w:vAlign w:val="top"/>
+          </w:tcPr>
+          <w:p>
+            <w:pPr>
+              <w:pStyle w:val="Hoofdtekst"/>
+            </w:pPr>
+            <w:r>
+              <w:rPr>
+                <w:rFonts w:ascii="Times New Roman" w:cs="Arial Unicode MS" w:hAnsi="Arial Unicode MS" w:eastAsia="Arial Unicode MS"/>
+                <w:rtl w:val="0"/>
+              </w:rPr>
+              <w:t>Client</w:t>
+            </w:r>
+          </w:p>
+        </w:tc>
+        <w:tc>
+          <w:tcPr>
+            <w:tcW w:type="dxa" w:w="2677"/>
+            <w:tcBorders>
+              <w:top w:val="single" w:color="000000" w:sz="24" w:space="0" w:shadow="0" w:frame="0"/>
+              <w:left w:val="single" w:color="000000" w:sz="24" w:space="0" w:shadow="0" w:frame="0"/>
+              <w:bottom w:val="single" w:color="000000" w:sz="2" w:space="0" w:shadow="0" w:frame="0"/>
+              <w:right w:val="single" w:color="000000" w:sz="24" w:space="0" w:shadow="0" w:frame="0"/>
+            </w:tcBorders>
+            <w:shd w:val="clear" w:color="auto" w:fill="auto"/>
+            <w:tcMar>
+              <w:top w:type="dxa" w:w="80"/>
+              <w:left w:type="dxa" w:w="80"/>
+              <w:bottom w:type="dxa" w:w="80"/>
+              <w:right w:type="dxa" w:w="80"/>
+            </w:tcMar>
+            <w:vAlign w:val="top"/>
+          </w:tcPr>
+          <w:p>
+            <w:pPr>
+              <w:pStyle w:val="Hoofdtekst"/>
+            </w:pPr>
+            <w:r>
+              <w:rPr>
+                <w:rFonts w:ascii="Times New Roman" w:cs="Arial Unicode MS" w:hAnsi="Arial Unicode MS" w:eastAsia="Arial Unicode MS"/>
+                <w:rtl w:val="0"/>
+              </w:rPr>
+              <w:t>Jan</w:t>
+            </w:r>
+          </w:p>
+        </w:tc>
+        <w:tc>
+          <w:tcPr>
+            <w:tcW w:type="dxa" w:w="3260"/>
+            <w:tcBorders>
+              <w:top w:val="single" w:color="000000" w:sz="24" w:space="0" w:shadow="0" w:frame="0"/>
+              <w:left w:val="single" w:color="000000" w:sz="24" w:space="0" w:shadow="0" w:frame="0"/>
+              <w:bottom w:val="single" w:color="000000" w:sz="2" w:space="0" w:shadow="0" w:frame="0"/>
+              <w:right w:val="single" w:color="000000" w:sz="24" w:space="0" w:shadow="0" w:frame="0"/>
+            </w:tcBorders>
+            <w:shd w:val="clear" w:color="auto" w:fill="auto"/>
+            <w:tcMar>
+              <w:top w:type="dxa" w:w="80"/>
+              <w:left w:type="dxa" w:w="80"/>
+              <w:bottom w:type="dxa" w:w="80"/>
+              <w:right w:type="dxa" w:w="80"/>
+            </w:tcMar>
+            <w:vAlign w:val="top"/>
+          </w:tcPr>
+          <w:p>
+            <w:pPr>
+              <w:pStyle w:val="Hoofdtekst"/>
+            </w:pPr>
+            <w:r>
+              <w:rPr>
+                <w:rFonts w:ascii="Times New Roman" w:cs="Arial Unicode MS" w:hAnsi="Arial Unicode MS" w:eastAsia="Arial Unicode MS"/>
+                <w:rtl w:val="0"/>
+              </w:rPr>
+              <w:t>5</w:t>
+            </w:r>
+          </w:p>
+        </w:tc>
+      </w:tr>
+      <w:tr>
+        <w:tblPrEx>
+          <w:shd w:val="clear" w:color="auto" w:fill="auto"/>
+        </w:tblPrEx>
+        <w:trPr>
+          <w:trHeight w:val="404" w:hRule="atLeast"/>
         </w:trPr>
         <w:tc>
           <w:tcPr>
             <w:tcW w:type="dxa" w:w="2596"/>
             <w:vMerge w:val="continue"/>
             <w:tcBorders>
-              <w:top w:val="single" w:color="000000" w:sz="24" w:space="0" w:shadow="0" w:frame="0"/>
+              <w:top w:val="single" w:color="515151" w:sz="24" w:space="0" w:shadow="0" w:frame="0"/>
+              <w:left w:val="single" w:color="515151" w:sz="24" w:space="0" w:shadow="0" w:frame="0"/>
+              <w:bottom w:val="nil"/>
+              <w:right w:val="single" w:color="000000" w:sz="24" w:space="0" w:shadow="0" w:frame="0"/>
+            </w:tcBorders>
+            <w:shd w:val="clear" w:color="auto" w:fill="e2e4e3"/>
+          </w:tcPr>
+          <w:p/>
+        </w:tc>
+        <w:tc>
+          <w:tcPr>
+            <w:tcW w:type="dxa" w:w="778"/>
+            <w:tcBorders>
+              <w:top w:val="single" w:color="000000" w:sz="2" w:space="0" w:shadow="0" w:frame="0"/>
+              <w:left w:val="single" w:color="000000" w:sz="24" w:space="0" w:shadow="0" w:frame="0"/>
+              <w:bottom w:val="single" w:color="000000" w:sz="2" w:space="0" w:shadow="0" w:frame="0"/>
+              <w:right w:val="single" w:color="000000" w:sz="24" w:space="0" w:shadow="0" w:frame="0"/>
+            </w:tcBorders>
+            <w:shd w:val="clear" w:color="auto" w:fill="eeeeee"/>
+            <w:tcMar>
+              <w:top w:type="dxa" w:w="80"/>
+              <w:left w:type="dxa" w:w="80"/>
+              <w:bottom w:type="dxa" w:w="80"/>
+              <w:right w:type="dxa" w:w="80"/>
+            </w:tcMar>
+            <w:vAlign w:val="top"/>
+          </w:tcPr>
+          <w:p/>
+        </w:tc>
+        <w:tc>
+          <w:tcPr>
+            <w:tcW w:type="dxa" w:w="4978"/>
+            <w:tcBorders>
+              <w:top w:val="single" w:color="000000" w:sz="2" w:space="0" w:shadow="0" w:frame="0"/>
+              <w:left w:val="single" w:color="000000" w:sz="24" w:space="0" w:shadow="0" w:frame="0"/>
+              <w:bottom w:val="single" w:color="000000" w:sz="2" w:space="0" w:shadow="0" w:frame="0"/>
+              <w:right w:val="single" w:color="000000" w:sz="24" w:space="0" w:shadow="0" w:frame="0"/>
+            </w:tcBorders>
+            <w:shd w:val="clear" w:color="auto" w:fill="eeeeee"/>
+            <w:tcMar>
+              <w:top w:type="dxa" w:w="80"/>
+              <w:left w:type="dxa" w:w="80"/>
+              <w:bottom w:type="dxa" w:w="80"/>
+              <w:right w:type="dxa" w:w="80"/>
+            </w:tcMar>
+            <w:vAlign w:val="top"/>
+          </w:tcPr>
+          <w:p>
+            <w:pPr>
+              <w:pStyle w:val="Hoofdtekst"/>
+            </w:pPr>
+            <w:r>
+              <w:rPr>
+                <w:rFonts w:ascii="Times New Roman" w:cs="Arial Unicode MS" w:hAnsi="Arial Unicode MS" w:eastAsia="Arial Unicode MS"/>
+                <w:rtl w:val="0"/>
+              </w:rPr>
+              <w:t xml:space="preserve">Map </w:t>
+            </w:r>
+          </w:p>
+        </w:tc>
+        <w:tc>
+          <w:tcPr>
+            <w:tcW w:type="dxa" w:w="2677"/>
+            <w:tcBorders>
+              <w:top w:val="single" w:color="000000" w:sz="2" w:space="0" w:shadow="0" w:frame="0"/>
+              <w:left w:val="single" w:color="000000" w:sz="24" w:space="0" w:shadow="0" w:frame="0"/>
+              <w:bottom w:val="single" w:color="000000" w:sz="2" w:space="0" w:shadow="0" w:frame="0"/>
+              <w:right w:val="single" w:color="000000" w:sz="24" w:space="0" w:shadow="0" w:frame="0"/>
+            </w:tcBorders>
+            <w:shd w:val="clear" w:color="auto" w:fill="eeeeee"/>
+            <w:tcMar>
+              <w:top w:type="dxa" w:w="80"/>
+              <w:left w:type="dxa" w:w="80"/>
+              <w:bottom w:type="dxa" w:w="80"/>
+              <w:right w:type="dxa" w:w="80"/>
+            </w:tcMar>
+            <w:vAlign w:val="top"/>
+          </w:tcPr>
+          <w:p>
+            <w:pPr>
+              <w:pStyle w:val="Hoofdtekst"/>
+            </w:pPr>
+            <w:r>
+              <w:rPr>
+                <w:rFonts w:ascii="Times New Roman" w:cs="Arial Unicode MS" w:hAnsi="Arial Unicode MS" w:eastAsia="Arial Unicode MS"/>
+                <w:rtl w:val="0"/>
+              </w:rPr>
+              <w:t>Jan/Martin/Shirley</w:t>
+            </w:r>
+          </w:p>
+        </w:tc>
+        <w:tc>
+          <w:tcPr>
+            <w:tcW w:type="dxa" w:w="3260"/>
+            <w:tcBorders>
+              <w:top w:val="single" w:color="000000" w:sz="2" w:space="0" w:shadow="0" w:frame="0"/>
+              <w:left w:val="single" w:color="000000" w:sz="24" w:space="0" w:shadow="0" w:frame="0"/>
+              <w:bottom w:val="single" w:color="000000" w:sz="2" w:space="0" w:shadow="0" w:frame="0"/>
+              <w:right w:val="single" w:color="000000" w:sz="24" w:space="0" w:shadow="0" w:frame="0"/>
+            </w:tcBorders>
+            <w:shd w:val="clear" w:color="auto" w:fill="eeeeee"/>
+            <w:tcMar>
+              <w:top w:type="dxa" w:w="80"/>
+              <w:left w:type="dxa" w:w="80"/>
+              <w:bottom w:type="dxa" w:w="80"/>
+              <w:right w:type="dxa" w:w="80"/>
+            </w:tcMar>
+            <w:vAlign w:val="top"/>
+          </w:tcPr>
+          <w:p>
+            <w:pPr>
+              <w:pStyle w:val="Hoofdtekst"/>
+            </w:pPr>
+            <w:r>
+              <w:rPr>
+                <w:rFonts w:ascii="Times New Roman" w:cs="Arial Unicode MS" w:hAnsi="Arial Unicode MS" w:eastAsia="Arial Unicode MS"/>
+                <w:rtl w:val="0"/>
+              </w:rPr>
+              <w:t>5</w:t>
+            </w:r>
+          </w:p>
+        </w:tc>
+      </w:tr>
+      <w:tr>
+        <w:tblPrEx>
+          <w:shd w:val="clear" w:color="auto" w:fill="auto"/>
+        </w:tblPrEx>
+        <w:trPr>
+          <w:trHeight w:val="404" w:hRule="atLeast"/>
+        </w:trPr>
+        <w:tc>
+          <w:tcPr>
+            <w:tcW w:type="dxa" w:w="2596"/>
+            <w:vMerge w:val="continue"/>
+            <w:tcBorders>
+              <w:top w:val="single" w:color="515151" w:sz="24" w:space="0" w:shadow="0" w:frame="0"/>
+              <w:left w:val="single" w:color="515151" w:sz="24" w:space="0" w:shadow="0" w:frame="0"/>
+              <w:bottom w:val="nil"/>
+              <w:right w:val="single" w:color="000000" w:sz="24" w:space="0" w:shadow="0" w:frame="0"/>
+            </w:tcBorders>
+            <w:shd w:val="clear" w:color="auto" w:fill="e2e4e3"/>
+          </w:tcPr>
+          <w:p/>
+        </w:tc>
+        <w:tc>
+          <w:tcPr>
+            <w:tcW w:type="dxa" w:w="778"/>
+            <w:tcBorders>
+              <w:top w:val="single" w:color="000000" w:sz="2" w:space="0" w:shadow="0" w:frame="0"/>
+              <w:left w:val="single" w:color="000000" w:sz="24" w:space="0" w:shadow="0" w:frame="0"/>
+              <w:bottom w:val="single" w:color="000000" w:sz="2" w:space="0" w:shadow="0" w:frame="0"/>
+              <w:right w:val="single" w:color="000000" w:sz="24" w:space="0" w:shadow="0" w:frame="0"/>
+            </w:tcBorders>
+            <w:shd w:val="clear" w:color="auto" w:fill="auto"/>
+            <w:tcMar>
+              <w:top w:type="dxa" w:w="80"/>
+              <w:left w:type="dxa" w:w="80"/>
+              <w:bottom w:type="dxa" w:w="80"/>
+              <w:right w:type="dxa" w:w="80"/>
+            </w:tcMar>
+            <w:vAlign w:val="top"/>
+          </w:tcPr>
+          <w:p/>
+        </w:tc>
+        <w:tc>
+          <w:tcPr>
+            <w:tcW w:type="dxa" w:w="4978"/>
+            <w:tcBorders>
+              <w:top w:val="single" w:color="000000" w:sz="2" w:space="0" w:shadow="0" w:frame="0"/>
+              <w:left w:val="single" w:color="000000" w:sz="24" w:space="0" w:shadow="0" w:frame="0"/>
+              <w:bottom w:val="single" w:color="000000" w:sz="2" w:space="0" w:shadow="0" w:frame="0"/>
+              <w:right w:val="single" w:color="000000" w:sz="24" w:space="0" w:shadow="0" w:frame="0"/>
+            </w:tcBorders>
+            <w:shd w:val="clear" w:color="auto" w:fill="auto"/>
+            <w:tcMar>
+              <w:top w:type="dxa" w:w="80"/>
+              <w:left w:type="dxa" w:w="80"/>
+              <w:bottom w:type="dxa" w:w="80"/>
+              <w:right w:type="dxa" w:w="80"/>
+            </w:tcMar>
+            <w:vAlign w:val="top"/>
+          </w:tcPr>
+          <w:p>
+            <w:pPr>
+              <w:pStyle w:val="Hoofdtekst"/>
+            </w:pPr>
+            <w:r>
+              <w:rPr>
+                <w:rFonts w:ascii="Times New Roman" w:cs="Arial Unicode MS" w:hAnsi="Arial Unicode MS" w:eastAsia="Arial Unicode MS"/>
+                <w:rtl w:val="0"/>
+              </w:rPr>
+              <w:t>ScenarioGUI</w:t>
+            </w:r>
+          </w:p>
+        </w:tc>
+        <w:tc>
+          <w:tcPr>
+            <w:tcW w:type="dxa" w:w="2677"/>
+            <w:tcBorders>
+              <w:top w:val="single" w:color="000000" w:sz="2" w:space="0" w:shadow="0" w:frame="0"/>
+              <w:left w:val="single" w:color="000000" w:sz="24" w:space="0" w:shadow="0" w:frame="0"/>
+              <w:bottom w:val="single" w:color="000000" w:sz="2" w:space="0" w:shadow="0" w:frame="0"/>
+              <w:right w:val="single" w:color="000000" w:sz="24" w:space="0" w:shadow="0" w:frame="0"/>
+            </w:tcBorders>
+            <w:shd w:val="clear" w:color="auto" w:fill="auto"/>
+            <w:tcMar>
+              <w:top w:type="dxa" w:w="80"/>
+              <w:left w:type="dxa" w:w="80"/>
+              <w:bottom w:type="dxa" w:w="80"/>
+              <w:right w:type="dxa" w:w="80"/>
+            </w:tcMar>
+            <w:vAlign w:val="top"/>
+          </w:tcPr>
+          <w:p>
+            <w:pPr>
+              <w:pStyle w:val="Hoofdtekst"/>
+            </w:pPr>
+            <w:r>
+              <w:rPr>
+                <w:rFonts w:ascii="Times New Roman" w:cs="Arial Unicode MS" w:hAnsi="Arial Unicode MS" w:eastAsia="Arial Unicode MS"/>
+                <w:rtl w:val="0"/>
+              </w:rPr>
+              <w:t>Jan/Martin/Shirley</w:t>
+            </w:r>
+          </w:p>
+        </w:tc>
+        <w:tc>
+          <w:tcPr>
+            <w:tcW w:type="dxa" w:w="3260"/>
+            <w:tcBorders>
+              <w:top w:val="single" w:color="000000" w:sz="2" w:space="0" w:shadow="0" w:frame="0"/>
+              <w:left w:val="single" w:color="000000" w:sz="24" w:space="0" w:shadow="0" w:frame="0"/>
+              <w:bottom w:val="single" w:color="000000" w:sz="2" w:space="0" w:shadow="0" w:frame="0"/>
+              <w:right w:val="single" w:color="000000" w:sz="24" w:space="0" w:shadow="0" w:frame="0"/>
+            </w:tcBorders>
+            <w:shd w:val="clear" w:color="auto" w:fill="auto"/>
+            <w:tcMar>
+              <w:top w:type="dxa" w:w="80"/>
+              <w:left w:type="dxa" w:w="80"/>
+              <w:bottom w:type="dxa" w:w="80"/>
+              <w:right w:type="dxa" w:w="80"/>
+            </w:tcMar>
+            <w:vAlign w:val="top"/>
+          </w:tcPr>
+          <w:p>
+            <w:pPr>
+              <w:pStyle w:val="Hoofdtekst"/>
+            </w:pPr>
+            <w:r>
+              <w:rPr>
+                <w:rFonts w:ascii="Times New Roman" w:cs="Arial Unicode MS" w:hAnsi="Arial Unicode MS" w:eastAsia="Arial Unicode MS"/>
+                <w:rtl w:val="0"/>
+              </w:rPr>
+              <w:t>5</w:t>
+            </w:r>
+          </w:p>
+        </w:tc>
+      </w:tr>
+      <w:tr>
+        <w:tblPrEx>
+          <w:shd w:val="clear" w:color="auto" w:fill="auto"/>
+        </w:tblPrEx>
+        <w:trPr>
+          <w:trHeight w:val="404" w:hRule="atLeast"/>
+        </w:trPr>
+        <w:tc>
+          <w:tcPr>
+            <w:tcW w:type="dxa" w:w="2596"/>
+            <w:tcBorders>
+              <w:top w:val="nil"/>
+              <w:left w:val="single" w:color="515151" w:sz="24" w:space="0" w:shadow="0" w:frame="0"/>
+              <w:bottom w:val="single" w:color="515151" w:sz="24" w:space="0" w:shadow="0" w:frame="0"/>
+              <w:right w:val="single" w:color="000000" w:sz="24" w:space="0" w:shadow="0" w:frame="0"/>
+            </w:tcBorders>
+            <w:shd w:val="clear" w:color="auto" w:fill="e2e4e3"/>
+            <w:tcMar>
+              <w:top w:type="dxa" w:w="80"/>
+              <w:left w:type="dxa" w:w="80"/>
+              <w:bottom w:type="dxa" w:w="80"/>
+              <w:right w:type="dxa" w:w="80"/>
+            </w:tcMar>
+            <w:vAlign w:val="top"/>
+          </w:tcPr>
+          <w:p/>
+        </w:tc>
+        <w:tc>
+          <w:tcPr>
+            <w:tcW w:type="dxa" w:w="778"/>
+            <w:tcBorders>
+              <w:top w:val="single" w:color="000000" w:sz="2" w:space="0" w:shadow="0" w:frame="0"/>
               <w:left w:val="single" w:color="000000" w:sz="24" w:space="0" w:shadow="0" w:frame="0"/>
               <w:bottom w:val="single" w:color="000000" w:sz="24" w:space="0" w:shadow="0" w:frame="0"/>
               <w:right w:val="single" w:color="000000" w:sz="24" w:space="0" w:shadow="0" w:frame="0"/>
             </w:tcBorders>
-            <w:shd w:val="clear" w:color="auto" w:fill="e2e4e3"/>
+            <w:shd w:val="clear" w:color="auto" w:fill="eeeeee"/>
+            <w:tcMar>
+              <w:top w:type="dxa" w:w="80"/>
+              <w:left w:type="dxa" w:w="80"/>
+              <w:bottom w:type="dxa" w:w="80"/>
+              <w:right w:type="dxa" w:w="80"/>
+            </w:tcMar>
+            <w:vAlign w:val="top"/>
           </w:tcPr>
           <w:p/>
         </w:tc>
         <w:tc>
           <w:tcPr>
-            <w:tcW w:type="dxa" w:w="778"/>
+            <w:tcW w:type="dxa" w:w="4978"/>
             <w:tcBorders>
               <w:top w:val="single" w:color="000000" w:sz="2" w:space="0" w:shadow="0" w:frame="0"/>
               <w:left w:val="single" w:color="000000" w:sz="24" w:space="0" w:shadow="0" w:frame="0"/>
               <w:bottom w:val="single" w:color="000000" w:sz="24" w:space="0" w:shadow="0" w:frame="0"/>
               <w:right w:val="single" w:color="000000" w:sz="24" w:space="0" w:shadow="0" w:frame="0"/>
             </w:tcBorders>
-            <w:shd w:val="clear" w:color="auto" w:fill="auto"/>
-            <w:tcMar>
-              <w:top w:type="dxa" w:w="80"/>
-              <w:left w:type="dxa" w:w="80"/>
-              <w:bottom w:type="dxa" w:w="80"/>
-              <w:right w:type="dxa" w:w="80"/>
-            </w:tcMar>
-            <w:vAlign w:val="top"/>
-          </w:tcPr>
-          <w:p/>
-        </w:tc>
-        <w:tc>
-          <w:tcPr>
-            <w:tcW w:type="dxa" w:w="4978"/>
+            <w:shd w:val="clear" w:color="auto" w:fill="eeeeee"/>
+            <w:tcMar>
+              <w:top w:type="dxa" w:w="80"/>
+              <w:left w:type="dxa" w:w="80"/>
+              <w:bottom w:type="dxa" w:w="80"/>
+              <w:right w:type="dxa" w:w="80"/>
+            </w:tcMar>
+            <w:vAlign w:val="top"/>
+          </w:tcPr>
+          <w:p>
+            <w:pPr>
+              <w:pStyle w:val="Hoofdtekst"/>
+            </w:pPr>
+            <w:r>
+              <w:rPr>
+                <w:rFonts w:ascii="Times New Roman" w:cs="Arial Unicode MS" w:hAnsi="Arial Unicode MS" w:eastAsia="Arial Unicode MS"/>
+                <w:rtl w:val="0"/>
+              </w:rPr>
+              <w:t>Server</w:t>
+            </w:r>
+          </w:p>
+        </w:tc>
+        <w:tc>
+          <w:tcPr>
+            <w:tcW w:type="dxa" w:w="2677"/>
             <w:tcBorders>
               <w:top w:val="single" w:color="000000" w:sz="2" w:space="0" w:shadow="0" w:frame="0"/>
               <w:left w:val="single" w:color="000000" w:sz="24" w:space="0" w:shadow="0" w:frame="0"/>
               <w:bottom w:val="single" w:color="000000" w:sz="24" w:space="0" w:shadow="0" w:frame="0"/>
               <w:right w:val="single" w:color="000000" w:sz="24" w:space="0" w:shadow="0" w:frame="0"/>
             </w:tcBorders>
-            <w:shd w:val="clear" w:color="auto" w:fill="auto"/>
-            <w:tcMar>
-              <w:top w:type="dxa" w:w="80"/>
-              <w:left w:type="dxa" w:w="80"/>
-              <w:bottom w:type="dxa" w:w="80"/>
-              <w:right w:type="dxa" w:w="80"/>
-            </w:tcMar>
-            <w:vAlign w:val="top"/>
-          </w:tcPr>
-          <w:p/>
-        </w:tc>
-        <w:tc>
-          <w:tcPr>
-            <w:tcW w:type="dxa" w:w="2677"/>
+            <w:shd w:val="clear" w:color="auto" w:fill="eeeeee"/>
+            <w:tcMar>
+              <w:top w:type="dxa" w:w="80"/>
+              <w:left w:type="dxa" w:w="80"/>
+              <w:bottom w:type="dxa" w:w="80"/>
+              <w:right w:type="dxa" w:w="80"/>
+            </w:tcMar>
+            <w:vAlign w:val="top"/>
+          </w:tcPr>
+          <w:p>
+            <w:pPr>
+              <w:pStyle w:val="Hoofdtekst"/>
+            </w:pPr>
+            <w:r>
+              <w:rPr>
+                <w:rFonts w:ascii="Times New Roman" w:cs="Arial Unicode MS" w:hAnsi="Arial Unicode MS" w:eastAsia="Arial Unicode MS"/>
+                <w:rtl w:val="0"/>
+              </w:rPr>
+              <w:t>Jan</w:t>
+            </w:r>
+          </w:p>
+        </w:tc>
+        <w:tc>
+          <w:tcPr>
+            <w:tcW w:type="dxa" w:w="3260"/>
             <w:tcBorders>
               <w:top w:val="single" w:color="000000" w:sz="2" w:space="0" w:shadow="0" w:frame="0"/>
               <w:left w:val="single" w:color="000000" w:sz="24" w:space="0" w:shadow="0" w:frame="0"/>
               <w:bottom w:val="single" w:color="000000" w:sz="24" w:space="0" w:shadow="0" w:frame="0"/>
               <w:right w:val="single" w:color="000000" w:sz="24" w:space="0" w:shadow="0" w:frame="0"/>
             </w:tcBorders>
-            <w:shd w:val="clear" w:color="auto" w:fill="auto"/>
-            <w:tcMar>
-              <w:top w:type="dxa" w:w="80"/>
-              <w:left w:type="dxa" w:w="80"/>
-              <w:bottom w:type="dxa" w:w="80"/>
-              <w:right w:type="dxa" w:w="80"/>
-            </w:tcMar>
-            <w:vAlign w:val="top"/>
-          </w:tcPr>
-          <w:p/>
-        </w:tc>
-        <w:tc>
-          <w:tcPr>
-            <w:tcW w:type="dxa" w:w="3260"/>
-            <w:tcBorders>
-              <w:top w:val="single" w:color="000000" w:sz="2" w:space="0" w:shadow="0" w:frame="0"/>
-              <w:left w:val="single" w:color="000000" w:sz="24" w:space="0" w:shadow="0" w:frame="0"/>
-              <w:bottom w:val="single" w:color="000000" w:sz="24" w:space="0" w:shadow="0" w:frame="0"/>
-              <w:right w:val="single" w:color="000000" w:sz="24" w:space="0" w:shadow="0" w:frame="0"/>
-            </w:tcBorders>
-            <w:shd w:val="clear" w:color="auto" w:fill="auto"/>
-            <w:tcMar>
-              <w:top w:type="dxa" w:w="80"/>
-              <w:left w:type="dxa" w:w="80"/>
-              <w:bottom w:type="dxa" w:w="80"/>
-              <w:right w:type="dxa" w:w="80"/>
-            </w:tcMar>
-            <w:vAlign w:val="top"/>
-          </w:tcPr>
-          <w:p/>
+            <w:shd w:val="clear" w:color="auto" w:fill="eeeeee"/>
+            <w:tcMar>
+              <w:top w:type="dxa" w:w="80"/>
+              <w:left w:type="dxa" w:w="80"/>
+              <w:bottom w:type="dxa" w:w="80"/>
+              <w:right w:type="dxa" w:w="80"/>
+            </w:tcMar>
+            <w:vAlign w:val="top"/>
+          </w:tcPr>
+          <w:p>
+            <w:pPr>
+              <w:pStyle w:val="Hoofdtekst"/>
+            </w:pPr>
+            <w:r>
+              <w:rPr>
+                <w:rFonts w:ascii="Times New Roman" w:cs="Arial Unicode MS" w:hAnsi="Arial Unicode MS" w:eastAsia="Arial Unicode MS"/>
+                <w:rtl w:val="0"/>
+              </w:rPr>
+              <w:t>8</w:t>
+            </w:r>
+          </w:p>
         </w:tc>
       </w:tr>
     </w:tbl>
+    <w:p>
+      <w:pPr>
+        <w:pStyle w:val="Body"/>
+        <w:rPr>
+          <w:rFonts w:ascii="Helvetica Neue" w:cs="Helvetica Neue" w:hAnsi="Helvetica Neue" w:eastAsia="Helvetica Neue"/>
+        </w:rPr>
+      </w:pPr>
+    </w:p>
     <w:p>
       <w:pPr>
         <w:pStyle w:val="Body"/>
@@ -2540,13 +5209,9 @@
       <w:r>
         <w:rPr>
           <w:rFonts w:ascii="Helvetica Neue" w:cs="Helvetica Neue" w:hAnsi="Helvetica Neue" w:eastAsia="Helvetica Neue"/>
+          <w:rtl w:val="0"/>
         </w:rPr>
         <w:br w:type="textWrapping"/>
-      </w:r>
-      <w:r>
-        <w:rPr>
-          <w:rFonts w:ascii="Helvetica Neue" w:cs="Helvetica Neue" w:hAnsi="Helvetica Neue" w:eastAsia="Helvetica Neue"/>
-        </w:rPr>
         <w:br w:type="page"/>
       </w:r>
     </w:p>
@@ -2554,6 +5219,12 @@
       <w:pPr>
         <w:pStyle w:val="Body"/>
       </w:pPr>
+      <w:r>
+        <w:rPr>
+          <w:rFonts w:ascii="Helvetica Neue" w:cs="Helvetica Neue" w:hAnsi="Helvetica Neue" w:eastAsia="Helvetica Neue"/>
+          <w:rtl w:val="0"/>
+        </w:rPr>
+      </w:r>
     </w:p>
     <w:sectPr>
       <w:headerReference w:type="default" r:id="rId4"/>
@@ -2866,6 +5537,49 @@
       <w:lang w:val="en-US"/>
     </w:rPr>
   </w:style>
+  <w:style w:type="paragraph" w:styleId="Hoofdtekst">
+    <w:name w:val="Hoofdtekst"/>
+    <w:next w:val="Hoofdtekst"/>
+    <w:pPr>
+      <w:keepNext w:val="0"/>
+      <w:keepLines w:val="0"/>
+      <w:pageBreakBefore w:val="0"/>
+      <w:widowControl w:val="1"/>
+      <w:pBdr>
+        <w:top w:val="nil"/>
+        <w:left w:val="nil"/>
+        <w:bottom w:val="nil"/>
+        <w:right w:val="nil"/>
+      </w:pBdr>
+      <w:shd w:val="clear" w:color="auto" w:fill="auto"/>
+      <w:suppressAutoHyphens w:val="0"/>
+      <w:bidi w:val="0"/>
+      <w:spacing w:before="0" w:after="0" w:line="240" w:lineRule="auto"/>
+      <w:ind w:left="0" w:right="0" w:firstLine="0"/>
+      <w:jc w:val="left"/>
+      <w:outlineLvl w:val="9"/>
+    </w:pPr>
+    <w:rPr>
+      <w:rFonts w:ascii="Times New Roman" w:cs="Times New Roman" w:hAnsi="Times New Roman" w:eastAsia="Times New Roman"/>
+      <w:b w:val="0"/>
+      <w:bCs w:val="0"/>
+      <w:i w:val="0"/>
+      <w:iCs w:val="0"/>
+      <w:caps w:val="0"/>
+      <w:smallCaps w:val="0"/>
+      <w:strike w:val="0"/>
+      <w:dstrike w:val="0"/>
+      <w:outline w:val="0"/>
+      <w:color w:val="000000"/>
+      <w:spacing w:val="0"/>
+      <w:kern w:val="0"/>
+      <w:position w:val="0"/>
+      <w:sz w:val="24"/>
+      <w:szCs w:val="24"/>
+      <w:u w:val="none" w:color="000000"/>
+      <w:vertAlign w:val="baseline"/>
+    </w:rPr>
+  </w:style>
   <w:style w:type="paragraph" w:styleId="Table Style 2">
     <w:name w:val="Table Style 2"/>
     <w:next w:val="Table Style 2"/>
@@ -2910,9 +5624,9 @@
       <w:lang w:val="en-US"/>
     </w:rPr>
   </w:style>
-  <w:style w:type="paragraph" w:styleId="Hoofdtekst">
-    <w:name w:val="Hoofdtekst"/>
-    <w:next w:val="Hoofdtekst"/>
+  <w:style w:type="paragraph" w:styleId="Hoofdtekst A">
+    <w:name w:val="Hoofdtekst A"/>
+    <w:next w:val="Hoofdtekst A"/>
     <w:pPr>
       <w:keepNext w:val="0"/>
       <w:keepLines w:val="0"/>
@@ -2933,7 +5647,7 @@
       <w:outlineLvl w:val="9"/>
     </w:pPr>
     <w:rPr>
-      <w:rFonts w:ascii="Times New Roman" w:cs="Times New Roman" w:hAnsi="Times New Roman" w:eastAsia="Times New Roman"/>
+      <w:rFonts w:ascii="Times New Roman" w:cs="Arial Unicode MS" w:hAnsi="Arial Unicode MS" w:eastAsia="Arial Unicode MS"/>
       <w:b w:val="0"/>
       <w:bCs w:val="0"/>
       <w:i w:val="0"/>
@@ -2951,6 +5665,7 @@
       <w:szCs w:val="24"/>
       <w:u w:val="none" w:color="000000"/>
       <w:vertAlign w:val="baseline"/>
+      <w:lang w:val="en-US"/>
     </w:rPr>
   </w:style>
 </w:styles>

--- a/doc/group1/Sprint plans/Sprint Plan #5.docx
+++ b/doc/group1/Sprint plans/Sprint Plan #5.docx
@@ -82,10 +82,10 @@
       </w:tblGrid>
       <w:tr>
         <w:tblPrEx>
-          <w:shd w:val="clear" w:color="auto" w:fill="bdc0bf"/>
+          <w:shd w:val="clear" w:color="auto" w:fill="auto"/>
         </w:tblPrEx>
         <w:trPr>
-          <w:trHeight w:val="374" w:hRule="atLeast"/>
+          <w:trHeight w:val="434" w:hRule="atLeast"/>
         </w:trPr>
         <w:tc>
           <w:tcPr>
@@ -182,220 +182,6 @@
                 <w:lang w:val="en-US"/>
               </w:rPr>
               <w:t>Task</w:t>
-            </w:r>
-          </w:p>
-        </w:tc>
-      </w:tr>
-      <w:tr>
-        <w:tblPrEx>
-          <w:shd w:val="clear" w:color="auto" w:fill="bdc0bf"/>
-        </w:tblPrEx>
-        <w:trPr>
-          <w:trHeight w:val="374" w:hRule="atLeast"/>
-        </w:trPr>
-        <w:tc>
-          <w:tcPr>
-            <w:tcW w:type="dxa" w:w="2596"/>
-            <w:vMerge w:val="continue"/>
-            <w:tcBorders>
-              <w:top w:val="single" w:color="000000" w:sz="24" w:space="0" w:shadow="0" w:frame="0"/>
-              <w:left w:val="single" w:color="000000" w:sz="24" w:space="0" w:shadow="0" w:frame="0"/>
-              <w:bottom w:val="single" w:color="000000" w:sz="24" w:space="0" w:shadow="0" w:frame="0"/>
-              <w:right w:val="single" w:color="000000" w:sz="24" w:space="0" w:shadow="0" w:frame="0"/>
-            </w:tcBorders>
-            <w:shd w:val="clear" w:color="auto" w:fill="bdc0bf"/>
-          </w:tcPr>
-          <w:p/>
-        </w:tc>
-        <w:tc>
-          <w:tcPr>
-            <w:tcW w:type="dxa" w:w="778"/>
-            <w:tcBorders>
-              <w:top w:val="single" w:color="000000" w:sz="24" w:space="0" w:shadow="0" w:frame="0"/>
-              <w:left w:val="single" w:color="000000" w:sz="24" w:space="0" w:shadow="0" w:frame="0"/>
-              <w:bottom w:val="single" w:color="000000" w:sz="24" w:space="0" w:shadow="0" w:frame="0"/>
-              <w:right w:val="single" w:color="000000" w:sz="24" w:space="0" w:shadow="0" w:frame="0"/>
-            </w:tcBorders>
-            <w:shd w:val="clear" w:color="auto" w:fill="bdc0bf"/>
-            <w:tcMar>
-              <w:top w:type="dxa" w:w="80"/>
-              <w:left w:type="dxa" w:w="80"/>
-              <w:bottom w:type="dxa" w:w="80"/>
-              <w:right w:type="dxa" w:w="80"/>
-            </w:tcMar>
-            <w:vAlign w:val="center"/>
-          </w:tcPr>
-          <w:p>
-            <w:pPr>
-              <w:pStyle w:val="Table Style 1"/>
-              <w:jc w:val="center"/>
-            </w:pPr>
-            <w:r>
-              <w:rPr>
-                <w:rFonts w:ascii="Helvetica Neue Medium"/>
-                <w:b w:val="0"/>
-                <w:bCs w:val="0"/>
-                <w:caps w:val="0"/>
-                <w:smallCaps w:val="0"/>
-                <w:strike w:val="0"/>
-                <w:dstrike w:val="0"/>
-                <w:outline w:val="0"/>
-                <w:color w:val="000000"/>
-                <w:spacing w:val="0"/>
-                <w:kern w:val="0"/>
-                <w:position w:val="0"/>
-                <w:sz w:val="22"/>
-                <w:szCs w:val="22"/>
-                <w:u w:val="none" w:color="000000"/>
-                <w:vertAlign w:val="baseline"/>
-                <w:rtl w:val="0"/>
-                <w:lang w:val="en-US"/>
-              </w:rPr>
-              <w:t>Id</w:t>
-            </w:r>
-          </w:p>
-        </w:tc>
-        <w:tc>
-          <w:tcPr>
-            <w:tcW w:type="dxa" w:w="4978"/>
-            <w:tcBorders>
-              <w:top w:val="single" w:color="000000" w:sz="24" w:space="0" w:shadow="0" w:frame="0"/>
-              <w:left w:val="single" w:color="000000" w:sz="24" w:space="0" w:shadow="0" w:frame="0"/>
-              <w:bottom w:val="single" w:color="000000" w:sz="24" w:space="0" w:shadow="0" w:frame="0"/>
-              <w:right w:val="single" w:color="000000" w:sz="24" w:space="0" w:shadow="0" w:frame="0"/>
-            </w:tcBorders>
-            <w:shd w:val="clear" w:color="auto" w:fill="bdc0bf"/>
-            <w:tcMar>
-              <w:top w:type="dxa" w:w="80"/>
-              <w:left w:type="dxa" w:w="80"/>
-              <w:bottom w:type="dxa" w:w="80"/>
-              <w:right w:type="dxa" w:w="80"/>
-            </w:tcMar>
-            <w:vAlign w:val="center"/>
-          </w:tcPr>
-          <w:p>
-            <w:pPr>
-              <w:pStyle w:val="Table Style 1"/>
-              <w:jc w:val="center"/>
-            </w:pPr>
-            <w:r>
-              <w:rPr>
-                <w:rFonts w:ascii="Helvetica Neue Medium"/>
-                <w:b w:val="0"/>
-                <w:bCs w:val="0"/>
-                <w:caps w:val="0"/>
-                <w:smallCaps w:val="0"/>
-                <w:strike w:val="0"/>
-                <w:dstrike w:val="0"/>
-                <w:outline w:val="0"/>
-                <w:color w:val="000000"/>
-                <w:spacing w:val="0"/>
-                <w:kern w:val="0"/>
-                <w:position w:val="0"/>
-                <w:sz w:val="22"/>
-                <w:szCs w:val="22"/>
-                <w:u w:val="none" w:color="000000"/>
-                <w:vertAlign w:val="baseline"/>
-                <w:rtl w:val="0"/>
-                <w:lang w:val="en-US"/>
-              </w:rPr>
-              <w:t>Description</w:t>
-            </w:r>
-          </w:p>
-        </w:tc>
-        <w:tc>
-          <w:tcPr>
-            <w:tcW w:type="dxa" w:w="2677"/>
-            <w:tcBorders>
-              <w:top w:val="single" w:color="000000" w:sz="24" w:space="0" w:shadow="0" w:frame="0"/>
-              <w:left w:val="single" w:color="000000" w:sz="24" w:space="0" w:shadow="0" w:frame="0"/>
-              <w:bottom w:val="single" w:color="000000" w:sz="24" w:space="0" w:shadow="0" w:frame="0"/>
-              <w:right w:val="single" w:color="000000" w:sz="24" w:space="0" w:shadow="0" w:frame="0"/>
-            </w:tcBorders>
-            <w:shd w:val="clear" w:color="auto" w:fill="bdc0bf"/>
-            <w:tcMar>
-              <w:top w:type="dxa" w:w="80"/>
-              <w:left w:type="dxa" w:w="80"/>
-              <w:bottom w:type="dxa" w:w="80"/>
-              <w:right w:type="dxa" w:w="80"/>
-            </w:tcMar>
-            <w:vAlign w:val="center"/>
-          </w:tcPr>
-          <w:p>
-            <w:pPr>
-              <w:pStyle w:val="Table Style 1"/>
-              <w:jc w:val="center"/>
-            </w:pPr>
-            <w:r>
-              <w:rPr>
-                <w:rFonts w:ascii="Helvetica Neue Medium"/>
-                <w:b w:val="0"/>
-                <w:bCs w:val="0"/>
-                <w:caps w:val="0"/>
-                <w:smallCaps w:val="0"/>
-                <w:strike w:val="0"/>
-                <w:dstrike w:val="0"/>
-                <w:outline w:val="0"/>
-                <w:color w:val="000000"/>
-                <w:spacing w:val="0"/>
-                <w:kern w:val="0"/>
-                <w:position w:val="0"/>
-                <w:sz w:val="22"/>
-                <w:szCs w:val="22"/>
-                <w:u w:val="none" w:color="000000"/>
-                <w:vertAlign w:val="baseline"/>
-                <w:rtl w:val="0"/>
-                <w:lang w:val="en-US"/>
-              </w:rPr>
-              <w:t>Assigned to</w:t>
-            </w:r>
-          </w:p>
-        </w:tc>
-        <w:tc>
-          <w:tcPr>
-            <w:tcW w:type="dxa" w:w="3260"/>
-            <w:tcBorders>
-              <w:top w:val="single" w:color="000000" w:sz="24" w:space="0" w:shadow="0" w:frame="0"/>
-              <w:left w:val="single" w:color="000000" w:sz="24" w:space="0" w:shadow="0" w:frame="0"/>
-              <w:bottom w:val="single" w:color="000000" w:sz="24" w:space="0" w:shadow="0" w:frame="0"/>
-              <w:right w:val="single" w:color="000000" w:sz="24" w:space="0" w:shadow="0" w:frame="0"/>
-            </w:tcBorders>
-            <w:shd w:val="clear" w:color="auto" w:fill="bdc0bf"/>
-            <w:tcMar>
-              <w:top w:type="dxa" w:w="80"/>
-              <w:left w:type="dxa" w:w="80"/>
-              <w:bottom w:type="dxa" w:w="80"/>
-              <w:right w:type="dxa" w:w="80"/>
-            </w:tcMar>
-            <w:vAlign w:val="center"/>
-          </w:tcPr>
-          <w:p>
-            <w:pPr>
-              <w:pStyle w:val="Table Style 1"/>
-              <w:jc w:val="center"/>
-            </w:pPr>
-            <w:r>
-              <w:rPr>
-                <w:rFonts w:ascii="Helvetica Neue Medium"/>
-                <w:b w:val="0"/>
-                <w:bCs w:val="0"/>
-                <w:caps w:val="0"/>
-                <w:smallCaps w:val="0"/>
-                <w:strike w:val="0"/>
-                <w:dstrike w:val="0"/>
-                <w:outline w:val="0"/>
-                <w:color w:val="000000"/>
-                <w:spacing w:val="0"/>
-                <w:kern w:val="0"/>
-                <w:position w:val="0"/>
-                <w:sz w:val="22"/>
-                <w:szCs w:val="22"/>
-                <w:u w:val="none" w:color="000000"/>
-                <w:vertAlign w:val="baseline"/>
-                <w:rtl w:val="0"/>
-                <w:lang w:val="en-US"/>
-              </w:rPr>
-              <w:t>Estimated effort</w:t>
             </w:r>
           </w:p>
         </w:tc>
@@ -405,30 +191,44 @@
           <w:shd w:val="clear" w:color="auto" w:fill="auto"/>
         </w:tblPrEx>
         <w:trPr>
-          <w:trHeight w:val="435" w:hRule="atLeast"/>
+          <w:trHeight w:val="434" w:hRule="atLeast"/>
         </w:trPr>
         <w:tc>
           <w:tcPr>
             <w:tcW w:type="dxa" w:w="2596"/>
-            <w:vMerge w:val="restart"/>
+            <w:vMerge w:val="continue"/>
             <w:tcBorders>
               <w:top w:val="single" w:color="000000" w:sz="24" w:space="0" w:shadow="0" w:frame="0"/>
               <w:left w:val="single" w:color="000000" w:sz="24" w:space="0" w:shadow="0" w:frame="0"/>
-              <w:bottom w:val="nil"/>
-              <w:right w:val="single" w:color="000000" w:sz="24" w:space="0" w:shadow="0" w:frame="0"/>
-            </w:tcBorders>
-            <w:shd w:val="clear" w:color="auto" w:fill="e2e4e3"/>
-            <w:tcMar>
-              <w:top w:type="dxa" w:w="80"/>
-              <w:left w:type="dxa" w:w="80"/>
-              <w:bottom w:type="dxa" w:w="80"/>
-              <w:right w:type="dxa" w:w="80"/>
-            </w:tcMar>
-            <w:vAlign w:val="top"/>
+              <w:bottom w:val="single" w:color="000000" w:sz="24" w:space="0" w:shadow="0" w:frame="0"/>
+              <w:right w:val="single" w:color="000000" w:sz="24" w:space="0" w:shadow="0" w:frame="0"/>
+            </w:tcBorders>
+            <w:shd w:val="clear" w:color="auto" w:fill="bdc0bf"/>
+          </w:tcPr>
+          <w:p/>
+        </w:tc>
+        <w:tc>
+          <w:tcPr>
+            <w:tcW w:type="dxa" w:w="778"/>
+            <w:tcBorders>
+              <w:top w:val="single" w:color="000000" w:sz="24" w:space="0" w:shadow="0" w:frame="0"/>
+              <w:left w:val="single" w:color="000000" w:sz="24" w:space="0" w:shadow="0" w:frame="0"/>
+              <w:bottom w:val="single" w:color="000000" w:sz="24" w:space="0" w:shadow="0" w:frame="0"/>
+              <w:right w:val="single" w:color="000000" w:sz="24" w:space="0" w:shadow="0" w:frame="0"/>
+            </w:tcBorders>
+            <w:shd w:val="clear" w:color="auto" w:fill="bdc0bf"/>
+            <w:tcMar>
+              <w:top w:type="dxa" w:w="80"/>
+              <w:left w:type="dxa" w:w="80"/>
+              <w:bottom w:type="dxa" w:w="80"/>
+              <w:right w:type="dxa" w:w="80"/>
+            </w:tcMar>
+            <w:vAlign w:val="center"/>
           </w:tcPr>
           <w:p>
             <w:pPr>
               <w:pStyle w:val="Table Style 1"/>
+              <w:jc w:val="center"/>
             </w:pPr>
             <w:r>
               <w:rPr>
@@ -444,165 +244,158 @@
                 <w:spacing w:val="0"/>
                 <w:kern w:val="0"/>
                 <w:position w:val="0"/>
-                <w:sz w:val="20"/>
-                <w:szCs w:val="20"/>
+                <w:sz w:val="22"/>
+                <w:szCs w:val="22"/>
                 <w:u w:val="none" w:color="000000"/>
                 <w:vertAlign w:val="baseline"/>
                 <w:rtl w:val="0"/>
                 <w:lang w:val="en-US"/>
               </w:rPr>
-              <w:t xml:space="preserve">Clean up </w:t>
-            </w:r>
-          </w:p>
-        </w:tc>
-        <w:tc>
-          <w:tcPr>
-            <w:tcW w:type="dxa" w:w="778"/>
+              <w:t>Id</w:t>
+            </w:r>
+          </w:p>
+        </w:tc>
+        <w:tc>
+          <w:tcPr>
+            <w:tcW w:type="dxa" w:w="4978"/>
             <w:tcBorders>
               <w:top w:val="single" w:color="000000" w:sz="24" w:space="0" w:shadow="0" w:frame="0"/>
               <w:left w:val="single" w:color="000000" w:sz="24" w:space="0" w:shadow="0" w:frame="0"/>
-              <w:bottom w:val="single" w:color="000000" w:sz="2" w:space="0" w:shadow="0" w:frame="0"/>
-              <w:right w:val="single" w:color="000000" w:sz="24" w:space="0" w:shadow="0" w:frame="0"/>
-            </w:tcBorders>
-            <w:shd w:val="clear" w:color="auto" w:fill="auto"/>
-            <w:tcMar>
-              <w:top w:type="dxa" w:w="80"/>
-              <w:left w:type="dxa" w:w="80"/>
-              <w:bottom w:type="dxa" w:w="80"/>
-              <w:right w:type="dxa" w:w="80"/>
-            </w:tcMar>
-            <w:vAlign w:val="top"/>
-          </w:tcPr>
-          <w:p>
-            <w:pPr>
-              <w:pStyle w:val="Hoofdtekst"/>
-            </w:pPr>
-            <w:r>
-              <w:rPr>
-                <w:rFonts w:ascii="Times New Roman" w:cs="Arial Unicode MS" w:hAnsi="Arial Unicode MS" w:eastAsia="Arial Unicode MS"/>
-                <w:rtl w:val="0"/>
-              </w:rPr>
-              <w:t>1</w:t>
-            </w:r>
-          </w:p>
-        </w:tc>
-        <w:tc>
-          <w:tcPr>
-            <w:tcW w:type="dxa" w:w="4978"/>
+              <w:bottom w:val="single" w:color="000000" w:sz="24" w:space="0" w:shadow="0" w:frame="0"/>
+              <w:right w:val="single" w:color="000000" w:sz="24" w:space="0" w:shadow="0" w:frame="0"/>
+            </w:tcBorders>
+            <w:shd w:val="clear" w:color="auto" w:fill="bdc0bf"/>
+            <w:tcMar>
+              <w:top w:type="dxa" w:w="80"/>
+              <w:left w:type="dxa" w:w="80"/>
+              <w:bottom w:type="dxa" w:w="80"/>
+              <w:right w:type="dxa" w:w="80"/>
+            </w:tcMar>
+            <w:vAlign w:val="center"/>
+          </w:tcPr>
+          <w:p>
+            <w:pPr>
+              <w:pStyle w:val="Table Style 1"/>
+              <w:jc w:val="center"/>
+            </w:pPr>
+            <w:r>
+              <w:rPr>
+                <w:rFonts w:ascii="Helvetica Neue Medium"/>
+                <w:b w:val="0"/>
+                <w:bCs w:val="0"/>
+                <w:caps w:val="0"/>
+                <w:smallCaps w:val="0"/>
+                <w:strike w:val="0"/>
+                <w:dstrike w:val="0"/>
+                <w:outline w:val="0"/>
+                <w:color w:val="000000"/>
+                <w:spacing w:val="0"/>
+                <w:kern w:val="0"/>
+                <w:position w:val="0"/>
+                <w:sz w:val="22"/>
+                <w:szCs w:val="22"/>
+                <w:u w:val="none" w:color="000000"/>
+                <w:vertAlign w:val="baseline"/>
+                <w:rtl w:val="0"/>
+                <w:lang w:val="en-US"/>
+              </w:rPr>
+              <w:t>Description</w:t>
+            </w:r>
+          </w:p>
+        </w:tc>
+        <w:tc>
+          <w:tcPr>
+            <w:tcW w:type="dxa" w:w="2677"/>
             <w:tcBorders>
               <w:top w:val="single" w:color="000000" w:sz="24" w:space="0" w:shadow="0" w:frame="0"/>
               <w:left w:val="single" w:color="000000" w:sz="24" w:space="0" w:shadow="0" w:frame="0"/>
-              <w:bottom w:val="single" w:color="000000" w:sz="2" w:space="0" w:shadow="0" w:frame="0"/>
-              <w:right w:val="single" w:color="000000" w:sz="24" w:space="0" w:shadow="0" w:frame="0"/>
-            </w:tcBorders>
-            <w:shd w:val="clear" w:color="auto" w:fill="auto"/>
-            <w:tcMar>
-              <w:top w:type="dxa" w:w="80"/>
-              <w:left w:type="dxa" w:w="80"/>
-              <w:bottom w:type="dxa" w:w="80"/>
-              <w:right w:type="dxa" w:w="80"/>
-            </w:tcMar>
-            <w:vAlign w:val="top"/>
-          </w:tcPr>
-          <w:p>
-            <w:pPr>
-              <w:pStyle w:val="Table Style 2"/>
-            </w:pPr>
-            <w:r>
-              <w:rPr>
-                <w:rFonts w:ascii="Helvetica" w:cs="Arial Unicode MS" w:hAnsi="Arial Unicode MS" w:eastAsia="Arial Unicode MS"/>
-                <w:rtl w:val="0"/>
-              </w:rPr>
-              <w:t>Find TO DO</w:t>
-            </w:r>
-            <w:r>
-              <w:rPr>
-                <w:rFonts w:ascii="Arial Unicode MS" w:cs="Arial Unicode MS" w:hAnsi="Helvetica" w:eastAsia="Arial Unicode MS" w:hint="default"/>
-                <w:rtl w:val="0"/>
-              </w:rPr>
-              <w:t>’</w:t>
-            </w:r>
-            <w:r>
-              <w:rPr>
-                <w:rFonts w:ascii="Helvetica" w:cs="Arial Unicode MS" w:hAnsi="Arial Unicode MS" w:eastAsia="Arial Unicode MS"/>
-                <w:rtl w:val="0"/>
-              </w:rPr>
-              <w:t>s and do them / pass it</w:t>
-            </w:r>
-          </w:p>
-        </w:tc>
-        <w:tc>
-          <w:tcPr>
-            <w:tcW w:type="dxa" w:w="2677"/>
+              <w:bottom w:val="single" w:color="000000" w:sz="24" w:space="0" w:shadow="0" w:frame="0"/>
+              <w:right w:val="single" w:color="000000" w:sz="24" w:space="0" w:shadow="0" w:frame="0"/>
+            </w:tcBorders>
+            <w:shd w:val="clear" w:color="auto" w:fill="bdc0bf"/>
+            <w:tcMar>
+              <w:top w:type="dxa" w:w="80"/>
+              <w:left w:type="dxa" w:w="80"/>
+              <w:bottom w:type="dxa" w:w="80"/>
+              <w:right w:type="dxa" w:w="80"/>
+            </w:tcMar>
+            <w:vAlign w:val="center"/>
+          </w:tcPr>
+          <w:p>
+            <w:pPr>
+              <w:pStyle w:val="Table Style 1"/>
+              <w:jc w:val="center"/>
+            </w:pPr>
+            <w:r>
+              <w:rPr>
+                <w:rFonts w:ascii="Helvetica Neue Medium"/>
+                <w:b w:val="0"/>
+                <w:bCs w:val="0"/>
+                <w:caps w:val="0"/>
+                <w:smallCaps w:val="0"/>
+                <w:strike w:val="0"/>
+                <w:dstrike w:val="0"/>
+                <w:outline w:val="0"/>
+                <w:color w:val="000000"/>
+                <w:spacing w:val="0"/>
+                <w:kern w:val="0"/>
+                <w:position w:val="0"/>
+                <w:sz w:val="22"/>
+                <w:szCs w:val="22"/>
+                <w:u w:val="none" w:color="000000"/>
+                <w:vertAlign w:val="baseline"/>
+                <w:rtl w:val="0"/>
+                <w:lang w:val="en-US"/>
+              </w:rPr>
+              <w:t>Assigned to</w:t>
+            </w:r>
+          </w:p>
+        </w:tc>
+        <w:tc>
+          <w:tcPr>
+            <w:tcW w:type="dxa" w:w="3260"/>
             <w:tcBorders>
               <w:top w:val="single" w:color="000000" w:sz="24" w:space="0" w:shadow="0" w:frame="0"/>
               <w:left w:val="single" w:color="000000" w:sz="24" w:space="0" w:shadow="0" w:frame="0"/>
-              <w:bottom w:val="single" w:color="000000" w:sz="2" w:space="0" w:shadow="0" w:frame="0"/>
-              <w:right w:val="single" w:color="000000" w:sz="24" w:space="0" w:shadow="0" w:frame="0"/>
-            </w:tcBorders>
-            <w:shd w:val="clear" w:color="auto" w:fill="auto"/>
-            <w:tcMar>
-              <w:top w:type="dxa" w:w="80"/>
-              <w:left w:type="dxa" w:w="80"/>
-              <w:bottom w:type="dxa" w:w="80"/>
-              <w:right w:type="dxa" w:w="80"/>
-            </w:tcMar>
-            <w:vAlign w:val="top"/>
-          </w:tcPr>
-          <w:p>
-            <w:pPr>
-              <w:pStyle w:val="Table Style 2"/>
-            </w:pPr>
-            <w:r>
-              <w:rPr>
-                <w:caps w:val="0"/>
-                <w:smallCaps w:val="0"/>
-                <w:strike w:val="0"/>
-                <w:dstrike w:val="0"/>
-                <w:outline w:val="0"/>
-                <w:color w:val="000000"/>
-                <w:spacing w:val="0"/>
-                <w:kern w:val="0"/>
-                <w:position w:val="0"/>
-                <w:sz w:val="20"/>
-                <w:szCs w:val="20"/>
+              <w:bottom w:val="single" w:color="000000" w:sz="24" w:space="0" w:shadow="0" w:frame="0"/>
+              <w:right w:val="single" w:color="000000" w:sz="24" w:space="0" w:shadow="0" w:frame="0"/>
+            </w:tcBorders>
+            <w:shd w:val="clear" w:color="auto" w:fill="bdc0bf"/>
+            <w:tcMar>
+              <w:top w:type="dxa" w:w="80"/>
+              <w:left w:type="dxa" w:w="80"/>
+              <w:bottom w:type="dxa" w:w="80"/>
+              <w:right w:type="dxa" w:w="80"/>
+            </w:tcMar>
+            <w:vAlign w:val="center"/>
+          </w:tcPr>
+          <w:p>
+            <w:pPr>
+              <w:pStyle w:val="Table Style 1"/>
+              <w:jc w:val="center"/>
+            </w:pPr>
+            <w:r>
+              <w:rPr>
+                <w:rFonts w:ascii="Helvetica Neue Medium"/>
+                <w:b w:val="0"/>
+                <w:bCs w:val="0"/>
+                <w:caps w:val="0"/>
+                <w:smallCaps w:val="0"/>
+                <w:strike w:val="0"/>
+                <w:dstrike w:val="0"/>
+                <w:outline w:val="0"/>
+                <w:color w:val="000000"/>
+                <w:spacing w:val="0"/>
+                <w:kern w:val="0"/>
+                <w:position w:val="0"/>
+                <w:sz w:val="22"/>
+                <w:szCs w:val="22"/>
                 <w:u w:val="none" w:color="000000"/>
                 <w:vertAlign w:val="baseline"/>
                 <w:rtl w:val="0"/>
                 <w:lang w:val="en-US"/>
               </w:rPr>
-              <w:t>Shirley</w:t>
-            </w:r>
-          </w:p>
-        </w:tc>
-        <w:tc>
-          <w:tcPr>
-            <w:tcW w:type="dxa" w:w="3260"/>
-            <w:tcBorders>
-              <w:top w:val="single" w:color="000000" w:sz="24" w:space="0" w:shadow="0" w:frame="0"/>
-              <w:left w:val="single" w:color="000000" w:sz="24" w:space="0" w:shadow="0" w:frame="0"/>
-              <w:bottom w:val="single" w:color="000000" w:sz="2" w:space="0" w:shadow="0" w:frame="0"/>
-              <w:right w:val="single" w:color="000000" w:sz="24" w:space="0" w:shadow="0" w:frame="0"/>
-            </w:tcBorders>
-            <w:shd w:val="clear" w:color="auto" w:fill="auto"/>
-            <w:tcMar>
-              <w:top w:type="dxa" w:w="80"/>
-              <w:left w:type="dxa" w:w="80"/>
-              <w:bottom w:type="dxa" w:w="80"/>
-              <w:right w:type="dxa" w:w="80"/>
-            </w:tcMar>
-            <w:vAlign w:val="top"/>
-          </w:tcPr>
-          <w:p>
-            <w:pPr>
-              <w:pStyle w:val="Hoofdtekst"/>
-            </w:pPr>
-            <w:r>
-              <w:rPr>
-                <w:rFonts w:ascii="Times New Roman" w:cs="Arial Unicode MS" w:hAnsi="Arial Unicode MS" w:eastAsia="Arial Unicode MS"/>
-                <w:rtl w:val="0"/>
-              </w:rPr>
-              <w:t>3</w:t>
+              <w:t>Estimated effort</w:t>
             </w:r>
           </w:p>
         </w:tc>
@@ -612,12 +405,12 @@
           <w:shd w:val="clear" w:color="auto" w:fill="auto"/>
         </w:tblPrEx>
         <w:trPr>
-          <w:trHeight w:val="404" w:hRule="atLeast"/>
+          <w:trHeight w:val="495" w:hRule="atLeast"/>
         </w:trPr>
         <w:tc>
           <w:tcPr>
             <w:tcW w:type="dxa" w:w="2596"/>
-            <w:vMerge w:val="continue"/>
+            <w:vMerge w:val="restart"/>
             <w:tcBorders>
               <w:top w:val="single" w:color="000000" w:sz="24" w:space="0" w:shadow="0" w:frame="0"/>
               <w:left w:val="single" w:color="000000" w:sz="24" w:space="0" w:shadow="0" w:frame="0"/>
@@ -625,64 +418,23 @@
               <w:right w:val="single" w:color="000000" w:sz="24" w:space="0" w:shadow="0" w:frame="0"/>
             </w:tcBorders>
             <w:shd w:val="clear" w:color="auto" w:fill="e2e4e3"/>
-          </w:tcPr>
-          <w:p/>
-        </w:tc>
-        <w:tc>
-          <w:tcPr>
-            <w:tcW w:type="dxa" w:w="778"/>
-            <w:tcBorders>
-              <w:top w:val="single" w:color="000000" w:sz="2" w:space="0" w:shadow="0" w:frame="0"/>
-              <w:left w:val="single" w:color="000000" w:sz="24" w:space="0" w:shadow="0" w:frame="0"/>
-              <w:bottom w:val="single" w:color="000000" w:sz="2" w:space="0" w:shadow="0" w:frame="0"/>
-              <w:right w:val="single" w:color="000000" w:sz="24" w:space="0" w:shadow="0" w:frame="0"/>
-            </w:tcBorders>
-            <w:shd w:val="clear" w:color="auto" w:fill="eeeeee"/>
-            <w:tcMar>
-              <w:top w:type="dxa" w:w="80"/>
-              <w:left w:type="dxa" w:w="80"/>
-              <w:bottom w:type="dxa" w:w="80"/>
-              <w:right w:type="dxa" w:w="80"/>
-            </w:tcMar>
-            <w:vAlign w:val="top"/>
-          </w:tcPr>
-          <w:p>
-            <w:pPr>
-              <w:pStyle w:val="Hoofdtekst"/>
-            </w:pPr>
-            <w:r>
-              <w:rPr>
-                <w:rFonts w:ascii="Times New Roman" w:cs="Arial Unicode MS" w:hAnsi="Arial Unicode MS" w:eastAsia="Arial Unicode MS"/>
-                <w:rtl w:val="0"/>
-              </w:rPr>
-              <w:t>2</w:t>
-            </w:r>
-          </w:p>
-        </w:tc>
-        <w:tc>
-          <w:tcPr>
-            <w:tcW w:type="dxa" w:w="4978"/>
-            <w:tcBorders>
-              <w:top w:val="single" w:color="000000" w:sz="2" w:space="0" w:shadow="0" w:frame="0"/>
-              <w:left w:val="single" w:color="000000" w:sz="24" w:space="0" w:shadow="0" w:frame="0"/>
-              <w:bottom w:val="single" w:color="000000" w:sz="2" w:space="0" w:shadow="0" w:frame="0"/>
-              <w:right w:val="single" w:color="000000" w:sz="24" w:space="0" w:shadow="0" w:frame="0"/>
-            </w:tcBorders>
-            <w:shd w:val="clear" w:color="auto" w:fill="eeeeee"/>
-            <w:tcMar>
-              <w:top w:type="dxa" w:w="80"/>
-              <w:left w:type="dxa" w:w="80"/>
-              <w:bottom w:type="dxa" w:w="80"/>
-              <w:right w:type="dxa" w:w="80"/>
-            </w:tcMar>
-            <w:vAlign w:val="top"/>
-          </w:tcPr>
-          <w:p>
-            <w:pPr>
-              <w:pStyle w:val="Table Style 2"/>
-            </w:pPr>
-            <w:r>
-              <w:rPr>
+            <w:tcMar>
+              <w:top w:type="dxa" w:w="80"/>
+              <w:left w:type="dxa" w:w="80"/>
+              <w:bottom w:type="dxa" w:w="80"/>
+              <w:right w:type="dxa" w:w="80"/>
+            </w:tcMar>
+            <w:vAlign w:val="top"/>
+          </w:tcPr>
+          <w:p>
+            <w:pPr>
+              <w:pStyle w:val="Table Style 1"/>
+            </w:pPr>
+            <w:r>
+              <w:rPr>
+                <w:rFonts w:ascii="Helvetica Neue Medium"/>
+                <w:b w:val="0"/>
+                <w:bCs w:val="0"/>
                 <w:caps w:val="0"/>
                 <w:smallCaps w:val="0"/>
                 <w:strike w:val="0"/>
@@ -699,20 +451,64 @@
                 <w:rtl w:val="0"/>
                 <w:lang w:val="en-US"/>
               </w:rPr>
-              <w:t>Checkstyle Server</w:t>
-            </w:r>
-          </w:p>
-        </w:tc>
-        <w:tc>
-          <w:tcPr>
-            <w:tcW w:type="dxa" w:w="2677"/>
-            <w:tcBorders>
-              <w:top w:val="single" w:color="000000" w:sz="2" w:space="0" w:shadow="0" w:frame="0"/>
-              <w:left w:val="single" w:color="000000" w:sz="24" w:space="0" w:shadow="0" w:frame="0"/>
-              <w:bottom w:val="single" w:color="000000" w:sz="2" w:space="0" w:shadow="0" w:frame="0"/>
-              <w:right w:val="single" w:color="000000" w:sz="24" w:space="0" w:shadow="0" w:frame="0"/>
-            </w:tcBorders>
-            <w:shd w:val="clear" w:color="auto" w:fill="eeeeee"/>
+              <w:t xml:space="preserve">Clean up </w:t>
+            </w:r>
+          </w:p>
+        </w:tc>
+        <w:tc>
+          <w:tcPr>
+            <w:tcW w:type="dxa" w:w="778"/>
+            <w:tcBorders>
+              <w:top w:val="single" w:color="000000" w:sz="24" w:space="0" w:shadow="0" w:frame="0"/>
+              <w:left w:val="single" w:color="000000" w:sz="24" w:space="0" w:shadow="0" w:frame="0"/>
+              <w:bottom w:val="single" w:color="000000" w:sz="2" w:space="0" w:shadow="0" w:frame="0"/>
+              <w:right w:val="single" w:color="000000" w:sz="24" w:space="0" w:shadow="0" w:frame="0"/>
+            </w:tcBorders>
+            <w:shd w:val="clear" w:color="auto" w:fill="auto"/>
+            <w:tcMar>
+              <w:top w:type="dxa" w:w="80"/>
+              <w:left w:type="dxa" w:w="80"/>
+              <w:bottom w:type="dxa" w:w="80"/>
+              <w:right w:type="dxa" w:w="80"/>
+            </w:tcMar>
+            <w:vAlign w:val="top"/>
+          </w:tcPr>
+          <w:p>
+            <w:pPr>
+              <w:pStyle w:val="Hoofdtekst A"/>
+            </w:pPr>
+            <w:r>
+              <w:rPr>
+                <w:rFonts w:ascii="Times New Roman" w:cs="Arial Unicode MS" w:hAnsi="Arial Unicode MS" w:eastAsia="Arial Unicode MS"/>
+                <w:caps w:val="0"/>
+                <w:smallCaps w:val="0"/>
+                <w:strike w:val="0"/>
+                <w:dstrike w:val="0"/>
+                <w:outline w:val="0"/>
+                <w:color w:val="000000"/>
+                <w:spacing w:val="0"/>
+                <w:kern w:val="0"/>
+                <w:position w:val="0"/>
+                <w:sz w:val="24"/>
+                <w:szCs w:val="24"/>
+                <w:u w:val="none" w:color="000000"/>
+                <w:vertAlign w:val="baseline"/>
+                <w:rtl w:val="0"/>
+              </w:rPr>
+              <w:t>1</w:t>
+            </w:r>
+          </w:p>
+        </w:tc>
+        <w:tc>
+          <w:tcPr>
+            <w:tcW w:type="dxa" w:w="4978"/>
+            <w:tcBorders>
+              <w:top w:val="single" w:color="000000" w:sz="24" w:space="0" w:shadow="0" w:frame="0"/>
+              <w:left w:val="single" w:color="000000" w:sz="24" w:space="0" w:shadow="0" w:frame="0"/>
+              <w:bottom w:val="single" w:color="000000" w:sz="2" w:space="0" w:shadow="0" w:frame="0"/>
+              <w:right w:val="single" w:color="000000" w:sz="24" w:space="0" w:shadow="0" w:frame="0"/>
+            </w:tcBorders>
+            <w:shd w:val="clear" w:color="auto" w:fill="auto"/>
             <w:tcMar>
               <w:top w:type="dxa" w:w="80"/>
               <w:left w:type="dxa" w:w="80"/>
@@ -743,6 +539,91 @@
                 <w:rtl w:val="0"/>
                 <w:lang w:val="en-US"/>
               </w:rPr>
+              <w:t>Find TO DO</w:t>
+            </w:r>
+            <w:r>
+              <w:rPr>
+                <w:rFonts w:hAnsi="Helvetica" w:hint="default"/>
+                <w:caps w:val="0"/>
+                <w:smallCaps w:val="0"/>
+                <w:strike w:val="0"/>
+                <w:dstrike w:val="0"/>
+                <w:outline w:val="0"/>
+                <w:color w:val="000000"/>
+                <w:spacing w:val="0"/>
+                <w:kern w:val="0"/>
+                <w:position w:val="0"/>
+                <w:sz w:val="20"/>
+                <w:szCs w:val="20"/>
+                <w:u w:val="none" w:color="000000"/>
+                <w:vertAlign w:val="baseline"/>
+                <w:rtl w:val="0"/>
+                <w:lang w:val="en-US"/>
+              </w:rPr>
+              <w:t>’</w:t>
+            </w:r>
+            <w:r>
+              <w:rPr>
+                <w:caps w:val="0"/>
+                <w:smallCaps w:val="0"/>
+                <w:strike w:val="0"/>
+                <w:dstrike w:val="0"/>
+                <w:outline w:val="0"/>
+                <w:color w:val="000000"/>
+                <w:spacing w:val="0"/>
+                <w:kern w:val="0"/>
+                <w:position w:val="0"/>
+                <w:sz w:val="20"/>
+                <w:szCs w:val="20"/>
+                <w:u w:val="none" w:color="000000"/>
+                <w:vertAlign w:val="baseline"/>
+                <w:rtl w:val="0"/>
+                <w:lang w:val="en-US"/>
+              </w:rPr>
+              <w:t>s and do them / pass it</w:t>
+            </w:r>
+          </w:p>
+        </w:tc>
+        <w:tc>
+          <w:tcPr>
+            <w:tcW w:type="dxa" w:w="2677"/>
+            <w:tcBorders>
+              <w:top w:val="single" w:color="000000" w:sz="24" w:space="0" w:shadow="0" w:frame="0"/>
+              <w:left w:val="single" w:color="000000" w:sz="24" w:space="0" w:shadow="0" w:frame="0"/>
+              <w:bottom w:val="single" w:color="000000" w:sz="2" w:space="0" w:shadow="0" w:frame="0"/>
+              <w:right w:val="single" w:color="000000" w:sz="24" w:space="0" w:shadow="0" w:frame="0"/>
+            </w:tcBorders>
+            <w:shd w:val="clear" w:color="auto" w:fill="auto"/>
+            <w:tcMar>
+              <w:top w:type="dxa" w:w="80"/>
+              <w:left w:type="dxa" w:w="80"/>
+              <w:bottom w:type="dxa" w:w="80"/>
+              <w:right w:type="dxa" w:w="80"/>
+            </w:tcMar>
+            <w:vAlign w:val="top"/>
+          </w:tcPr>
+          <w:p>
+            <w:pPr>
+              <w:pStyle w:val="Table Style 2"/>
+            </w:pPr>
+            <w:r>
+              <w:rPr>
+                <w:caps w:val="0"/>
+                <w:smallCaps w:val="0"/>
+                <w:strike w:val="0"/>
+                <w:dstrike w:val="0"/>
+                <w:outline w:val="0"/>
+                <w:color w:val="000000"/>
+                <w:spacing w:val="0"/>
+                <w:kern w:val="0"/>
+                <w:position w:val="0"/>
+                <w:sz w:val="20"/>
+                <w:szCs w:val="20"/>
+                <w:u w:val="none" w:color="000000"/>
+                <w:vertAlign w:val="baseline"/>
+                <w:rtl w:val="0"/>
+                <w:lang w:val="en-US"/>
+              </w:rPr>
               <w:t>Shirley</w:t>
             </w:r>
           </w:p>
@@ -751,30 +632,43 @@
           <w:tcPr>
             <w:tcW w:type="dxa" w:w="3260"/>
             <w:tcBorders>
-              <w:top w:val="single" w:color="000000" w:sz="2" w:space="0" w:shadow="0" w:frame="0"/>
-              <w:left w:val="single" w:color="000000" w:sz="24" w:space="0" w:shadow="0" w:frame="0"/>
-              <w:bottom w:val="single" w:color="000000" w:sz="2" w:space="0" w:shadow="0" w:frame="0"/>
-              <w:right w:val="single" w:color="000000" w:sz="24" w:space="0" w:shadow="0" w:frame="0"/>
-            </w:tcBorders>
-            <w:shd w:val="clear" w:color="auto" w:fill="eeeeee"/>
-            <w:tcMar>
-              <w:top w:type="dxa" w:w="80"/>
-              <w:left w:type="dxa" w:w="80"/>
-              <w:bottom w:type="dxa" w:w="80"/>
-              <w:right w:type="dxa" w:w="80"/>
-            </w:tcMar>
-            <w:vAlign w:val="top"/>
-          </w:tcPr>
-          <w:p>
-            <w:pPr>
-              <w:pStyle w:val="Hoofdtekst"/>
-            </w:pPr>
-            <w:r>
-              <w:rPr>
-                <w:rFonts w:ascii="Times New Roman" w:cs="Arial Unicode MS" w:hAnsi="Arial Unicode MS" w:eastAsia="Arial Unicode MS"/>
-                <w:rtl w:val="0"/>
-              </w:rPr>
-              <w:t>5</w:t>
+              <w:top w:val="single" w:color="000000" w:sz="24" w:space="0" w:shadow="0" w:frame="0"/>
+              <w:left w:val="single" w:color="000000" w:sz="24" w:space="0" w:shadow="0" w:frame="0"/>
+              <w:bottom w:val="single" w:color="000000" w:sz="2" w:space="0" w:shadow="0" w:frame="0"/>
+              <w:right w:val="single" w:color="000000" w:sz="24" w:space="0" w:shadow="0" w:frame="0"/>
+            </w:tcBorders>
+            <w:shd w:val="clear" w:color="auto" w:fill="auto"/>
+            <w:tcMar>
+              <w:top w:type="dxa" w:w="80"/>
+              <w:left w:type="dxa" w:w="80"/>
+              <w:bottom w:type="dxa" w:w="80"/>
+              <w:right w:type="dxa" w:w="80"/>
+            </w:tcMar>
+            <w:vAlign w:val="top"/>
+          </w:tcPr>
+          <w:p>
+            <w:pPr>
+              <w:pStyle w:val="Hoofdtekst A"/>
+            </w:pPr>
+            <w:r>
+              <w:rPr>
+                <w:rFonts w:ascii="Times New Roman" w:cs="Arial Unicode MS" w:hAnsi="Arial Unicode MS" w:eastAsia="Arial Unicode MS"/>
+                <w:caps w:val="0"/>
+                <w:smallCaps w:val="0"/>
+                <w:strike w:val="0"/>
+                <w:dstrike w:val="0"/>
+                <w:outline w:val="0"/>
+                <w:color w:val="000000"/>
+                <w:spacing w:val="0"/>
+                <w:kern w:val="0"/>
+                <w:position w:val="0"/>
+                <w:sz w:val="24"/>
+                <w:szCs w:val="24"/>
+                <w:u w:val="none" w:color="000000"/>
+                <w:vertAlign w:val="baseline"/>
+                <w:rtl w:val="0"/>
+              </w:rPr>
+              <w:t>3</w:t>
             </w:r>
           </w:p>
         </w:tc>
@@ -784,7 +678,7 @@
           <w:shd w:val="clear" w:color="auto" w:fill="auto"/>
         </w:tblPrEx>
         <w:trPr>
-          <w:trHeight w:val="435" w:hRule="atLeast"/>
+          <w:trHeight w:val="464" w:hRule="atLeast"/>
         </w:trPr>
         <w:tc>
           <w:tcPr>
@@ -809,25 +703,38 @@
               <w:bottom w:val="single" w:color="000000" w:sz="2" w:space="0" w:shadow="0" w:frame="0"/>
               <w:right w:val="single" w:color="000000" w:sz="24" w:space="0" w:shadow="0" w:frame="0"/>
             </w:tcBorders>
-            <w:shd w:val="clear" w:color="auto" w:fill="auto"/>
-            <w:tcMar>
-              <w:top w:type="dxa" w:w="80"/>
-              <w:left w:type="dxa" w:w="80"/>
-              <w:bottom w:type="dxa" w:w="80"/>
-              <w:right w:type="dxa" w:w="80"/>
-            </w:tcMar>
-            <w:vAlign w:val="top"/>
-          </w:tcPr>
-          <w:p>
-            <w:pPr>
-              <w:pStyle w:val="Hoofdtekst"/>
-            </w:pPr>
-            <w:r>
-              <w:rPr>
-                <w:rFonts w:ascii="Times New Roman" w:cs="Arial Unicode MS" w:hAnsi="Arial Unicode MS" w:eastAsia="Arial Unicode MS"/>
-                <w:rtl w:val="0"/>
-              </w:rPr>
-              <w:t>3</w:t>
+            <w:shd w:val="clear" w:color="auto" w:fill="eeeeee"/>
+            <w:tcMar>
+              <w:top w:type="dxa" w:w="80"/>
+              <w:left w:type="dxa" w:w="80"/>
+              <w:bottom w:type="dxa" w:w="80"/>
+              <w:right w:type="dxa" w:w="80"/>
+            </w:tcMar>
+            <w:vAlign w:val="top"/>
+          </w:tcPr>
+          <w:p>
+            <w:pPr>
+              <w:pStyle w:val="Hoofdtekst A"/>
+            </w:pPr>
+            <w:r>
+              <w:rPr>
+                <w:rFonts w:ascii="Times New Roman" w:cs="Arial Unicode MS" w:hAnsi="Arial Unicode MS" w:eastAsia="Arial Unicode MS"/>
+                <w:caps w:val="0"/>
+                <w:smallCaps w:val="0"/>
+                <w:strike w:val="0"/>
+                <w:dstrike w:val="0"/>
+                <w:outline w:val="0"/>
+                <w:color w:val="000000"/>
+                <w:spacing w:val="0"/>
+                <w:kern w:val="0"/>
+                <w:position w:val="0"/>
+                <w:sz w:val="24"/>
+                <w:szCs w:val="24"/>
+                <w:u w:val="none" w:color="000000"/>
+                <w:vertAlign w:val="baseline"/>
+                <w:rtl w:val="0"/>
+              </w:rPr>
+              <w:t>2</w:t>
             </w:r>
           </w:p>
         </w:tc>
@@ -840,7 +747,7 @@
               <w:bottom w:val="single" w:color="000000" w:sz="2" w:space="0" w:shadow="0" w:frame="0"/>
               <w:right w:val="single" w:color="000000" w:sz="24" w:space="0" w:shadow="0" w:frame="0"/>
             </w:tcBorders>
-            <w:shd w:val="clear" w:color="auto" w:fill="auto"/>
+            <w:shd w:val="clear" w:color="auto" w:fill="eeeeee"/>
             <w:tcMar>
               <w:top w:type="dxa" w:w="80"/>
               <w:left w:type="dxa" w:w="80"/>
@@ -855,10 +762,23 @@
             </w:pPr>
             <w:r>
               <w:rPr>
-                <w:rFonts w:ascii="Helvetica" w:cs="Arial Unicode MS" w:hAnsi="Arial Unicode MS" w:eastAsia="Arial Unicode MS"/>
-                <w:rtl w:val="0"/>
-              </w:rPr>
-              <w:t>Checkstyle Client</w:t>
+                <w:caps w:val="0"/>
+                <w:smallCaps w:val="0"/>
+                <w:strike w:val="0"/>
+                <w:dstrike w:val="0"/>
+                <w:outline w:val="0"/>
+                <w:color w:val="000000"/>
+                <w:spacing w:val="0"/>
+                <w:kern w:val="0"/>
+                <w:position w:val="0"/>
+                <w:sz w:val="20"/>
+                <w:szCs w:val="20"/>
+                <w:u w:val="none" w:color="000000"/>
+                <w:vertAlign w:val="baseline"/>
+                <w:rtl w:val="0"/>
+                <w:lang w:val="en-US"/>
+              </w:rPr>
+              <w:t>Checkstyle Server</w:t>
             </w:r>
           </w:p>
         </w:tc>
@@ -871,23 +791,36 @@
               <w:bottom w:val="single" w:color="000000" w:sz="2" w:space="0" w:shadow="0" w:frame="0"/>
               <w:right w:val="single" w:color="000000" w:sz="24" w:space="0" w:shadow="0" w:frame="0"/>
             </w:tcBorders>
-            <w:shd w:val="clear" w:color="auto" w:fill="auto"/>
-            <w:tcMar>
-              <w:top w:type="dxa" w:w="80"/>
-              <w:left w:type="dxa" w:w="80"/>
-              <w:bottom w:type="dxa" w:w="80"/>
-              <w:right w:type="dxa" w:w="80"/>
-            </w:tcMar>
-            <w:vAlign w:val="top"/>
-          </w:tcPr>
-          <w:p>
-            <w:pPr>
-              <w:pStyle w:val="Hoofdtekst"/>
-            </w:pPr>
-            <w:r>
-              <w:rPr>
-                <w:rFonts w:ascii="Times New Roman" w:cs="Arial Unicode MS" w:hAnsi="Arial Unicode MS" w:eastAsia="Arial Unicode MS"/>
-                <w:rtl w:val="0"/>
+            <w:shd w:val="clear" w:color="auto" w:fill="eeeeee"/>
+            <w:tcMar>
+              <w:top w:type="dxa" w:w="80"/>
+              <w:left w:type="dxa" w:w="80"/>
+              <w:bottom w:type="dxa" w:w="80"/>
+              <w:right w:type="dxa" w:w="80"/>
+            </w:tcMar>
+            <w:vAlign w:val="top"/>
+          </w:tcPr>
+          <w:p>
+            <w:pPr>
+              <w:pStyle w:val="Table Style 2"/>
+            </w:pPr>
+            <w:r>
+              <w:rPr>
+                <w:caps w:val="0"/>
+                <w:smallCaps w:val="0"/>
+                <w:strike w:val="0"/>
+                <w:dstrike w:val="0"/>
+                <w:outline w:val="0"/>
+                <w:color w:val="000000"/>
+                <w:spacing w:val="0"/>
+                <w:kern w:val="0"/>
+                <w:position w:val="0"/>
+                <w:sz w:val="20"/>
+                <w:szCs w:val="20"/>
+                <w:u w:val="none" w:color="000000"/>
+                <w:vertAlign w:val="baseline"/>
+                <w:rtl w:val="0"/>
+                <w:lang w:val="en-US"/>
               </w:rPr>
               <w:t>Shirley</w:t>
             </w:r>
@@ -902,25 +835,38 @@
               <w:bottom w:val="single" w:color="000000" w:sz="2" w:space="0" w:shadow="0" w:frame="0"/>
               <w:right w:val="single" w:color="000000" w:sz="24" w:space="0" w:shadow="0" w:frame="0"/>
             </w:tcBorders>
-            <w:shd w:val="clear" w:color="auto" w:fill="auto"/>
-            <w:tcMar>
-              <w:top w:type="dxa" w:w="80"/>
-              <w:left w:type="dxa" w:w="80"/>
-              <w:bottom w:type="dxa" w:w="80"/>
-              <w:right w:type="dxa" w:w="80"/>
-            </w:tcMar>
-            <w:vAlign w:val="top"/>
-          </w:tcPr>
-          <w:p>
-            <w:pPr>
-              <w:pStyle w:val="Hoofdtekst"/>
-            </w:pPr>
-            <w:r>
-              <w:rPr>
-                <w:rFonts w:ascii="Times New Roman" w:cs="Arial Unicode MS" w:hAnsi="Arial Unicode MS" w:eastAsia="Arial Unicode MS"/>
-                <w:rtl w:val="0"/>
-              </w:rPr>
-              <w:t>3</w:t>
+            <w:shd w:val="clear" w:color="auto" w:fill="eeeeee"/>
+            <w:tcMar>
+              <w:top w:type="dxa" w:w="80"/>
+              <w:left w:type="dxa" w:w="80"/>
+              <w:bottom w:type="dxa" w:w="80"/>
+              <w:right w:type="dxa" w:w="80"/>
+            </w:tcMar>
+            <w:vAlign w:val="top"/>
+          </w:tcPr>
+          <w:p>
+            <w:pPr>
+              <w:pStyle w:val="Hoofdtekst A"/>
+            </w:pPr>
+            <w:r>
+              <w:rPr>
+                <w:rFonts w:ascii="Times New Roman" w:cs="Arial Unicode MS" w:hAnsi="Arial Unicode MS" w:eastAsia="Arial Unicode MS"/>
+                <w:caps w:val="0"/>
+                <w:smallCaps w:val="0"/>
+                <w:strike w:val="0"/>
+                <w:dstrike w:val="0"/>
+                <w:outline w:val="0"/>
+                <w:color w:val="000000"/>
+                <w:spacing w:val="0"/>
+                <w:kern w:val="0"/>
+                <w:position w:val="0"/>
+                <w:sz w:val="24"/>
+                <w:szCs w:val="24"/>
+                <w:u w:val="none" w:color="000000"/>
+                <w:vertAlign w:val="baseline"/>
+                <w:rtl w:val="0"/>
+              </w:rPr>
+              <w:t>5</w:t>
             </w:r>
           </w:p>
         </w:tc>
@@ -930,25 +876,19 @@
           <w:shd w:val="clear" w:color="auto" w:fill="auto"/>
         </w:tblPrEx>
         <w:trPr>
-          <w:trHeight w:val="435" w:hRule="atLeast"/>
+          <w:trHeight w:val="495" w:hRule="atLeast"/>
         </w:trPr>
         <w:tc>
           <w:tcPr>
             <w:tcW w:type="dxa" w:w="2596"/>
-            <w:tcBorders>
-              <w:top w:val="nil"/>
-              <w:left w:val="single" w:color="515151" w:sz="24" w:space="0" w:shadow="0" w:frame="0"/>
-              <w:bottom w:val="single" w:color="515151" w:sz="24" w:space="0" w:shadow="0" w:frame="0"/>
+            <w:vMerge w:val="continue"/>
+            <w:tcBorders>
+              <w:top w:val="single" w:color="000000" w:sz="24" w:space="0" w:shadow="0" w:frame="0"/>
+              <w:left w:val="single" w:color="000000" w:sz="24" w:space="0" w:shadow="0" w:frame="0"/>
+              <w:bottom w:val="nil"/>
               <w:right w:val="single" w:color="000000" w:sz="24" w:space="0" w:shadow="0" w:frame="0"/>
             </w:tcBorders>
             <w:shd w:val="clear" w:color="auto" w:fill="e2e4e3"/>
-            <w:tcMar>
-              <w:top w:type="dxa" w:w="80"/>
-              <w:left w:type="dxa" w:w="80"/>
-              <w:bottom w:type="dxa" w:w="80"/>
-              <w:right w:type="dxa" w:w="80"/>
-            </w:tcMar>
-            <w:vAlign w:val="top"/>
           </w:tcPr>
           <w:p/>
         </w:tc>
@@ -958,28 +898,41 @@
             <w:tcBorders>
               <w:top w:val="single" w:color="000000" w:sz="2" w:space="0" w:shadow="0" w:frame="0"/>
               <w:left w:val="single" w:color="000000" w:sz="24" w:space="0" w:shadow="0" w:frame="0"/>
-              <w:bottom w:val="single" w:color="000000" w:sz="24" w:space="0" w:shadow="0" w:frame="0"/>
-              <w:right w:val="single" w:color="000000" w:sz="24" w:space="0" w:shadow="0" w:frame="0"/>
-            </w:tcBorders>
-            <w:shd w:val="clear" w:color="auto" w:fill="eeeeee"/>
-            <w:tcMar>
-              <w:top w:type="dxa" w:w="80"/>
-              <w:left w:type="dxa" w:w="80"/>
-              <w:bottom w:type="dxa" w:w="80"/>
-              <w:right w:type="dxa" w:w="80"/>
-            </w:tcMar>
-            <w:vAlign w:val="top"/>
-          </w:tcPr>
-          <w:p>
-            <w:pPr>
-              <w:pStyle w:val="Hoofdtekst"/>
-            </w:pPr>
-            <w:r>
-              <w:rPr>
-                <w:rFonts w:ascii="Times New Roman" w:cs="Arial Unicode MS" w:hAnsi="Arial Unicode MS" w:eastAsia="Arial Unicode MS"/>
-                <w:rtl w:val="0"/>
-              </w:rPr>
-              <w:t>4</w:t>
+              <w:bottom w:val="single" w:color="000000" w:sz="2" w:space="0" w:shadow="0" w:frame="0"/>
+              <w:right w:val="single" w:color="000000" w:sz="24" w:space="0" w:shadow="0" w:frame="0"/>
+            </w:tcBorders>
+            <w:shd w:val="clear" w:color="auto" w:fill="auto"/>
+            <w:tcMar>
+              <w:top w:type="dxa" w:w="80"/>
+              <w:left w:type="dxa" w:w="80"/>
+              <w:bottom w:type="dxa" w:w="80"/>
+              <w:right w:type="dxa" w:w="80"/>
+            </w:tcMar>
+            <w:vAlign w:val="top"/>
+          </w:tcPr>
+          <w:p>
+            <w:pPr>
+              <w:pStyle w:val="Hoofdtekst A"/>
+            </w:pPr>
+            <w:r>
+              <w:rPr>
+                <w:rFonts w:ascii="Times New Roman" w:cs="Arial Unicode MS" w:hAnsi="Arial Unicode MS" w:eastAsia="Arial Unicode MS"/>
+                <w:caps w:val="0"/>
+                <w:smallCaps w:val="0"/>
+                <w:strike w:val="0"/>
+                <w:dstrike w:val="0"/>
+                <w:outline w:val="0"/>
+                <w:color w:val="000000"/>
+                <w:spacing w:val="0"/>
+                <w:kern w:val="0"/>
+                <w:position w:val="0"/>
+                <w:sz w:val="24"/>
+                <w:szCs w:val="24"/>
+                <w:u w:val="none" w:color="000000"/>
+                <w:vertAlign w:val="baseline"/>
+                <w:rtl w:val="0"/>
+              </w:rPr>
+              <w:t>3</w:t>
             </w:r>
           </w:p>
         </w:tc>
@@ -989,10 +942,10 @@
             <w:tcBorders>
               <w:top w:val="single" w:color="000000" w:sz="2" w:space="0" w:shadow="0" w:frame="0"/>
               <w:left w:val="single" w:color="000000" w:sz="24" w:space="0" w:shadow="0" w:frame="0"/>
-              <w:bottom w:val="single" w:color="000000" w:sz="24" w:space="0" w:shadow="0" w:frame="0"/>
-              <w:right w:val="single" w:color="000000" w:sz="24" w:space="0" w:shadow="0" w:frame="0"/>
-            </w:tcBorders>
-            <w:shd w:val="clear" w:color="auto" w:fill="eeeeee"/>
+              <w:bottom w:val="single" w:color="000000" w:sz="2" w:space="0" w:shadow="0" w:frame="0"/>
+              <w:right w:val="single" w:color="000000" w:sz="24" w:space="0" w:shadow="0" w:frame="0"/>
+            </w:tcBorders>
+            <w:shd w:val="clear" w:color="auto" w:fill="auto"/>
             <w:tcMar>
               <w:top w:type="dxa" w:w="80"/>
               <w:left w:type="dxa" w:w="80"/>
@@ -1007,10 +960,23 @@
             </w:pPr>
             <w:r>
               <w:rPr>
-                <w:rFonts w:ascii="Helvetica" w:cs="Arial Unicode MS" w:hAnsi="Arial Unicode MS" w:eastAsia="Arial Unicode MS"/>
-                <w:rtl w:val="0"/>
-              </w:rPr>
-              <w:t>Checkstyle Core</w:t>
+                <w:caps w:val="0"/>
+                <w:smallCaps w:val="0"/>
+                <w:strike w:val="0"/>
+                <w:dstrike w:val="0"/>
+                <w:outline w:val="0"/>
+                <w:color w:val="000000"/>
+                <w:spacing w:val="0"/>
+                <w:kern w:val="0"/>
+                <w:position w:val="0"/>
+                <w:sz w:val="20"/>
+                <w:szCs w:val="20"/>
+                <w:u w:val="none" w:color="000000"/>
+                <w:vertAlign w:val="baseline"/>
+                <w:rtl w:val="0"/>
+                <w:lang w:val="en-US"/>
+              </w:rPr>
+              <w:t>Checkstyle Client</w:t>
             </w:r>
           </w:p>
         </w:tc>
@@ -1020,25 +986,38 @@
             <w:tcBorders>
               <w:top w:val="single" w:color="000000" w:sz="2" w:space="0" w:shadow="0" w:frame="0"/>
               <w:left w:val="single" w:color="000000" w:sz="24" w:space="0" w:shadow="0" w:frame="0"/>
-              <w:bottom w:val="single" w:color="000000" w:sz="24" w:space="0" w:shadow="0" w:frame="0"/>
-              <w:right w:val="single" w:color="000000" w:sz="24" w:space="0" w:shadow="0" w:frame="0"/>
-            </w:tcBorders>
-            <w:shd w:val="clear" w:color="auto" w:fill="eeeeee"/>
-            <w:tcMar>
-              <w:top w:type="dxa" w:w="80"/>
-              <w:left w:type="dxa" w:w="80"/>
-              <w:bottom w:type="dxa" w:w="80"/>
-              <w:right w:type="dxa" w:w="80"/>
-            </w:tcMar>
-            <w:vAlign w:val="top"/>
-          </w:tcPr>
-          <w:p>
-            <w:pPr>
-              <w:pStyle w:val="Hoofdtekst"/>
-            </w:pPr>
-            <w:r>
-              <w:rPr>
-                <w:rFonts w:ascii="Times New Roman" w:cs="Arial Unicode MS" w:hAnsi="Arial Unicode MS" w:eastAsia="Arial Unicode MS"/>
+              <w:bottom w:val="single" w:color="000000" w:sz="2" w:space="0" w:shadow="0" w:frame="0"/>
+              <w:right w:val="single" w:color="000000" w:sz="24" w:space="0" w:shadow="0" w:frame="0"/>
+            </w:tcBorders>
+            <w:shd w:val="clear" w:color="auto" w:fill="auto"/>
+            <w:tcMar>
+              <w:top w:type="dxa" w:w="80"/>
+              <w:left w:type="dxa" w:w="80"/>
+              <w:bottom w:type="dxa" w:w="80"/>
+              <w:right w:type="dxa" w:w="80"/>
+            </w:tcMar>
+            <w:vAlign w:val="top"/>
+          </w:tcPr>
+          <w:p>
+            <w:pPr>
+              <w:pStyle w:val="Hoofdtekst A"/>
+            </w:pPr>
+            <w:r>
+              <w:rPr>
+                <w:rFonts w:ascii="Times New Roman" w:cs="Arial Unicode MS" w:hAnsi="Arial Unicode MS" w:eastAsia="Arial Unicode MS"/>
+                <w:caps w:val="0"/>
+                <w:smallCaps w:val="0"/>
+                <w:strike w:val="0"/>
+                <w:dstrike w:val="0"/>
+                <w:outline w:val="0"/>
+                <w:color w:val="000000"/>
+                <w:spacing w:val="0"/>
+                <w:kern w:val="0"/>
+                <w:position w:val="0"/>
+                <w:sz w:val="24"/>
+                <w:szCs w:val="24"/>
+                <w:u w:val="none" w:color="000000"/>
+                <w:vertAlign w:val="baseline"/>
                 <w:rtl w:val="0"/>
               </w:rPr>
               <w:t>Shirley</w:t>
@@ -1051,25 +1030,38 @@
             <w:tcBorders>
               <w:top w:val="single" w:color="000000" w:sz="2" w:space="0" w:shadow="0" w:frame="0"/>
               <w:left w:val="single" w:color="000000" w:sz="24" w:space="0" w:shadow="0" w:frame="0"/>
-              <w:bottom w:val="single" w:color="000000" w:sz="24" w:space="0" w:shadow="0" w:frame="0"/>
-              <w:right w:val="single" w:color="000000" w:sz="24" w:space="0" w:shadow="0" w:frame="0"/>
-            </w:tcBorders>
-            <w:shd w:val="clear" w:color="auto" w:fill="eeeeee"/>
-            <w:tcMar>
-              <w:top w:type="dxa" w:w="80"/>
-              <w:left w:type="dxa" w:w="80"/>
-              <w:bottom w:type="dxa" w:w="80"/>
-              <w:right w:type="dxa" w:w="80"/>
-            </w:tcMar>
-            <w:vAlign w:val="top"/>
-          </w:tcPr>
-          <w:p>
-            <w:pPr>
-              <w:pStyle w:val="Hoofdtekst"/>
-            </w:pPr>
-            <w:r>
-              <w:rPr>
-                <w:rFonts w:ascii="Times New Roman" w:cs="Arial Unicode MS" w:hAnsi="Arial Unicode MS" w:eastAsia="Arial Unicode MS"/>
+              <w:bottom w:val="single" w:color="000000" w:sz="2" w:space="0" w:shadow="0" w:frame="0"/>
+              <w:right w:val="single" w:color="000000" w:sz="24" w:space="0" w:shadow="0" w:frame="0"/>
+            </w:tcBorders>
+            <w:shd w:val="clear" w:color="auto" w:fill="auto"/>
+            <w:tcMar>
+              <w:top w:type="dxa" w:w="80"/>
+              <w:left w:type="dxa" w:w="80"/>
+              <w:bottom w:type="dxa" w:w="80"/>
+              <w:right w:type="dxa" w:w="80"/>
+            </w:tcMar>
+            <w:vAlign w:val="top"/>
+          </w:tcPr>
+          <w:p>
+            <w:pPr>
+              <w:pStyle w:val="Hoofdtekst A"/>
+            </w:pPr>
+            <w:r>
+              <w:rPr>
+                <w:rFonts w:ascii="Times New Roman" w:cs="Arial Unicode MS" w:hAnsi="Arial Unicode MS" w:eastAsia="Arial Unicode MS"/>
+                <w:caps w:val="0"/>
+                <w:smallCaps w:val="0"/>
+                <w:strike w:val="0"/>
+                <w:dstrike w:val="0"/>
+                <w:outline w:val="0"/>
+                <w:color w:val="000000"/>
+                <w:spacing w:val="0"/>
+                <w:kern w:val="0"/>
+                <w:position w:val="0"/>
+                <w:sz w:val="24"/>
+                <w:szCs w:val="24"/>
+                <w:u w:val="none" w:color="000000"/>
+                <w:vertAlign w:val="baseline"/>
                 <w:rtl w:val="0"/>
               </w:rPr>
               <w:t>3</w:t>
@@ -1082,16 +1074,15 @@
           <w:shd w:val="clear" w:color="auto" w:fill="auto"/>
         </w:tblPrEx>
         <w:trPr>
-          <w:trHeight w:val="435" w:hRule="atLeast"/>
+          <w:trHeight w:val="440" w:hRule="atLeast"/>
         </w:trPr>
         <w:tc>
           <w:tcPr>
             <w:tcW w:type="dxa" w:w="2596"/>
-            <w:vMerge w:val="restart"/>
-            <w:tcBorders>
-              <w:top w:val="single" w:color="515151" w:sz="24" w:space="0" w:shadow="0" w:frame="0"/>
+            <w:tcBorders>
+              <w:top w:val="nil"/>
               <w:left w:val="single" w:color="515151" w:sz="24" w:space="0" w:shadow="0" w:frame="0"/>
-              <w:bottom w:val="nil"/>
+              <w:bottom w:val="single" w:color="515151" w:sz="24" w:space="0" w:shadow="0" w:frame="0"/>
               <w:right w:val="single" w:color="000000" w:sz="24" w:space="0" w:shadow="0" w:frame="0"/>
             </w:tcBorders>
             <w:shd w:val="clear" w:color="auto" w:fill="e2e4e3"/>
@@ -1103,15 +1094,76 @@
             </w:tcMar>
             <w:vAlign w:val="top"/>
           </w:tcPr>
-          <w:p>
-            <w:pPr>
-              <w:pStyle w:val="Table Style 1"/>
-            </w:pPr>
-            <w:r>
-              <w:rPr>
-                <w:rFonts w:ascii="Helvetica Neue Medium"/>
-                <w:b w:val="0"/>
-                <w:bCs w:val="0"/>
+          <w:p/>
+        </w:tc>
+        <w:tc>
+          <w:tcPr>
+            <w:tcW w:type="dxa" w:w="778"/>
+            <w:tcBorders>
+              <w:top w:val="single" w:color="000000" w:sz="2" w:space="0" w:shadow="0" w:frame="0"/>
+              <w:left w:val="single" w:color="000000" w:sz="24" w:space="0" w:shadow="0" w:frame="0"/>
+              <w:bottom w:val="single" w:color="000000" w:sz="24" w:space="0" w:shadow="0" w:frame="0"/>
+              <w:right w:val="single" w:color="000000" w:sz="24" w:space="0" w:shadow="0" w:frame="0"/>
+            </w:tcBorders>
+            <w:shd w:val="clear" w:color="auto" w:fill="eeeeee"/>
+            <w:tcMar>
+              <w:top w:type="dxa" w:w="80"/>
+              <w:left w:type="dxa" w:w="80"/>
+              <w:bottom w:type="dxa" w:w="80"/>
+              <w:right w:type="dxa" w:w="80"/>
+            </w:tcMar>
+            <w:vAlign w:val="top"/>
+          </w:tcPr>
+          <w:p>
+            <w:pPr>
+              <w:pStyle w:val="Hoofdtekst A"/>
+            </w:pPr>
+            <w:r>
+              <w:rPr>
+                <w:rFonts w:ascii="Times New Roman" w:cs="Arial Unicode MS" w:hAnsi="Arial Unicode MS" w:eastAsia="Arial Unicode MS"/>
+                <w:caps w:val="0"/>
+                <w:smallCaps w:val="0"/>
+                <w:strike w:val="0"/>
+                <w:dstrike w:val="0"/>
+                <w:outline w:val="0"/>
+                <w:color w:val="000000"/>
+                <w:spacing w:val="0"/>
+                <w:kern w:val="0"/>
+                <w:position w:val="0"/>
+                <w:sz w:val="24"/>
+                <w:szCs w:val="24"/>
+                <w:u w:val="none" w:color="000000"/>
+                <w:vertAlign w:val="baseline"/>
+                <w:rtl w:val="0"/>
+              </w:rPr>
+              <w:t>4</w:t>
+            </w:r>
+          </w:p>
+        </w:tc>
+        <w:tc>
+          <w:tcPr>
+            <w:tcW w:type="dxa" w:w="4978"/>
+            <w:tcBorders>
+              <w:top w:val="single" w:color="000000" w:sz="2" w:space="0" w:shadow="0" w:frame="0"/>
+              <w:left w:val="single" w:color="000000" w:sz="24" w:space="0" w:shadow="0" w:frame="0"/>
+              <w:bottom w:val="single" w:color="000000" w:sz="24" w:space="0" w:shadow="0" w:frame="0"/>
+              <w:right w:val="single" w:color="000000" w:sz="24" w:space="0" w:shadow="0" w:frame="0"/>
+            </w:tcBorders>
+            <w:shd w:val="clear" w:color="auto" w:fill="eeeeee"/>
+            <w:tcMar>
+              <w:top w:type="dxa" w:w="80"/>
+              <w:left w:type="dxa" w:w="80"/>
+              <w:bottom w:type="dxa" w:w="80"/>
+              <w:right w:type="dxa" w:w="80"/>
+            </w:tcMar>
+            <w:vAlign w:val="top"/>
+          </w:tcPr>
+          <w:p>
+            <w:pPr>
+              <w:pStyle w:val="Table Style 2"/>
+            </w:pPr>
+            <w:r>
+              <w:rPr>
                 <w:caps w:val="0"/>
                 <w:smallCaps w:val="0"/>
                 <w:strike w:val="0"/>
@@ -1128,69 +1180,7 @@
                 <w:rtl w:val="0"/>
                 <w:lang w:val="en-US"/>
               </w:rPr>
-              <w:t>Coupling Issues</w:t>
-            </w:r>
-          </w:p>
-        </w:tc>
-        <w:tc>
-          <w:tcPr>
-            <w:tcW w:type="dxa" w:w="778"/>
-            <w:tcBorders>
-              <w:top w:val="single" w:color="000000" w:sz="24" w:space="0" w:shadow="0" w:frame="0"/>
-              <w:left w:val="single" w:color="000000" w:sz="24" w:space="0" w:shadow="0" w:frame="0"/>
-              <w:bottom w:val="single" w:color="000000" w:sz="2" w:space="0" w:shadow="0" w:frame="0"/>
-              <w:right w:val="single" w:color="000000" w:sz="24" w:space="0" w:shadow="0" w:frame="0"/>
-            </w:tcBorders>
-            <w:shd w:val="clear" w:color="auto" w:fill="auto"/>
-            <w:tcMar>
-              <w:top w:type="dxa" w:w="80"/>
-              <w:left w:type="dxa" w:w="80"/>
-              <w:bottom w:type="dxa" w:w="80"/>
-              <w:right w:type="dxa" w:w="80"/>
-            </w:tcMar>
-            <w:vAlign w:val="top"/>
-          </w:tcPr>
-          <w:p>
-            <w:pPr>
-              <w:pStyle w:val="Hoofdtekst"/>
-            </w:pPr>
-            <w:r>
-              <w:rPr>
-                <w:rFonts w:ascii="Times New Roman" w:cs="Arial Unicode MS" w:hAnsi="Arial Unicode MS" w:eastAsia="Arial Unicode MS"/>
-                <w:rtl w:val="0"/>
-              </w:rPr>
-              <w:t>5</w:t>
-            </w:r>
-          </w:p>
-        </w:tc>
-        <w:tc>
-          <w:tcPr>
-            <w:tcW w:type="dxa" w:w="4978"/>
-            <w:tcBorders>
-              <w:top w:val="single" w:color="000000" w:sz="24" w:space="0" w:shadow="0" w:frame="0"/>
-              <w:left w:val="single" w:color="000000" w:sz="24" w:space="0" w:shadow="0" w:frame="0"/>
-              <w:bottom w:val="single" w:color="000000" w:sz="2" w:space="0" w:shadow="0" w:frame="0"/>
-              <w:right w:val="single" w:color="000000" w:sz="24" w:space="0" w:shadow="0" w:frame="0"/>
-            </w:tcBorders>
-            <w:shd w:val="clear" w:color="auto" w:fill="auto"/>
-            <w:tcMar>
-              <w:top w:type="dxa" w:w="80"/>
-              <w:left w:type="dxa" w:w="80"/>
-              <w:bottom w:type="dxa" w:w="80"/>
-              <w:right w:type="dxa" w:w="80"/>
-            </w:tcMar>
-            <w:vAlign w:val="top"/>
-          </w:tcPr>
-          <w:p>
-            <w:pPr>
-              <w:pStyle w:val="Hoofdtekst"/>
-            </w:pPr>
-            <w:r>
-              <w:rPr>
-                <w:rFonts w:ascii="Times New Roman" w:cs="Arial Unicode MS" w:hAnsi="Arial Unicode MS" w:eastAsia="Arial Unicode MS"/>
-                <w:rtl w:val="0"/>
-              </w:rPr>
-              <w:t>Find problems</w:t>
+              <w:t>Checkstyle Core</w:t>
             </w:r>
           </w:p>
         </w:tc>
@@ -1198,30 +1188,43 @@
           <w:tcPr>
             <w:tcW w:type="dxa" w:w="2677"/>
             <w:tcBorders>
-              <w:top w:val="single" w:color="000000" w:sz="24" w:space="0" w:shadow="0" w:frame="0"/>
-              <w:left w:val="single" w:color="000000" w:sz="24" w:space="0" w:shadow="0" w:frame="0"/>
-              <w:bottom w:val="single" w:color="000000" w:sz="2" w:space="0" w:shadow="0" w:frame="0"/>
-              <w:right w:val="single" w:color="000000" w:sz="24" w:space="0" w:shadow="0" w:frame="0"/>
-            </w:tcBorders>
-            <w:shd w:val="clear" w:color="auto" w:fill="auto"/>
-            <w:tcMar>
-              <w:top w:type="dxa" w:w="80"/>
-              <w:left w:type="dxa" w:w="80"/>
-              <w:bottom w:type="dxa" w:w="80"/>
-              <w:right w:type="dxa" w:w="80"/>
-            </w:tcMar>
-            <w:vAlign w:val="top"/>
-          </w:tcPr>
-          <w:p>
-            <w:pPr>
-              <w:pStyle w:val="Hoofdtekst"/>
-            </w:pPr>
-            <w:r>
-              <w:rPr>
-                <w:rFonts w:ascii="Times New Roman" w:cs="Arial Unicode MS" w:hAnsi="Arial Unicode MS" w:eastAsia="Arial Unicode MS"/>
-                <w:rtl w:val="0"/>
-              </w:rPr>
-              <w:t>Martin &amp; Shirley</w:t>
+              <w:top w:val="single" w:color="000000" w:sz="2" w:space="0" w:shadow="0" w:frame="0"/>
+              <w:left w:val="single" w:color="000000" w:sz="24" w:space="0" w:shadow="0" w:frame="0"/>
+              <w:bottom w:val="single" w:color="000000" w:sz="24" w:space="0" w:shadow="0" w:frame="0"/>
+              <w:right w:val="single" w:color="000000" w:sz="24" w:space="0" w:shadow="0" w:frame="0"/>
+            </w:tcBorders>
+            <w:shd w:val="clear" w:color="auto" w:fill="eeeeee"/>
+            <w:tcMar>
+              <w:top w:type="dxa" w:w="80"/>
+              <w:left w:type="dxa" w:w="80"/>
+              <w:bottom w:type="dxa" w:w="80"/>
+              <w:right w:type="dxa" w:w="80"/>
+            </w:tcMar>
+            <w:vAlign w:val="top"/>
+          </w:tcPr>
+          <w:p>
+            <w:pPr>
+              <w:pStyle w:val="Hoofdtekst A"/>
+            </w:pPr>
+            <w:r>
+              <w:rPr>
+                <w:rFonts w:ascii="Times New Roman" w:cs="Arial Unicode MS" w:hAnsi="Arial Unicode MS" w:eastAsia="Arial Unicode MS"/>
+                <w:caps w:val="0"/>
+                <w:smallCaps w:val="0"/>
+                <w:strike w:val="0"/>
+                <w:dstrike w:val="0"/>
+                <w:outline w:val="0"/>
+                <w:color w:val="000000"/>
+                <w:spacing w:val="0"/>
+                <w:kern w:val="0"/>
+                <w:position w:val="0"/>
+                <w:sz w:val="24"/>
+                <w:szCs w:val="24"/>
+                <w:u w:val="none" w:color="000000"/>
+                <w:vertAlign w:val="baseline"/>
+                <w:rtl w:val="0"/>
+              </w:rPr>
+              <w:t>Shirley</w:t>
             </w:r>
           </w:p>
         </w:tc>
@@ -1229,30 +1232,43 @@
           <w:tcPr>
             <w:tcW w:type="dxa" w:w="3260"/>
             <w:tcBorders>
-              <w:top w:val="single" w:color="000000" w:sz="24" w:space="0" w:shadow="0" w:frame="0"/>
-              <w:left w:val="single" w:color="000000" w:sz="24" w:space="0" w:shadow="0" w:frame="0"/>
-              <w:bottom w:val="single" w:color="000000" w:sz="2" w:space="0" w:shadow="0" w:frame="0"/>
-              <w:right w:val="single" w:color="000000" w:sz="24" w:space="0" w:shadow="0" w:frame="0"/>
-            </w:tcBorders>
-            <w:shd w:val="clear" w:color="auto" w:fill="auto"/>
-            <w:tcMar>
-              <w:top w:type="dxa" w:w="80"/>
-              <w:left w:type="dxa" w:w="80"/>
-              <w:bottom w:type="dxa" w:w="80"/>
-              <w:right w:type="dxa" w:w="80"/>
-            </w:tcMar>
-            <w:vAlign w:val="top"/>
-          </w:tcPr>
-          <w:p>
-            <w:pPr>
-              <w:pStyle w:val="Hoofdtekst"/>
-            </w:pPr>
-            <w:r>
-              <w:rPr>
-                <w:rFonts w:ascii="Times New Roman" w:cs="Arial Unicode MS" w:hAnsi="Arial Unicode MS" w:eastAsia="Arial Unicode MS"/>
-                <w:rtl w:val="0"/>
-              </w:rPr>
-              <w:t>1</w:t>
+              <w:top w:val="single" w:color="000000" w:sz="2" w:space="0" w:shadow="0" w:frame="0"/>
+              <w:left w:val="single" w:color="000000" w:sz="24" w:space="0" w:shadow="0" w:frame="0"/>
+              <w:bottom w:val="single" w:color="000000" w:sz="24" w:space="0" w:shadow="0" w:frame="0"/>
+              <w:right w:val="single" w:color="000000" w:sz="24" w:space="0" w:shadow="0" w:frame="0"/>
+            </w:tcBorders>
+            <w:shd w:val="clear" w:color="auto" w:fill="eeeeee"/>
+            <w:tcMar>
+              <w:top w:type="dxa" w:w="80"/>
+              <w:left w:type="dxa" w:w="80"/>
+              <w:bottom w:type="dxa" w:w="80"/>
+              <w:right w:type="dxa" w:w="80"/>
+            </w:tcMar>
+            <w:vAlign w:val="top"/>
+          </w:tcPr>
+          <w:p>
+            <w:pPr>
+              <w:pStyle w:val="Hoofdtekst A"/>
+            </w:pPr>
+            <w:r>
+              <w:rPr>
+                <w:rFonts w:ascii="Times New Roman" w:cs="Arial Unicode MS" w:hAnsi="Arial Unicode MS" w:eastAsia="Arial Unicode MS"/>
+                <w:caps w:val="0"/>
+                <w:smallCaps w:val="0"/>
+                <w:strike w:val="0"/>
+                <w:dstrike w:val="0"/>
+                <w:outline w:val="0"/>
+                <w:color w:val="000000"/>
+                <w:spacing w:val="0"/>
+                <w:kern w:val="0"/>
+                <w:position w:val="0"/>
+                <w:sz w:val="24"/>
+                <w:szCs w:val="24"/>
+                <w:u w:val="none" w:color="000000"/>
+                <w:vertAlign w:val="baseline"/>
+                <w:rtl w:val="0"/>
+              </w:rPr>
+              <w:t>3</w:t>
             </w:r>
           </w:p>
         </w:tc>
@@ -1262,12 +1278,12 @@
           <w:shd w:val="clear" w:color="auto" w:fill="auto"/>
         </w:tblPrEx>
         <w:trPr>
-          <w:trHeight w:val="404" w:hRule="atLeast"/>
+          <w:trHeight w:val="495" w:hRule="atLeast"/>
         </w:trPr>
         <w:tc>
           <w:tcPr>
             <w:tcW w:type="dxa" w:w="2596"/>
-            <w:vMerge w:val="continue"/>
+            <w:vMerge w:val="restart"/>
             <w:tcBorders>
               <w:top w:val="single" w:color="515151" w:sz="24" w:space="0" w:shadow="0" w:frame="0"/>
               <w:left w:val="single" w:color="515151" w:sz="24" w:space="0" w:shadow="0" w:frame="0"/>
@@ -1275,37 +1291,84 @@
               <w:right w:val="single" w:color="000000" w:sz="24" w:space="0" w:shadow="0" w:frame="0"/>
             </w:tcBorders>
             <w:shd w:val="clear" w:color="auto" w:fill="e2e4e3"/>
-          </w:tcPr>
-          <w:p/>
+            <w:tcMar>
+              <w:top w:type="dxa" w:w="80"/>
+              <w:left w:type="dxa" w:w="80"/>
+              <w:bottom w:type="dxa" w:w="80"/>
+              <w:right w:type="dxa" w:w="80"/>
+            </w:tcMar>
+            <w:vAlign w:val="top"/>
+          </w:tcPr>
+          <w:p>
+            <w:pPr>
+              <w:pStyle w:val="Table Style 1"/>
+            </w:pPr>
+            <w:r>
+              <w:rPr>
+                <w:rFonts w:ascii="Helvetica Neue Medium"/>
+                <w:b w:val="0"/>
+                <w:bCs w:val="0"/>
+                <w:caps w:val="0"/>
+                <w:smallCaps w:val="0"/>
+                <w:strike w:val="0"/>
+                <w:dstrike w:val="0"/>
+                <w:outline w:val="0"/>
+                <w:color w:val="000000"/>
+                <w:spacing w:val="0"/>
+                <w:kern w:val="0"/>
+                <w:position w:val="0"/>
+                <w:sz w:val="20"/>
+                <w:szCs w:val="20"/>
+                <w:u w:val="none" w:color="000000"/>
+                <w:vertAlign w:val="baseline"/>
+                <w:rtl w:val="0"/>
+                <w:lang w:val="en-US"/>
+              </w:rPr>
+              <w:t>Coupling Issues</w:t>
+            </w:r>
+          </w:p>
         </w:tc>
         <w:tc>
           <w:tcPr>
             <w:tcW w:type="dxa" w:w="778"/>
             <w:tcBorders>
-              <w:top w:val="single" w:color="000000" w:sz="2" w:space="0" w:shadow="0" w:frame="0"/>
-              <w:left w:val="single" w:color="000000" w:sz="24" w:space="0" w:shadow="0" w:frame="0"/>
-              <w:bottom w:val="single" w:color="000000" w:sz="2" w:space="0" w:shadow="0" w:frame="0"/>
-              <w:right w:val="single" w:color="000000" w:sz="24" w:space="0" w:shadow="0" w:frame="0"/>
-            </w:tcBorders>
-            <w:shd w:val="clear" w:color="auto" w:fill="eeeeee"/>
-            <w:tcMar>
-              <w:top w:type="dxa" w:w="80"/>
-              <w:left w:type="dxa" w:w="80"/>
-              <w:bottom w:type="dxa" w:w="80"/>
-              <w:right w:type="dxa" w:w="80"/>
-            </w:tcMar>
-            <w:vAlign w:val="top"/>
-          </w:tcPr>
-          <w:p>
-            <w:pPr>
-              <w:pStyle w:val="Hoofdtekst"/>
-            </w:pPr>
-            <w:r>
-              <w:rPr>
-                <w:rFonts w:ascii="Times New Roman" w:cs="Arial Unicode MS" w:hAnsi="Arial Unicode MS" w:eastAsia="Arial Unicode MS"/>
-                <w:rtl w:val="0"/>
-              </w:rPr>
-              <w:t>6</w:t>
+              <w:top w:val="single" w:color="000000" w:sz="24" w:space="0" w:shadow="0" w:frame="0"/>
+              <w:left w:val="single" w:color="000000" w:sz="24" w:space="0" w:shadow="0" w:frame="0"/>
+              <w:bottom w:val="single" w:color="000000" w:sz="2" w:space="0" w:shadow="0" w:frame="0"/>
+              <w:right w:val="single" w:color="000000" w:sz="24" w:space="0" w:shadow="0" w:frame="0"/>
+            </w:tcBorders>
+            <w:shd w:val="clear" w:color="auto" w:fill="auto"/>
+            <w:tcMar>
+              <w:top w:type="dxa" w:w="80"/>
+              <w:left w:type="dxa" w:w="80"/>
+              <w:bottom w:type="dxa" w:w="80"/>
+              <w:right w:type="dxa" w:w="80"/>
+            </w:tcMar>
+            <w:vAlign w:val="top"/>
+          </w:tcPr>
+          <w:p>
+            <w:pPr>
+              <w:pStyle w:val="Hoofdtekst A"/>
+            </w:pPr>
+            <w:r>
+              <w:rPr>
+                <w:rFonts w:ascii="Times New Roman" w:cs="Arial Unicode MS" w:hAnsi="Arial Unicode MS" w:eastAsia="Arial Unicode MS"/>
+                <w:caps w:val="0"/>
+                <w:smallCaps w:val="0"/>
+                <w:strike w:val="0"/>
+                <w:dstrike w:val="0"/>
+                <w:outline w:val="0"/>
+                <w:color w:val="000000"/>
+                <w:spacing w:val="0"/>
+                <w:kern w:val="0"/>
+                <w:position w:val="0"/>
+                <w:sz w:val="24"/>
+                <w:szCs w:val="24"/>
+                <w:u w:val="none" w:color="000000"/>
+                <w:vertAlign w:val="baseline"/>
+                <w:rtl w:val="0"/>
+              </w:rPr>
+              <w:t>5</w:t>
             </w:r>
           </w:p>
         </w:tc>
@@ -1313,30 +1376,44 @@
           <w:tcPr>
             <w:tcW w:type="dxa" w:w="4978"/>
             <w:tcBorders>
-              <w:top w:val="single" w:color="000000" w:sz="2" w:space="0" w:shadow="0" w:frame="0"/>
-              <w:left w:val="single" w:color="000000" w:sz="24" w:space="0" w:shadow="0" w:frame="0"/>
-              <w:bottom w:val="single" w:color="000000" w:sz="2" w:space="0" w:shadow="0" w:frame="0"/>
-              <w:right w:val="single" w:color="000000" w:sz="24" w:space="0" w:shadow="0" w:frame="0"/>
-            </w:tcBorders>
-            <w:shd w:val="clear" w:color="auto" w:fill="eeeeee"/>
-            <w:tcMar>
-              <w:top w:type="dxa" w:w="80"/>
-              <w:left w:type="dxa" w:w="80"/>
-              <w:bottom w:type="dxa" w:w="80"/>
-              <w:right w:type="dxa" w:w="80"/>
-            </w:tcMar>
-            <w:vAlign w:val="top"/>
-          </w:tcPr>
-          <w:p>
-            <w:pPr>
-              <w:pStyle w:val="Hoofdtekst"/>
-            </w:pPr>
-            <w:r>
-              <w:rPr>
-                <w:rFonts w:ascii="Times New Roman" w:cs="Arial Unicode MS" w:hAnsi="Arial Unicode MS" w:eastAsia="Arial Unicode MS"/>
-                <w:rtl w:val="0"/>
-              </w:rPr>
-              <w:t>MapPanelController class</w:t>
+              <w:top w:val="single" w:color="000000" w:sz="24" w:space="0" w:shadow="0" w:frame="0"/>
+              <w:left w:val="single" w:color="000000" w:sz="24" w:space="0" w:shadow="0" w:frame="0"/>
+              <w:bottom w:val="single" w:color="000000" w:sz="2" w:space="0" w:shadow="0" w:frame="0"/>
+              <w:right w:val="single" w:color="000000" w:sz="24" w:space="0" w:shadow="0" w:frame="0"/>
+            </w:tcBorders>
+            <w:shd w:val="clear" w:color="auto" w:fill="auto"/>
+            <w:tcMar>
+              <w:top w:type="dxa" w:w="80"/>
+              <w:left w:type="dxa" w:w="80"/>
+              <w:bottom w:type="dxa" w:w="80"/>
+              <w:right w:type="dxa" w:w="80"/>
+            </w:tcMar>
+            <w:vAlign w:val="top"/>
+          </w:tcPr>
+          <w:p>
+            <w:pPr>
+              <w:pStyle w:val="Hoofdtekst A"/>
+            </w:pPr>
+            <w:r>
+              <w:rPr>
+                <w:rFonts w:ascii="Times New Roman" w:cs="Arial Unicode MS" w:hAnsi="Arial Unicode MS" w:eastAsia="Arial Unicode MS"/>
+                <w:caps w:val="0"/>
+                <w:smallCaps w:val="0"/>
+                <w:strike w:val="0"/>
+                <w:dstrike w:val="0"/>
+                <w:outline w:val="0"/>
+                <w:color w:val="000000"/>
+                <w:spacing w:val="0"/>
+                <w:kern w:val="0"/>
+                <w:position w:val="0"/>
+                <w:sz w:val="24"/>
+                <w:szCs w:val="24"/>
+                <w:u w:val="none" w:color="000000"/>
+                <w:vertAlign w:val="baseline"/>
+                <w:rtl w:val="0"/>
+                <w:lang w:val="en-US"/>
+              </w:rPr>
+              <w:t>Find problems</w:t>
             </w:r>
           </w:p>
         </w:tc>
@@ -1344,30 +1421,43 @@
           <w:tcPr>
             <w:tcW w:type="dxa" w:w="2677"/>
             <w:tcBorders>
-              <w:top w:val="single" w:color="000000" w:sz="2" w:space="0" w:shadow="0" w:frame="0"/>
-              <w:left w:val="single" w:color="000000" w:sz="24" w:space="0" w:shadow="0" w:frame="0"/>
-              <w:bottom w:val="single" w:color="000000" w:sz="2" w:space="0" w:shadow="0" w:frame="0"/>
-              <w:right w:val="single" w:color="000000" w:sz="24" w:space="0" w:shadow="0" w:frame="0"/>
-            </w:tcBorders>
-            <w:shd w:val="clear" w:color="auto" w:fill="eeeeee"/>
-            <w:tcMar>
-              <w:top w:type="dxa" w:w="80"/>
-              <w:left w:type="dxa" w:w="80"/>
-              <w:bottom w:type="dxa" w:w="80"/>
-              <w:right w:type="dxa" w:w="80"/>
-            </w:tcMar>
-            <w:vAlign w:val="top"/>
-          </w:tcPr>
-          <w:p>
-            <w:pPr>
-              <w:pStyle w:val="Hoofdtekst"/>
-            </w:pPr>
-            <w:r>
-              <w:rPr>
-                <w:rFonts w:ascii="Times New Roman" w:cs="Arial Unicode MS" w:hAnsi="Arial Unicode MS" w:eastAsia="Arial Unicode MS"/>
-                <w:rtl w:val="0"/>
-              </w:rPr>
-              <w:t>Jan</w:t>
+              <w:top w:val="single" w:color="000000" w:sz="24" w:space="0" w:shadow="0" w:frame="0"/>
+              <w:left w:val="single" w:color="000000" w:sz="24" w:space="0" w:shadow="0" w:frame="0"/>
+              <w:bottom w:val="single" w:color="000000" w:sz="2" w:space="0" w:shadow="0" w:frame="0"/>
+              <w:right w:val="single" w:color="000000" w:sz="24" w:space="0" w:shadow="0" w:frame="0"/>
+            </w:tcBorders>
+            <w:shd w:val="clear" w:color="auto" w:fill="auto"/>
+            <w:tcMar>
+              <w:top w:type="dxa" w:w="80"/>
+              <w:left w:type="dxa" w:w="80"/>
+              <w:bottom w:type="dxa" w:w="80"/>
+              <w:right w:type="dxa" w:w="80"/>
+            </w:tcMar>
+            <w:vAlign w:val="top"/>
+          </w:tcPr>
+          <w:p>
+            <w:pPr>
+              <w:pStyle w:val="Hoofdtekst A"/>
+            </w:pPr>
+            <w:r>
+              <w:rPr>
+                <w:rFonts w:ascii="Times New Roman" w:cs="Arial Unicode MS" w:hAnsi="Arial Unicode MS" w:eastAsia="Arial Unicode MS"/>
+                <w:caps w:val="0"/>
+                <w:smallCaps w:val="0"/>
+                <w:strike w:val="0"/>
+                <w:dstrike w:val="0"/>
+                <w:outline w:val="0"/>
+                <w:color w:val="000000"/>
+                <w:spacing w:val="0"/>
+                <w:kern w:val="0"/>
+                <w:position w:val="0"/>
+                <w:sz w:val="24"/>
+                <w:szCs w:val="24"/>
+                <w:u w:val="none" w:color="000000"/>
+                <w:vertAlign w:val="baseline"/>
+                <w:rtl w:val="0"/>
+              </w:rPr>
+              <w:t>Martin &amp; Shirley</w:t>
             </w:r>
           </w:p>
         </w:tc>
@@ -1375,30 +1465,43 @@
           <w:tcPr>
             <w:tcW w:type="dxa" w:w="3260"/>
             <w:tcBorders>
-              <w:top w:val="single" w:color="000000" w:sz="2" w:space="0" w:shadow="0" w:frame="0"/>
-              <w:left w:val="single" w:color="000000" w:sz="24" w:space="0" w:shadow="0" w:frame="0"/>
-              <w:bottom w:val="single" w:color="000000" w:sz="2" w:space="0" w:shadow="0" w:frame="0"/>
-              <w:right w:val="single" w:color="000000" w:sz="24" w:space="0" w:shadow="0" w:frame="0"/>
-            </w:tcBorders>
-            <w:shd w:val="clear" w:color="auto" w:fill="eeeeee"/>
-            <w:tcMar>
-              <w:top w:type="dxa" w:w="80"/>
-              <w:left w:type="dxa" w:w="80"/>
-              <w:bottom w:type="dxa" w:w="80"/>
-              <w:right w:type="dxa" w:w="80"/>
-            </w:tcMar>
-            <w:vAlign w:val="top"/>
-          </w:tcPr>
-          <w:p>
-            <w:pPr>
-              <w:pStyle w:val="Hoofdtekst"/>
-            </w:pPr>
-            <w:r>
-              <w:rPr>
-                <w:rFonts w:ascii="Times New Roman" w:cs="Arial Unicode MS" w:hAnsi="Arial Unicode MS" w:eastAsia="Arial Unicode MS"/>
-                <w:rtl w:val="0"/>
-              </w:rPr>
-              <w:t>8</w:t>
+              <w:top w:val="single" w:color="000000" w:sz="24" w:space="0" w:shadow="0" w:frame="0"/>
+              <w:left w:val="single" w:color="000000" w:sz="24" w:space="0" w:shadow="0" w:frame="0"/>
+              <w:bottom w:val="single" w:color="000000" w:sz="2" w:space="0" w:shadow="0" w:frame="0"/>
+              <w:right w:val="single" w:color="000000" w:sz="24" w:space="0" w:shadow="0" w:frame="0"/>
+            </w:tcBorders>
+            <w:shd w:val="clear" w:color="auto" w:fill="auto"/>
+            <w:tcMar>
+              <w:top w:type="dxa" w:w="80"/>
+              <w:left w:type="dxa" w:w="80"/>
+              <w:bottom w:type="dxa" w:w="80"/>
+              <w:right w:type="dxa" w:w="80"/>
+            </w:tcMar>
+            <w:vAlign w:val="top"/>
+          </w:tcPr>
+          <w:p>
+            <w:pPr>
+              <w:pStyle w:val="Hoofdtekst A"/>
+            </w:pPr>
+            <w:r>
+              <w:rPr>
+                <w:rFonts w:ascii="Times New Roman" w:cs="Arial Unicode MS" w:hAnsi="Arial Unicode MS" w:eastAsia="Arial Unicode MS"/>
+                <w:caps w:val="0"/>
+                <w:smallCaps w:val="0"/>
+                <w:strike w:val="0"/>
+                <w:dstrike w:val="0"/>
+                <w:outline w:val="0"/>
+                <w:color w:val="000000"/>
+                <w:spacing w:val="0"/>
+                <w:kern w:val="0"/>
+                <w:position w:val="0"/>
+                <w:sz w:val="24"/>
+                <w:szCs w:val="24"/>
+                <w:u w:val="none" w:color="000000"/>
+                <w:vertAlign w:val="baseline"/>
+                <w:rtl w:val="0"/>
+              </w:rPr>
+              <w:t>1</w:t>
             </w:r>
           </w:p>
         </w:tc>
@@ -1408,7 +1511,7 @@
           <w:shd w:val="clear" w:color="auto" w:fill="auto"/>
         </w:tblPrEx>
         <w:trPr>
-          <w:trHeight w:val="435" w:hRule="atLeast"/>
+          <w:trHeight w:val="464" w:hRule="atLeast"/>
         </w:trPr>
         <w:tc>
           <w:tcPr>
@@ -1433,25 +1536,38 @@
               <w:bottom w:val="single" w:color="000000" w:sz="2" w:space="0" w:shadow="0" w:frame="0"/>
               <w:right w:val="single" w:color="000000" w:sz="24" w:space="0" w:shadow="0" w:frame="0"/>
             </w:tcBorders>
-            <w:shd w:val="clear" w:color="auto" w:fill="auto"/>
-            <w:tcMar>
-              <w:top w:type="dxa" w:w="80"/>
-              <w:left w:type="dxa" w:w="80"/>
-              <w:bottom w:type="dxa" w:w="80"/>
-              <w:right w:type="dxa" w:w="80"/>
-            </w:tcMar>
-            <w:vAlign w:val="top"/>
-          </w:tcPr>
-          <w:p>
-            <w:pPr>
-              <w:pStyle w:val="Hoofdtekst"/>
-            </w:pPr>
-            <w:r>
-              <w:rPr>
-                <w:rFonts w:ascii="Times New Roman" w:cs="Arial Unicode MS" w:hAnsi="Arial Unicode MS" w:eastAsia="Arial Unicode MS"/>
-                <w:rtl w:val="0"/>
-              </w:rPr>
-              <w:t>7</w:t>
+            <w:shd w:val="clear" w:color="auto" w:fill="eeeeee"/>
+            <w:tcMar>
+              <w:top w:type="dxa" w:w="80"/>
+              <w:left w:type="dxa" w:w="80"/>
+              <w:bottom w:type="dxa" w:w="80"/>
+              <w:right w:type="dxa" w:w="80"/>
+            </w:tcMar>
+            <w:vAlign w:val="top"/>
+          </w:tcPr>
+          <w:p>
+            <w:pPr>
+              <w:pStyle w:val="Hoofdtekst A"/>
+            </w:pPr>
+            <w:r>
+              <w:rPr>
+                <w:rFonts w:ascii="Times New Roman" w:cs="Arial Unicode MS" w:hAnsi="Arial Unicode MS" w:eastAsia="Arial Unicode MS"/>
+                <w:caps w:val="0"/>
+                <w:smallCaps w:val="0"/>
+                <w:strike w:val="0"/>
+                <w:dstrike w:val="0"/>
+                <w:outline w:val="0"/>
+                <w:color w:val="000000"/>
+                <w:spacing w:val="0"/>
+                <w:kern w:val="0"/>
+                <w:position w:val="0"/>
+                <w:sz w:val="24"/>
+                <w:szCs w:val="24"/>
+                <w:u w:val="none" w:color="000000"/>
+                <w:vertAlign w:val="baseline"/>
+                <w:rtl w:val="0"/>
+              </w:rPr>
+              <w:t>6</w:t>
             </w:r>
           </w:p>
         </w:tc>
@@ -1464,25 +1580,39 @@
               <w:bottom w:val="single" w:color="000000" w:sz="2" w:space="0" w:shadow="0" w:frame="0"/>
               <w:right w:val="single" w:color="000000" w:sz="24" w:space="0" w:shadow="0" w:frame="0"/>
             </w:tcBorders>
-            <w:shd w:val="clear" w:color="auto" w:fill="auto"/>
-            <w:tcMar>
-              <w:top w:type="dxa" w:w="80"/>
-              <w:left w:type="dxa" w:w="80"/>
-              <w:bottom w:type="dxa" w:w="80"/>
-              <w:right w:type="dxa" w:w="80"/>
-            </w:tcMar>
-            <w:vAlign w:val="top"/>
-          </w:tcPr>
-          <w:p>
-            <w:pPr>
-              <w:pStyle w:val="Hoofdtekst"/>
-            </w:pPr>
-            <w:r>
-              <w:rPr>
-                <w:rFonts w:ascii="Times New Roman" w:cs="Arial Unicode MS" w:hAnsi="Arial Unicode MS" w:eastAsia="Arial Unicode MS"/>
-                <w:rtl w:val="0"/>
-              </w:rPr>
-              <w:t>ClientMapController class</w:t>
+            <w:shd w:val="clear" w:color="auto" w:fill="eeeeee"/>
+            <w:tcMar>
+              <w:top w:type="dxa" w:w="80"/>
+              <w:left w:type="dxa" w:w="80"/>
+              <w:bottom w:type="dxa" w:w="80"/>
+              <w:right w:type="dxa" w:w="80"/>
+            </w:tcMar>
+            <w:vAlign w:val="top"/>
+          </w:tcPr>
+          <w:p>
+            <w:pPr>
+              <w:pStyle w:val="Hoofdtekst A"/>
+            </w:pPr>
+            <w:r>
+              <w:rPr>
+                <w:rFonts w:ascii="Times New Roman" w:cs="Arial Unicode MS" w:hAnsi="Arial Unicode MS" w:eastAsia="Arial Unicode MS"/>
+                <w:caps w:val="0"/>
+                <w:smallCaps w:val="0"/>
+                <w:strike w:val="0"/>
+                <w:dstrike w:val="0"/>
+                <w:outline w:val="0"/>
+                <w:color w:val="000000"/>
+                <w:spacing w:val="0"/>
+                <w:kern w:val="0"/>
+                <w:position w:val="0"/>
+                <w:sz w:val="24"/>
+                <w:szCs w:val="24"/>
+                <w:u w:val="none" w:color="000000"/>
+                <w:vertAlign w:val="baseline"/>
+                <w:rtl w:val="0"/>
+                <w:lang w:val="en-US"/>
+              </w:rPr>
+              <w:t>MapPanelController class</w:t>
             </w:r>
           </w:p>
         </w:tc>
@@ -1495,25 +1625,38 @@
               <w:bottom w:val="single" w:color="000000" w:sz="2" w:space="0" w:shadow="0" w:frame="0"/>
               <w:right w:val="single" w:color="000000" w:sz="24" w:space="0" w:shadow="0" w:frame="0"/>
             </w:tcBorders>
-            <w:shd w:val="clear" w:color="auto" w:fill="auto"/>
-            <w:tcMar>
-              <w:top w:type="dxa" w:w="80"/>
-              <w:left w:type="dxa" w:w="80"/>
-              <w:bottom w:type="dxa" w:w="80"/>
-              <w:right w:type="dxa" w:w="80"/>
-            </w:tcMar>
-            <w:vAlign w:val="top"/>
-          </w:tcPr>
-          <w:p>
-            <w:pPr>
-              <w:pStyle w:val="Hoofdtekst"/>
-            </w:pPr>
-            <w:r>
-              <w:rPr>
-                <w:rFonts w:ascii="Times New Roman" w:cs="Arial Unicode MS" w:hAnsi="Arial Unicode MS" w:eastAsia="Arial Unicode MS"/>
-                <w:rtl w:val="0"/>
-              </w:rPr>
-              <w:t>Martin</w:t>
+            <w:shd w:val="clear" w:color="auto" w:fill="eeeeee"/>
+            <w:tcMar>
+              <w:top w:type="dxa" w:w="80"/>
+              <w:left w:type="dxa" w:w="80"/>
+              <w:bottom w:type="dxa" w:w="80"/>
+              <w:right w:type="dxa" w:w="80"/>
+            </w:tcMar>
+            <w:vAlign w:val="top"/>
+          </w:tcPr>
+          <w:p>
+            <w:pPr>
+              <w:pStyle w:val="Hoofdtekst A"/>
+            </w:pPr>
+            <w:r>
+              <w:rPr>
+                <w:rFonts w:ascii="Times New Roman" w:cs="Arial Unicode MS" w:hAnsi="Arial Unicode MS" w:eastAsia="Arial Unicode MS"/>
+                <w:caps w:val="0"/>
+                <w:smallCaps w:val="0"/>
+                <w:strike w:val="0"/>
+                <w:dstrike w:val="0"/>
+                <w:outline w:val="0"/>
+                <w:color w:val="000000"/>
+                <w:spacing w:val="0"/>
+                <w:kern w:val="0"/>
+                <w:position w:val="0"/>
+                <w:sz w:val="24"/>
+                <w:szCs w:val="24"/>
+                <w:u w:val="none" w:color="000000"/>
+                <w:vertAlign w:val="baseline"/>
+                <w:rtl w:val="0"/>
+              </w:rPr>
+              <w:t>Jan</w:t>
             </w:r>
           </w:p>
         </w:tc>
@@ -1526,25 +1669,38 @@
               <w:bottom w:val="single" w:color="000000" w:sz="2" w:space="0" w:shadow="0" w:frame="0"/>
               <w:right w:val="single" w:color="000000" w:sz="24" w:space="0" w:shadow="0" w:frame="0"/>
             </w:tcBorders>
-            <w:shd w:val="clear" w:color="auto" w:fill="auto"/>
-            <w:tcMar>
-              <w:top w:type="dxa" w:w="80"/>
-              <w:left w:type="dxa" w:w="80"/>
-              <w:bottom w:type="dxa" w:w="80"/>
-              <w:right w:type="dxa" w:w="80"/>
-            </w:tcMar>
-            <w:vAlign w:val="top"/>
-          </w:tcPr>
-          <w:p>
-            <w:pPr>
-              <w:pStyle w:val="Hoofdtekst"/>
-            </w:pPr>
-            <w:r>
-              <w:rPr>
-                <w:rFonts w:ascii="Times New Roman" w:cs="Arial Unicode MS" w:hAnsi="Arial Unicode MS" w:eastAsia="Arial Unicode MS"/>
-                <w:rtl w:val="0"/>
-              </w:rPr>
-              <w:t>5</w:t>
+            <w:shd w:val="clear" w:color="auto" w:fill="eeeeee"/>
+            <w:tcMar>
+              <w:top w:type="dxa" w:w="80"/>
+              <w:left w:type="dxa" w:w="80"/>
+              <w:bottom w:type="dxa" w:w="80"/>
+              <w:right w:type="dxa" w:w="80"/>
+            </w:tcMar>
+            <w:vAlign w:val="top"/>
+          </w:tcPr>
+          <w:p>
+            <w:pPr>
+              <w:pStyle w:val="Hoofdtekst A"/>
+            </w:pPr>
+            <w:r>
+              <w:rPr>
+                <w:rFonts w:ascii="Times New Roman" w:cs="Arial Unicode MS" w:hAnsi="Arial Unicode MS" w:eastAsia="Arial Unicode MS"/>
+                <w:caps w:val="0"/>
+                <w:smallCaps w:val="0"/>
+                <w:strike w:val="0"/>
+                <w:dstrike w:val="0"/>
+                <w:outline w:val="0"/>
+                <w:color w:val="000000"/>
+                <w:spacing w:val="0"/>
+                <w:kern w:val="0"/>
+                <w:position w:val="0"/>
+                <w:sz w:val="24"/>
+                <w:szCs w:val="24"/>
+                <w:u w:val="none" w:color="000000"/>
+                <w:vertAlign w:val="baseline"/>
+                <w:rtl w:val="0"/>
+              </w:rPr>
+              <w:t>8</w:t>
             </w:r>
           </w:p>
         </w:tc>
@@ -1554,25 +1710,19 @@
           <w:shd w:val="clear" w:color="auto" w:fill="auto"/>
         </w:tblPrEx>
         <w:trPr>
-          <w:trHeight w:val="435" w:hRule="atLeast"/>
+          <w:trHeight w:val="495" w:hRule="atLeast"/>
         </w:trPr>
         <w:tc>
           <w:tcPr>
             <w:tcW w:type="dxa" w:w="2596"/>
-            <w:tcBorders>
-              <w:top w:val="nil"/>
+            <w:vMerge w:val="continue"/>
+            <w:tcBorders>
+              <w:top w:val="single" w:color="515151" w:sz="24" w:space="0" w:shadow="0" w:frame="0"/>
               <w:left w:val="single" w:color="515151" w:sz="24" w:space="0" w:shadow="0" w:frame="0"/>
               <w:bottom w:val="nil"/>
               <w:right w:val="single" w:color="000000" w:sz="24" w:space="0" w:shadow="0" w:frame="0"/>
             </w:tcBorders>
             <w:shd w:val="clear" w:color="auto" w:fill="e2e4e3"/>
-            <w:tcMar>
-              <w:top w:type="dxa" w:w="80"/>
-              <w:left w:type="dxa" w:w="80"/>
-              <w:bottom w:type="dxa" w:w="80"/>
-              <w:right w:type="dxa" w:w="80"/>
-            </w:tcMar>
-            <w:vAlign w:val="top"/>
           </w:tcPr>
           <w:p/>
         </w:tc>
@@ -1585,25 +1735,38 @@
               <w:bottom w:val="single" w:color="000000" w:sz="2" w:space="0" w:shadow="0" w:frame="0"/>
               <w:right w:val="single" w:color="000000" w:sz="24" w:space="0" w:shadow="0" w:frame="0"/>
             </w:tcBorders>
-            <w:shd w:val="clear" w:color="auto" w:fill="eeeeee"/>
-            <w:tcMar>
-              <w:top w:type="dxa" w:w="80"/>
-              <w:left w:type="dxa" w:w="80"/>
-              <w:bottom w:type="dxa" w:w="80"/>
-              <w:right w:type="dxa" w:w="80"/>
-            </w:tcMar>
-            <w:vAlign w:val="top"/>
-          </w:tcPr>
-          <w:p>
-            <w:pPr>
-              <w:pStyle w:val="Hoofdtekst"/>
-            </w:pPr>
-            <w:r>
-              <w:rPr>
-                <w:rFonts w:ascii="Times New Roman" w:cs="Arial Unicode MS" w:hAnsi="Arial Unicode MS" w:eastAsia="Arial Unicode MS"/>
-                <w:rtl w:val="0"/>
-              </w:rPr>
-              <w:t>8</w:t>
+            <w:shd w:val="clear" w:color="auto" w:fill="auto"/>
+            <w:tcMar>
+              <w:top w:type="dxa" w:w="80"/>
+              <w:left w:type="dxa" w:w="80"/>
+              <w:bottom w:type="dxa" w:w="80"/>
+              <w:right w:type="dxa" w:w="80"/>
+            </w:tcMar>
+            <w:vAlign w:val="top"/>
+          </w:tcPr>
+          <w:p>
+            <w:pPr>
+              <w:pStyle w:val="Hoofdtekst A"/>
+            </w:pPr>
+            <w:r>
+              <w:rPr>
+                <w:rFonts w:ascii="Times New Roman" w:cs="Arial Unicode MS" w:hAnsi="Arial Unicode MS" w:eastAsia="Arial Unicode MS"/>
+                <w:caps w:val="0"/>
+                <w:smallCaps w:val="0"/>
+                <w:strike w:val="0"/>
+                <w:dstrike w:val="0"/>
+                <w:outline w:val="0"/>
+                <w:color w:val="000000"/>
+                <w:spacing w:val="0"/>
+                <w:kern w:val="0"/>
+                <w:position w:val="0"/>
+                <w:sz w:val="24"/>
+                <w:szCs w:val="24"/>
+                <w:u w:val="none" w:color="000000"/>
+                <w:vertAlign w:val="baseline"/>
+                <w:rtl w:val="0"/>
+              </w:rPr>
+              <w:t>7</w:t>
             </w:r>
           </w:p>
         </w:tc>
@@ -1616,25 +1779,39 @@
               <w:bottom w:val="single" w:color="000000" w:sz="2" w:space="0" w:shadow="0" w:frame="0"/>
               <w:right w:val="single" w:color="000000" w:sz="24" w:space="0" w:shadow="0" w:frame="0"/>
             </w:tcBorders>
-            <w:shd w:val="clear" w:color="auto" w:fill="eeeeee"/>
-            <w:tcMar>
-              <w:top w:type="dxa" w:w="80"/>
-              <w:left w:type="dxa" w:w="80"/>
-              <w:bottom w:type="dxa" w:w="80"/>
-              <w:right w:type="dxa" w:w="80"/>
-            </w:tcMar>
-            <w:vAlign w:val="top"/>
-          </w:tcPr>
-          <w:p>
-            <w:pPr>
-              <w:pStyle w:val="Hoofdtekst"/>
-            </w:pPr>
-            <w:r>
-              <w:rPr>
-                <w:rFonts w:ascii="Times New Roman" w:cs="Arial Unicode MS" w:hAnsi="Arial Unicode MS" w:eastAsia="Arial Unicode MS"/>
-                <w:rtl w:val="0"/>
-              </w:rPr>
-              <w:t>MessageSenderActionListener class</w:t>
+            <w:shd w:val="clear" w:color="auto" w:fill="auto"/>
+            <w:tcMar>
+              <w:top w:type="dxa" w:w="80"/>
+              <w:left w:type="dxa" w:w="80"/>
+              <w:bottom w:type="dxa" w:w="80"/>
+              <w:right w:type="dxa" w:w="80"/>
+            </w:tcMar>
+            <w:vAlign w:val="top"/>
+          </w:tcPr>
+          <w:p>
+            <w:pPr>
+              <w:pStyle w:val="Hoofdtekst A"/>
+            </w:pPr>
+            <w:r>
+              <w:rPr>
+                <w:rFonts w:ascii="Times New Roman" w:cs="Arial Unicode MS" w:hAnsi="Arial Unicode MS" w:eastAsia="Arial Unicode MS"/>
+                <w:caps w:val="0"/>
+                <w:smallCaps w:val="0"/>
+                <w:strike w:val="0"/>
+                <w:dstrike w:val="0"/>
+                <w:outline w:val="0"/>
+                <w:color w:val="000000"/>
+                <w:spacing w:val="0"/>
+                <w:kern w:val="0"/>
+                <w:position w:val="0"/>
+                <w:sz w:val="24"/>
+                <w:szCs w:val="24"/>
+                <w:u w:val="none" w:color="000000"/>
+                <w:vertAlign w:val="baseline"/>
+                <w:rtl w:val="0"/>
+                <w:lang w:val="en-US"/>
+              </w:rPr>
+              <w:t>ClientMapController class</w:t>
             </w:r>
           </w:p>
         </w:tc>
@@ -1647,25 +1824,38 @@
               <w:bottom w:val="single" w:color="000000" w:sz="2" w:space="0" w:shadow="0" w:frame="0"/>
               <w:right w:val="single" w:color="000000" w:sz="24" w:space="0" w:shadow="0" w:frame="0"/>
             </w:tcBorders>
-            <w:shd w:val="clear" w:color="auto" w:fill="eeeeee"/>
-            <w:tcMar>
-              <w:top w:type="dxa" w:w="80"/>
-              <w:left w:type="dxa" w:w="80"/>
-              <w:bottom w:type="dxa" w:w="80"/>
-              <w:right w:type="dxa" w:w="80"/>
-            </w:tcMar>
-            <w:vAlign w:val="top"/>
-          </w:tcPr>
-          <w:p>
-            <w:pPr>
-              <w:pStyle w:val="Hoofdtekst"/>
-            </w:pPr>
-            <w:r>
-              <w:rPr>
-                <w:rFonts w:ascii="Times New Roman" w:cs="Arial Unicode MS" w:hAnsi="Arial Unicode MS" w:eastAsia="Arial Unicode MS"/>
-                <w:rtl w:val="0"/>
-              </w:rPr>
-              <w:t>Shirley</w:t>
+            <w:shd w:val="clear" w:color="auto" w:fill="auto"/>
+            <w:tcMar>
+              <w:top w:type="dxa" w:w="80"/>
+              <w:left w:type="dxa" w:w="80"/>
+              <w:bottom w:type="dxa" w:w="80"/>
+              <w:right w:type="dxa" w:w="80"/>
+            </w:tcMar>
+            <w:vAlign w:val="top"/>
+          </w:tcPr>
+          <w:p>
+            <w:pPr>
+              <w:pStyle w:val="Hoofdtekst A"/>
+            </w:pPr>
+            <w:r>
+              <w:rPr>
+                <w:rFonts w:ascii="Times New Roman" w:cs="Arial Unicode MS" w:hAnsi="Arial Unicode MS" w:eastAsia="Arial Unicode MS"/>
+                <w:caps w:val="0"/>
+                <w:smallCaps w:val="0"/>
+                <w:strike w:val="0"/>
+                <w:dstrike w:val="0"/>
+                <w:outline w:val="0"/>
+                <w:color w:val="000000"/>
+                <w:spacing w:val="0"/>
+                <w:kern w:val="0"/>
+                <w:position w:val="0"/>
+                <w:sz w:val="24"/>
+                <w:szCs w:val="24"/>
+                <w:u w:val="none" w:color="000000"/>
+                <w:vertAlign w:val="baseline"/>
+                <w:rtl w:val="0"/>
+              </w:rPr>
+              <w:t>Martin</w:t>
             </w:r>
           </w:p>
         </w:tc>
@@ -1678,25 +1868,38 @@
               <w:bottom w:val="single" w:color="000000" w:sz="2" w:space="0" w:shadow="0" w:frame="0"/>
               <w:right w:val="single" w:color="000000" w:sz="24" w:space="0" w:shadow="0" w:frame="0"/>
             </w:tcBorders>
-            <w:shd w:val="clear" w:color="auto" w:fill="eeeeee"/>
-            <w:tcMar>
-              <w:top w:type="dxa" w:w="80"/>
-              <w:left w:type="dxa" w:w="80"/>
-              <w:bottom w:type="dxa" w:w="80"/>
-              <w:right w:type="dxa" w:w="80"/>
-            </w:tcMar>
-            <w:vAlign w:val="top"/>
-          </w:tcPr>
-          <w:p>
-            <w:pPr>
-              <w:pStyle w:val="Hoofdtekst"/>
-            </w:pPr>
-            <w:r>
-              <w:rPr>
-                <w:rFonts w:ascii="Times New Roman" w:cs="Arial Unicode MS" w:hAnsi="Arial Unicode MS" w:eastAsia="Arial Unicode MS"/>
-                <w:rtl w:val="0"/>
-              </w:rPr>
-              <w:t>2</w:t>
+            <w:shd w:val="clear" w:color="auto" w:fill="auto"/>
+            <w:tcMar>
+              <w:top w:type="dxa" w:w="80"/>
+              <w:left w:type="dxa" w:w="80"/>
+              <w:bottom w:type="dxa" w:w="80"/>
+              <w:right w:type="dxa" w:w="80"/>
+            </w:tcMar>
+            <w:vAlign w:val="top"/>
+          </w:tcPr>
+          <w:p>
+            <w:pPr>
+              <w:pStyle w:val="Hoofdtekst A"/>
+            </w:pPr>
+            <w:r>
+              <w:rPr>
+                <w:rFonts w:ascii="Times New Roman" w:cs="Arial Unicode MS" w:hAnsi="Arial Unicode MS" w:eastAsia="Arial Unicode MS"/>
+                <w:caps w:val="0"/>
+                <w:smallCaps w:val="0"/>
+                <w:strike w:val="0"/>
+                <w:dstrike w:val="0"/>
+                <w:outline w:val="0"/>
+                <w:color w:val="000000"/>
+                <w:spacing w:val="0"/>
+                <w:kern w:val="0"/>
+                <w:position w:val="0"/>
+                <w:sz w:val="24"/>
+                <w:szCs w:val="24"/>
+                <w:u w:val="none" w:color="000000"/>
+                <w:vertAlign w:val="baseline"/>
+                <w:rtl w:val="0"/>
+              </w:rPr>
+              <w:t>5</w:t>
             </w:r>
           </w:p>
         </w:tc>
@@ -1706,7 +1909,7 @@
           <w:shd w:val="clear" w:color="auto" w:fill="auto"/>
         </w:tblPrEx>
         <w:trPr>
-          <w:trHeight w:val="435" w:hRule="atLeast"/>
+          <w:trHeight w:val="440" w:hRule="atLeast"/>
         </w:trPr>
         <w:tc>
           <w:tcPr>
@@ -1737,25 +1940,38 @@
               <w:bottom w:val="single" w:color="000000" w:sz="2" w:space="0" w:shadow="0" w:frame="0"/>
               <w:right w:val="single" w:color="000000" w:sz="24" w:space="0" w:shadow="0" w:frame="0"/>
             </w:tcBorders>
-            <w:shd w:val="clear" w:color="auto" w:fill="auto"/>
-            <w:tcMar>
-              <w:top w:type="dxa" w:w="80"/>
-              <w:left w:type="dxa" w:w="80"/>
-              <w:bottom w:type="dxa" w:w="80"/>
-              <w:right w:type="dxa" w:w="80"/>
-            </w:tcMar>
-            <w:vAlign w:val="top"/>
-          </w:tcPr>
-          <w:p>
-            <w:pPr>
-              <w:pStyle w:val="Hoofdtekst"/>
-            </w:pPr>
-            <w:r>
-              <w:rPr>
-                <w:rFonts w:ascii="Times New Roman" w:cs="Arial Unicode MS" w:hAnsi="Arial Unicode MS" w:eastAsia="Arial Unicode MS"/>
-                <w:rtl w:val="0"/>
-              </w:rPr>
-              <w:t>9</w:t>
+            <w:shd w:val="clear" w:color="auto" w:fill="eeeeee"/>
+            <w:tcMar>
+              <w:top w:type="dxa" w:w="80"/>
+              <w:left w:type="dxa" w:w="80"/>
+              <w:bottom w:type="dxa" w:w="80"/>
+              <w:right w:type="dxa" w:w="80"/>
+            </w:tcMar>
+            <w:vAlign w:val="top"/>
+          </w:tcPr>
+          <w:p>
+            <w:pPr>
+              <w:pStyle w:val="Hoofdtekst A"/>
+            </w:pPr>
+            <w:r>
+              <w:rPr>
+                <w:rFonts w:ascii="Times New Roman" w:cs="Arial Unicode MS" w:hAnsi="Arial Unicode MS" w:eastAsia="Arial Unicode MS"/>
+                <w:caps w:val="0"/>
+                <w:smallCaps w:val="0"/>
+                <w:strike w:val="0"/>
+                <w:dstrike w:val="0"/>
+                <w:outline w:val="0"/>
+                <w:color w:val="000000"/>
+                <w:spacing w:val="0"/>
+                <w:kern w:val="0"/>
+                <w:position w:val="0"/>
+                <w:sz w:val="24"/>
+                <w:szCs w:val="24"/>
+                <w:u w:val="none" w:color="000000"/>
+                <w:vertAlign w:val="baseline"/>
+                <w:rtl w:val="0"/>
+              </w:rPr>
+              <w:t>8</w:t>
             </w:r>
           </w:p>
         </w:tc>
@@ -1768,25 +1984,39 @@
               <w:bottom w:val="single" w:color="000000" w:sz="2" w:space="0" w:shadow="0" w:frame="0"/>
               <w:right w:val="single" w:color="000000" w:sz="24" w:space="0" w:shadow="0" w:frame="0"/>
             </w:tcBorders>
-            <w:shd w:val="clear" w:color="auto" w:fill="auto"/>
-            <w:tcMar>
-              <w:top w:type="dxa" w:w="80"/>
-              <w:left w:type="dxa" w:w="80"/>
-              <w:bottom w:type="dxa" w:w="80"/>
-              <w:right w:type="dxa" w:w="80"/>
-            </w:tcMar>
-            <w:vAlign w:val="top"/>
-          </w:tcPr>
-          <w:p>
-            <w:pPr>
-              <w:pStyle w:val="Hoofdtekst"/>
-            </w:pPr>
-            <w:r>
-              <w:rPr>
-                <w:rFonts w:ascii="Times New Roman" w:cs="Arial Unicode MS" w:hAnsi="Arial Unicode MS" w:eastAsia="Arial Unicode MS"/>
-                <w:rtl w:val="0"/>
-              </w:rPr>
-              <w:t>BW4TClientGUI class</w:t>
+            <w:shd w:val="clear" w:color="auto" w:fill="eeeeee"/>
+            <w:tcMar>
+              <w:top w:type="dxa" w:w="80"/>
+              <w:left w:type="dxa" w:w="80"/>
+              <w:bottom w:type="dxa" w:w="80"/>
+              <w:right w:type="dxa" w:w="80"/>
+            </w:tcMar>
+            <w:vAlign w:val="top"/>
+          </w:tcPr>
+          <w:p>
+            <w:pPr>
+              <w:pStyle w:val="Hoofdtekst A"/>
+            </w:pPr>
+            <w:r>
+              <w:rPr>
+                <w:rFonts w:ascii="Times New Roman" w:cs="Arial Unicode MS" w:hAnsi="Arial Unicode MS" w:eastAsia="Arial Unicode MS"/>
+                <w:caps w:val="0"/>
+                <w:smallCaps w:val="0"/>
+                <w:strike w:val="0"/>
+                <w:dstrike w:val="0"/>
+                <w:outline w:val="0"/>
+                <w:color w:val="000000"/>
+                <w:spacing w:val="0"/>
+                <w:kern w:val="0"/>
+                <w:position w:val="0"/>
+                <w:sz w:val="24"/>
+                <w:szCs w:val="24"/>
+                <w:u w:val="none" w:color="000000"/>
+                <w:vertAlign w:val="baseline"/>
+                <w:rtl w:val="0"/>
+                <w:lang w:val="en-US"/>
+              </w:rPr>
+              <w:t>MessageSenderActionListener class</w:t>
             </w:r>
           </w:p>
         </w:tc>
@@ -1799,25 +2029,38 @@
               <w:bottom w:val="single" w:color="000000" w:sz="2" w:space="0" w:shadow="0" w:frame="0"/>
               <w:right w:val="single" w:color="000000" w:sz="24" w:space="0" w:shadow="0" w:frame="0"/>
             </w:tcBorders>
-            <w:shd w:val="clear" w:color="auto" w:fill="auto"/>
-            <w:tcMar>
-              <w:top w:type="dxa" w:w="80"/>
-              <w:left w:type="dxa" w:w="80"/>
-              <w:bottom w:type="dxa" w:w="80"/>
-              <w:right w:type="dxa" w:w="80"/>
-            </w:tcMar>
-            <w:vAlign w:val="top"/>
-          </w:tcPr>
-          <w:p>
-            <w:pPr>
-              <w:pStyle w:val="Hoofdtekst"/>
-            </w:pPr>
-            <w:r>
-              <w:rPr>
-                <w:rFonts w:ascii="Times New Roman" w:cs="Arial Unicode MS" w:hAnsi="Arial Unicode MS" w:eastAsia="Arial Unicode MS"/>
-                <w:rtl w:val="0"/>
-              </w:rPr>
-              <w:t>Martin</w:t>
+            <w:shd w:val="clear" w:color="auto" w:fill="eeeeee"/>
+            <w:tcMar>
+              <w:top w:type="dxa" w:w="80"/>
+              <w:left w:type="dxa" w:w="80"/>
+              <w:bottom w:type="dxa" w:w="80"/>
+              <w:right w:type="dxa" w:w="80"/>
+            </w:tcMar>
+            <w:vAlign w:val="top"/>
+          </w:tcPr>
+          <w:p>
+            <w:pPr>
+              <w:pStyle w:val="Hoofdtekst A"/>
+            </w:pPr>
+            <w:r>
+              <w:rPr>
+                <w:rFonts w:ascii="Times New Roman" w:cs="Arial Unicode MS" w:hAnsi="Arial Unicode MS" w:eastAsia="Arial Unicode MS"/>
+                <w:caps w:val="0"/>
+                <w:smallCaps w:val="0"/>
+                <w:strike w:val="0"/>
+                <w:dstrike w:val="0"/>
+                <w:outline w:val="0"/>
+                <w:color w:val="000000"/>
+                <w:spacing w:val="0"/>
+                <w:kern w:val="0"/>
+                <w:position w:val="0"/>
+                <w:sz w:val="24"/>
+                <w:szCs w:val="24"/>
+                <w:u w:val="none" w:color="000000"/>
+                <w:vertAlign w:val="baseline"/>
+                <w:rtl w:val="0"/>
+              </w:rPr>
+              <w:t>Shirley</w:t>
             </w:r>
           </w:p>
         </w:tc>
@@ -1830,25 +2073,38 @@
               <w:bottom w:val="single" w:color="000000" w:sz="2" w:space="0" w:shadow="0" w:frame="0"/>
               <w:right w:val="single" w:color="000000" w:sz="24" w:space="0" w:shadow="0" w:frame="0"/>
             </w:tcBorders>
-            <w:shd w:val="clear" w:color="auto" w:fill="auto"/>
-            <w:tcMar>
-              <w:top w:type="dxa" w:w="80"/>
-              <w:left w:type="dxa" w:w="80"/>
-              <w:bottom w:type="dxa" w:w="80"/>
-              <w:right w:type="dxa" w:w="80"/>
-            </w:tcMar>
-            <w:vAlign w:val="top"/>
-          </w:tcPr>
-          <w:p>
-            <w:pPr>
-              <w:pStyle w:val="Hoofdtekst"/>
-            </w:pPr>
-            <w:r>
-              <w:rPr>
-                <w:rFonts w:ascii="Times New Roman" w:cs="Arial Unicode MS" w:hAnsi="Arial Unicode MS" w:eastAsia="Arial Unicode MS"/>
-                <w:rtl w:val="0"/>
-              </w:rPr>
-              <w:t>3</w:t>
+            <w:shd w:val="clear" w:color="auto" w:fill="eeeeee"/>
+            <w:tcMar>
+              <w:top w:type="dxa" w:w="80"/>
+              <w:left w:type="dxa" w:w="80"/>
+              <w:bottom w:type="dxa" w:w="80"/>
+              <w:right w:type="dxa" w:w="80"/>
+            </w:tcMar>
+            <w:vAlign w:val="top"/>
+          </w:tcPr>
+          <w:p>
+            <w:pPr>
+              <w:pStyle w:val="Hoofdtekst A"/>
+            </w:pPr>
+            <w:r>
+              <w:rPr>
+                <w:rFonts w:ascii="Times New Roman" w:cs="Arial Unicode MS" w:hAnsi="Arial Unicode MS" w:eastAsia="Arial Unicode MS"/>
+                <w:caps w:val="0"/>
+                <w:smallCaps w:val="0"/>
+                <w:strike w:val="0"/>
+                <w:dstrike w:val="0"/>
+                <w:outline w:val="0"/>
+                <w:color w:val="000000"/>
+                <w:spacing w:val="0"/>
+                <w:kern w:val="0"/>
+                <w:position w:val="0"/>
+                <w:sz w:val="24"/>
+                <w:szCs w:val="24"/>
+                <w:u w:val="none" w:color="000000"/>
+                <w:vertAlign w:val="baseline"/>
+                <w:rtl w:val="0"/>
+              </w:rPr>
+              <w:t>2</w:t>
             </w:r>
           </w:p>
         </w:tc>
@@ -1858,7 +2114,7 @@
           <w:shd w:val="clear" w:color="auto" w:fill="auto"/>
         </w:tblPrEx>
         <w:trPr>
-          <w:trHeight w:val="435" w:hRule="atLeast"/>
+          <w:trHeight w:val="440" w:hRule="atLeast"/>
         </w:trPr>
         <w:tc>
           <w:tcPr>
@@ -1889,25 +2145,38 @@
               <w:bottom w:val="single" w:color="000000" w:sz="2" w:space="0" w:shadow="0" w:frame="0"/>
               <w:right w:val="single" w:color="000000" w:sz="24" w:space="0" w:shadow="0" w:frame="0"/>
             </w:tcBorders>
-            <w:shd w:val="clear" w:color="auto" w:fill="eeeeee"/>
-            <w:tcMar>
-              <w:top w:type="dxa" w:w="80"/>
-              <w:left w:type="dxa" w:w="80"/>
-              <w:bottom w:type="dxa" w:w="80"/>
-              <w:right w:type="dxa" w:w="80"/>
-            </w:tcMar>
-            <w:vAlign w:val="top"/>
-          </w:tcPr>
-          <w:p>
-            <w:pPr>
-              <w:pStyle w:val="Hoofdtekst"/>
-            </w:pPr>
-            <w:r>
-              <w:rPr>
-                <w:rFonts w:ascii="Times New Roman" w:cs="Arial Unicode MS" w:hAnsi="Arial Unicode MS" w:eastAsia="Arial Unicode MS"/>
-                <w:rtl w:val="0"/>
-              </w:rPr>
-              <w:t>10</w:t>
+            <w:shd w:val="clear" w:color="auto" w:fill="auto"/>
+            <w:tcMar>
+              <w:top w:type="dxa" w:w="80"/>
+              <w:left w:type="dxa" w:w="80"/>
+              <w:bottom w:type="dxa" w:w="80"/>
+              <w:right w:type="dxa" w:w="80"/>
+            </w:tcMar>
+            <w:vAlign w:val="top"/>
+          </w:tcPr>
+          <w:p>
+            <w:pPr>
+              <w:pStyle w:val="Hoofdtekst A"/>
+            </w:pPr>
+            <w:r>
+              <w:rPr>
+                <w:rFonts w:ascii="Times New Roman" w:cs="Arial Unicode MS" w:hAnsi="Arial Unicode MS" w:eastAsia="Arial Unicode MS"/>
+                <w:caps w:val="0"/>
+                <w:smallCaps w:val="0"/>
+                <w:strike w:val="0"/>
+                <w:dstrike w:val="0"/>
+                <w:outline w:val="0"/>
+                <w:color w:val="000000"/>
+                <w:spacing w:val="0"/>
+                <w:kern w:val="0"/>
+                <w:position w:val="0"/>
+                <w:sz w:val="24"/>
+                <w:szCs w:val="24"/>
+                <w:u w:val="none" w:color="000000"/>
+                <w:vertAlign w:val="baseline"/>
+                <w:rtl w:val="0"/>
+              </w:rPr>
+              <w:t>9</w:t>
             </w:r>
           </w:p>
         </w:tc>
@@ -1920,25 +2189,39 @@
               <w:bottom w:val="single" w:color="000000" w:sz="2" w:space="0" w:shadow="0" w:frame="0"/>
               <w:right w:val="single" w:color="000000" w:sz="24" w:space="0" w:shadow="0" w:frame="0"/>
             </w:tcBorders>
-            <w:shd w:val="clear" w:color="auto" w:fill="eeeeee"/>
-            <w:tcMar>
-              <w:top w:type="dxa" w:w="80"/>
-              <w:left w:type="dxa" w:w="80"/>
-              <w:bottom w:type="dxa" w:w="80"/>
-              <w:right w:type="dxa" w:w="80"/>
-            </w:tcMar>
-            <w:vAlign w:val="top"/>
-          </w:tcPr>
-          <w:p>
-            <w:pPr>
-              <w:pStyle w:val="Hoofdtekst"/>
-            </w:pPr>
-            <w:r>
-              <w:rPr>
-                <w:rFonts w:ascii="Times New Roman" w:cs="Arial Unicode MS" w:hAnsi="Arial Unicode MS" w:eastAsia="Arial Unicode MS"/>
-                <w:rtl w:val="0"/>
-              </w:rPr>
-              <w:t>BW4TFileAppender class</w:t>
+            <w:shd w:val="clear" w:color="auto" w:fill="auto"/>
+            <w:tcMar>
+              <w:top w:type="dxa" w:w="80"/>
+              <w:left w:type="dxa" w:w="80"/>
+              <w:bottom w:type="dxa" w:w="80"/>
+              <w:right w:type="dxa" w:w="80"/>
+            </w:tcMar>
+            <w:vAlign w:val="top"/>
+          </w:tcPr>
+          <w:p>
+            <w:pPr>
+              <w:pStyle w:val="Hoofdtekst A"/>
+            </w:pPr>
+            <w:r>
+              <w:rPr>
+                <w:rFonts w:ascii="Times New Roman" w:cs="Arial Unicode MS" w:hAnsi="Arial Unicode MS" w:eastAsia="Arial Unicode MS"/>
+                <w:caps w:val="0"/>
+                <w:smallCaps w:val="0"/>
+                <w:strike w:val="0"/>
+                <w:dstrike w:val="0"/>
+                <w:outline w:val="0"/>
+                <w:color w:val="000000"/>
+                <w:spacing w:val="0"/>
+                <w:kern w:val="0"/>
+                <w:position w:val="0"/>
+                <w:sz w:val="24"/>
+                <w:szCs w:val="24"/>
+                <w:u w:val="none" w:color="000000"/>
+                <w:vertAlign w:val="baseline"/>
+                <w:rtl w:val="0"/>
+                <w:lang w:val="en-US"/>
+              </w:rPr>
+              <w:t>BW4TClientGUI class</w:t>
             </w:r>
           </w:p>
         </w:tc>
@@ -1951,25 +2234,38 @@
               <w:bottom w:val="single" w:color="000000" w:sz="2" w:space="0" w:shadow="0" w:frame="0"/>
               <w:right w:val="single" w:color="000000" w:sz="24" w:space="0" w:shadow="0" w:frame="0"/>
             </w:tcBorders>
-            <w:shd w:val="clear" w:color="auto" w:fill="eeeeee"/>
-            <w:tcMar>
-              <w:top w:type="dxa" w:w="80"/>
-              <w:left w:type="dxa" w:w="80"/>
-              <w:bottom w:type="dxa" w:w="80"/>
-              <w:right w:type="dxa" w:w="80"/>
-            </w:tcMar>
-            <w:vAlign w:val="top"/>
-          </w:tcPr>
-          <w:p>
-            <w:pPr>
-              <w:pStyle w:val="Hoofdtekst"/>
-            </w:pPr>
-            <w:r>
-              <w:rPr>
-                <w:rFonts w:ascii="Times New Roman" w:cs="Arial Unicode MS" w:hAnsi="Arial Unicode MS" w:eastAsia="Arial Unicode MS"/>
-                <w:rtl w:val="0"/>
-              </w:rPr>
-              <w:t>Shirley</w:t>
+            <w:shd w:val="clear" w:color="auto" w:fill="auto"/>
+            <w:tcMar>
+              <w:top w:type="dxa" w:w="80"/>
+              <w:left w:type="dxa" w:w="80"/>
+              <w:bottom w:type="dxa" w:w="80"/>
+              <w:right w:type="dxa" w:w="80"/>
+            </w:tcMar>
+            <w:vAlign w:val="top"/>
+          </w:tcPr>
+          <w:p>
+            <w:pPr>
+              <w:pStyle w:val="Hoofdtekst A"/>
+            </w:pPr>
+            <w:r>
+              <w:rPr>
+                <w:rFonts w:ascii="Times New Roman" w:cs="Arial Unicode MS" w:hAnsi="Arial Unicode MS" w:eastAsia="Arial Unicode MS"/>
+                <w:caps w:val="0"/>
+                <w:smallCaps w:val="0"/>
+                <w:strike w:val="0"/>
+                <w:dstrike w:val="0"/>
+                <w:outline w:val="0"/>
+                <w:color w:val="000000"/>
+                <w:spacing w:val="0"/>
+                <w:kern w:val="0"/>
+                <w:position w:val="0"/>
+                <w:sz w:val="24"/>
+                <w:szCs w:val="24"/>
+                <w:u w:val="none" w:color="000000"/>
+                <w:vertAlign w:val="baseline"/>
+                <w:rtl w:val="0"/>
+              </w:rPr>
+              <w:t>Martin</w:t>
             </w:r>
           </w:p>
         </w:tc>
@@ -1982,25 +2278,38 @@
               <w:bottom w:val="single" w:color="000000" w:sz="2" w:space="0" w:shadow="0" w:frame="0"/>
               <w:right w:val="single" w:color="000000" w:sz="24" w:space="0" w:shadow="0" w:frame="0"/>
             </w:tcBorders>
-            <w:shd w:val="clear" w:color="auto" w:fill="eeeeee"/>
-            <w:tcMar>
-              <w:top w:type="dxa" w:w="80"/>
-              <w:left w:type="dxa" w:w="80"/>
-              <w:bottom w:type="dxa" w:w="80"/>
-              <w:right w:type="dxa" w:w="80"/>
-            </w:tcMar>
-            <w:vAlign w:val="top"/>
-          </w:tcPr>
-          <w:p>
-            <w:pPr>
-              <w:pStyle w:val="Hoofdtekst"/>
-            </w:pPr>
-            <w:r>
-              <w:rPr>
-                <w:rFonts w:ascii="Times New Roman" w:cs="Arial Unicode MS" w:hAnsi="Arial Unicode MS" w:eastAsia="Arial Unicode MS"/>
-                <w:rtl w:val="0"/>
-              </w:rPr>
-              <w:t>1</w:t>
+            <w:shd w:val="clear" w:color="auto" w:fill="auto"/>
+            <w:tcMar>
+              <w:top w:type="dxa" w:w="80"/>
+              <w:left w:type="dxa" w:w="80"/>
+              <w:bottom w:type="dxa" w:w="80"/>
+              <w:right w:type="dxa" w:w="80"/>
+            </w:tcMar>
+            <w:vAlign w:val="top"/>
+          </w:tcPr>
+          <w:p>
+            <w:pPr>
+              <w:pStyle w:val="Hoofdtekst A"/>
+            </w:pPr>
+            <w:r>
+              <w:rPr>
+                <w:rFonts w:ascii="Times New Roman" w:cs="Arial Unicode MS" w:hAnsi="Arial Unicode MS" w:eastAsia="Arial Unicode MS"/>
+                <w:caps w:val="0"/>
+                <w:smallCaps w:val="0"/>
+                <w:strike w:val="0"/>
+                <w:dstrike w:val="0"/>
+                <w:outline w:val="0"/>
+                <w:color w:val="000000"/>
+                <w:spacing w:val="0"/>
+                <w:kern w:val="0"/>
+                <w:position w:val="0"/>
+                <w:sz w:val="24"/>
+                <w:szCs w:val="24"/>
+                <w:u w:val="none" w:color="000000"/>
+                <w:vertAlign w:val="baseline"/>
+                <w:rtl w:val="0"/>
+              </w:rPr>
+              <w:t>3</w:t>
             </w:r>
           </w:p>
         </w:tc>
@@ -2010,7 +2319,7 @@
           <w:shd w:val="clear" w:color="auto" w:fill="auto"/>
         </w:tblPrEx>
         <w:trPr>
-          <w:trHeight w:val="435" w:hRule="atLeast"/>
+          <w:trHeight w:val="440" w:hRule="atLeast"/>
         </w:trPr>
         <w:tc>
           <w:tcPr>
@@ -2041,25 +2350,38 @@
               <w:bottom w:val="single" w:color="000000" w:sz="2" w:space="0" w:shadow="0" w:frame="0"/>
               <w:right w:val="single" w:color="000000" w:sz="24" w:space="0" w:shadow="0" w:frame="0"/>
             </w:tcBorders>
-            <w:shd w:val="clear" w:color="auto" w:fill="auto"/>
-            <w:tcMar>
-              <w:top w:type="dxa" w:w="80"/>
-              <w:left w:type="dxa" w:w="80"/>
-              <w:bottom w:type="dxa" w:w="80"/>
-              <w:right w:type="dxa" w:w="80"/>
-            </w:tcMar>
-            <w:vAlign w:val="top"/>
-          </w:tcPr>
-          <w:p>
-            <w:pPr>
-              <w:pStyle w:val="Hoofdtekst"/>
-            </w:pPr>
-            <w:r>
-              <w:rPr>
-                <w:rFonts w:ascii="Times New Roman" w:cs="Arial Unicode MS" w:hAnsi="Arial Unicode MS" w:eastAsia="Arial Unicode MS"/>
-                <w:rtl w:val="0"/>
-              </w:rPr>
-              <w:t>11</w:t>
+            <w:shd w:val="clear" w:color="auto" w:fill="eeeeee"/>
+            <w:tcMar>
+              <w:top w:type="dxa" w:w="80"/>
+              <w:left w:type="dxa" w:w="80"/>
+              <w:bottom w:type="dxa" w:w="80"/>
+              <w:right w:type="dxa" w:w="80"/>
+            </w:tcMar>
+            <w:vAlign w:val="top"/>
+          </w:tcPr>
+          <w:p>
+            <w:pPr>
+              <w:pStyle w:val="Hoofdtekst A"/>
+            </w:pPr>
+            <w:r>
+              <w:rPr>
+                <w:rFonts w:ascii="Times New Roman" w:cs="Arial Unicode MS" w:hAnsi="Arial Unicode MS" w:eastAsia="Arial Unicode MS"/>
+                <w:caps w:val="0"/>
+                <w:smallCaps w:val="0"/>
+                <w:strike w:val="0"/>
+                <w:dstrike w:val="0"/>
+                <w:outline w:val="0"/>
+                <w:color w:val="000000"/>
+                <w:spacing w:val="0"/>
+                <w:kern w:val="0"/>
+                <w:position w:val="0"/>
+                <w:sz w:val="24"/>
+                <w:szCs w:val="24"/>
+                <w:u w:val="none" w:color="000000"/>
+                <w:vertAlign w:val="baseline"/>
+                <w:rtl w:val="0"/>
+              </w:rPr>
+              <w:t>10</w:t>
             </w:r>
           </w:p>
         </w:tc>
@@ -2072,25 +2394,39 @@
               <w:bottom w:val="single" w:color="000000" w:sz="2" w:space="0" w:shadow="0" w:frame="0"/>
               <w:right w:val="single" w:color="000000" w:sz="24" w:space="0" w:shadow="0" w:frame="0"/>
             </w:tcBorders>
-            <w:shd w:val="clear" w:color="auto" w:fill="auto"/>
-            <w:tcMar>
-              <w:top w:type="dxa" w:w="80"/>
-              <w:left w:type="dxa" w:w="80"/>
-              <w:bottom w:type="dxa" w:w="80"/>
-              <w:right w:type="dxa" w:w="80"/>
-            </w:tcMar>
-            <w:vAlign w:val="top"/>
-          </w:tcPr>
-          <w:p>
-            <w:pPr>
-              <w:pStyle w:val="Hoofdtekst"/>
-            </w:pPr>
-            <w:r>
-              <w:rPr>
-                <w:rFonts w:ascii="Times New Roman" w:cs="Arial Unicode MS" w:hAnsi="Arial Unicode MS" w:eastAsia="Arial Unicode MS"/>
-                <w:rtl w:val="0"/>
-              </w:rPr>
-              <w:t>MapLoader class</w:t>
+            <w:shd w:val="clear" w:color="auto" w:fill="eeeeee"/>
+            <w:tcMar>
+              <w:top w:type="dxa" w:w="80"/>
+              <w:left w:type="dxa" w:w="80"/>
+              <w:bottom w:type="dxa" w:w="80"/>
+              <w:right w:type="dxa" w:w="80"/>
+            </w:tcMar>
+            <w:vAlign w:val="top"/>
+          </w:tcPr>
+          <w:p>
+            <w:pPr>
+              <w:pStyle w:val="Hoofdtekst A"/>
+            </w:pPr>
+            <w:r>
+              <w:rPr>
+                <w:rFonts w:ascii="Times New Roman" w:cs="Arial Unicode MS" w:hAnsi="Arial Unicode MS" w:eastAsia="Arial Unicode MS"/>
+                <w:caps w:val="0"/>
+                <w:smallCaps w:val="0"/>
+                <w:strike w:val="0"/>
+                <w:dstrike w:val="0"/>
+                <w:outline w:val="0"/>
+                <w:color w:val="000000"/>
+                <w:spacing w:val="0"/>
+                <w:kern w:val="0"/>
+                <w:position w:val="0"/>
+                <w:sz w:val="24"/>
+                <w:szCs w:val="24"/>
+                <w:u w:val="none" w:color="000000"/>
+                <w:vertAlign w:val="baseline"/>
+                <w:rtl w:val="0"/>
+                <w:lang w:val="en-US"/>
+              </w:rPr>
+              <w:t>BW4TFileAppender class</w:t>
             </w:r>
           </w:p>
         </w:tc>
@@ -2103,25 +2439,38 @@
               <w:bottom w:val="single" w:color="000000" w:sz="2" w:space="0" w:shadow="0" w:frame="0"/>
               <w:right w:val="single" w:color="000000" w:sz="24" w:space="0" w:shadow="0" w:frame="0"/>
             </w:tcBorders>
-            <w:shd w:val="clear" w:color="auto" w:fill="auto"/>
-            <w:tcMar>
-              <w:top w:type="dxa" w:w="80"/>
-              <w:left w:type="dxa" w:w="80"/>
-              <w:bottom w:type="dxa" w:w="80"/>
-              <w:right w:type="dxa" w:w="80"/>
-            </w:tcMar>
-            <w:vAlign w:val="top"/>
-          </w:tcPr>
-          <w:p>
-            <w:pPr>
-              <w:pStyle w:val="Hoofdtekst"/>
-            </w:pPr>
-            <w:r>
-              <w:rPr>
-                <w:rFonts w:ascii="Times New Roman" w:cs="Arial Unicode MS" w:hAnsi="Arial Unicode MS" w:eastAsia="Arial Unicode MS"/>
-                <w:rtl w:val="0"/>
-              </w:rPr>
-              <w:t>Martin</w:t>
+            <w:shd w:val="clear" w:color="auto" w:fill="eeeeee"/>
+            <w:tcMar>
+              <w:top w:type="dxa" w:w="80"/>
+              <w:left w:type="dxa" w:w="80"/>
+              <w:bottom w:type="dxa" w:w="80"/>
+              <w:right w:type="dxa" w:w="80"/>
+            </w:tcMar>
+            <w:vAlign w:val="top"/>
+          </w:tcPr>
+          <w:p>
+            <w:pPr>
+              <w:pStyle w:val="Hoofdtekst A"/>
+            </w:pPr>
+            <w:r>
+              <w:rPr>
+                <w:rFonts w:ascii="Times New Roman" w:cs="Arial Unicode MS" w:hAnsi="Arial Unicode MS" w:eastAsia="Arial Unicode MS"/>
+                <w:caps w:val="0"/>
+                <w:smallCaps w:val="0"/>
+                <w:strike w:val="0"/>
+                <w:dstrike w:val="0"/>
+                <w:outline w:val="0"/>
+                <w:color w:val="000000"/>
+                <w:spacing w:val="0"/>
+                <w:kern w:val="0"/>
+                <w:position w:val="0"/>
+                <w:sz w:val="24"/>
+                <w:szCs w:val="24"/>
+                <w:u w:val="none" w:color="000000"/>
+                <w:vertAlign w:val="baseline"/>
+                <w:rtl w:val="0"/>
+              </w:rPr>
+              <w:t>Shirley</w:t>
             </w:r>
           </w:p>
         </w:tc>
@@ -2134,25 +2483,38 @@
               <w:bottom w:val="single" w:color="000000" w:sz="2" w:space="0" w:shadow="0" w:frame="0"/>
               <w:right w:val="single" w:color="000000" w:sz="24" w:space="0" w:shadow="0" w:frame="0"/>
             </w:tcBorders>
-            <w:shd w:val="clear" w:color="auto" w:fill="auto"/>
-            <w:tcMar>
-              <w:top w:type="dxa" w:w="80"/>
-              <w:left w:type="dxa" w:w="80"/>
-              <w:bottom w:type="dxa" w:w="80"/>
-              <w:right w:type="dxa" w:w="80"/>
-            </w:tcMar>
-            <w:vAlign w:val="top"/>
-          </w:tcPr>
-          <w:p>
-            <w:pPr>
-              <w:pStyle w:val="Hoofdtekst"/>
-            </w:pPr>
-            <w:r>
-              <w:rPr>
-                <w:rFonts w:ascii="Times New Roman" w:cs="Arial Unicode MS" w:hAnsi="Arial Unicode MS" w:eastAsia="Arial Unicode MS"/>
-                <w:rtl w:val="0"/>
-              </w:rPr>
-              <w:t>3</w:t>
+            <w:shd w:val="clear" w:color="auto" w:fill="eeeeee"/>
+            <w:tcMar>
+              <w:top w:type="dxa" w:w="80"/>
+              <w:left w:type="dxa" w:w="80"/>
+              <w:bottom w:type="dxa" w:w="80"/>
+              <w:right w:type="dxa" w:w="80"/>
+            </w:tcMar>
+            <w:vAlign w:val="top"/>
+          </w:tcPr>
+          <w:p>
+            <w:pPr>
+              <w:pStyle w:val="Hoofdtekst A"/>
+            </w:pPr>
+            <w:r>
+              <w:rPr>
+                <w:rFonts w:ascii="Times New Roman" w:cs="Arial Unicode MS" w:hAnsi="Arial Unicode MS" w:eastAsia="Arial Unicode MS"/>
+                <w:caps w:val="0"/>
+                <w:smallCaps w:val="0"/>
+                <w:strike w:val="0"/>
+                <w:dstrike w:val="0"/>
+                <w:outline w:val="0"/>
+                <w:color w:val="000000"/>
+                <w:spacing w:val="0"/>
+                <w:kern w:val="0"/>
+                <w:position w:val="0"/>
+                <w:sz w:val="24"/>
+                <w:szCs w:val="24"/>
+                <w:u w:val="none" w:color="000000"/>
+                <w:vertAlign w:val="baseline"/>
+                <w:rtl w:val="0"/>
+              </w:rPr>
+              <w:t>1</w:t>
             </w:r>
           </w:p>
         </w:tc>
@@ -2162,7 +2524,7 @@
           <w:shd w:val="clear" w:color="auto" w:fill="auto"/>
         </w:tblPrEx>
         <w:trPr>
-          <w:trHeight w:val="435" w:hRule="atLeast"/>
+          <w:trHeight w:val="440" w:hRule="atLeast"/>
         </w:trPr>
         <w:tc>
           <w:tcPr>
@@ -2193,25 +2555,38 @@
               <w:bottom w:val="single" w:color="000000" w:sz="2" w:space="0" w:shadow="0" w:frame="0"/>
               <w:right w:val="single" w:color="000000" w:sz="24" w:space="0" w:shadow="0" w:frame="0"/>
             </w:tcBorders>
-            <w:shd w:val="clear" w:color="auto" w:fill="eeeeee"/>
-            <w:tcMar>
-              <w:top w:type="dxa" w:w="80"/>
-              <w:left w:type="dxa" w:w="80"/>
-              <w:bottom w:type="dxa" w:w="80"/>
-              <w:right w:type="dxa" w:w="80"/>
-            </w:tcMar>
-            <w:vAlign w:val="top"/>
-          </w:tcPr>
-          <w:p>
-            <w:pPr>
-              <w:pStyle w:val="Hoofdtekst"/>
-            </w:pPr>
-            <w:r>
-              <w:rPr>
-                <w:rFonts w:ascii="Times New Roman" w:cs="Arial Unicode MS" w:hAnsi="Arial Unicode MS" w:eastAsia="Arial Unicode MS"/>
-                <w:rtl w:val="0"/>
-              </w:rPr>
-              <w:t>12</w:t>
+            <w:shd w:val="clear" w:color="auto" w:fill="auto"/>
+            <w:tcMar>
+              <w:top w:type="dxa" w:w="80"/>
+              <w:left w:type="dxa" w:w="80"/>
+              <w:bottom w:type="dxa" w:w="80"/>
+              <w:right w:type="dxa" w:w="80"/>
+            </w:tcMar>
+            <w:vAlign w:val="top"/>
+          </w:tcPr>
+          <w:p>
+            <w:pPr>
+              <w:pStyle w:val="Hoofdtekst A"/>
+            </w:pPr>
+            <w:r>
+              <w:rPr>
+                <w:rFonts w:ascii="Times New Roman" w:cs="Arial Unicode MS" w:hAnsi="Arial Unicode MS" w:eastAsia="Arial Unicode MS"/>
+                <w:caps w:val="0"/>
+                <w:smallCaps w:val="0"/>
+                <w:strike w:val="0"/>
+                <w:dstrike w:val="0"/>
+                <w:outline w:val="0"/>
+                <w:color w:val="000000"/>
+                <w:spacing w:val="0"/>
+                <w:kern w:val="0"/>
+                <w:position w:val="0"/>
+                <w:sz w:val="24"/>
+                <w:szCs w:val="24"/>
+                <w:u w:val="none" w:color="000000"/>
+                <w:vertAlign w:val="baseline"/>
+                <w:rtl w:val="0"/>
+              </w:rPr>
+              <w:t>11</w:t>
             </w:r>
           </w:p>
         </w:tc>
@@ -2224,25 +2599,39 @@
               <w:bottom w:val="single" w:color="000000" w:sz="2" w:space="0" w:shadow="0" w:frame="0"/>
               <w:right w:val="single" w:color="000000" w:sz="24" w:space="0" w:shadow="0" w:frame="0"/>
             </w:tcBorders>
-            <w:shd w:val="clear" w:color="auto" w:fill="eeeeee"/>
-            <w:tcMar>
-              <w:top w:type="dxa" w:w="80"/>
-              <w:left w:type="dxa" w:w="80"/>
-              <w:bottom w:type="dxa" w:w="80"/>
-              <w:right w:type="dxa" w:w="80"/>
-            </w:tcMar>
-            <w:vAlign w:val="top"/>
-          </w:tcPr>
-          <w:p>
-            <w:pPr>
-              <w:pStyle w:val="Hoofdtekst"/>
-            </w:pPr>
-            <w:r>
-              <w:rPr>
-                <w:rFonts w:ascii="Times New Roman" w:cs="Arial Unicode MS" w:hAnsi="Arial Unicode MS" w:eastAsia="Arial Unicode MS"/>
-                <w:rtl w:val="0"/>
-              </w:rPr>
-              <w:t>RoomMenus class</w:t>
+            <w:shd w:val="clear" w:color="auto" w:fill="auto"/>
+            <w:tcMar>
+              <w:top w:type="dxa" w:w="80"/>
+              <w:left w:type="dxa" w:w="80"/>
+              <w:bottom w:type="dxa" w:w="80"/>
+              <w:right w:type="dxa" w:w="80"/>
+            </w:tcMar>
+            <w:vAlign w:val="top"/>
+          </w:tcPr>
+          <w:p>
+            <w:pPr>
+              <w:pStyle w:val="Hoofdtekst A"/>
+            </w:pPr>
+            <w:r>
+              <w:rPr>
+                <w:rFonts w:ascii="Times New Roman" w:cs="Arial Unicode MS" w:hAnsi="Arial Unicode MS" w:eastAsia="Arial Unicode MS"/>
+                <w:caps w:val="0"/>
+                <w:smallCaps w:val="0"/>
+                <w:strike w:val="0"/>
+                <w:dstrike w:val="0"/>
+                <w:outline w:val="0"/>
+                <w:color w:val="000000"/>
+                <w:spacing w:val="0"/>
+                <w:kern w:val="0"/>
+                <w:position w:val="0"/>
+                <w:sz w:val="24"/>
+                <w:szCs w:val="24"/>
+                <w:u w:val="none" w:color="000000"/>
+                <w:vertAlign w:val="baseline"/>
+                <w:rtl w:val="0"/>
+                <w:lang w:val="en-US"/>
+              </w:rPr>
+              <w:t>MapLoader class</w:t>
             </w:r>
           </w:p>
         </w:tc>
@@ -2255,25 +2644,38 @@
               <w:bottom w:val="single" w:color="000000" w:sz="2" w:space="0" w:shadow="0" w:frame="0"/>
               <w:right w:val="single" w:color="000000" w:sz="24" w:space="0" w:shadow="0" w:frame="0"/>
             </w:tcBorders>
-            <w:shd w:val="clear" w:color="auto" w:fill="eeeeee"/>
-            <w:tcMar>
-              <w:top w:type="dxa" w:w="80"/>
-              <w:left w:type="dxa" w:w="80"/>
-              <w:bottom w:type="dxa" w:w="80"/>
-              <w:right w:type="dxa" w:w="80"/>
-            </w:tcMar>
-            <w:vAlign w:val="top"/>
-          </w:tcPr>
-          <w:p>
-            <w:pPr>
-              <w:pStyle w:val="Hoofdtekst"/>
-            </w:pPr>
-            <w:r>
-              <w:rPr>
-                <w:rFonts w:ascii="Times New Roman" w:cs="Arial Unicode MS" w:hAnsi="Arial Unicode MS" w:eastAsia="Arial Unicode MS"/>
-                <w:rtl w:val="0"/>
-              </w:rPr>
-              <w:t>Shirley</w:t>
+            <w:shd w:val="clear" w:color="auto" w:fill="auto"/>
+            <w:tcMar>
+              <w:top w:type="dxa" w:w="80"/>
+              <w:left w:type="dxa" w:w="80"/>
+              <w:bottom w:type="dxa" w:w="80"/>
+              <w:right w:type="dxa" w:w="80"/>
+            </w:tcMar>
+            <w:vAlign w:val="top"/>
+          </w:tcPr>
+          <w:p>
+            <w:pPr>
+              <w:pStyle w:val="Hoofdtekst A"/>
+            </w:pPr>
+            <w:r>
+              <w:rPr>
+                <w:rFonts w:ascii="Times New Roman" w:cs="Arial Unicode MS" w:hAnsi="Arial Unicode MS" w:eastAsia="Arial Unicode MS"/>
+                <w:caps w:val="0"/>
+                <w:smallCaps w:val="0"/>
+                <w:strike w:val="0"/>
+                <w:dstrike w:val="0"/>
+                <w:outline w:val="0"/>
+                <w:color w:val="000000"/>
+                <w:spacing w:val="0"/>
+                <w:kern w:val="0"/>
+                <w:position w:val="0"/>
+                <w:sz w:val="24"/>
+                <w:szCs w:val="24"/>
+                <w:u w:val="none" w:color="000000"/>
+                <w:vertAlign w:val="baseline"/>
+                <w:rtl w:val="0"/>
+              </w:rPr>
+              <w:t>Martin</w:t>
             </w:r>
           </w:p>
         </w:tc>
@@ -2286,22 +2688,35 @@
               <w:bottom w:val="single" w:color="000000" w:sz="2" w:space="0" w:shadow="0" w:frame="0"/>
               <w:right w:val="single" w:color="000000" w:sz="24" w:space="0" w:shadow="0" w:frame="0"/>
             </w:tcBorders>
-            <w:shd w:val="clear" w:color="auto" w:fill="eeeeee"/>
-            <w:tcMar>
-              <w:top w:type="dxa" w:w="80"/>
-              <w:left w:type="dxa" w:w="80"/>
-              <w:bottom w:type="dxa" w:w="80"/>
-              <w:right w:type="dxa" w:w="80"/>
-            </w:tcMar>
-            <w:vAlign w:val="top"/>
-          </w:tcPr>
-          <w:p>
-            <w:pPr>
-              <w:pStyle w:val="Hoofdtekst"/>
-            </w:pPr>
-            <w:r>
-              <w:rPr>
-                <w:rFonts w:ascii="Times New Roman" w:cs="Arial Unicode MS" w:hAnsi="Arial Unicode MS" w:eastAsia="Arial Unicode MS"/>
+            <w:shd w:val="clear" w:color="auto" w:fill="auto"/>
+            <w:tcMar>
+              <w:top w:type="dxa" w:w="80"/>
+              <w:left w:type="dxa" w:w="80"/>
+              <w:bottom w:type="dxa" w:w="80"/>
+              <w:right w:type="dxa" w:w="80"/>
+            </w:tcMar>
+            <w:vAlign w:val="top"/>
+          </w:tcPr>
+          <w:p>
+            <w:pPr>
+              <w:pStyle w:val="Hoofdtekst A"/>
+            </w:pPr>
+            <w:r>
+              <w:rPr>
+                <w:rFonts w:ascii="Times New Roman" w:cs="Arial Unicode MS" w:hAnsi="Arial Unicode MS" w:eastAsia="Arial Unicode MS"/>
+                <w:caps w:val="0"/>
+                <w:smallCaps w:val="0"/>
+                <w:strike w:val="0"/>
+                <w:dstrike w:val="0"/>
+                <w:outline w:val="0"/>
+                <w:color w:val="000000"/>
+                <w:spacing w:val="0"/>
+                <w:kern w:val="0"/>
+                <w:position w:val="0"/>
+                <w:sz w:val="24"/>
+                <w:szCs w:val="24"/>
+                <w:u w:val="none" w:color="000000"/>
+                <w:vertAlign w:val="baseline"/>
                 <w:rtl w:val="0"/>
               </w:rPr>
               <w:t>3</w:t>
@@ -2314,7 +2729,7 @@
           <w:shd w:val="clear" w:color="auto" w:fill="auto"/>
         </w:tblPrEx>
         <w:trPr>
-          <w:trHeight w:val="435" w:hRule="atLeast"/>
+          <w:trHeight w:val="440" w:hRule="atLeast"/>
         </w:trPr>
         <w:tc>
           <w:tcPr>
@@ -2322,7 +2737,7 @@
             <w:tcBorders>
               <w:top w:val="nil"/>
               <w:left w:val="single" w:color="515151" w:sz="24" w:space="0" w:shadow="0" w:frame="0"/>
-              <w:bottom w:val="single" w:color="000000" w:sz="24" w:space="0" w:shadow="0" w:frame="0"/>
+              <w:bottom w:val="nil"/>
               <w:right w:val="single" w:color="000000" w:sz="24" w:space="0" w:shadow="0" w:frame="0"/>
             </w:tcBorders>
             <w:shd w:val="clear" w:color="auto" w:fill="e2e4e3"/>
@@ -2342,28 +2757,41 @@
             <w:tcBorders>
               <w:top w:val="single" w:color="000000" w:sz="2" w:space="0" w:shadow="0" w:frame="0"/>
               <w:left w:val="single" w:color="000000" w:sz="24" w:space="0" w:shadow="0" w:frame="0"/>
-              <w:bottom w:val="single" w:color="000000" w:sz="24" w:space="0" w:shadow="0" w:frame="0"/>
-              <w:right w:val="single" w:color="000000" w:sz="24" w:space="0" w:shadow="0" w:frame="0"/>
-            </w:tcBorders>
-            <w:shd w:val="clear" w:color="auto" w:fill="auto"/>
-            <w:tcMar>
-              <w:top w:type="dxa" w:w="80"/>
-              <w:left w:type="dxa" w:w="80"/>
-              <w:bottom w:type="dxa" w:w="80"/>
-              <w:right w:type="dxa" w:w="80"/>
-            </w:tcMar>
-            <w:vAlign w:val="top"/>
-          </w:tcPr>
-          <w:p>
-            <w:pPr>
-              <w:pStyle w:val="Hoofdtekst"/>
-            </w:pPr>
-            <w:r>
-              <w:rPr>
-                <w:rFonts w:ascii="Times New Roman" w:cs="Arial Unicode MS" w:hAnsi="Arial Unicode MS" w:eastAsia="Arial Unicode MS"/>
-                <w:rtl w:val="0"/>
-              </w:rPr>
-              <w:t>13</w:t>
+              <w:bottom w:val="single" w:color="000000" w:sz="2" w:space="0" w:shadow="0" w:frame="0"/>
+              <w:right w:val="single" w:color="000000" w:sz="24" w:space="0" w:shadow="0" w:frame="0"/>
+            </w:tcBorders>
+            <w:shd w:val="clear" w:color="auto" w:fill="eeeeee"/>
+            <w:tcMar>
+              <w:top w:type="dxa" w:w="80"/>
+              <w:left w:type="dxa" w:w="80"/>
+              <w:bottom w:type="dxa" w:w="80"/>
+              <w:right w:type="dxa" w:w="80"/>
+            </w:tcMar>
+            <w:vAlign w:val="top"/>
+          </w:tcPr>
+          <w:p>
+            <w:pPr>
+              <w:pStyle w:val="Hoofdtekst A"/>
+            </w:pPr>
+            <w:r>
+              <w:rPr>
+                <w:rFonts w:ascii="Times New Roman" w:cs="Arial Unicode MS" w:hAnsi="Arial Unicode MS" w:eastAsia="Arial Unicode MS"/>
+                <w:caps w:val="0"/>
+                <w:smallCaps w:val="0"/>
+                <w:strike w:val="0"/>
+                <w:dstrike w:val="0"/>
+                <w:outline w:val="0"/>
+                <w:color w:val="000000"/>
+                <w:spacing w:val="0"/>
+                <w:kern w:val="0"/>
+                <w:position w:val="0"/>
+                <w:sz w:val="24"/>
+                <w:szCs w:val="24"/>
+                <w:u w:val="none" w:color="000000"/>
+                <w:vertAlign w:val="baseline"/>
+                <w:rtl w:val="0"/>
+              </w:rPr>
+              <w:t>12</w:t>
             </w:r>
           </w:p>
         </w:tc>
@@ -2373,28 +2801,42 @@
             <w:tcBorders>
               <w:top w:val="single" w:color="000000" w:sz="2" w:space="0" w:shadow="0" w:frame="0"/>
               <w:left w:val="single" w:color="000000" w:sz="24" w:space="0" w:shadow="0" w:frame="0"/>
-              <w:bottom w:val="single" w:color="000000" w:sz="24" w:space="0" w:shadow="0" w:frame="0"/>
-              <w:right w:val="single" w:color="000000" w:sz="24" w:space="0" w:shadow="0" w:frame="0"/>
-            </w:tcBorders>
-            <w:shd w:val="clear" w:color="auto" w:fill="auto"/>
-            <w:tcMar>
-              <w:top w:type="dxa" w:w="80"/>
-              <w:left w:type="dxa" w:w="80"/>
-              <w:bottom w:type="dxa" w:w="80"/>
-              <w:right w:type="dxa" w:w="80"/>
-            </w:tcMar>
-            <w:vAlign w:val="top"/>
-          </w:tcPr>
-          <w:p>
-            <w:pPr>
-              <w:pStyle w:val="Hoofdtekst"/>
-            </w:pPr>
-            <w:r>
-              <w:rPr>
-                <w:rFonts w:ascii="Times New Roman" w:cs="Arial Unicode MS" w:hAnsi="Arial Unicode MS" w:eastAsia="Arial Unicode MS"/>
-                <w:rtl w:val="0"/>
-              </w:rPr>
-              <w:t>HallwayMenu / BlockadeMenu should be one</w:t>
+              <w:bottom w:val="single" w:color="000000" w:sz="2" w:space="0" w:shadow="0" w:frame="0"/>
+              <w:right w:val="single" w:color="000000" w:sz="24" w:space="0" w:shadow="0" w:frame="0"/>
+            </w:tcBorders>
+            <w:shd w:val="clear" w:color="auto" w:fill="eeeeee"/>
+            <w:tcMar>
+              <w:top w:type="dxa" w:w="80"/>
+              <w:left w:type="dxa" w:w="80"/>
+              <w:bottom w:type="dxa" w:w="80"/>
+              <w:right w:type="dxa" w:w="80"/>
+            </w:tcMar>
+            <w:vAlign w:val="top"/>
+          </w:tcPr>
+          <w:p>
+            <w:pPr>
+              <w:pStyle w:val="Hoofdtekst A"/>
+            </w:pPr>
+            <w:r>
+              <w:rPr>
+                <w:rFonts w:ascii="Times New Roman" w:cs="Arial Unicode MS" w:hAnsi="Arial Unicode MS" w:eastAsia="Arial Unicode MS"/>
+                <w:caps w:val="0"/>
+                <w:smallCaps w:val="0"/>
+                <w:strike w:val="0"/>
+                <w:dstrike w:val="0"/>
+                <w:outline w:val="0"/>
+                <w:color w:val="000000"/>
+                <w:spacing w:val="0"/>
+                <w:kern w:val="0"/>
+                <w:position w:val="0"/>
+                <w:sz w:val="24"/>
+                <w:szCs w:val="24"/>
+                <w:u w:val="none" w:color="000000"/>
+                <w:vertAlign w:val="baseline"/>
+                <w:rtl w:val="0"/>
+                <w:lang w:val="nl-NL"/>
+              </w:rPr>
+              <w:t>RoomMenus class</w:t>
             </w:r>
           </w:p>
         </w:tc>
@@ -2404,25 +2846,38 @@
             <w:tcBorders>
               <w:top w:val="single" w:color="000000" w:sz="2" w:space="0" w:shadow="0" w:frame="0"/>
               <w:left w:val="single" w:color="000000" w:sz="24" w:space="0" w:shadow="0" w:frame="0"/>
-              <w:bottom w:val="single" w:color="000000" w:sz="24" w:space="0" w:shadow="0" w:frame="0"/>
-              <w:right w:val="single" w:color="000000" w:sz="24" w:space="0" w:shadow="0" w:frame="0"/>
-            </w:tcBorders>
-            <w:shd w:val="clear" w:color="auto" w:fill="auto"/>
-            <w:tcMar>
-              <w:top w:type="dxa" w:w="80"/>
-              <w:left w:type="dxa" w:w="80"/>
-              <w:bottom w:type="dxa" w:w="80"/>
-              <w:right w:type="dxa" w:w="80"/>
-            </w:tcMar>
-            <w:vAlign w:val="top"/>
-          </w:tcPr>
-          <w:p>
-            <w:pPr>
-              <w:pStyle w:val="Hoofdtekst"/>
-            </w:pPr>
-            <w:r>
-              <w:rPr>
-                <w:rFonts w:ascii="Times New Roman" w:cs="Arial Unicode MS" w:hAnsi="Arial Unicode MS" w:eastAsia="Arial Unicode MS"/>
+              <w:bottom w:val="single" w:color="000000" w:sz="2" w:space="0" w:shadow="0" w:frame="0"/>
+              <w:right w:val="single" w:color="000000" w:sz="24" w:space="0" w:shadow="0" w:frame="0"/>
+            </w:tcBorders>
+            <w:shd w:val="clear" w:color="auto" w:fill="eeeeee"/>
+            <w:tcMar>
+              <w:top w:type="dxa" w:w="80"/>
+              <w:left w:type="dxa" w:w="80"/>
+              <w:bottom w:type="dxa" w:w="80"/>
+              <w:right w:type="dxa" w:w="80"/>
+            </w:tcMar>
+            <w:vAlign w:val="top"/>
+          </w:tcPr>
+          <w:p>
+            <w:pPr>
+              <w:pStyle w:val="Hoofdtekst A"/>
+            </w:pPr>
+            <w:r>
+              <w:rPr>
+                <w:rFonts w:ascii="Times New Roman" w:cs="Arial Unicode MS" w:hAnsi="Arial Unicode MS" w:eastAsia="Arial Unicode MS"/>
+                <w:caps w:val="0"/>
+                <w:smallCaps w:val="0"/>
+                <w:strike w:val="0"/>
+                <w:dstrike w:val="0"/>
+                <w:outline w:val="0"/>
+                <w:color w:val="000000"/>
+                <w:spacing w:val="0"/>
+                <w:kern w:val="0"/>
+                <w:position w:val="0"/>
+                <w:sz w:val="24"/>
+                <w:szCs w:val="24"/>
+                <w:u w:val="none" w:color="000000"/>
+                <w:vertAlign w:val="baseline"/>
                 <w:rtl w:val="0"/>
               </w:rPr>
               <w:t>Shirley</w:t>
@@ -2435,25 +2890,38 @@
             <w:tcBorders>
               <w:top w:val="single" w:color="000000" w:sz="2" w:space="0" w:shadow="0" w:frame="0"/>
               <w:left w:val="single" w:color="000000" w:sz="24" w:space="0" w:shadow="0" w:frame="0"/>
-              <w:bottom w:val="single" w:color="000000" w:sz="24" w:space="0" w:shadow="0" w:frame="0"/>
-              <w:right w:val="single" w:color="000000" w:sz="24" w:space="0" w:shadow="0" w:frame="0"/>
-            </w:tcBorders>
-            <w:shd w:val="clear" w:color="auto" w:fill="auto"/>
-            <w:tcMar>
-              <w:top w:type="dxa" w:w="80"/>
-              <w:left w:type="dxa" w:w="80"/>
-              <w:bottom w:type="dxa" w:w="80"/>
-              <w:right w:type="dxa" w:w="80"/>
-            </w:tcMar>
-            <w:vAlign w:val="top"/>
-          </w:tcPr>
-          <w:p>
-            <w:pPr>
-              <w:pStyle w:val="Hoofdtekst"/>
-            </w:pPr>
-            <w:r>
-              <w:rPr>
-                <w:rFonts w:ascii="Times New Roman" w:cs="Arial Unicode MS" w:hAnsi="Arial Unicode MS" w:eastAsia="Arial Unicode MS"/>
+              <w:bottom w:val="single" w:color="000000" w:sz="2" w:space="0" w:shadow="0" w:frame="0"/>
+              <w:right w:val="single" w:color="000000" w:sz="24" w:space="0" w:shadow="0" w:frame="0"/>
+            </w:tcBorders>
+            <w:shd w:val="clear" w:color="auto" w:fill="eeeeee"/>
+            <w:tcMar>
+              <w:top w:type="dxa" w:w="80"/>
+              <w:left w:type="dxa" w:w="80"/>
+              <w:bottom w:type="dxa" w:w="80"/>
+              <w:right w:type="dxa" w:w="80"/>
+            </w:tcMar>
+            <w:vAlign w:val="top"/>
+          </w:tcPr>
+          <w:p>
+            <w:pPr>
+              <w:pStyle w:val="Hoofdtekst A"/>
+            </w:pPr>
+            <w:r>
+              <w:rPr>
+                <w:rFonts w:ascii="Times New Roman" w:cs="Arial Unicode MS" w:hAnsi="Arial Unicode MS" w:eastAsia="Arial Unicode MS"/>
+                <w:caps w:val="0"/>
+                <w:smallCaps w:val="0"/>
+                <w:strike w:val="0"/>
+                <w:dstrike w:val="0"/>
+                <w:outline w:val="0"/>
+                <w:color w:val="000000"/>
+                <w:spacing w:val="0"/>
+                <w:kern w:val="0"/>
+                <w:position w:val="0"/>
+                <w:sz w:val="24"/>
+                <w:szCs w:val="24"/>
+                <w:u w:val="none" w:color="000000"/>
+                <w:vertAlign w:val="baseline"/>
                 <w:rtl w:val="0"/>
               </w:rPr>
               <w:t>3</w:t>
@@ -2466,16 +2934,15 @@
           <w:shd w:val="clear" w:color="auto" w:fill="auto"/>
         </w:tblPrEx>
         <w:trPr>
-          <w:trHeight w:val="435" w:hRule="atLeast"/>
+          <w:trHeight w:val="440" w:hRule="atLeast"/>
         </w:trPr>
         <w:tc>
           <w:tcPr>
             <w:tcW w:type="dxa" w:w="2596"/>
-            <w:vMerge w:val="restart"/>
-            <w:tcBorders>
-              <w:top w:val="single" w:color="000000" w:sz="24" w:space="0" w:shadow="0" w:frame="0"/>
-              <w:left w:val="single" w:color="000000" w:sz="24" w:space="0" w:shadow="0" w:frame="0"/>
-              <w:bottom w:val="single" w:color="515151" w:sz="24" w:space="0" w:shadow="0" w:frame="0"/>
+            <w:tcBorders>
+              <w:top w:val="nil"/>
+              <w:left w:val="single" w:color="515151" w:sz="24" w:space="0" w:shadow="0" w:frame="0"/>
+              <w:bottom w:val="single" w:color="000000" w:sz="24" w:space="0" w:shadow="0" w:frame="0"/>
               <w:right w:val="single" w:color="000000" w:sz="24" w:space="0" w:shadow="0" w:frame="0"/>
             </w:tcBorders>
             <w:shd w:val="clear" w:color="auto" w:fill="e2e4e3"/>
@@ -2487,108 +2954,94 @@
             </w:tcMar>
             <w:vAlign w:val="top"/>
           </w:tcPr>
-          <w:p>
-            <w:pPr>
-              <w:pStyle w:val="Table Style 1"/>
-            </w:pPr>
-            <w:r>
-              <w:rPr>
-                <w:rFonts w:ascii="Helvetica Neue Medium"/>
-                <w:b w:val="0"/>
-                <w:bCs w:val="0"/>
-                <w:caps w:val="0"/>
-                <w:smallCaps w:val="0"/>
-                <w:strike w:val="0"/>
-                <w:dstrike w:val="0"/>
-                <w:outline w:val="0"/>
-                <w:color w:val="000000"/>
-                <w:spacing w:val="0"/>
-                <w:kern w:val="0"/>
-                <w:position w:val="0"/>
-                <w:sz w:val="20"/>
-                <w:szCs w:val="20"/>
+          <w:p/>
+        </w:tc>
+        <w:tc>
+          <w:tcPr>
+            <w:tcW w:type="dxa" w:w="778"/>
+            <w:tcBorders>
+              <w:top w:val="single" w:color="000000" w:sz="2" w:space="0" w:shadow="0" w:frame="0"/>
+              <w:left w:val="single" w:color="000000" w:sz="24" w:space="0" w:shadow="0" w:frame="0"/>
+              <w:bottom w:val="single" w:color="000000" w:sz="24" w:space="0" w:shadow="0" w:frame="0"/>
+              <w:right w:val="single" w:color="000000" w:sz="24" w:space="0" w:shadow="0" w:frame="0"/>
+            </w:tcBorders>
+            <w:shd w:val="clear" w:color="auto" w:fill="auto"/>
+            <w:tcMar>
+              <w:top w:type="dxa" w:w="80"/>
+              <w:left w:type="dxa" w:w="80"/>
+              <w:bottom w:type="dxa" w:w="80"/>
+              <w:right w:type="dxa" w:w="80"/>
+            </w:tcMar>
+            <w:vAlign w:val="top"/>
+          </w:tcPr>
+          <w:p>
+            <w:pPr>
+              <w:pStyle w:val="Hoofdtekst A"/>
+            </w:pPr>
+            <w:r>
+              <w:rPr>
+                <w:rFonts w:ascii="Times New Roman" w:cs="Arial Unicode MS" w:hAnsi="Arial Unicode MS" w:eastAsia="Arial Unicode MS"/>
+                <w:caps w:val="0"/>
+                <w:smallCaps w:val="0"/>
+                <w:strike w:val="0"/>
+                <w:dstrike w:val="0"/>
+                <w:outline w:val="0"/>
+                <w:color w:val="000000"/>
+                <w:spacing w:val="0"/>
+                <w:kern w:val="0"/>
+                <w:position w:val="0"/>
+                <w:sz w:val="24"/>
+                <w:szCs w:val="24"/>
+                <w:u w:val="none" w:color="000000"/>
+                <w:vertAlign w:val="baseline"/>
+                <w:rtl w:val="0"/>
+              </w:rPr>
+              <w:t>13</w:t>
+            </w:r>
+          </w:p>
+        </w:tc>
+        <w:tc>
+          <w:tcPr>
+            <w:tcW w:type="dxa" w:w="4978"/>
+            <w:tcBorders>
+              <w:top w:val="single" w:color="000000" w:sz="2" w:space="0" w:shadow="0" w:frame="0"/>
+              <w:left w:val="single" w:color="000000" w:sz="24" w:space="0" w:shadow="0" w:frame="0"/>
+              <w:bottom w:val="single" w:color="000000" w:sz="24" w:space="0" w:shadow="0" w:frame="0"/>
+              <w:right w:val="single" w:color="000000" w:sz="24" w:space="0" w:shadow="0" w:frame="0"/>
+            </w:tcBorders>
+            <w:shd w:val="clear" w:color="auto" w:fill="auto"/>
+            <w:tcMar>
+              <w:top w:type="dxa" w:w="80"/>
+              <w:left w:type="dxa" w:w="80"/>
+              <w:bottom w:type="dxa" w:w="80"/>
+              <w:right w:type="dxa" w:w="80"/>
+            </w:tcMar>
+            <w:vAlign w:val="top"/>
+          </w:tcPr>
+          <w:p>
+            <w:pPr>
+              <w:pStyle w:val="Hoofdtekst A"/>
+            </w:pPr>
+            <w:r>
+              <w:rPr>
+                <w:rFonts w:ascii="Times New Roman" w:cs="Arial Unicode MS" w:hAnsi="Arial Unicode MS" w:eastAsia="Arial Unicode MS"/>
+                <w:caps w:val="0"/>
+                <w:smallCaps w:val="0"/>
+                <w:strike w:val="0"/>
+                <w:dstrike w:val="0"/>
+                <w:outline w:val="0"/>
+                <w:color w:val="000000"/>
+                <w:spacing w:val="0"/>
+                <w:kern w:val="0"/>
+                <w:position w:val="0"/>
+                <w:sz w:val="24"/>
+                <w:szCs w:val="24"/>
                 <w:u w:val="none" w:color="000000"/>
                 <w:vertAlign w:val="baseline"/>
                 <w:rtl w:val="0"/>
                 <w:lang w:val="en-US"/>
               </w:rPr>
-              <w:t>Documentatie</w:t>
-            </w:r>
-          </w:p>
-        </w:tc>
-        <w:tc>
-          <w:tcPr>
-            <w:tcW w:type="dxa" w:w="778"/>
-            <w:tcBorders>
-              <w:top w:val="single" w:color="000000" w:sz="24" w:space="0" w:shadow="0" w:frame="0"/>
-              <w:left w:val="single" w:color="000000" w:sz="24" w:space="0" w:shadow="0" w:frame="0"/>
-              <w:bottom w:val="single" w:color="000000" w:sz="2" w:space="0" w:shadow="0" w:frame="0"/>
-              <w:right w:val="single" w:color="000000" w:sz="24" w:space="0" w:shadow="0" w:frame="0"/>
-            </w:tcBorders>
-            <w:shd w:val="clear" w:color="auto" w:fill="eeeeee"/>
-            <w:tcMar>
-              <w:top w:type="dxa" w:w="80"/>
-              <w:left w:type="dxa" w:w="80"/>
-              <w:bottom w:type="dxa" w:w="80"/>
-              <w:right w:type="dxa" w:w="80"/>
-            </w:tcMar>
-            <w:vAlign w:val="top"/>
-          </w:tcPr>
-          <w:p>
-            <w:pPr>
-              <w:pStyle w:val="Hoofdtekst"/>
-            </w:pPr>
-            <w:r>
-              <w:rPr>
-                <w:rFonts w:ascii="Times New Roman" w:cs="Arial Unicode MS" w:hAnsi="Arial Unicode MS" w:eastAsia="Arial Unicode MS"/>
-                <w:rtl w:val="0"/>
-              </w:rPr>
-              <w:t>14</w:t>
-            </w:r>
-          </w:p>
-        </w:tc>
-        <w:tc>
-          <w:tcPr>
-            <w:tcW w:type="dxa" w:w="4978"/>
-            <w:tcBorders>
-              <w:top w:val="single" w:color="000000" w:sz="24" w:space="0" w:shadow="0" w:frame="0"/>
-              <w:left w:val="single" w:color="000000" w:sz="24" w:space="0" w:shadow="0" w:frame="0"/>
-              <w:bottom w:val="single" w:color="000000" w:sz="2" w:space="0" w:shadow="0" w:frame="0"/>
-              <w:right w:val="single" w:color="000000" w:sz="24" w:space="0" w:shadow="0" w:frame="0"/>
-            </w:tcBorders>
-            <w:shd w:val="clear" w:color="auto" w:fill="eeeeee"/>
-            <w:tcMar>
-              <w:top w:type="dxa" w:w="80"/>
-              <w:left w:type="dxa" w:w="80"/>
-              <w:bottom w:type="dxa" w:w="80"/>
-              <w:right w:type="dxa" w:w="80"/>
-            </w:tcMar>
-            <w:vAlign w:val="top"/>
-          </w:tcPr>
-          <w:p>
-            <w:pPr>
-              <w:pStyle w:val="Hoofdtekst A"/>
-            </w:pPr>
-            <w:r>
-              <w:rPr>
-                <w:rFonts w:ascii="Times New Roman" w:cs="Arial Unicode MS" w:hAnsi="Arial Unicode MS" w:eastAsia="Arial Unicode MS"/>
-                <w:caps w:val="0"/>
-                <w:smallCaps w:val="0"/>
-                <w:strike w:val="0"/>
-                <w:dstrike w:val="0"/>
-                <w:outline w:val="0"/>
-                <w:color w:val="000000"/>
-                <w:spacing w:val="0"/>
-                <w:kern w:val="0"/>
-                <w:position w:val="0"/>
-                <w:sz w:val="24"/>
-                <w:szCs w:val="24"/>
-                <w:u w:val="none" w:color="000000"/>
-                <w:vertAlign w:val="baseline"/>
-                <w:rtl w:val="0"/>
-                <w:lang w:val="en-US"/>
-              </w:rPr>
-              <w:t>Description of product design (final report)</w:t>
+              <w:t>HallwayMenu / BlockadeMenu should be one</w:t>
             </w:r>
           </w:p>
         </w:tc>
@@ -2596,30 +3049,43 @@
           <w:tcPr>
             <w:tcW w:type="dxa" w:w="2677"/>
             <w:tcBorders>
-              <w:top w:val="single" w:color="000000" w:sz="24" w:space="0" w:shadow="0" w:frame="0"/>
-              <w:left w:val="single" w:color="000000" w:sz="24" w:space="0" w:shadow="0" w:frame="0"/>
-              <w:bottom w:val="single" w:color="000000" w:sz="2" w:space="0" w:shadow="0" w:frame="0"/>
-              <w:right w:val="single" w:color="000000" w:sz="24" w:space="0" w:shadow="0" w:frame="0"/>
-            </w:tcBorders>
-            <w:shd w:val="clear" w:color="auto" w:fill="eeeeee"/>
-            <w:tcMar>
-              <w:top w:type="dxa" w:w="80"/>
-              <w:left w:type="dxa" w:w="80"/>
-              <w:bottom w:type="dxa" w:w="80"/>
-              <w:right w:type="dxa" w:w="80"/>
-            </w:tcMar>
-            <w:vAlign w:val="top"/>
-          </w:tcPr>
-          <w:p>
-            <w:pPr>
-              <w:pStyle w:val="Hoofdtekst"/>
-            </w:pPr>
-            <w:r>
-              <w:rPr>
-                <w:rFonts w:ascii="Times New Roman" w:cs="Arial Unicode MS" w:hAnsi="Arial Unicode MS" w:eastAsia="Arial Unicode MS"/>
-                <w:rtl w:val="0"/>
-              </w:rPr>
-              <w:t>Sander</w:t>
+              <w:top w:val="single" w:color="000000" w:sz="2" w:space="0" w:shadow="0" w:frame="0"/>
+              <w:left w:val="single" w:color="000000" w:sz="24" w:space="0" w:shadow="0" w:frame="0"/>
+              <w:bottom w:val="single" w:color="000000" w:sz="24" w:space="0" w:shadow="0" w:frame="0"/>
+              <w:right w:val="single" w:color="000000" w:sz="24" w:space="0" w:shadow="0" w:frame="0"/>
+            </w:tcBorders>
+            <w:shd w:val="clear" w:color="auto" w:fill="auto"/>
+            <w:tcMar>
+              <w:top w:type="dxa" w:w="80"/>
+              <w:left w:type="dxa" w:w="80"/>
+              <w:bottom w:type="dxa" w:w="80"/>
+              <w:right w:type="dxa" w:w="80"/>
+            </w:tcMar>
+            <w:vAlign w:val="top"/>
+          </w:tcPr>
+          <w:p>
+            <w:pPr>
+              <w:pStyle w:val="Hoofdtekst A"/>
+            </w:pPr>
+            <w:r>
+              <w:rPr>
+                <w:rFonts w:ascii="Times New Roman" w:cs="Arial Unicode MS" w:hAnsi="Arial Unicode MS" w:eastAsia="Arial Unicode MS"/>
+                <w:caps w:val="0"/>
+                <w:smallCaps w:val="0"/>
+                <w:strike w:val="0"/>
+                <w:dstrike w:val="0"/>
+                <w:outline w:val="0"/>
+                <w:color w:val="000000"/>
+                <w:spacing w:val="0"/>
+                <w:kern w:val="0"/>
+                <w:position w:val="0"/>
+                <w:sz w:val="24"/>
+                <w:szCs w:val="24"/>
+                <w:u w:val="none" w:color="000000"/>
+                <w:vertAlign w:val="baseline"/>
+                <w:rtl w:val="0"/>
+              </w:rPr>
+              <w:t>Shirley</w:t>
             </w:r>
           </w:p>
         </w:tc>
@@ -2627,30 +3093,43 @@
           <w:tcPr>
             <w:tcW w:type="dxa" w:w="3260"/>
             <w:tcBorders>
-              <w:top w:val="single" w:color="000000" w:sz="24" w:space="0" w:shadow="0" w:frame="0"/>
-              <w:left w:val="single" w:color="000000" w:sz="24" w:space="0" w:shadow="0" w:frame="0"/>
-              <w:bottom w:val="single" w:color="000000" w:sz="2" w:space="0" w:shadow="0" w:frame="0"/>
-              <w:right w:val="single" w:color="000000" w:sz="24" w:space="0" w:shadow="0" w:frame="0"/>
-            </w:tcBorders>
-            <w:shd w:val="clear" w:color="auto" w:fill="eeeeee"/>
-            <w:tcMar>
-              <w:top w:type="dxa" w:w="80"/>
-              <w:left w:type="dxa" w:w="80"/>
-              <w:bottom w:type="dxa" w:w="80"/>
-              <w:right w:type="dxa" w:w="80"/>
-            </w:tcMar>
-            <w:vAlign w:val="top"/>
-          </w:tcPr>
-          <w:p>
-            <w:pPr>
-              <w:pStyle w:val="Hoofdtekst"/>
-            </w:pPr>
-            <w:r>
-              <w:rPr>
-                <w:rFonts w:ascii="Times New Roman" w:cs="Arial Unicode MS" w:hAnsi="Arial Unicode MS" w:eastAsia="Arial Unicode MS"/>
-                <w:rtl w:val="0"/>
-              </w:rPr>
-              <w:t>5</w:t>
+              <w:top w:val="single" w:color="000000" w:sz="2" w:space="0" w:shadow="0" w:frame="0"/>
+              <w:left w:val="single" w:color="000000" w:sz="24" w:space="0" w:shadow="0" w:frame="0"/>
+              <w:bottom w:val="single" w:color="000000" w:sz="24" w:space="0" w:shadow="0" w:frame="0"/>
+              <w:right w:val="single" w:color="000000" w:sz="24" w:space="0" w:shadow="0" w:frame="0"/>
+            </w:tcBorders>
+            <w:shd w:val="clear" w:color="auto" w:fill="auto"/>
+            <w:tcMar>
+              <w:top w:type="dxa" w:w="80"/>
+              <w:left w:type="dxa" w:w="80"/>
+              <w:bottom w:type="dxa" w:w="80"/>
+              <w:right w:type="dxa" w:w="80"/>
+            </w:tcMar>
+            <w:vAlign w:val="top"/>
+          </w:tcPr>
+          <w:p>
+            <w:pPr>
+              <w:pStyle w:val="Hoofdtekst A"/>
+            </w:pPr>
+            <w:r>
+              <w:rPr>
+                <w:rFonts w:ascii="Times New Roman" w:cs="Arial Unicode MS" w:hAnsi="Arial Unicode MS" w:eastAsia="Arial Unicode MS"/>
+                <w:caps w:val="0"/>
+                <w:smallCaps w:val="0"/>
+                <w:strike w:val="0"/>
+                <w:dstrike w:val="0"/>
+                <w:outline w:val="0"/>
+                <w:color w:val="000000"/>
+                <w:spacing w:val="0"/>
+                <w:kern w:val="0"/>
+                <w:position w:val="0"/>
+                <w:sz w:val="24"/>
+                <w:szCs w:val="24"/>
+                <w:u w:val="none" w:color="000000"/>
+                <w:vertAlign w:val="baseline"/>
+                <w:rtl w:val="0"/>
+              </w:rPr>
+              <w:t>3</w:t>
             </w:r>
           </w:p>
         </w:tc>
@@ -2660,12 +3139,12 @@
           <w:shd w:val="clear" w:color="auto" w:fill="auto"/>
         </w:tblPrEx>
         <w:trPr>
-          <w:trHeight w:val="404" w:hRule="atLeast"/>
+          <w:trHeight w:val="495" w:hRule="atLeast"/>
         </w:trPr>
         <w:tc>
           <w:tcPr>
             <w:tcW w:type="dxa" w:w="2596"/>
-            <w:vMerge w:val="continue"/>
+            <w:vMerge w:val="restart"/>
             <w:tcBorders>
               <w:top w:val="single" w:color="000000" w:sz="24" w:space="0" w:shadow="0" w:frame="0"/>
               <w:left w:val="single" w:color="000000" w:sz="24" w:space="0" w:shadow="0" w:frame="0"/>
@@ -2673,37 +3152,84 @@
               <w:right w:val="single" w:color="000000" w:sz="24" w:space="0" w:shadow="0" w:frame="0"/>
             </w:tcBorders>
             <w:shd w:val="clear" w:color="auto" w:fill="e2e4e3"/>
-          </w:tcPr>
-          <w:p/>
+            <w:tcMar>
+              <w:top w:type="dxa" w:w="80"/>
+              <w:left w:type="dxa" w:w="80"/>
+              <w:bottom w:type="dxa" w:w="80"/>
+              <w:right w:type="dxa" w:w="80"/>
+            </w:tcMar>
+            <w:vAlign w:val="top"/>
+          </w:tcPr>
+          <w:p>
+            <w:pPr>
+              <w:pStyle w:val="Table Style 1"/>
+            </w:pPr>
+            <w:r>
+              <w:rPr>
+                <w:rFonts w:ascii="Helvetica Neue Medium"/>
+                <w:b w:val="0"/>
+                <w:bCs w:val="0"/>
+                <w:caps w:val="0"/>
+                <w:smallCaps w:val="0"/>
+                <w:strike w:val="0"/>
+                <w:dstrike w:val="0"/>
+                <w:outline w:val="0"/>
+                <w:color w:val="000000"/>
+                <w:spacing w:val="0"/>
+                <w:kern w:val="0"/>
+                <w:position w:val="0"/>
+                <w:sz w:val="20"/>
+                <w:szCs w:val="20"/>
+                <w:u w:val="none" w:color="000000"/>
+                <w:vertAlign w:val="baseline"/>
+                <w:rtl w:val="0"/>
+                <w:lang w:val="en-US"/>
+              </w:rPr>
+              <w:t>Documentatie</w:t>
+            </w:r>
+          </w:p>
         </w:tc>
         <w:tc>
           <w:tcPr>
             <w:tcW w:type="dxa" w:w="778"/>
             <w:tcBorders>
-              <w:top w:val="single" w:color="000000" w:sz="2" w:space="0" w:shadow="0" w:frame="0"/>
-              <w:left w:val="single" w:color="000000" w:sz="24" w:space="0" w:shadow="0" w:frame="0"/>
-              <w:bottom w:val="single" w:color="000000" w:sz="2" w:space="0" w:shadow="0" w:frame="0"/>
-              <w:right w:val="single" w:color="000000" w:sz="24" w:space="0" w:shadow="0" w:frame="0"/>
-            </w:tcBorders>
-            <w:shd w:val="clear" w:color="auto" w:fill="auto"/>
-            <w:tcMar>
-              <w:top w:type="dxa" w:w="80"/>
-              <w:left w:type="dxa" w:w="80"/>
-              <w:bottom w:type="dxa" w:w="80"/>
-              <w:right w:type="dxa" w:w="80"/>
-            </w:tcMar>
-            <w:vAlign w:val="top"/>
-          </w:tcPr>
-          <w:p>
-            <w:pPr>
-              <w:pStyle w:val="Hoofdtekst"/>
-            </w:pPr>
-            <w:r>
-              <w:rPr>
-                <w:rFonts w:ascii="Times New Roman" w:cs="Arial Unicode MS" w:hAnsi="Arial Unicode MS" w:eastAsia="Arial Unicode MS"/>
-                <w:rtl w:val="0"/>
-              </w:rPr>
-              <w:t>15</w:t>
+              <w:top w:val="single" w:color="000000" w:sz="24" w:space="0" w:shadow="0" w:frame="0"/>
+              <w:left w:val="single" w:color="000000" w:sz="24" w:space="0" w:shadow="0" w:frame="0"/>
+              <w:bottom w:val="single" w:color="000000" w:sz="2" w:space="0" w:shadow="0" w:frame="0"/>
+              <w:right w:val="single" w:color="000000" w:sz="24" w:space="0" w:shadow="0" w:frame="0"/>
+            </w:tcBorders>
+            <w:shd w:val="clear" w:color="auto" w:fill="eeeeee"/>
+            <w:tcMar>
+              <w:top w:type="dxa" w:w="80"/>
+              <w:left w:type="dxa" w:w="80"/>
+              <w:bottom w:type="dxa" w:w="80"/>
+              <w:right w:type="dxa" w:w="80"/>
+            </w:tcMar>
+            <w:vAlign w:val="top"/>
+          </w:tcPr>
+          <w:p>
+            <w:pPr>
+              <w:pStyle w:val="Hoofdtekst A"/>
+            </w:pPr>
+            <w:r>
+              <w:rPr>
+                <w:rFonts w:ascii="Times New Roman" w:cs="Arial Unicode MS" w:hAnsi="Arial Unicode MS" w:eastAsia="Arial Unicode MS"/>
+                <w:caps w:val="0"/>
+                <w:smallCaps w:val="0"/>
+                <w:strike w:val="0"/>
+                <w:dstrike w:val="0"/>
+                <w:outline w:val="0"/>
+                <w:color w:val="000000"/>
+                <w:spacing w:val="0"/>
+                <w:kern w:val="0"/>
+                <w:position w:val="0"/>
+                <w:sz w:val="24"/>
+                <w:szCs w:val="24"/>
+                <w:u w:val="none" w:color="000000"/>
+                <w:vertAlign w:val="baseline"/>
+                <w:rtl w:val="0"/>
+              </w:rPr>
+              <w:t>14</w:t>
             </w:r>
           </w:p>
         </w:tc>
@@ -2711,45 +3237,68 @@
           <w:tcPr>
             <w:tcW w:type="dxa" w:w="4978"/>
             <w:tcBorders>
-              <w:top w:val="single" w:color="000000" w:sz="2" w:space="0" w:shadow="0" w:frame="0"/>
-              <w:left w:val="single" w:color="000000" w:sz="24" w:space="0" w:shadow="0" w:frame="0"/>
-              <w:bottom w:val="single" w:color="000000" w:sz="2" w:space="0" w:shadow="0" w:frame="0"/>
-              <w:right w:val="single" w:color="000000" w:sz="24" w:space="0" w:shadow="0" w:frame="0"/>
-            </w:tcBorders>
-            <w:shd w:val="clear" w:color="auto" w:fill="auto"/>
-            <w:tcMar>
-              <w:top w:type="dxa" w:w="80"/>
-              <w:left w:type="dxa" w:w="80"/>
-              <w:bottom w:type="dxa" w:w="80"/>
-              <w:right w:type="dxa" w:w="80"/>
-            </w:tcMar>
-            <w:vAlign w:val="top"/>
-          </w:tcPr>
-          <w:p>
-            <w:pPr>
-              <w:pStyle w:val="Hoofdtekst A"/>
-            </w:pPr>
-            <w:r>
-              <w:rPr>
-                <w:rFonts w:ascii="Times New Roman" w:cs="Arial Unicode MS" w:hAnsi="Arial Unicode MS" w:eastAsia="Arial Unicode MS"/>
-                <w:caps w:val="0"/>
-                <w:smallCaps w:val="0"/>
-                <w:strike w:val="0"/>
-                <w:dstrike w:val="0"/>
-                <w:outline w:val="0"/>
-                <w:color w:val="000000"/>
-                <w:spacing w:val="0"/>
-                <w:kern w:val="0"/>
-                <w:position w:val="0"/>
-                <w:sz w:val="24"/>
-                <w:szCs w:val="24"/>
-                <w:u w:val="none" w:color="000000"/>
-                <w:vertAlign w:val="baseline"/>
-                <w:rtl w:val="0"/>
-                <w:lang w:val="fr-FR"/>
-              </w:rPr>
-              <w:t>Emergent Architecture Design</w:t>
-            </w:r>
+              <w:top w:val="single" w:color="000000" w:sz="24" w:space="0" w:shadow="0" w:frame="0"/>
+              <w:left w:val="single" w:color="000000" w:sz="24" w:space="0" w:shadow="0" w:frame="0"/>
+              <w:bottom w:val="single" w:color="000000" w:sz="2" w:space="0" w:shadow="0" w:frame="0"/>
+              <w:right w:val="single" w:color="000000" w:sz="24" w:space="0" w:shadow="0" w:frame="0"/>
+            </w:tcBorders>
+            <w:shd w:val="clear" w:color="auto" w:fill="eeeeee"/>
+            <w:tcMar>
+              <w:top w:type="dxa" w:w="80"/>
+              <w:left w:type="dxa" w:w="80"/>
+              <w:bottom w:type="dxa" w:w="80"/>
+              <w:right w:type="dxa" w:w="80"/>
+            </w:tcMar>
+            <w:vAlign w:val="top"/>
+          </w:tcPr>
+          <w:p>
+            <w:pPr>
+              <w:pStyle w:val="Hoofdtekst A A"/>
+            </w:pPr>
+            <w:r>
+              <w:rPr>
+                <w:caps w:val="0"/>
+                <w:smallCaps w:val="0"/>
+                <w:strike w:val="0"/>
+                <w:dstrike w:val="0"/>
+                <w:outline w:val="0"/>
+                <w:color w:val="000000"/>
+                <w:spacing w:val="0"/>
+                <w:kern w:val="0"/>
+                <w:position w:val="0"/>
+                <w:sz w:val="24"/>
+                <w:szCs w:val="24"/>
+                <w:u w:val="none" w:color="000000"/>
+                <w:vertAlign w:val="baseline"/>
+                <w:rtl w:val="0"/>
+                <w:lang w:val="en-US"/>
+              </w:rPr>
+              <w:t>Description of product design (final report)</w:t>
+            </w:r>
+          </w:p>
+        </w:tc>
+        <w:tc>
+          <w:tcPr>
+            <w:tcW w:type="dxa" w:w="2677"/>
+            <w:tcBorders>
+              <w:top w:val="single" w:color="000000" w:sz="24" w:space="0" w:shadow="0" w:frame="0"/>
+              <w:left w:val="single" w:color="000000" w:sz="24" w:space="0" w:shadow="0" w:frame="0"/>
+              <w:bottom w:val="single" w:color="000000" w:sz="2" w:space="0" w:shadow="0" w:frame="0"/>
+              <w:right w:val="single" w:color="000000" w:sz="24" w:space="0" w:shadow="0" w:frame="0"/>
+            </w:tcBorders>
+            <w:shd w:val="clear" w:color="auto" w:fill="eeeeee"/>
+            <w:tcMar>
+              <w:top w:type="dxa" w:w="80"/>
+              <w:left w:type="dxa" w:w="80"/>
+              <w:bottom w:type="dxa" w:w="80"/>
+              <w:right w:type="dxa" w:w="80"/>
+            </w:tcMar>
+            <w:vAlign w:val="top"/>
+          </w:tcPr>
+          <w:p>
+            <w:pPr>
+              <w:pStyle w:val="Hoofdtekst A"/>
+            </w:pPr>
             <w:r>
               <w:rPr>
                 <w:rFonts w:ascii="Times New Roman" w:cs="Arial Unicode MS" w:hAnsi="Arial Unicode MS" w:eastAsia="Arial Unicode MS"/>
@@ -2769,38 +3318,7 @@
                 <w:rtl w:val="0"/>
                 <w:lang w:val="nl-NL"/>
               </w:rPr>
-              <w:t xml:space="preserve"> - feedback</w:t>
-            </w:r>
-          </w:p>
-        </w:tc>
-        <w:tc>
-          <w:tcPr>
-            <w:tcW w:type="dxa" w:w="2677"/>
-            <w:tcBorders>
-              <w:top w:val="single" w:color="000000" w:sz="2" w:space="0" w:shadow="0" w:frame="0"/>
-              <w:left w:val="single" w:color="000000" w:sz="24" w:space="0" w:shadow="0" w:frame="0"/>
-              <w:bottom w:val="single" w:color="000000" w:sz="2" w:space="0" w:shadow="0" w:frame="0"/>
-              <w:right w:val="single" w:color="000000" w:sz="24" w:space="0" w:shadow="0" w:frame="0"/>
-            </w:tcBorders>
-            <w:shd w:val="clear" w:color="auto" w:fill="auto"/>
-            <w:tcMar>
-              <w:top w:type="dxa" w:w="80"/>
-              <w:left w:type="dxa" w:w="80"/>
-              <w:bottom w:type="dxa" w:w="80"/>
-              <w:right w:type="dxa" w:w="80"/>
-            </w:tcMar>
-            <w:vAlign w:val="top"/>
-          </w:tcPr>
-          <w:p>
-            <w:pPr>
-              <w:pStyle w:val="Hoofdtekst"/>
-            </w:pPr>
-            <w:r>
-              <w:rPr>
-                <w:rFonts w:ascii="Times New Roman" w:cs="Arial Unicode MS" w:hAnsi="Arial Unicode MS" w:eastAsia="Arial Unicode MS"/>
-                <w:rtl w:val="0"/>
-              </w:rPr>
-              <w:t>Sille</w:t>
+              <w:t>Sander</w:t>
             </w:r>
           </w:p>
         </w:tc>
@@ -2808,30 +3326,43 @@
           <w:tcPr>
             <w:tcW w:type="dxa" w:w="3260"/>
             <w:tcBorders>
-              <w:top w:val="single" w:color="000000" w:sz="2" w:space="0" w:shadow="0" w:frame="0"/>
-              <w:left w:val="single" w:color="000000" w:sz="24" w:space="0" w:shadow="0" w:frame="0"/>
-              <w:bottom w:val="single" w:color="000000" w:sz="2" w:space="0" w:shadow="0" w:frame="0"/>
-              <w:right w:val="single" w:color="000000" w:sz="24" w:space="0" w:shadow="0" w:frame="0"/>
-            </w:tcBorders>
-            <w:shd w:val="clear" w:color="auto" w:fill="auto"/>
-            <w:tcMar>
-              <w:top w:type="dxa" w:w="80"/>
-              <w:left w:type="dxa" w:w="80"/>
-              <w:bottom w:type="dxa" w:w="80"/>
-              <w:right w:type="dxa" w:w="80"/>
-            </w:tcMar>
-            <w:vAlign w:val="top"/>
-          </w:tcPr>
-          <w:p>
-            <w:pPr>
-              <w:pStyle w:val="Hoofdtekst"/>
-            </w:pPr>
-            <w:r>
-              <w:rPr>
-                <w:rFonts w:ascii="Times New Roman" w:cs="Arial Unicode MS" w:hAnsi="Arial Unicode MS" w:eastAsia="Arial Unicode MS"/>
-                <w:rtl w:val="0"/>
-              </w:rPr>
-              <w:t>3</w:t>
+              <w:top w:val="single" w:color="000000" w:sz="24" w:space="0" w:shadow="0" w:frame="0"/>
+              <w:left w:val="single" w:color="000000" w:sz="24" w:space="0" w:shadow="0" w:frame="0"/>
+              <w:bottom w:val="single" w:color="000000" w:sz="2" w:space="0" w:shadow="0" w:frame="0"/>
+              <w:right w:val="single" w:color="000000" w:sz="24" w:space="0" w:shadow="0" w:frame="0"/>
+            </w:tcBorders>
+            <w:shd w:val="clear" w:color="auto" w:fill="eeeeee"/>
+            <w:tcMar>
+              <w:top w:type="dxa" w:w="80"/>
+              <w:left w:type="dxa" w:w="80"/>
+              <w:bottom w:type="dxa" w:w="80"/>
+              <w:right w:type="dxa" w:w="80"/>
+            </w:tcMar>
+            <w:vAlign w:val="top"/>
+          </w:tcPr>
+          <w:p>
+            <w:pPr>
+              <w:pStyle w:val="Hoofdtekst A"/>
+            </w:pPr>
+            <w:r>
+              <w:rPr>
+                <w:rFonts w:ascii="Times New Roman" w:cs="Arial Unicode MS" w:hAnsi="Arial Unicode MS" w:eastAsia="Arial Unicode MS"/>
+                <w:caps w:val="0"/>
+                <w:smallCaps w:val="0"/>
+                <w:strike w:val="0"/>
+                <w:dstrike w:val="0"/>
+                <w:outline w:val="0"/>
+                <w:color w:val="000000"/>
+                <w:spacing w:val="0"/>
+                <w:kern w:val="0"/>
+                <w:position w:val="0"/>
+                <w:sz w:val="24"/>
+                <w:szCs w:val="24"/>
+                <w:u w:val="none" w:color="000000"/>
+                <w:vertAlign w:val="baseline"/>
+                <w:rtl w:val="0"/>
+              </w:rPr>
+              <w:t>5</w:t>
             </w:r>
           </w:p>
         </w:tc>
@@ -2841,7 +3372,7 @@
           <w:shd w:val="clear" w:color="auto" w:fill="auto"/>
         </w:tblPrEx>
         <w:trPr>
-          <w:trHeight w:val="435" w:hRule="atLeast"/>
+          <w:trHeight w:val="464" w:hRule="atLeast"/>
         </w:trPr>
         <w:tc>
           <w:tcPr>
@@ -2863,28 +3394,41 @@
             <w:tcBorders>
               <w:top w:val="single" w:color="000000" w:sz="2" w:space="0" w:shadow="0" w:frame="0"/>
               <w:left w:val="single" w:color="000000" w:sz="24" w:space="0" w:shadow="0" w:frame="0"/>
-              <w:bottom w:val="single" w:color="000000" w:sz="24" w:space="0" w:shadow="0" w:frame="0"/>
-              <w:right w:val="single" w:color="000000" w:sz="24" w:space="0" w:shadow="0" w:frame="0"/>
-            </w:tcBorders>
-            <w:shd w:val="clear" w:color="auto" w:fill="eeeeee"/>
-            <w:tcMar>
-              <w:top w:type="dxa" w:w="80"/>
-              <w:left w:type="dxa" w:w="80"/>
-              <w:bottom w:type="dxa" w:w="80"/>
-              <w:right w:type="dxa" w:w="80"/>
-            </w:tcMar>
-            <w:vAlign w:val="top"/>
-          </w:tcPr>
-          <w:p>
-            <w:pPr>
-              <w:pStyle w:val="Hoofdtekst"/>
-            </w:pPr>
-            <w:r>
-              <w:rPr>
-                <w:rFonts w:ascii="Times New Roman" w:cs="Arial Unicode MS" w:hAnsi="Arial Unicode MS" w:eastAsia="Arial Unicode MS"/>
-                <w:rtl w:val="0"/>
-              </w:rPr>
-              <w:t>16</w:t>
+              <w:bottom w:val="single" w:color="000000" w:sz="2" w:space="0" w:shadow="0" w:frame="0"/>
+              <w:right w:val="single" w:color="000000" w:sz="24" w:space="0" w:shadow="0" w:frame="0"/>
+            </w:tcBorders>
+            <w:shd w:val="clear" w:color="auto" w:fill="auto"/>
+            <w:tcMar>
+              <w:top w:type="dxa" w:w="80"/>
+              <w:left w:type="dxa" w:w="80"/>
+              <w:bottom w:type="dxa" w:w="80"/>
+              <w:right w:type="dxa" w:w="80"/>
+            </w:tcMar>
+            <w:vAlign w:val="top"/>
+          </w:tcPr>
+          <w:p>
+            <w:pPr>
+              <w:pStyle w:val="Hoofdtekst A"/>
+            </w:pPr>
+            <w:r>
+              <w:rPr>
+                <w:rFonts w:ascii="Times New Roman" w:cs="Arial Unicode MS" w:hAnsi="Arial Unicode MS" w:eastAsia="Arial Unicode MS"/>
+                <w:caps w:val="0"/>
+                <w:smallCaps w:val="0"/>
+                <w:strike w:val="0"/>
+                <w:dstrike w:val="0"/>
+                <w:outline w:val="0"/>
+                <w:color w:val="000000"/>
+                <w:spacing w:val="0"/>
+                <w:kern w:val="0"/>
+                <w:position w:val="0"/>
+                <w:sz w:val="24"/>
+                <w:szCs w:val="24"/>
+                <w:u w:val="none" w:color="000000"/>
+                <w:vertAlign w:val="baseline"/>
+                <w:rtl w:val="0"/>
+              </w:rPr>
+              <w:t>15</w:t>
             </w:r>
           </w:p>
         </w:tc>
@@ -2894,25 +3438,44 @@
             <w:tcBorders>
               <w:top w:val="single" w:color="000000" w:sz="2" w:space="0" w:shadow="0" w:frame="0"/>
               <w:left w:val="single" w:color="000000" w:sz="24" w:space="0" w:shadow="0" w:frame="0"/>
-              <w:bottom w:val="single" w:color="000000" w:sz="24" w:space="0" w:shadow="0" w:frame="0"/>
-              <w:right w:val="single" w:color="000000" w:sz="24" w:space="0" w:shadow="0" w:frame="0"/>
-            </w:tcBorders>
-            <w:shd w:val="clear" w:color="auto" w:fill="eeeeee"/>
-            <w:tcMar>
-              <w:top w:type="dxa" w:w="80"/>
-              <w:left w:type="dxa" w:w="80"/>
-              <w:bottom w:type="dxa" w:w="80"/>
-              <w:right w:type="dxa" w:w="80"/>
-            </w:tcMar>
-            <w:vAlign w:val="top"/>
-          </w:tcPr>
-          <w:p>
-            <w:pPr>
-              <w:pStyle w:val="Hoofdtekst A"/>
-            </w:pPr>
-            <w:r>
-              <w:rPr>
-                <w:rFonts w:ascii="Times New Roman" w:cs="Arial Unicode MS" w:hAnsi="Arial Unicode MS" w:eastAsia="Arial Unicode MS"/>
+              <w:bottom w:val="single" w:color="000000" w:sz="2" w:space="0" w:shadow="0" w:frame="0"/>
+              <w:right w:val="single" w:color="000000" w:sz="24" w:space="0" w:shadow="0" w:frame="0"/>
+            </w:tcBorders>
+            <w:shd w:val="clear" w:color="auto" w:fill="auto"/>
+            <w:tcMar>
+              <w:top w:type="dxa" w:w="80"/>
+              <w:left w:type="dxa" w:w="80"/>
+              <w:bottom w:type="dxa" w:w="80"/>
+              <w:right w:type="dxa" w:w="80"/>
+            </w:tcMar>
+            <w:vAlign w:val="top"/>
+          </w:tcPr>
+          <w:p>
+            <w:pPr>
+              <w:pStyle w:val="Hoofdtekst A A"/>
+            </w:pPr>
+            <w:r>
+              <w:rPr>
+                <w:caps w:val="0"/>
+                <w:smallCaps w:val="0"/>
+                <w:strike w:val="0"/>
+                <w:dstrike w:val="0"/>
+                <w:outline w:val="0"/>
+                <w:color w:val="000000"/>
+                <w:spacing w:val="0"/>
+                <w:kern w:val="0"/>
+                <w:position w:val="0"/>
+                <w:sz w:val="24"/>
+                <w:szCs w:val="24"/>
+                <w:u w:val="none" w:color="000000"/>
+                <w:vertAlign w:val="baseline"/>
+                <w:rtl w:val="0"/>
+                <w:lang w:val="fr-FR"/>
+              </w:rPr>
+              <w:t>Emergent Architecture Design</w:t>
+            </w:r>
+            <w:r>
+              <w:rPr>
                 <w:caps w:val="0"/>
                 <w:smallCaps w:val="0"/>
                 <w:strike w:val="0"/>
@@ -2929,7 +3492,7 @@
                 <w:rtl w:val="0"/>
                 <w:lang w:val="nl-NL"/>
               </w:rPr>
-              <w:t>Emergent Architecture Design - Motivation</w:t>
+              <w:t xml:space="preserve"> - feedback</w:t>
             </w:r>
           </w:p>
         </w:tc>
@@ -2939,10 +3502,10 @@
             <w:tcBorders>
               <w:top w:val="single" w:color="000000" w:sz="2" w:space="0" w:shadow="0" w:frame="0"/>
               <w:left w:val="single" w:color="000000" w:sz="24" w:space="0" w:shadow="0" w:frame="0"/>
-              <w:bottom w:val="single" w:color="000000" w:sz="24" w:space="0" w:shadow="0" w:frame="0"/>
-              <w:right w:val="single" w:color="000000" w:sz="24" w:space="0" w:shadow="0" w:frame="0"/>
-            </w:tcBorders>
-            <w:shd w:val="clear" w:color="auto" w:fill="eeeeee"/>
+              <w:bottom w:val="single" w:color="000000" w:sz="2" w:space="0" w:shadow="0" w:frame="0"/>
+              <w:right w:val="single" w:color="000000" w:sz="24" w:space="0" w:shadow="0" w:frame="0"/>
+            </w:tcBorders>
+            <w:shd w:val="clear" w:color="auto" w:fill="auto"/>
             <w:tcMar>
               <w:top w:type="dxa" w:w="80"/>
               <w:left w:type="dxa" w:w="80"/>
@@ -2983,28 +3546,41 @@
             <w:tcBorders>
               <w:top w:val="single" w:color="000000" w:sz="2" w:space="0" w:shadow="0" w:frame="0"/>
               <w:left w:val="single" w:color="000000" w:sz="24" w:space="0" w:shadow="0" w:frame="0"/>
-              <w:bottom w:val="single" w:color="000000" w:sz="24" w:space="0" w:shadow="0" w:frame="0"/>
-              <w:right w:val="single" w:color="000000" w:sz="24" w:space="0" w:shadow="0" w:frame="0"/>
-            </w:tcBorders>
-            <w:shd w:val="clear" w:color="auto" w:fill="eeeeee"/>
-            <w:tcMar>
-              <w:top w:type="dxa" w:w="80"/>
-              <w:left w:type="dxa" w:w="80"/>
-              <w:bottom w:type="dxa" w:w="80"/>
-              <w:right w:type="dxa" w:w="80"/>
-            </w:tcMar>
-            <w:vAlign w:val="top"/>
-          </w:tcPr>
-          <w:p>
-            <w:pPr>
-              <w:pStyle w:val="Hoofdtekst"/>
-            </w:pPr>
-            <w:r>
-              <w:rPr>
-                <w:rFonts w:ascii="Times New Roman" w:cs="Arial Unicode MS" w:hAnsi="Arial Unicode MS" w:eastAsia="Arial Unicode MS"/>
-                <w:rtl w:val="0"/>
-              </w:rPr>
-              <w:t>8</w:t>
+              <w:bottom w:val="single" w:color="000000" w:sz="2" w:space="0" w:shadow="0" w:frame="0"/>
+              <w:right w:val="single" w:color="000000" w:sz="24" w:space="0" w:shadow="0" w:frame="0"/>
+            </w:tcBorders>
+            <w:shd w:val="clear" w:color="auto" w:fill="auto"/>
+            <w:tcMar>
+              <w:top w:type="dxa" w:w="80"/>
+              <w:left w:type="dxa" w:w="80"/>
+              <w:bottom w:type="dxa" w:w="80"/>
+              <w:right w:type="dxa" w:w="80"/>
+            </w:tcMar>
+            <w:vAlign w:val="top"/>
+          </w:tcPr>
+          <w:p>
+            <w:pPr>
+              <w:pStyle w:val="Hoofdtekst A"/>
+            </w:pPr>
+            <w:r>
+              <w:rPr>
+                <w:rFonts w:ascii="Times New Roman" w:cs="Arial Unicode MS" w:hAnsi="Arial Unicode MS" w:eastAsia="Arial Unicode MS"/>
+                <w:caps w:val="0"/>
+                <w:smallCaps w:val="0"/>
+                <w:strike w:val="0"/>
+                <w:dstrike w:val="0"/>
+                <w:outline w:val="0"/>
+                <w:color w:val="000000"/>
+                <w:spacing w:val="0"/>
+                <w:kern w:val="0"/>
+                <w:position w:val="0"/>
+                <w:sz w:val="24"/>
+                <w:szCs w:val="24"/>
+                <w:u w:val="none" w:color="000000"/>
+                <w:vertAlign w:val="baseline"/>
+                <w:rtl w:val="0"/>
+              </w:rPr>
+              <w:t>3</w:t>
             </w:r>
           </w:p>
         </w:tc>
@@ -3014,34 +3590,90 @@
           <w:shd w:val="clear" w:color="auto" w:fill="auto"/>
         </w:tblPrEx>
         <w:trPr>
-          <w:trHeight w:val="435" w:hRule="atLeast"/>
+          <w:trHeight w:val="495" w:hRule="atLeast"/>
         </w:trPr>
         <w:tc>
           <w:tcPr>
             <w:tcW w:type="dxa" w:w="2596"/>
-            <w:vMerge w:val="restart"/>
-            <w:tcBorders>
-              <w:top w:val="single" w:color="515151" w:sz="24" w:space="0" w:shadow="0" w:frame="0"/>
-              <w:left w:val="single" w:color="515151" w:sz="24" w:space="0" w:shadow="0" w:frame="0"/>
-              <w:bottom w:val="nil"/>
+            <w:vMerge w:val="continue"/>
+            <w:tcBorders>
+              <w:top w:val="single" w:color="000000" w:sz="24" w:space="0" w:shadow="0" w:frame="0"/>
+              <w:left w:val="single" w:color="000000" w:sz="24" w:space="0" w:shadow="0" w:frame="0"/>
+              <w:bottom w:val="single" w:color="515151" w:sz="24" w:space="0" w:shadow="0" w:frame="0"/>
               <w:right w:val="single" w:color="000000" w:sz="24" w:space="0" w:shadow="0" w:frame="0"/>
             </w:tcBorders>
             <w:shd w:val="clear" w:color="auto" w:fill="e2e4e3"/>
-            <w:tcMar>
-              <w:top w:type="dxa" w:w="80"/>
-              <w:left w:type="dxa" w:w="80"/>
-              <w:bottom w:type="dxa" w:w="80"/>
-              <w:right w:type="dxa" w:w="80"/>
-            </w:tcMar>
-            <w:vAlign w:val="top"/>
-          </w:tcPr>
-          <w:p>
-            <w:pPr>
-              <w:pStyle w:val="Hoofdtekst A"/>
-            </w:pPr>
-            <w:r>
-              <w:rPr>
-                <w:rFonts w:ascii="Times New Roman Bold"/>
+          </w:tcPr>
+          <w:p/>
+        </w:tc>
+        <w:tc>
+          <w:tcPr>
+            <w:tcW w:type="dxa" w:w="778"/>
+            <w:tcBorders>
+              <w:top w:val="single" w:color="000000" w:sz="2" w:space="0" w:shadow="0" w:frame="0"/>
+              <w:left w:val="single" w:color="000000" w:sz="24" w:space="0" w:shadow="0" w:frame="0"/>
+              <w:bottom w:val="single" w:color="000000" w:sz="24" w:space="0" w:shadow="0" w:frame="0"/>
+              <w:right w:val="single" w:color="000000" w:sz="24" w:space="0" w:shadow="0" w:frame="0"/>
+            </w:tcBorders>
+            <w:shd w:val="clear" w:color="auto" w:fill="eeeeee"/>
+            <w:tcMar>
+              <w:top w:type="dxa" w:w="80"/>
+              <w:left w:type="dxa" w:w="80"/>
+              <w:bottom w:type="dxa" w:w="80"/>
+              <w:right w:type="dxa" w:w="80"/>
+            </w:tcMar>
+            <w:vAlign w:val="top"/>
+          </w:tcPr>
+          <w:p>
+            <w:pPr>
+              <w:pStyle w:val="Hoofdtekst A"/>
+            </w:pPr>
+            <w:r>
+              <w:rPr>
+                <w:rFonts w:ascii="Times New Roman" w:cs="Arial Unicode MS" w:hAnsi="Arial Unicode MS" w:eastAsia="Arial Unicode MS"/>
+                <w:caps w:val="0"/>
+                <w:smallCaps w:val="0"/>
+                <w:strike w:val="0"/>
+                <w:dstrike w:val="0"/>
+                <w:outline w:val="0"/>
+                <w:color w:val="000000"/>
+                <w:spacing w:val="0"/>
+                <w:kern w:val="0"/>
+                <w:position w:val="0"/>
+                <w:sz w:val="24"/>
+                <w:szCs w:val="24"/>
+                <w:u w:val="none" w:color="000000"/>
+                <w:vertAlign w:val="baseline"/>
+                <w:rtl w:val="0"/>
+              </w:rPr>
+              <w:t>16</w:t>
+            </w:r>
+          </w:p>
+        </w:tc>
+        <w:tc>
+          <w:tcPr>
+            <w:tcW w:type="dxa" w:w="4978"/>
+            <w:tcBorders>
+              <w:top w:val="single" w:color="000000" w:sz="2" w:space="0" w:shadow="0" w:frame="0"/>
+              <w:left w:val="single" w:color="000000" w:sz="24" w:space="0" w:shadow="0" w:frame="0"/>
+              <w:bottom w:val="single" w:color="000000" w:sz="24" w:space="0" w:shadow="0" w:frame="0"/>
+              <w:right w:val="single" w:color="000000" w:sz="24" w:space="0" w:shadow="0" w:frame="0"/>
+            </w:tcBorders>
+            <w:shd w:val="clear" w:color="auto" w:fill="eeeeee"/>
+            <w:tcMar>
+              <w:top w:type="dxa" w:w="80"/>
+              <w:left w:type="dxa" w:w="80"/>
+              <w:bottom w:type="dxa" w:w="80"/>
+              <w:right w:type="dxa" w:w="80"/>
+            </w:tcMar>
+            <w:vAlign w:val="top"/>
+          </w:tcPr>
+          <w:p>
+            <w:pPr>
+              <w:pStyle w:val="Hoofdtekst A A"/>
+            </w:pPr>
+            <w:r>
+              <w:rPr>
                 <w:caps w:val="0"/>
                 <w:smallCaps w:val="0"/>
                 <w:strike w:val="0"/>
@@ -3058,83 +3690,7 @@
                 <w:rtl w:val="0"/>
                 <w:lang w:val="nl-NL"/>
               </w:rPr>
-              <w:t>Testing</w:t>
-            </w:r>
-          </w:p>
-        </w:tc>
-        <w:tc>
-          <w:tcPr>
-            <w:tcW w:type="dxa" w:w="778"/>
-            <w:tcBorders>
-              <w:top w:val="single" w:color="000000" w:sz="24" w:space="0" w:shadow="0" w:frame="0"/>
-              <w:left w:val="single" w:color="000000" w:sz="24" w:space="0" w:shadow="0" w:frame="0"/>
-              <w:bottom w:val="single" w:color="000000" w:sz="2" w:space="0" w:shadow="0" w:frame="0"/>
-              <w:right w:val="single" w:color="000000" w:sz="24" w:space="0" w:shadow="0" w:frame="0"/>
-            </w:tcBorders>
-            <w:shd w:val="clear" w:color="auto" w:fill="auto"/>
-            <w:tcMar>
-              <w:top w:type="dxa" w:w="80"/>
-              <w:left w:type="dxa" w:w="80"/>
-              <w:bottom w:type="dxa" w:w="80"/>
-              <w:right w:type="dxa" w:w="80"/>
-            </w:tcMar>
-            <w:vAlign w:val="top"/>
-          </w:tcPr>
-          <w:p>
-            <w:pPr>
-              <w:pStyle w:val="Hoofdtekst"/>
-            </w:pPr>
-            <w:r>
-              <w:rPr>
-                <w:rFonts w:ascii="Times New Roman" w:cs="Arial Unicode MS" w:hAnsi="Arial Unicode MS" w:eastAsia="Arial Unicode MS"/>
-                <w:rtl w:val="0"/>
-              </w:rPr>
-              <w:t>17</w:t>
-            </w:r>
-          </w:p>
-        </w:tc>
-        <w:tc>
-          <w:tcPr>
-            <w:tcW w:type="dxa" w:w="4978"/>
-            <w:tcBorders>
-              <w:top w:val="single" w:color="000000" w:sz="24" w:space="0" w:shadow="0" w:frame="0"/>
-              <w:left w:val="single" w:color="000000" w:sz="24" w:space="0" w:shadow="0" w:frame="0"/>
-              <w:bottom w:val="single" w:color="000000" w:sz="2" w:space="0" w:shadow="0" w:frame="0"/>
-              <w:right w:val="single" w:color="000000" w:sz="24" w:space="0" w:shadow="0" w:frame="0"/>
-            </w:tcBorders>
-            <w:shd w:val="clear" w:color="auto" w:fill="auto"/>
-            <w:tcMar>
-              <w:top w:type="dxa" w:w="80"/>
-              <w:left w:type="dxa" w:w="80"/>
-              <w:bottom w:type="dxa" w:w="80"/>
-              <w:right w:type="dxa" w:w="80"/>
-            </w:tcMar>
-            <w:vAlign w:val="top"/>
-          </w:tcPr>
-          <w:p>
-            <w:pPr>
-              <w:pStyle w:val="Hoofdtekst A"/>
-            </w:pPr>
-            <w:r>
-              <w:rPr>
-                <w:rFonts w:ascii="Times New Roman" w:cs="Arial Unicode MS" w:hAnsi="Arial Unicode MS" w:eastAsia="Arial Unicode MS"/>
-                <w:caps w:val="0"/>
-                <w:smallCaps w:val="0"/>
-                <w:strike w:val="0"/>
-                <w:dstrike w:val="0"/>
-                <w:outline w:val="0"/>
-                <w:color w:val="000000"/>
-                <w:spacing w:val="0"/>
-                <w:kern w:val="0"/>
-                <w:position w:val="0"/>
-                <w:sz w:val="24"/>
-                <w:szCs w:val="24"/>
-                <w:u w:val="none" w:color="000000"/>
-                <w:vertAlign w:val="baseline"/>
-                <w:rtl w:val="0"/>
-                <w:lang w:val="nl-NL"/>
-              </w:rPr>
-              <w:t>Decide what to test</w:t>
+              <w:t>Emergent Architecture Design - Motivation</w:t>
             </w:r>
           </w:p>
         </w:tc>
@@ -3142,44 +3698,43 @@
           <w:tcPr>
             <w:tcW w:type="dxa" w:w="2677"/>
             <w:tcBorders>
-              <w:top w:val="single" w:color="000000" w:sz="24" w:space="0" w:shadow="0" w:frame="0"/>
-              <w:left w:val="single" w:color="000000" w:sz="24" w:space="0" w:shadow="0" w:frame="0"/>
-              <w:bottom w:val="single" w:color="000000" w:sz="2" w:space="0" w:shadow="0" w:frame="0"/>
-              <w:right w:val="single" w:color="000000" w:sz="24" w:space="0" w:shadow="0" w:frame="0"/>
-            </w:tcBorders>
-            <w:shd w:val="clear" w:color="auto" w:fill="auto"/>
-            <w:tcMar>
-              <w:top w:type="dxa" w:w="80"/>
-              <w:left w:type="dxa" w:w="80"/>
-              <w:bottom w:type="dxa" w:w="80"/>
-              <w:right w:type="dxa" w:w="80"/>
-            </w:tcMar>
-            <w:vAlign w:val="top"/>
-          </w:tcPr>
-          <w:p>
-            <w:pPr>
-              <w:pStyle w:val="Hoofdtekst"/>
-            </w:pPr>
-            <w:r>
-              <w:rPr>
-                <w:rFonts w:ascii="Times New Roman" w:cs="Arial Unicode MS" w:hAnsi="Arial Unicode MS" w:eastAsia="Arial Unicode MS"/>
-                <w:rtl w:val="0"/>
-              </w:rPr>
-              <w:t>Dani</w:t>
-            </w:r>
-            <w:r>
-              <w:rPr>
-                <w:rFonts w:ascii="Arial Unicode MS" w:cs="Arial Unicode MS" w:hAnsi="Times New Roman" w:eastAsia="Arial Unicode MS" w:hint="default"/>
-                <w:rtl w:val="0"/>
-              </w:rPr>
-              <w:t>ë</w:t>
-            </w:r>
-            <w:r>
-              <w:rPr>
-                <w:rFonts w:ascii="Times New Roman" w:cs="Arial Unicode MS" w:hAnsi="Arial Unicode MS" w:eastAsia="Arial Unicode MS"/>
-                <w:rtl w:val="0"/>
-              </w:rPr>
-              <w:t>l&amp;Tom&amp;Sander</w:t>
+              <w:top w:val="single" w:color="000000" w:sz="2" w:space="0" w:shadow="0" w:frame="0"/>
+              <w:left w:val="single" w:color="000000" w:sz="24" w:space="0" w:shadow="0" w:frame="0"/>
+              <w:bottom w:val="single" w:color="000000" w:sz="24" w:space="0" w:shadow="0" w:frame="0"/>
+              <w:right w:val="single" w:color="000000" w:sz="24" w:space="0" w:shadow="0" w:frame="0"/>
+            </w:tcBorders>
+            <w:shd w:val="clear" w:color="auto" w:fill="eeeeee"/>
+            <w:tcMar>
+              <w:top w:type="dxa" w:w="80"/>
+              <w:left w:type="dxa" w:w="80"/>
+              <w:bottom w:type="dxa" w:w="80"/>
+              <w:right w:type="dxa" w:w="80"/>
+            </w:tcMar>
+            <w:vAlign w:val="top"/>
+          </w:tcPr>
+          <w:p>
+            <w:pPr>
+              <w:pStyle w:val="Hoofdtekst A A"/>
+            </w:pPr>
+            <w:r>
+              <w:rPr>
+                <w:caps w:val="0"/>
+                <w:smallCaps w:val="0"/>
+                <w:strike w:val="0"/>
+                <w:dstrike w:val="0"/>
+                <w:outline w:val="0"/>
+                <w:color w:val="000000"/>
+                <w:spacing w:val="0"/>
+                <w:kern w:val="0"/>
+                <w:position w:val="0"/>
+                <w:sz w:val="24"/>
+                <w:szCs w:val="24"/>
+                <w:u w:val="none" w:color="000000"/>
+                <w:vertAlign w:val="baseline"/>
+                <w:rtl w:val="0"/>
+                <w:lang w:val="en-US"/>
+              </w:rPr>
+              <w:t>Sille</w:t>
             </w:r>
           </w:p>
         </w:tc>
@@ -3187,30 +3742,43 @@
           <w:tcPr>
             <w:tcW w:type="dxa" w:w="3260"/>
             <w:tcBorders>
-              <w:top w:val="single" w:color="000000" w:sz="24" w:space="0" w:shadow="0" w:frame="0"/>
-              <w:left w:val="single" w:color="000000" w:sz="24" w:space="0" w:shadow="0" w:frame="0"/>
-              <w:bottom w:val="single" w:color="000000" w:sz="2" w:space="0" w:shadow="0" w:frame="0"/>
-              <w:right w:val="single" w:color="000000" w:sz="24" w:space="0" w:shadow="0" w:frame="0"/>
-            </w:tcBorders>
-            <w:shd w:val="clear" w:color="auto" w:fill="auto"/>
-            <w:tcMar>
-              <w:top w:type="dxa" w:w="80"/>
-              <w:left w:type="dxa" w:w="80"/>
-              <w:bottom w:type="dxa" w:w="80"/>
-              <w:right w:type="dxa" w:w="80"/>
-            </w:tcMar>
-            <w:vAlign w:val="top"/>
-          </w:tcPr>
-          <w:p>
-            <w:pPr>
-              <w:pStyle w:val="Hoofdtekst"/>
-            </w:pPr>
-            <w:r>
-              <w:rPr>
-                <w:rFonts w:ascii="Times New Roman" w:cs="Arial Unicode MS" w:hAnsi="Arial Unicode MS" w:eastAsia="Arial Unicode MS"/>
-                <w:rtl w:val="0"/>
-              </w:rPr>
-              <w:t>1</w:t>
+              <w:top w:val="single" w:color="000000" w:sz="2" w:space="0" w:shadow="0" w:frame="0"/>
+              <w:left w:val="single" w:color="000000" w:sz="24" w:space="0" w:shadow="0" w:frame="0"/>
+              <w:bottom w:val="single" w:color="000000" w:sz="24" w:space="0" w:shadow="0" w:frame="0"/>
+              <w:right w:val="single" w:color="000000" w:sz="24" w:space="0" w:shadow="0" w:frame="0"/>
+            </w:tcBorders>
+            <w:shd w:val="clear" w:color="auto" w:fill="eeeeee"/>
+            <w:tcMar>
+              <w:top w:type="dxa" w:w="80"/>
+              <w:left w:type="dxa" w:w="80"/>
+              <w:bottom w:type="dxa" w:w="80"/>
+              <w:right w:type="dxa" w:w="80"/>
+            </w:tcMar>
+            <w:vAlign w:val="top"/>
+          </w:tcPr>
+          <w:p>
+            <w:pPr>
+              <w:pStyle w:val="Hoofdtekst A"/>
+            </w:pPr>
+            <w:r>
+              <w:rPr>
+                <w:rFonts w:ascii="Times New Roman" w:cs="Arial Unicode MS" w:hAnsi="Arial Unicode MS" w:eastAsia="Arial Unicode MS"/>
+                <w:caps w:val="0"/>
+                <w:smallCaps w:val="0"/>
+                <w:strike w:val="0"/>
+                <w:dstrike w:val="0"/>
+                <w:outline w:val="0"/>
+                <w:color w:val="000000"/>
+                <w:spacing w:val="0"/>
+                <w:kern w:val="0"/>
+                <w:position w:val="0"/>
+                <w:sz w:val="24"/>
+                <w:szCs w:val="24"/>
+                <w:u w:val="none" w:color="000000"/>
+                <w:vertAlign w:val="baseline"/>
+                <w:rtl w:val="0"/>
+              </w:rPr>
+              <w:t>8</w:t>
             </w:r>
           </w:p>
         </w:tc>
@@ -3220,12 +3788,12 @@
           <w:shd w:val="clear" w:color="auto" w:fill="auto"/>
         </w:tblPrEx>
         <w:trPr>
-          <w:trHeight w:val="404" w:hRule="atLeast"/>
+          <w:trHeight w:val="495" w:hRule="atLeast"/>
         </w:trPr>
         <w:tc>
           <w:tcPr>
             <w:tcW w:type="dxa" w:w="2596"/>
-            <w:vMerge w:val="continue"/>
+            <w:vMerge w:val="restart"/>
             <w:tcBorders>
               <w:top w:val="single" w:color="515151" w:sz="24" w:space="0" w:shadow="0" w:frame="0"/>
               <w:left w:val="single" w:color="515151" w:sz="24" w:space="0" w:shadow="0" w:frame="0"/>
@@ -3233,37 +3801,82 @@
               <w:right w:val="single" w:color="000000" w:sz="24" w:space="0" w:shadow="0" w:frame="0"/>
             </w:tcBorders>
             <w:shd w:val="clear" w:color="auto" w:fill="e2e4e3"/>
-          </w:tcPr>
-          <w:p/>
+            <w:tcMar>
+              <w:top w:type="dxa" w:w="80"/>
+              <w:left w:type="dxa" w:w="80"/>
+              <w:bottom w:type="dxa" w:w="80"/>
+              <w:right w:type="dxa" w:w="80"/>
+            </w:tcMar>
+            <w:vAlign w:val="top"/>
+          </w:tcPr>
+          <w:p>
+            <w:pPr>
+              <w:pStyle w:val="Hoofdtekst A A"/>
+            </w:pPr>
+            <w:r>
+              <w:rPr>
+                <w:rFonts w:ascii="Times New Roman Bold"/>
+                <w:caps w:val="0"/>
+                <w:smallCaps w:val="0"/>
+                <w:strike w:val="0"/>
+                <w:dstrike w:val="0"/>
+                <w:outline w:val="0"/>
+                <w:color w:val="000000"/>
+                <w:spacing w:val="0"/>
+                <w:kern w:val="0"/>
+                <w:position w:val="0"/>
+                <w:sz w:val="24"/>
+                <w:szCs w:val="24"/>
+                <w:u w:val="none" w:color="000000"/>
+                <w:vertAlign w:val="baseline"/>
+                <w:rtl w:val="0"/>
+                <w:lang w:val="nl-NL"/>
+              </w:rPr>
+              <w:t>Testing</w:t>
+            </w:r>
+          </w:p>
         </w:tc>
         <w:tc>
           <w:tcPr>
             <w:tcW w:type="dxa" w:w="778"/>
             <w:tcBorders>
-              <w:top w:val="single" w:color="000000" w:sz="2" w:space="0" w:shadow="0" w:frame="0"/>
-              <w:left w:val="single" w:color="000000" w:sz="24" w:space="0" w:shadow="0" w:frame="0"/>
-              <w:bottom w:val="single" w:color="000000" w:sz="2" w:space="0" w:shadow="0" w:frame="0"/>
-              <w:right w:val="single" w:color="000000" w:sz="24" w:space="0" w:shadow="0" w:frame="0"/>
-            </w:tcBorders>
-            <w:shd w:val="clear" w:color="auto" w:fill="eeeeee"/>
-            <w:tcMar>
-              <w:top w:type="dxa" w:w="80"/>
-              <w:left w:type="dxa" w:w="80"/>
-              <w:bottom w:type="dxa" w:w="80"/>
-              <w:right w:type="dxa" w:w="80"/>
-            </w:tcMar>
-            <w:vAlign w:val="top"/>
-          </w:tcPr>
-          <w:p>
-            <w:pPr>
-              <w:pStyle w:val="Hoofdtekst"/>
-            </w:pPr>
-            <w:r>
-              <w:rPr>
-                <w:rFonts w:ascii="Times New Roman" w:cs="Arial Unicode MS" w:hAnsi="Arial Unicode MS" w:eastAsia="Arial Unicode MS"/>
-                <w:rtl w:val="0"/>
-              </w:rPr>
-              <w:t>18</w:t>
+              <w:top w:val="single" w:color="000000" w:sz="24" w:space="0" w:shadow="0" w:frame="0"/>
+              <w:left w:val="single" w:color="000000" w:sz="24" w:space="0" w:shadow="0" w:frame="0"/>
+              <w:bottom w:val="single" w:color="000000" w:sz="2" w:space="0" w:shadow="0" w:frame="0"/>
+              <w:right w:val="single" w:color="000000" w:sz="24" w:space="0" w:shadow="0" w:frame="0"/>
+            </w:tcBorders>
+            <w:shd w:val="clear" w:color="auto" w:fill="auto"/>
+            <w:tcMar>
+              <w:top w:type="dxa" w:w="80"/>
+              <w:left w:type="dxa" w:w="80"/>
+              <w:bottom w:type="dxa" w:w="80"/>
+              <w:right w:type="dxa" w:w="80"/>
+            </w:tcMar>
+            <w:vAlign w:val="top"/>
+          </w:tcPr>
+          <w:p>
+            <w:pPr>
+              <w:pStyle w:val="Hoofdtekst A"/>
+            </w:pPr>
+            <w:r>
+              <w:rPr>
+                <w:rFonts w:ascii="Times New Roman" w:cs="Arial Unicode MS" w:hAnsi="Arial Unicode MS" w:eastAsia="Arial Unicode MS"/>
+                <w:caps w:val="0"/>
+                <w:smallCaps w:val="0"/>
+                <w:strike w:val="0"/>
+                <w:dstrike w:val="0"/>
+                <w:outline w:val="0"/>
+                <w:color w:val="000000"/>
+                <w:spacing w:val="0"/>
+                <w:kern w:val="0"/>
+                <w:position w:val="0"/>
+                <w:sz w:val="24"/>
+                <w:szCs w:val="24"/>
+                <w:u w:val="none" w:color="000000"/>
+                <w:vertAlign w:val="baseline"/>
+                <w:rtl w:val="0"/>
+              </w:rPr>
+              <w:t>17</w:t>
             </w:r>
           </w:p>
         </w:tc>
@@ -3271,27 +3884,26 @@
           <w:tcPr>
             <w:tcW w:type="dxa" w:w="4978"/>
             <w:tcBorders>
-              <w:top w:val="single" w:color="000000" w:sz="2" w:space="0" w:shadow="0" w:frame="0"/>
-              <w:left w:val="single" w:color="000000" w:sz="24" w:space="0" w:shadow="0" w:frame="0"/>
-              <w:bottom w:val="single" w:color="000000" w:sz="2" w:space="0" w:shadow="0" w:frame="0"/>
-              <w:right w:val="single" w:color="000000" w:sz="24" w:space="0" w:shadow="0" w:frame="0"/>
-            </w:tcBorders>
-            <w:shd w:val="clear" w:color="auto" w:fill="eeeeee"/>
-            <w:tcMar>
-              <w:top w:type="dxa" w:w="80"/>
-              <w:left w:type="dxa" w:w="80"/>
-              <w:bottom w:type="dxa" w:w="80"/>
-              <w:right w:type="dxa" w:w="80"/>
-            </w:tcMar>
-            <w:vAlign w:val="top"/>
-          </w:tcPr>
-          <w:p>
-            <w:pPr>
-              <w:pStyle w:val="Hoofdtekst A"/>
-            </w:pPr>
-            <w:r>
-              <w:rPr>
-                <w:rFonts w:ascii="Times New Roman" w:cs="Arial Unicode MS" w:hAnsi="Arial Unicode MS" w:eastAsia="Arial Unicode MS"/>
+              <w:top w:val="single" w:color="000000" w:sz="24" w:space="0" w:shadow="0" w:frame="0"/>
+              <w:left w:val="single" w:color="000000" w:sz="24" w:space="0" w:shadow="0" w:frame="0"/>
+              <w:bottom w:val="single" w:color="000000" w:sz="2" w:space="0" w:shadow="0" w:frame="0"/>
+              <w:right w:val="single" w:color="000000" w:sz="24" w:space="0" w:shadow="0" w:frame="0"/>
+            </w:tcBorders>
+            <w:shd w:val="clear" w:color="auto" w:fill="auto"/>
+            <w:tcMar>
+              <w:top w:type="dxa" w:w="80"/>
+              <w:left w:type="dxa" w:w="80"/>
+              <w:bottom w:type="dxa" w:w="80"/>
+              <w:right w:type="dxa" w:w="80"/>
+            </w:tcMar>
+            <w:vAlign w:val="top"/>
+          </w:tcPr>
+          <w:p>
+            <w:pPr>
+              <w:pStyle w:val="Hoofdtekst A A"/>
+            </w:pPr>
+            <w:r>
+              <w:rPr>
                 <w:caps w:val="0"/>
                 <w:smallCaps w:val="0"/>
                 <w:strike w:val="0"/>
@@ -3308,7 +3920,7 @@
                 <w:rtl w:val="0"/>
                 <w:lang w:val="nl-NL"/>
               </w:rPr>
-              <w:t>RobotEntity class</w:t>
+              <w:t>Decide what to test</w:t>
             </w:r>
           </w:p>
         </w:tc>
@@ -3316,27 +3928,40 @@
           <w:tcPr>
             <w:tcW w:type="dxa" w:w="2677"/>
             <w:tcBorders>
-              <w:top w:val="single" w:color="000000" w:sz="2" w:space="0" w:shadow="0" w:frame="0"/>
-              <w:left w:val="single" w:color="000000" w:sz="24" w:space="0" w:shadow="0" w:frame="0"/>
-              <w:bottom w:val="single" w:color="000000" w:sz="2" w:space="0" w:shadow="0" w:frame="0"/>
-              <w:right w:val="single" w:color="000000" w:sz="24" w:space="0" w:shadow="0" w:frame="0"/>
-            </w:tcBorders>
-            <w:shd w:val="clear" w:color="auto" w:fill="eeeeee"/>
-            <w:tcMar>
-              <w:top w:type="dxa" w:w="80"/>
-              <w:left w:type="dxa" w:w="80"/>
-              <w:bottom w:type="dxa" w:w="80"/>
-              <w:right w:type="dxa" w:w="80"/>
-            </w:tcMar>
-            <w:vAlign w:val="top"/>
-          </w:tcPr>
-          <w:p>
-            <w:pPr>
-              <w:pStyle w:val="Hoofdtekst"/>
-            </w:pPr>
-            <w:r>
-              <w:rPr>
-                <w:rFonts w:ascii="Times New Roman" w:cs="Arial Unicode MS" w:hAnsi="Arial Unicode MS" w:eastAsia="Arial Unicode MS"/>
+              <w:top w:val="single" w:color="000000" w:sz="24" w:space="0" w:shadow="0" w:frame="0"/>
+              <w:left w:val="single" w:color="000000" w:sz="24" w:space="0" w:shadow="0" w:frame="0"/>
+              <w:bottom w:val="single" w:color="000000" w:sz="2" w:space="0" w:shadow="0" w:frame="0"/>
+              <w:right w:val="single" w:color="000000" w:sz="24" w:space="0" w:shadow="0" w:frame="0"/>
+            </w:tcBorders>
+            <w:shd w:val="clear" w:color="auto" w:fill="auto"/>
+            <w:tcMar>
+              <w:top w:type="dxa" w:w="80"/>
+              <w:left w:type="dxa" w:w="80"/>
+              <w:bottom w:type="dxa" w:w="80"/>
+              <w:right w:type="dxa" w:w="80"/>
+            </w:tcMar>
+            <w:vAlign w:val="top"/>
+          </w:tcPr>
+          <w:p>
+            <w:pPr>
+              <w:pStyle w:val="Hoofdtekst A"/>
+            </w:pPr>
+            <w:r>
+              <w:rPr>
+                <w:rFonts w:ascii="Times New Roman" w:cs="Arial Unicode MS" w:hAnsi="Arial Unicode MS" w:eastAsia="Arial Unicode MS"/>
+                <w:caps w:val="0"/>
+                <w:smallCaps w:val="0"/>
+                <w:strike w:val="0"/>
+                <w:dstrike w:val="0"/>
+                <w:outline w:val="0"/>
+                <w:color w:val="000000"/>
+                <w:spacing w:val="0"/>
+                <w:kern w:val="0"/>
+                <w:position w:val="0"/>
+                <w:sz w:val="24"/>
+                <w:szCs w:val="24"/>
+                <w:u w:val="none" w:color="000000"/>
+                <w:vertAlign w:val="baseline"/>
                 <w:rtl w:val="0"/>
               </w:rPr>
               <w:t>Dani</w:t>
@@ -3344,16 +3969,44 @@
             <w:r>
               <w:rPr>
                 <w:rFonts w:ascii="Arial Unicode MS" w:cs="Arial Unicode MS" w:hAnsi="Times New Roman" w:eastAsia="Arial Unicode MS" w:hint="default"/>
-                <w:rtl w:val="0"/>
+                <w:caps w:val="0"/>
+                <w:smallCaps w:val="0"/>
+                <w:strike w:val="0"/>
+                <w:dstrike w:val="0"/>
+                <w:outline w:val="0"/>
+                <w:color w:val="000000"/>
+                <w:spacing w:val="0"/>
+                <w:kern w:val="0"/>
+                <w:position w:val="0"/>
+                <w:sz w:val="24"/>
+                <w:szCs w:val="24"/>
+                <w:u w:val="none" w:color="000000"/>
+                <w:vertAlign w:val="baseline"/>
+                <w:rtl w:val="0"/>
+                <w:lang w:val="nl-NL"/>
               </w:rPr>
               <w:t>ë</w:t>
             </w:r>
             <w:r>
               <w:rPr>
                 <w:rFonts w:ascii="Times New Roman" w:cs="Arial Unicode MS" w:hAnsi="Arial Unicode MS" w:eastAsia="Arial Unicode MS"/>
-                <w:rtl w:val="0"/>
-              </w:rPr>
-              <w:t>l</w:t>
+                <w:caps w:val="0"/>
+                <w:smallCaps w:val="0"/>
+                <w:strike w:val="0"/>
+                <w:dstrike w:val="0"/>
+                <w:outline w:val="0"/>
+                <w:color w:val="000000"/>
+                <w:spacing w:val="0"/>
+                <w:kern w:val="0"/>
+                <w:position w:val="0"/>
+                <w:sz w:val="24"/>
+                <w:szCs w:val="24"/>
+                <w:u w:val="none" w:color="000000"/>
+                <w:vertAlign w:val="baseline"/>
+                <w:rtl w:val="0"/>
+                <w:lang w:val="nl-NL"/>
+              </w:rPr>
+              <w:t>l&amp;Tom&amp;Sander</w:t>
             </w:r>
           </w:p>
         </w:tc>
@@ -3361,30 +4014,43 @@
           <w:tcPr>
             <w:tcW w:type="dxa" w:w="3260"/>
             <w:tcBorders>
-              <w:top w:val="single" w:color="000000" w:sz="2" w:space="0" w:shadow="0" w:frame="0"/>
-              <w:left w:val="single" w:color="000000" w:sz="24" w:space="0" w:shadow="0" w:frame="0"/>
-              <w:bottom w:val="single" w:color="000000" w:sz="2" w:space="0" w:shadow="0" w:frame="0"/>
-              <w:right w:val="single" w:color="000000" w:sz="24" w:space="0" w:shadow="0" w:frame="0"/>
-            </w:tcBorders>
-            <w:shd w:val="clear" w:color="auto" w:fill="eeeeee"/>
-            <w:tcMar>
-              <w:top w:type="dxa" w:w="80"/>
-              <w:left w:type="dxa" w:w="80"/>
-              <w:bottom w:type="dxa" w:w="80"/>
-              <w:right w:type="dxa" w:w="80"/>
-            </w:tcMar>
-            <w:vAlign w:val="top"/>
-          </w:tcPr>
-          <w:p>
-            <w:pPr>
-              <w:pStyle w:val="Hoofdtekst"/>
-            </w:pPr>
-            <w:r>
-              <w:rPr>
-                <w:rFonts w:ascii="Times New Roman" w:cs="Arial Unicode MS" w:hAnsi="Arial Unicode MS" w:eastAsia="Arial Unicode MS"/>
-                <w:rtl w:val="0"/>
-              </w:rPr>
-              <w:t>8</w:t>
+              <w:top w:val="single" w:color="000000" w:sz="24" w:space="0" w:shadow="0" w:frame="0"/>
+              <w:left w:val="single" w:color="000000" w:sz="24" w:space="0" w:shadow="0" w:frame="0"/>
+              <w:bottom w:val="single" w:color="000000" w:sz="2" w:space="0" w:shadow="0" w:frame="0"/>
+              <w:right w:val="single" w:color="000000" w:sz="24" w:space="0" w:shadow="0" w:frame="0"/>
+            </w:tcBorders>
+            <w:shd w:val="clear" w:color="auto" w:fill="auto"/>
+            <w:tcMar>
+              <w:top w:type="dxa" w:w="80"/>
+              <w:left w:type="dxa" w:w="80"/>
+              <w:bottom w:type="dxa" w:w="80"/>
+              <w:right w:type="dxa" w:w="80"/>
+            </w:tcMar>
+            <w:vAlign w:val="top"/>
+          </w:tcPr>
+          <w:p>
+            <w:pPr>
+              <w:pStyle w:val="Hoofdtekst A"/>
+            </w:pPr>
+            <w:r>
+              <w:rPr>
+                <w:rFonts w:ascii="Times New Roman" w:cs="Arial Unicode MS" w:hAnsi="Arial Unicode MS" w:eastAsia="Arial Unicode MS"/>
+                <w:caps w:val="0"/>
+                <w:smallCaps w:val="0"/>
+                <w:strike w:val="0"/>
+                <w:dstrike w:val="0"/>
+                <w:outline w:val="0"/>
+                <w:color w:val="000000"/>
+                <w:spacing w:val="0"/>
+                <w:kern w:val="0"/>
+                <w:position w:val="0"/>
+                <w:sz w:val="24"/>
+                <w:szCs w:val="24"/>
+                <w:u w:val="none" w:color="000000"/>
+                <w:vertAlign w:val="baseline"/>
+                <w:rtl w:val="0"/>
+              </w:rPr>
+              <w:t>1</w:t>
             </w:r>
           </w:p>
         </w:tc>
@@ -3394,7 +4060,7 @@
           <w:shd w:val="clear" w:color="auto" w:fill="auto"/>
         </w:tblPrEx>
         <w:trPr>
-          <w:trHeight w:val="435" w:hRule="atLeast"/>
+          <w:trHeight w:val="464" w:hRule="atLeast"/>
         </w:trPr>
         <w:tc>
           <w:tcPr>
@@ -3419,25 +4085,38 @@
               <w:bottom w:val="single" w:color="000000" w:sz="2" w:space="0" w:shadow="0" w:frame="0"/>
               <w:right w:val="single" w:color="000000" w:sz="24" w:space="0" w:shadow="0" w:frame="0"/>
             </w:tcBorders>
-            <w:shd w:val="clear" w:color="auto" w:fill="auto"/>
-            <w:tcMar>
-              <w:top w:type="dxa" w:w="80"/>
-              <w:left w:type="dxa" w:w="80"/>
-              <w:bottom w:type="dxa" w:w="80"/>
-              <w:right w:type="dxa" w:w="80"/>
-            </w:tcMar>
-            <w:vAlign w:val="top"/>
-          </w:tcPr>
-          <w:p>
-            <w:pPr>
-              <w:pStyle w:val="Hoofdtekst"/>
-            </w:pPr>
-            <w:r>
-              <w:rPr>
-                <w:rFonts w:ascii="Times New Roman" w:cs="Arial Unicode MS" w:hAnsi="Arial Unicode MS" w:eastAsia="Arial Unicode MS"/>
-                <w:rtl w:val="0"/>
-              </w:rPr>
-              <w:t>19</w:t>
+            <w:shd w:val="clear" w:color="auto" w:fill="eeeeee"/>
+            <w:tcMar>
+              <w:top w:type="dxa" w:w="80"/>
+              <w:left w:type="dxa" w:w="80"/>
+              <w:bottom w:type="dxa" w:w="80"/>
+              <w:right w:type="dxa" w:w="80"/>
+            </w:tcMar>
+            <w:vAlign w:val="top"/>
+          </w:tcPr>
+          <w:p>
+            <w:pPr>
+              <w:pStyle w:val="Hoofdtekst A"/>
+            </w:pPr>
+            <w:r>
+              <w:rPr>
+                <w:rFonts w:ascii="Times New Roman" w:cs="Arial Unicode MS" w:hAnsi="Arial Unicode MS" w:eastAsia="Arial Unicode MS"/>
+                <w:caps w:val="0"/>
+                <w:smallCaps w:val="0"/>
+                <w:strike w:val="0"/>
+                <w:dstrike w:val="0"/>
+                <w:outline w:val="0"/>
+                <w:color w:val="000000"/>
+                <w:spacing w:val="0"/>
+                <w:kern w:val="0"/>
+                <w:position w:val="0"/>
+                <w:sz w:val="24"/>
+                <w:szCs w:val="24"/>
+                <w:u w:val="none" w:color="000000"/>
+                <w:vertAlign w:val="baseline"/>
+                <w:rtl w:val="0"/>
+              </w:rPr>
+              <w:t>18</w:t>
             </w:r>
           </w:p>
         </w:tc>
@@ -3450,25 +4129,38 @@
               <w:bottom w:val="single" w:color="000000" w:sz="2" w:space="0" w:shadow="0" w:frame="0"/>
               <w:right w:val="single" w:color="000000" w:sz="24" w:space="0" w:shadow="0" w:frame="0"/>
             </w:tcBorders>
-            <w:shd w:val="clear" w:color="auto" w:fill="auto"/>
-            <w:tcMar>
-              <w:top w:type="dxa" w:w="80"/>
-              <w:left w:type="dxa" w:w="80"/>
-              <w:bottom w:type="dxa" w:w="80"/>
-              <w:right w:type="dxa" w:w="80"/>
-            </w:tcMar>
-            <w:vAlign w:val="top"/>
-          </w:tcPr>
-          <w:p>
-            <w:pPr>
-              <w:pStyle w:val="Hoofdtekst"/>
-            </w:pPr>
-            <w:r>
-              <w:rPr>
-                <w:rFonts w:ascii="Times New Roman" w:cs="Arial Unicode MS" w:hAnsi="Arial Unicode MS" w:eastAsia="Arial Unicode MS"/>
-                <w:rtl w:val="0"/>
-              </w:rPr>
-              <w:t>AbstractRobot class</w:t>
+            <w:shd w:val="clear" w:color="auto" w:fill="eeeeee"/>
+            <w:tcMar>
+              <w:top w:type="dxa" w:w="80"/>
+              <w:left w:type="dxa" w:w="80"/>
+              <w:bottom w:type="dxa" w:w="80"/>
+              <w:right w:type="dxa" w:w="80"/>
+            </w:tcMar>
+            <w:vAlign w:val="top"/>
+          </w:tcPr>
+          <w:p>
+            <w:pPr>
+              <w:pStyle w:val="Hoofdtekst A A"/>
+            </w:pPr>
+            <w:r>
+              <w:rPr>
+                <w:caps w:val="0"/>
+                <w:smallCaps w:val="0"/>
+                <w:strike w:val="0"/>
+                <w:dstrike w:val="0"/>
+                <w:outline w:val="0"/>
+                <w:color w:val="000000"/>
+                <w:spacing w:val="0"/>
+                <w:kern w:val="0"/>
+                <w:position w:val="0"/>
+                <w:sz w:val="24"/>
+                <w:szCs w:val="24"/>
+                <w:u w:val="none" w:color="000000"/>
+                <w:vertAlign w:val="baseline"/>
+                <w:rtl w:val="0"/>
+                <w:lang w:val="nl-NL"/>
+              </w:rPr>
+              <w:t>RobotEntity class</w:t>
             </w:r>
           </w:p>
         </w:tc>
@@ -3481,25 +4173,79 @@
               <w:bottom w:val="single" w:color="000000" w:sz="2" w:space="0" w:shadow="0" w:frame="0"/>
               <w:right w:val="single" w:color="000000" w:sz="24" w:space="0" w:shadow="0" w:frame="0"/>
             </w:tcBorders>
-            <w:shd w:val="clear" w:color="auto" w:fill="auto"/>
-            <w:tcMar>
-              <w:top w:type="dxa" w:w="80"/>
-              <w:left w:type="dxa" w:w="80"/>
-              <w:bottom w:type="dxa" w:w="80"/>
-              <w:right w:type="dxa" w:w="80"/>
-            </w:tcMar>
-            <w:vAlign w:val="top"/>
-          </w:tcPr>
-          <w:p>
-            <w:pPr>
-              <w:pStyle w:val="Hoofdtekst"/>
-            </w:pPr>
-            <w:r>
-              <w:rPr>
-                <w:rFonts w:ascii="Times New Roman" w:cs="Arial Unicode MS" w:hAnsi="Arial Unicode MS" w:eastAsia="Arial Unicode MS"/>
-                <w:rtl w:val="0"/>
-              </w:rPr>
-              <w:t>Sander</w:t>
+            <w:shd w:val="clear" w:color="auto" w:fill="eeeeee"/>
+            <w:tcMar>
+              <w:top w:type="dxa" w:w="80"/>
+              <w:left w:type="dxa" w:w="80"/>
+              <w:bottom w:type="dxa" w:w="80"/>
+              <w:right w:type="dxa" w:w="80"/>
+            </w:tcMar>
+            <w:vAlign w:val="top"/>
+          </w:tcPr>
+          <w:p>
+            <w:pPr>
+              <w:pStyle w:val="Hoofdtekst A"/>
+            </w:pPr>
+            <w:r>
+              <w:rPr>
+                <w:rFonts w:ascii="Times New Roman" w:cs="Arial Unicode MS" w:hAnsi="Arial Unicode MS" w:eastAsia="Arial Unicode MS"/>
+                <w:caps w:val="0"/>
+                <w:smallCaps w:val="0"/>
+                <w:strike w:val="0"/>
+                <w:dstrike w:val="0"/>
+                <w:outline w:val="0"/>
+                <w:color w:val="000000"/>
+                <w:spacing w:val="0"/>
+                <w:kern w:val="0"/>
+                <w:position w:val="0"/>
+                <w:sz w:val="24"/>
+                <w:szCs w:val="24"/>
+                <w:u w:val="none" w:color="000000"/>
+                <w:vertAlign w:val="baseline"/>
+                <w:rtl w:val="0"/>
+              </w:rPr>
+              <w:t>Dani</w:t>
+            </w:r>
+            <w:r>
+              <w:rPr>
+                <w:rFonts w:ascii="Arial Unicode MS" w:cs="Arial Unicode MS" w:hAnsi="Times New Roman" w:eastAsia="Arial Unicode MS" w:hint="default"/>
+                <w:caps w:val="0"/>
+                <w:smallCaps w:val="0"/>
+                <w:strike w:val="0"/>
+                <w:dstrike w:val="0"/>
+                <w:outline w:val="0"/>
+                <w:color w:val="000000"/>
+                <w:spacing w:val="0"/>
+                <w:kern w:val="0"/>
+                <w:position w:val="0"/>
+                <w:sz w:val="24"/>
+                <w:szCs w:val="24"/>
+                <w:u w:val="none" w:color="000000"/>
+                <w:vertAlign w:val="baseline"/>
+                <w:rtl w:val="0"/>
+                <w:lang w:val="nl-NL"/>
+              </w:rPr>
+              <w:t>ë</w:t>
+            </w:r>
+            <w:r>
+              <w:rPr>
+                <w:rFonts w:ascii="Times New Roman" w:cs="Arial Unicode MS" w:hAnsi="Arial Unicode MS" w:eastAsia="Arial Unicode MS"/>
+                <w:caps w:val="0"/>
+                <w:smallCaps w:val="0"/>
+                <w:strike w:val="0"/>
+                <w:dstrike w:val="0"/>
+                <w:outline w:val="0"/>
+                <w:color w:val="000000"/>
+                <w:spacing w:val="0"/>
+                <w:kern w:val="0"/>
+                <w:position w:val="0"/>
+                <w:sz w:val="24"/>
+                <w:szCs w:val="24"/>
+                <w:u w:val="none" w:color="000000"/>
+                <w:vertAlign w:val="baseline"/>
+                <w:rtl w:val="0"/>
+              </w:rPr>
+              <w:t>l</w:t>
             </w:r>
           </w:p>
         </w:tc>
@@ -3512,22 +4258,35 @@
               <w:bottom w:val="single" w:color="000000" w:sz="2" w:space="0" w:shadow="0" w:frame="0"/>
               <w:right w:val="single" w:color="000000" w:sz="24" w:space="0" w:shadow="0" w:frame="0"/>
             </w:tcBorders>
-            <w:shd w:val="clear" w:color="auto" w:fill="auto"/>
-            <w:tcMar>
-              <w:top w:type="dxa" w:w="80"/>
-              <w:left w:type="dxa" w:w="80"/>
-              <w:bottom w:type="dxa" w:w="80"/>
-              <w:right w:type="dxa" w:w="80"/>
-            </w:tcMar>
-            <w:vAlign w:val="top"/>
-          </w:tcPr>
-          <w:p>
-            <w:pPr>
-              <w:pStyle w:val="Hoofdtekst"/>
-            </w:pPr>
-            <w:r>
-              <w:rPr>
-                <w:rFonts w:ascii="Times New Roman" w:cs="Arial Unicode MS" w:hAnsi="Arial Unicode MS" w:eastAsia="Arial Unicode MS"/>
+            <w:shd w:val="clear" w:color="auto" w:fill="eeeeee"/>
+            <w:tcMar>
+              <w:top w:type="dxa" w:w="80"/>
+              <w:left w:type="dxa" w:w="80"/>
+              <w:bottom w:type="dxa" w:w="80"/>
+              <w:right w:type="dxa" w:w="80"/>
+            </w:tcMar>
+            <w:vAlign w:val="top"/>
+          </w:tcPr>
+          <w:p>
+            <w:pPr>
+              <w:pStyle w:val="Hoofdtekst A"/>
+            </w:pPr>
+            <w:r>
+              <w:rPr>
+                <w:rFonts w:ascii="Times New Roman" w:cs="Arial Unicode MS" w:hAnsi="Arial Unicode MS" w:eastAsia="Arial Unicode MS"/>
+                <w:caps w:val="0"/>
+                <w:smallCaps w:val="0"/>
+                <w:strike w:val="0"/>
+                <w:dstrike w:val="0"/>
+                <w:outline w:val="0"/>
+                <w:color w:val="000000"/>
+                <w:spacing w:val="0"/>
+                <w:kern w:val="0"/>
+                <w:position w:val="0"/>
+                <w:sz w:val="24"/>
+                <w:szCs w:val="24"/>
+                <w:u w:val="none" w:color="000000"/>
+                <w:vertAlign w:val="baseline"/>
                 <w:rtl w:val="0"/>
               </w:rPr>
               <w:t>8</w:t>
@@ -3540,25 +4299,19 @@
           <w:shd w:val="clear" w:color="auto" w:fill="auto"/>
         </w:tblPrEx>
         <w:trPr>
-          <w:trHeight w:val="435" w:hRule="atLeast"/>
+          <w:trHeight w:val="495" w:hRule="atLeast"/>
         </w:trPr>
         <w:tc>
           <w:tcPr>
             <w:tcW w:type="dxa" w:w="2596"/>
-            <w:tcBorders>
-              <w:top w:val="nil"/>
+            <w:vMerge w:val="continue"/>
+            <w:tcBorders>
+              <w:top w:val="single" w:color="515151" w:sz="24" w:space="0" w:shadow="0" w:frame="0"/>
               <w:left w:val="single" w:color="515151" w:sz="24" w:space="0" w:shadow="0" w:frame="0"/>
               <w:bottom w:val="nil"/>
               <w:right w:val="single" w:color="000000" w:sz="24" w:space="0" w:shadow="0" w:frame="0"/>
             </w:tcBorders>
             <w:shd w:val="clear" w:color="auto" w:fill="e2e4e3"/>
-            <w:tcMar>
-              <w:top w:type="dxa" w:w="80"/>
-              <w:left w:type="dxa" w:w="80"/>
-              <w:bottom w:type="dxa" w:w="80"/>
-              <w:right w:type="dxa" w:w="80"/>
-            </w:tcMar>
-            <w:vAlign w:val="top"/>
           </w:tcPr>
           <w:p/>
         </w:tc>
@@ -3571,25 +4324,38 @@
               <w:bottom w:val="single" w:color="000000" w:sz="2" w:space="0" w:shadow="0" w:frame="0"/>
               <w:right w:val="single" w:color="000000" w:sz="24" w:space="0" w:shadow="0" w:frame="0"/>
             </w:tcBorders>
-            <w:shd w:val="clear" w:color="auto" w:fill="eeeeee"/>
-            <w:tcMar>
-              <w:top w:type="dxa" w:w="80"/>
-              <w:left w:type="dxa" w:w="80"/>
-              <w:bottom w:type="dxa" w:w="80"/>
-              <w:right w:type="dxa" w:w="80"/>
-            </w:tcMar>
-            <w:vAlign w:val="top"/>
-          </w:tcPr>
-          <w:p>
-            <w:pPr>
-              <w:pStyle w:val="Hoofdtekst"/>
-            </w:pPr>
-            <w:r>
-              <w:rPr>
-                <w:rFonts w:ascii="Times New Roman" w:cs="Arial Unicode MS" w:hAnsi="Arial Unicode MS" w:eastAsia="Arial Unicode MS"/>
-                <w:rtl w:val="0"/>
-              </w:rPr>
-              <w:t>20</w:t>
+            <w:shd w:val="clear" w:color="auto" w:fill="auto"/>
+            <w:tcMar>
+              <w:top w:type="dxa" w:w="80"/>
+              <w:left w:type="dxa" w:w="80"/>
+              <w:bottom w:type="dxa" w:w="80"/>
+              <w:right w:type="dxa" w:w="80"/>
+            </w:tcMar>
+            <w:vAlign w:val="top"/>
+          </w:tcPr>
+          <w:p>
+            <w:pPr>
+              <w:pStyle w:val="Hoofdtekst A"/>
+            </w:pPr>
+            <w:r>
+              <w:rPr>
+                <w:rFonts w:ascii="Times New Roman" w:cs="Arial Unicode MS" w:hAnsi="Arial Unicode MS" w:eastAsia="Arial Unicode MS"/>
+                <w:caps w:val="0"/>
+                <w:smallCaps w:val="0"/>
+                <w:strike w:val="0"/>
+                <w:dstrike w:val="0"/>
+                <w:outline w:val="0"/>
+                <w:color w:val="000000"/>
+                <w:spacing w:val="0"/>
+                <w:kern w:val="0"/>
+                <w:position w:val="0"/>
+                <w:sz w:val="24"/>
+                <w:szCs w:val="24"/>
+                <w:u w:val="none" w:color="000000"/>
+                <w:vertAlign w:val="baseline"/>
+                <w:rtl w:val="0"/>
+              </w:rPr>
+              <w:t>19</w:t>
             </w:r>
           </w:p>
         </w:tc>
@@ -3602,25 +4368,39 @@
               <w:bottom w:val="single" w:color="000000" w:sz="2" w:space="0" w:shadow="0" w:frame="0"/>
               <w:right w:val="single" w:color="000000" w:sz="24" w:space="0" w:shadow="0" w:frame="0"/>
             </w:tcBorders>
-            <w:shd w:val="clear" w:color="auto" w:fill="eeeeee"/>
-            <w:tcMar>
-              <w:top w:type="dxa" w:w="80"/>
-              <w:left w:type="dxa" w:w="80"/>
-              <w:bottom w:type="dxa" w:w="80"/>
-              <w:right w:type="dxa" w:w="80"/>
-            </w:tcMar>
-            <w:vAlign w:val="top"/>
-          </w:tcPr>
-          <w:p>
-            <w:pPr>
-              <w:pStyle w:val="Hoofdtekst"/>
-            </w:pPr>
-            <w:r>
-              <w:rPr>
-                <w:rFonts w:ascii="Times New Roman" w:cs="Arial Unicode MS" w:hAnsi="Arial Unicode MS" w:eastAsia="Arial Unicode MS"/>
-                <w:rtl w:val="0"/>
-              </w:rPr>
-              <w:t>NavigatingRobot class</w:t>
+            <w:shd w:val="clear" w:color="auto" w:fill="auto"/>
+            <w:tcMar>
+              <w:top w:type="dxa" w:w="80"/>
+              <w:left w:type="dxa" w:w="80"/>
+              <w:bottom w:type="dxa" w:w="80"/>
+              <w:right w:type="dxa" w:w="80"/>
+            </w:tcMar>
+            <w:vAlign w:val="top"/>
+          </w:tcPr>
+          <w:p>
+            <w:pPr>
+              <w:pStyle w:val="Hoofdtekst A"/>
+            </w:pPr>
+            <w:r>
+              <w:rPr>
+                <w:rFonts w:ascii="Times New Roman" w:cs="Arial Unicode MS" w:hAnsi="Arial Unicode MS" w:eastAsia="Arial Unicode MS"/>
+                <w:caps w:val="0"/>
+                <w:smallCaps w:val="0"/>
+                <w:strike w:val="0"/>
+                <w:dstrike w:val="0"/>
+                <w:outline w:val="0"/>
+                <w:color w:val="000000"/>
+                <w:spacing w:val="0"/>
+                <w:kern w:val="0"/>
+                <w:position w:val="0"/>
+                <w:sz w:val="24"/>
+                <w:szCs w:val="24"/>
+                <w:u w:val="none" w:color="000000"/>
+                <w:vertAlign w:val="baseline"/>
+                <w:rtl w:val="0"/>
+                <w:lang w:val="de-DE"/>
+              </w:rPr>
+              <w:t>AbstractRobot class</w:t>
             </w:r>
           </w:p>
         </w:tc>
@@ -3633,23 +4413,37 @@
               <w:bottom w:val="single" w:color="000000" w:sz="2" w:space="0" w:shadow="0" w:frame="0"/>
               <w:right w:val="single" w:color="000000" w:sz="24" w:space="0" w:shadow="0" w:frame="0"/>
             </w:tcBorders>
-            <w:shd w:val="clear" w:color="auto" w:fill="eeeeee"/>
-            <w:tcMar>
-              <w:top w:type="dxa" w:w="80"/>
-              <w:left w:type="dxa" w:w="80"/>
-              <w:bottom w:type="dxa" w:w="80"/>
-              <w:right w:type="dxa" w:w="80"/>
-            </w:tcMar>
-            <w:vAlign w:val="top"/>
-          </w:tcPr>
-          <w:p>
-            <w:pPr>
-              <w:pStyle w:val="Hoofdtekst"/>
-            </w:pPr>
-            <w:r>
-              <w:rPr>
-                <w:rFonts w:ascii="Times New Roman" w:cs="Arial Unicode MS" w:hAnsi="Arial Unicode MS" w:eastAsia="Arial Unicode MS"/>
-                <w:rtl w:val="0"/>
+            <w:shd w:val="clear" w:color="auto" w:fill="auto"/>
+            <w:tcMar>
+              <w:top w:type="dxa" w:w="80"/>
+              <w:left w:type="dxa" w:w="80"/>
+              <w:bottom w:type="dxa" w:w="80"/>
+              <w:right w:type="dxa" w:w="80"/>
+            </w:tcMar>
+            <w:vAlign w:val="top"/>
+          </w:tcPr>
+          <w:p>
+            <w:pPr>
+              <w:pStyle w:val="Hoofdtekst A"/>
+            </w:pPr>
+            <w:r>
+              <w:rPr>
+                <w:rFonts w:ascii="Times New Roman" w:cs="Arial Unicode MS" w:hAnsi="Arial Unicode MS" w:eastAsia="Arial Unicode MS"/>
+                <w:caps w:val="0"/>
+                <w:smallCaps w:val="0"/>
+                <w:strike w:val="0"/>
+                <w:dstrike w:val="0"/>
+                <w:outline w:val="0"/>
+                <w:color w:val="000000"/>
+                <w:spacing w:val="0"/>
+                <w:kern w:val="0"/>
+                <w:position w:val="0"/>
+                <w:sz w:val="24"/>
+                <w:szCs w:val="24"/>
+                <w:u w:val="none" w:color="000000"/>
+                <w:vertAlign w:val="baseline"/>
+                <w:rtl w:val="0"/>
+                <w:lang w:val="nl-NL"/>
               </w:rPr>
               <w:t>Sander</w:t>
             </w:r>
@@ -3664,22 +4458,35 @@
               <w:bottom w:val="single" w:color="000000" w:sz="2" w:space="0" w:shadow="0" w:frame="0"/>
               <w:right w:val="single" w:color="000000" w:sz="24" w:space="0" w:shadow="0" w:frame="0"/>
             </w:tcBorders>
-            <w:shd w:val="clear" w:color="auto" w:fill="eeeeee"/>
-            <w:tcMar>
-              <w:top w:type="dxa" w:w="80"/>
-              <w:left w:type="dxa" w:w="80"/>
-              <w:bottom w:type="dxa" w:w="80"/>
-              <w:right w:type="dxa" w:w="80"/>
-            </w:tcMar>
-            <w:vAlign w:val="top"/>
-          </w:tcPr>
-          <w:p>
-            <w:pPr>
-              <w:pStyle w:val="Hoofdtekst"/>
-            </w:pPr>
-            <w:r>
-              <w:rPr>
-                <w:rFonts w:ascii="Times New Roman" w:cs="Arial Unicode MS" w:hAnsi="Arial Unicode MS" w:eastAsia="Arial Unicode MS"/>
+            <w:shd w:val="clear" w:color="auto" w:fill="auto"/>
+            <w:tcMar>
+              <w:top w:type="dxa" w:w="80"/>
+              <w:left w:type="dxa" w:w="80"/>
+              <w:bottom w:type="dxa" w:w="80"/>
+              <w:right w:type="dxa" w:w="80"/>
+            </w:tcMar>
+            <w:vAlign w:val="top"/>
+          </w:tcPr>
+          <w:p>
+            <w:pPr>
+              <w:pStyle w:val="Hoofdtekst A"/>
+            </w:pPr>
+            <w:r>
+              <w:rPr>
+                <w:rFonts w:ascii="Times New Roman" w:cs="Arial Unicode MS" w:hAnsi="Arial Unicode MS" w:eastAsia="Arial Unicode MS"/>
+                <w:caps w:val="0"/>
+                <w:smallCaps w:val="0"/>
+                <w:strike w:val="0"/>
+                <w:dstrike w:val="0"/>
+                <w:outline w:val="0"/>
+                <w:color w:val="000000"/>
+                <w:spacing w:val="0"/>
+                <w:kern w:val="0"/>
+                <w:position w:val="0"/>
+                <w:sz w:val="24"/>
+                <w:szCs w:val="24"/>
+                <w:u w:val="none" w:color="000000"/>
+                <w:vertAlign w:val="baseline"/>
                 <w:rtl w:val="0"/>
               </w:rPr>
               <w:t>8</w:t>
@@ -3692,7 +4499,7 @@
           <w:shd w:val="clear" w:color="auto" w:fill="auto"/>
         </w:tblPrEx>
         <w:trPr>
-          <w:trHeight w:val="435" w:hRule="atLeast"/>
+          <w:trHeight w:val="440" w:hRule="atLeast"/>
         </w:trPr>
         <w:tc>
           <w:tcPr>
@@ -3723,25 +4530,38 @@
               <w:bottom w:val="single" w:color="000000" w:sz="2" w:space="0" w:shadow="0" w:frame="0"/>
               <w:right w:val="single" w:color="000000" w:sz="24" w:space="0" w:shadow="0" w:frame="0"/>
             </w:tcBorders>
-            <w:shd w:val="clear" w:color="auto" w:fill="auto"/>
-            <w:tcMar>
-              <w:top w:type="dxa" w:w="80"/>
-              <w:left w:type="dxa" w:w="80"/>
-              <w:bottom w:type="dxa" w:w="80"/>
-              <w:right w:type="dxa" w:w="80"/>
-            </w:tcMar>
-            <w:vAlign w:val="top"/>
-          </w:tcPr>
-          <w:p>
-            <w:pPr>
-              <w:pStyle w:val="Hoofdtekst"/>
-            </w:pPr>
-            <w:r>
-              <w:rPr>
-                <w:rFonts w:ascii="Times New Roman" w:cs="Arial Unicode MS" w:hAnsi="Arial Unicode MS" w:eastAsia="Arial Unicode MS"/>
-                <w:rtl w:val="0"/>
-              </w:rPr>
-              <w:t>21</w:t>
+            <w:shd w:val="clear" w:color="auto" w:fill="eeeeee"/>
+            <w:tcMar>
+              <w:top w:type="dxa" w:w="80"/>
+              <w:left w:type="dxa" w:w="80"/>
+              <w:bottom w:type="dxa" w:w="80"/>
+              <w:right w:type="dxa" w:w="80"/>
+            </w:tcMar>
+            <w:vAlign w:val="top"/>
+          </w:tcPr>
+          <w:p>
+            <w:pPr>
+              <w:pStyle w:val="Hoofdtekst A"/>
+            </w:pPr>
+            <w:r>
+              <w:rPr>
+                <w:rFonts w:ascii="Times New Roman" w:cs="Arial Unicode MS" w:hAnsi="Arial Unicode MS" w:eastAsia="Arial Unicode MS"/>
+                <w:caps w:val="0"/>
+                <w:smallCaps w:val="0"/>
+                <w:strike w:val="0"/>
+                <w:dstrike w:val="0"/>
+                <w:outline w:val="0"/>
+                <w:color w:val="000000"/>
+                <w:spacing w:val="0"/>
+                <w:kern w:val="0"/>
+                <w:position w:val="0"/>
+                <w:sz w:val="24"/>
+                <w:szCs w:val="24"/>
+                <w:u w:val="none" w:color="000000"/>
+                <w:vertAlign w:val="baseline"/>
+                <w:rtl w:val="0"/>
+              </w:rPr>
+              <w:t>20</w:t>
             </w:r>
           </w:p>
         </w:tc>
@@ -3754,25 +4574,39 @@
               <w:bottom w:val="single" w:color="000000" w:sz="2" w:space="0" w:shadow="0" w:frame="0"/>
               <w:right w:val="single" w:color="000000" w:sz="24" w:space="0" w:shadow="0" w:frame="0"/>
             </w:tcBorders>
-            <w:shd w:val="clear" w:color="auto" w:fill="auto"/>
-            <w:tcMar>
-              <w:top w:type="dxa" w:w="80"/>
-              <w:left w:type="dxa" w:w="80"/>
-              <w:bottom w:type="dxa" w:w="80"/>
-              <w:right w:type="dxa" w:w="80"/>
-            </w:tcMar>
-            <w:vAlign w:val="top"/>
-          </w:tcPr>
-          <w:p>
-            <w:pPr>
-              <w:pStyle w:val="Hoofdtekst"/>
-            </w:pPr>
-            <w:r>
-              <w:rPr>
-                <w:rFonts w:ascii="Times New Roman" w:cs="Arial Unicode MS" w:hAnsi="Arial Unicode MS" w:eastAsia="Arial Unicode MS"/>
-                <w:rtl w:val="0"/>
-              </w:rPr>
-              <w:t>Client class</w:t>
+            <w:shd w:val="clear" w:color="auto" w:fill="eeeeee"/>
+            <w:tcMar>
+              <w:top w:type="dxa" w:w="80"/>
+              <w:left w:type="dxa" w:w="80"/>
+              <w:bottom w:type="dxa" w:w="80"/>
+              <w:right w:type="dxa" w:w="80"/>
+            </w:tcMar>
+            <w:vAlign w:val="top"/>
+          </w:tcPr>
+          <w:p>
+            <w:pPr>
+              <w:pStyle w:val="Hoofdtekst A"/>
+            </w:pPr>
+            <w:r>
+              <w:rPr>
+                <w:rFonts w:ascii="Times New Roman" w:cs="Arial Unicode MS" w:hAnsi="Arial Unicode MS" w:eastAsia="Arial Unicode MS"/>
+                <w:caps w:val="0"/>
+                <w:smallCaps w:val="0"/>
+                <w:strike w:val="0"/>
+                <w:dstrike w:val="0"/>
+                <w:outline w:val="0"/>
+                <w:color w:val="000000"/>
+                <w:spacing w:val="0"/>
+                <w:kern w:val="0"/>
+                <w:position w:val="0"/>
+                <w:sz w:val="24"/>
+                <w:szCs w:val="24"/>
+                <w:u w:val="none" w:color="000000"/>
+                <w:vertAlign w:val="baseline"/>
+                <w:rtl w:val="0"/>
+                <w:lang w:val="en-US"/>
+              </w:rPr>
+              <w:t>NavigatingRobot class</w:t>
             </w:r>
           </w:p>
         </w:tc>
@@ -3785,39 +4619,39 @@
               <w:bottom w:val="single" w:color="000000" w:sz="2" w:space="0" w:shadow="0" w:frame="0"/>
               <w:right w:val="single" w:color="000000" w:sz="24" w:space="0" w:shadow="0" w:frame="0"/>
             </w:tcBorders>
-            <w:shd w:val="clear" w:color="auto" w:fill="auto"/>
-            <w:tcMar>
-              <w:top w:type="dxa" w:w="80"/>
-              <w:left w:type="dxa" w:w="80"/>
-              <w:bottom w:type="dxa" w:w="80"/>
-              <w:right w:type="dxa" w:w="80"/>
-            </w:tcMar>
-            <w:vAlign w:val="top"/>
-          </w:tcPr>
-          <w:p>
-            <w:pPr>
-              <w:pStyle w:val="Hoofdtekst"/>
-            </w:pPr>
-            <w:r>
-              <w:rPr>
-                <w:rFonts w:ascii="Times New Roman" w:cs="Arial Unicode MS" w:hAnsi="Arial Unicode MS" w:eastAsia="Arial Unicode MS"/>
-                <w:rtl w:val="0"/>
-              </w:rPr>
-              <w:t>Dani</w:t>
-            </w:r>
-            <w:r>
-              <w:rPr>
-                <w:rFonts w:ascii="Arial Unicode MS" w:cs="Arial Unicode MS" w:hAnsi="Times New Roman" w:eastAsia="Arial Unicode MS" w:hint="default"/>
-                <w:rtl w:val="0"/>
-              </w:rPr>
-              <w:t>ë</w:t>
-            </w:r>
-            <w:r>
-              <w:rPr>
-                <w:rFonts w:ascii="Times New Roman" w:cs="Arial Unicode MS" w:hAnsi="Arial Unicode MS" w:eastAsia="Arial Unicode MS"/>
-                <w:rtl w:val="0"/>
-              </w:rPr>
-              <w:t>l</w:t>
+            <w:shd w:val="clear" w:color="auto" w:fill="eeeeee"/>
+            <w:tcMar>
+              <w:top w:type="dxa" w:w="80"/>
+              <w:left w:type="dxa" w:w="80"/>
+              <w:bottom w:type="dxa" w:w="80"/>
+              <w:right w:type="dxa" w:w="80"/>
+            </w:tcMar>
+            <w:vAlign w:val="top"/>
+          </w:tcPr>
+          <w:p>
+            <w:pPr>
+              <w:pStyle w:val="Hoofdtekst A"/>
+            </w:pPr>
+            <w:r>
+              <w:rPr>
+                <w:rFonts w:ascii="Times New Roman" w:cs="Arial Unicode MS" w:hAnsi="Arial Unicode MS" w:eastAsia="Arial Unicode MS"/>
+                <w:caps w:val="0"/>
+                <w:smallCaps w:val="0"/>
+                <w:strike w:val="0"/>
+                <w:dstrike w:val="0"/>
+                <w:outline w:val="0"/>
+                <w:color w:val="000000"/>
+                <w:spacing w:val="0"/>
+                <w:kern w:val="0"/>
+                <w:position w:val="0"/>
+                <w:sz w:val="24"/>
+                <w:szCs w:val="24"/>
+                <w:u w:val="none" w:color="000000"/>
+                <w:vertAlign w:val="baseline"/>
+                <w:rtl w:val="0"/>
+                <w:lang w:val="nl-NL"/>
+              </w:rPr>
+              <w:t>Sander</w:t>
             </w:r>
           </w:p>
         </w:tc>
@@ -3830,22 +4664,35 @@
               <w:bottom w:val="single" w:color="000000" w:sz="2" w:space="0" w:shadow="0" w:frame="0"/>
               <w:right w:val="single" w:color="000000" w:sz="24" w:space="0" w:shadow="0" w:frame="0"/>
             </w:tcBorders>
-            <w:shd w:val="clear" w:color="auto" w:fill="auto"/>
-            <w:tcMar>
-              <w:top w:type="dxa" w:w="80"/>
-              <w:left w:type="dxa" w:w="80"/>
-              <w:bottom w:type="dxa" w:w="80"/>
-              <w:right w:type="dxa" w:w="80"/>
-            </w:tcMar>
-            <w:vAlign w:val="top"/>
-          </w:tcPr>
-          <w:p>
-            <w:pPr>
-              <w:pStyle w:val="Hoofdtekst"/>
-            </w:pPr>
-            <w:r>
-              <w:rPr>
-                <w:rFonts w:ascii="Times New Roman" w:cs="Arial Unicode MS" w:hAnsi="Arial Unicode MS" w:eastAsia="Arial Unicode MS"/>
+            <w:shd w:val="clear" w:color="auto" w:fill="eeeeee"/>
+            <w:tcMar>
+              <w:top w:type="dxa" w:w="80"/>
+              <w:left w:type="dxa" w:w="80"/>
+              <w:bottom w:type="dxa" w:w="80"/>
+              <w:right w:type="dxa" w:w="80"/>
+            </w:tcMar>
+            <w:vAlign w:val="top"/>
+          </w:tcPr>
+          <w:p>
+            <w:pPr>
+              <w:pStyle w:val="Hoofdtekst A"/>
+            </w:pPr>
+            <w:r>
+              <w:rPr>
+                <w:rFonts w:ascii="Times New Roman" w:cs="Arial Unicode MS" w:hAnsi="Arial Unicode MS" w:eastAsia="Arial Unicode MS"/>
+                <w:caps w:val="0"/>
+                <w:smallCaps w:val="0"/>
+                <w:strike w:val="0"/>
+                <w:dstrike w:val="0"/>
+                <w:outline w:val="0"/>
+                <w:color w:val="000000"/>
+                <w:spacing w:val="0"/>
+                <w:kern w:val="0"/>
+                <w:position w:val="0"/>
+                <w:sz w:val="24"/>
+                <w:szCs w:val="24"/>
+                <w:u w:val="none" w:color="000000"/>
+                <w:vertAlign w:val="baseline"/>
                 <w:rtl w:val="0"/>
               </w:rPr>
               <w:t>8</w:t>
@@ -3858,7 +4705,7 @@
           <w:shd w:val="clear" w:color="auto" w:fill="auto"/>
         </w:tblPrEx>
         <w:trPr>
-          <w:trHeight w:val="435" w:hRule="atLeast"/>
+          <w:trHeight w:val="440" w:hRule="atLeast"/>
         </w:trPr>
         <w:tc>
           <w:tcPr>
@@ -3889,25 +4736,38 @@
               <w:bottom w:val="single" w:color="000000" w:sz="2" w:space="0" w:shadow="0" w:frame="0"/>
               <w:right w:val="single" w:color="000000" w:sz="24" w:space="0" w:shadow="0" w:frame="0"/>
             </w:tcBorders>
-            <w:shd w:val="clear" w:color="auto" w:fill="eeeeee"/>
-            <w:tcMar>
-              <w:top w:type="dxa" w:w="80"/>
-              <w:left w:type="dxa" w:w="80"/>
-              <w:bottom w:type="dxa" w:w="80"/>
-              <w:right w:type="dxa" w:w="80"/>
-            </w:tcMar>
-            <w:vAlign w:val="top"/>
-          </w:tcPr>
-          <w:p>
-            <w:pPr>
-              <w:pStyle w:val="Hoofdtekst"/>
-            </w:pPr>
-            <w:r>
-              <w:rPr>
-                <w:rFonts w:ascii="Times New Roman" w:cs="Arial Unicode MS" w:hAnsi="Arial Unicode MS" w:eastAsia="Arial Unicode MS"/>
-                <w:rtl w:val="0"/>
-              </w:rPr>
-              <w:t>22</w:t>
+            <w:shd w:val="clear" w:color="auto" w:fill="auto"/>
+            <w:tcMar>
+              <w:top w:type="dxa" w:w="80"/>
+              <w:left w:type="dxa" w:w="80"/>
+              <w:bottom w:type="dxa" w:w="80"/>
+              <w:right w:type="dxa" w:w="80"/>
+            </w:tcMar>
+            <w:vAlign w:val="top"/>
+          </w:tcPr>
+          <w:p>
+            <w:pPr>
+              <w:pStyle w:val="Hoofdtekst A"/>
+            </w:pPr>
+            <w:r>
+              <w:rPr>
+                <w:rFonts w:ascii="Times New Roman" w:cs="Arial Unicode MS" w:hAnsi="Arial Unicode MS" w:eastAsia="Arial Unicode MS"/>
+                <w:caps w:val="0"/>
+                <w:smallCaps w:val="0"/>
+                <w:strike w:val="0"/>
+                <w:dstrike w:val="0"/>
+                <w:outline w:val="0"/>
+                <w:color w:val="000000"/>
+                <w:spacing w:val="0"/>
+                <w:kern w:val="0"/>
+                <w:position w:val="0"/>
+                <w:sz w:val="24"/>
+                <w:szCs w:val="24"/>
+                <w:u w:val="none" w:color="000000"/>
+                <w:vertAlign w:val="baseline"/>
+                <w:rtl w:val="0"/>
+              </w:rPr>
+              <w:t>21</w:t>
             </w:r>
           </w:p>
         </w:tc>
@@ -3920,25 +4780,39 @@
               <w:bottom w:val="single" w:color="000000" w:sz="2" w:space="0" w:shadow="0" w:frame="0"/>
               <w:right w:val="single" w:color="000000" w:sz="24" w:space="0" w:shadow="0" w:frame="0"/>
             </w:tcBorders>
-            <w:shd w:val="clear" w:color="auto" w:fill="eeeeee"/>
-            <w:tcMar>
-              <w:top w:type="dxa" w:w="80"/>
-              <w:left w:type="dxa" w:w="80"/>
-              <w:bottom w:type="dxa" w:w="80"/>
-              <w:right w:type="dxa" w:w="80"/>
-            </w:tcMar>
-            <w:vAlign w:val="top"/>
-          </w:tcPr>
-          <w:p>
-            <w:pPr>
-              <w:pStyle w:val="Hoofdtekst"/>
-            </w:pPr>
-            <w:r>
-              <w:rPr>
-                <w:rFonts w:ascii="Times New Roman" w:cs="Arial Unicode MS" w:hAnsi="Arial Unicode MS" w:eastAsia="Arial Unicode MS"/>
-                <w:rtl w:val="0"/>
-              </w:rPr>
-              <w:t>Server class</w:t>
+            <w:shd w:val="clear" w:color="auto" w:fill="auto"/>
+            <w:tcMar>
+              <w:top w:type="dxa" w:w="80"/>
+              <w:left w:type="dxa" w:w="80"/>
+              <w:bottom w:type="dxa" w:w="80"/>
+              <w:right w:type="dxa" w:w="80"/>
+            </w:tcMar>
+            <w:vAlign w:val="top"/>
+          </w:tcPr>
+          <w:p>
+            <w:pPr>
+              <w:pStyle w:val="Hoofdtekst A"/>
+            </w:pPr>
+            <w:r>
+              <w:rPr>
+                <w:rFonts w:ascii="Times New Roman" w:cs="Arial Unicode MS" w:hAnsi="Arial Unicode MS" w:eastAsia="Arial Unicode MS"/>
+                <w:caps w:val="0"/>
+                <w:smallCaps w:val="0"/>
+                <w:strike w:val="0"/>
+                <w:dstrike w:val="0"/>
+                <w:outline w:val="0"/>
+                <w:color w:val="000000"/>
+                <w:spacing w:val="0"/>
+                <w:kern w:val="0"/>
+                <w:position w:val="0"/>
+                <w:sz w:val="24"/>
+                <w:szCs w:val="24"/>
+                <w:u w:val="none" w:color="000000"/>
+                <w:vertAlign w:val="baseline"/>
+                <w:rtl w:val="0"/>
+                <w:lang w:val="fr-FR"/>
+              </w:rPr>
+              <w:t>Client class</w:t>
             </w:r>
           </w:p>
         </w:tc>
@@ -3951,22 +4825,35 @@
               <w:bottom w:val="single" w:color="000000" w:sz="2" w:space="0" w:shadow="0" w:frame="0"/>
               <w:right w:val="single" w:color="000000" w:sz="24" w:space="0" w:shadow="0" w:frame="0"/>
             </w:tcBorders>
-            <w:shd w:val="clear" w:color="auto" w:fill="eeeeee"/>
-            <w:tcMar>
-              <w:top w:type="dxa" w:w="80"/>
-              <w:left w:type="dxa" w:w="80"/>
-              <w:bottom w:type="dxa" w:w="80"/>
-              <w:right w:type="dxa" w:w="80"/>
-            </w:tcMar>
-            <w:vAlign w:val="top"/>
-          </w:tcPr>
-          <w:p>
-            <w:pPr>
-              <w:pStyle w:val="Hoofdtekst"/>
-            </w:pPr>
-            <w:r>
-              <w:rPr>
-                <w:rFonts w:ascii="Times New Roman" w:cs="Arial Unicode MS" w:hAnsi="Arial Unicode MS" w:eastAsia="Arial Unicode MS"/>
+            <w:shd w:val="clear" w:color="auto" w:fill="auto"/>
+            <w:tcMar>
+              <w:top w:type="dxa" w:w="80"/>
+              <w:left w:type="dxa" w:w="80"/>
+              <w:bottom w:type="dxa" w:w="80"/>
+              <w:right w:type="dxa" w:w="80"/>
+            </w:tcMar>
+            <w:vAlign w:val="top"/>
+          </w:tcPr>
+          <w:p>
+            <w:pPr>
+              <w:pStyle w:val="Hoofdtekst A"/>
+            </w:pPr>
+            <w:r>
+              <w:rPr>
+                <w:rFonts w:ascii="Times New Roman" w:cs="Arial Unicode MS" w:hAnsi="Arial Unicode MS" w:eastAsia="Arial Unicode MS"/>
+                <w:caps w:val="0"/>
+                <w:smallCaps w:val="0"/>
+                <w:strike w:val="0"/>
+                <w:dstrike w:val="0"/>
+                <w:outline w:val="0"/>
+                <w:color w:val="000000"/>
+                <w:spacing w:val="0"/>
+                <w:kern w:val="0"/>
+                <w:position w:val="0"/>
+                <w:sz w:val="24"/>
+                <w:szCs w:val="24"/>
+                <w:u w:val="none" w:color="000000"/>
+                <w:vertAlign w:val="baseline"/>
                 <w:rtl w:val="0"/>
               </w:rPr>
               <w:t>Dani</w:t>
@@ -3974,16 +4861,43 @@
             <w:r>
               <w:rPr>
                 <w:rFonts w:ascii="Arial Unicode MS" w:cs="Arial Unicode MS" w:hAnsi="Times New Roman" w:eastAsia="Arial Unicode MS" w:hint="default"/>
-                <w:rtl w:val="0"/>
+                <w:caps w:val="0"/>
+                <w:smallCaps w:val="0"/>
+                <w:strike w:val="0"/>
+                <w:dstrike w:val="0"/>
+                <w:outline w:val="0"/>
+                <w:color w:val="000000"/>
+                <w:spacing w:val="0"/>
+                <w:kern w:val="0"/>
+                <w:position w:val="0"/>
+                <w:sz w:val="24"/>
+                <w:szCs w:val="24"/>
+                <w:u w:val="none" w:color="000000"/>
+                <w:vertAlign w:val="baseline"/>
+                <w:rtl w:val="0"/>
+                <w:lang w:val="nl-NL"/>
               </w:rPr>
               <w:t>ë</w:t>
             </w:r>
             <w:r>
               <w:rPr>
                 <w:rFonts w:ascii="Times New Roman" w:cs="Arial Unicode MS" w:hAnsi="Arial Unicode MS" w:eastAsia="Arial Unicode MS"/>
-                <w:rtl w:val="0"/>
-              </w:rPr>
-              <w:t>l/Sander</w:t>
+                <w:caps w:val="0"/>
+                <w:smallCaps w:val="0"/>
+                <w:strike w:val="0"/>
+                <w:dstrike w:val="0"/>
+                <w:outline w:val="0"/>
+                <w:color w:val="000000"/>
+                <w:spacing w:val="0"/>
+                <w:kern w:val="0"/>
+                <w:position w:val="0"/>
+                <w:sz w:val="24"/>
+                <w:szCs w:val="24"/>
+                <w:u w:val="none" w:color="000000"/>
+                <w:vertAlign w:val="baseline"/>
+                <w:rtl w:val="0"/>
+              </w:rPr>
+              <w:t>l</w:t>
             </w:r>
           </w:p>
         </w:tc>
@@ -3996,22 +4910,35 @@
               <w:bottom w:val="single" w:color="000000" w:sz="2" w:space="0" w:shadow="0" w:frame="0"/>
               <w:right w:val="single" w:color="000000" w:sz="24" w:space="0" w:shadow="0" w:frame="0"/>
             </w:tcBorders>
-            <w:shd w:val="clear" w:color="auto" w:fill="eeeeee"/>
-            <w:tcMar>
-              <w:top w:type="dxa" w:w="80"/>
-              <w:left w:type="dxa" w:w="80"/>
-              <w:bottom w:type="dxa" w:w="80"/>
-              <w:right w:type="dxa" w:w="80"/>
-            </w:tcMar>
-            <w:vAlign w:val="top"/>
-          </w:tcPr>
-          <w:p>
-            <w:pPr>
-              <w:pStyle w:val="Hoofdtekst"/>
-            </w:pPr>
-            <w:r>
-              <w:rPr>
-                <w:rFonts w:ascii="Times New Roman" w:cs="Arial Unicode MS" w:hAnsi="Arial Unicode MS" w:eastAsia="Arial Unicode MS"/>
+            <w:shd w:val="clear" w:color="auto" w:fill="auto"/>
+            <w:tcMar>
+              <w:top w:type="dxa" w:w="80"/>
+              <w:left w:type="dxa" w:w="80"/>
+              <w:bottom w:type="dxa" w:w="80"/>
+              <w:right w:type="dxa" w:w="80"/>
+            </w:tcMar>
+            <w:vAlign w:val="top"/>
+          </w:tcPr>
+          <w:p>
+            <w:pPr>
+              <w:pStyle w:val="Hoofdtekst A"/>
+            </w:pPr>
+            <w:r>
+              <w:rPr>
+                <w:rFonts w:ascii="Times New Roman" w:cs="Arial Unicode MS" w:hAnsi="Arial Unicode MS" w:eastAsia="Arial Unicode MS"/>
+                <w:caps w:val="0"/>
+                <w:smallCaps w:val="0"/>
+                <w:strike w:val="0"/>
+                <w:dstrike w:val="0"/>
+                <w:outline w:val="0"/>
+                <w:color w:val="000000"/>
+                <w:spacing w:val="0"/>
+                <w:kern w:val="0"/>
+                <w:position w:val="0"/>
+                <w:sz w:val="24"/>
+                <w:szCs w:val="24"/>
+                <w:u w:val="none" w:color="000000"/>
+                <w:vertAlign w:val="baseline"/>
                 <w:rtl w:val="0"/>
               </w:rPr>
               <w:t>8</w:t>
@@ -4024,7 +4951,7 @@
           <w:shd w:val="clear" w:color="auto" w:fill="auto"/>
         </w:tblPrEx>
         <w:trPr>
-          <w:trHeight w:val="435" w:hRule="atLeast"/>
+          <w:trHeight w:val="440" w:hRule="atLeast"/>
         </w:trPr>
         <w:tc>
           <w:tcPr>
@@ -4055,25 +4982,38 @@
               <w:bottom w:val="single" w:color="000000" w:sz="2" w:space="0" w:shadow="0" w:frame="0"/>
               <w:right w:val="single" w:color="000000" w:sz="24" w:space="0" w:shadow="0" w:frame="0"/>
             </w:tcBorders>
-            <w:shd w:val="clear" w:color="auto" w:fill="auto"/>
-            <w:tcMar>
-              <w:top w:type="dxa" w:w="80"/>
-              <w:left w:type="dxa" w:w="80"/>
-              <w:bottom w:type="dxa" w:w="80"/>
-              <w:right w:type="dxa" w:w="80"/>
-            </w:tcMar>
-            <w:vAlign w:val="top"/>
-          </w:tcPr>
-          <w:p>
-            <w:pPr>
-              <w:pStyle w:val="Hoofdtekst"/>
-            </w:pPr>
-            <w:r>
-              <w:rPr>
-                <w:rFonts w:ascii="Times New Roman" w:cs="Arial Unicode MS" w:hAnsi="Arial Unicode MS" w:eastAsia="Arial Unicode MS"/>
-                <w:rtl w:val="0"/>
-              </w:rPr>
-              <w:t>23</w:t>
+            <w:shd w:val="clear" w:color="auto" w:fill="eeeeee"/>
+            <w:tcMar>
+              <w:top w:type="dxa" w:w="80"/>
+              <w:left w:type="dxa" w:w="80"/>
+              <w:bottom w:type="dxa" w:w="80"/>
+              <w:right w:type="dxa" w:w="80"/>
+            </w:tcMar>
+            <w:vAlign w:val="top"/>
+          </w:tcPr>
+          <w:p>
+            <w:pPr>
+              <w:pStyle w:val="Hoofdtekst A"/>
+            </w:pPr>
+            <w:r>
+              <w:rPr>
+                <w:rFonts w:ascii="Times New Roman" w:cs="Arial Unicode MS" w:hAnsi="Arial Unicode MS" w:eastAsia="Arial Unicode MS"/>
+                <w:caps w:val="0"/>
+                <w:smallCaps w:val="0"/>
+                <w:strike w:val="0"/>
+                <w:dstrike w:val="0"/>
+                <w:outline w:val="0"/>
+                <w:color w:val="000000"/>
+                <w:spacing w:val="0"/>
+                <w:kern w:val="0"/>
+                <w:position w:val="0"/>
+                <w:sz w:val="24"/>
+                <w:szCs w:val="24"/>
+                <w:u w:val="none" w:color="000000"/>
+                <w:vertAlign w:val="baseline"/>
+                <w:rtl w:val="0"/>
+              </w:rPr>
+              <w:t>22</w:t>
             </w:r>
           </w:p>
         </w:tc>
@@ -4086,25 +5026,39 @@
               <w:bottom w:val="single" w:color="000000" w:sz="2" w:space="0" w:shadow="0" w:frame="0"/>
               <w:right w:val="single" w:color="000000" w:sz="24" w:space="0" w:shadow="0" w:frame="0"/>
             </w:tcBorders>
-            <w:shd w:val="clear" w:color="auto" w:fill="auto"/>
-            <w:tcMar>
-              <w:top w:type="dxa" w:w="80"/>
-              <w:left w:type="dxa" w:w="80"/>
-              <w:bottom w:type="dxa" w:w="80"/>
-              <w:right w:type="dxa" w:w="80"/>
-            </w:tcMar>
-            <w:vAlign w:val="top"/>
-          </w:tcPr>
-          <w:p>
-            <w:pPr>
-              <w:pStyle w:val="Hoofdtekst"/>
-            </w:pPr>
-            <w:r>
-              <w:rPr>
-                <w:rFonts w:ascii="Times New Roman" w:cs="Arial Unicode MS" w:hAnsi="Arial Unicode MS" w:eastAsia="Arial Unicode MS"/>
-                <w:rtl w:val="0"/>
-              </w:rPr>
-              <w:t>MapLoader class</w:t>
+            <w:shd w:val="clear" w:color="auto" w:fill="eeeeee"/>
+            <w:tcMar>
+              <w:top w:type="dxa" w:w="80"/>
+              <w:left w:type="dxa" w:w="80"/>
+              <w:bottom w:type="dxa" w:w="80"/>
+              <w:right w:type="dxa" w:w="80"/>
+            </w:tcMar>
+            <w:vAlign w:val="top"/>
+          </w:tcPr>
+          <w:p>
+            <w:pPr>
+              <w:pStyle w:val="Hoofdtekst A"/>
+            </w:pPr>
+            <w:r>
+              <w:rPr>
+                <w:rFonts w:ascii="Times New Roman" w:cs="Arial Unicode MS" w:hAnsi="Arial Unicode MS" w:eastAsia="Arial Unicode MS"/>
+                <w:caps w:val="0"/>
+                <w:smallCaps w:val="0"/>
+                <w:strike w:val="0"/>
+                <w:dstrike w:val="0"/>
+                <w:outline w:val="0"/>
+                <w:color w:val="000000"/>
+                <w:spacing w:val="0"/>
+                <w:kern w:val="0"/>
+                <w:position w:val="0"/>
+                <w:sz w:val="24"/>
+                <w:szCs w:val="24"/>
+                <w:u w:val="none" w:color="000000"/>
+                <w:vertAlign w:val="baseline"/>
+                <w:rtl w:val="0"/>
+                <w:lang w:val="en-US"/>
+              </w:rPr>
+              <w:t>Server class</w:t>
             </w:r>
           </w:p>
         </w:tc>
@@ -4117,25 +5071,80 @@
               <w:bottom w:val="single" w:color="000000" w:sz="2" w:space="0" w:shadow="0" w:frame="0"/>
               <w:right w:val="single" w:color="000000" w:sz="24" w:space="0" w:shadow="0" w:frame="0"/>
             </w:tcBorders>
-            <w:shd w:val="clear" w:color="auto" w:fill="auto"/>
-            <w:tcMar>
-              <w:top w:type="dxa" w:w="80"/>
-              <w:left w:type="dxa" w:w="80"/>
-              <w:bottom w:type="dxa" w:w="80"/>
-              <w:right w:type="dxa" w:w="80"/>
-            </w:tcMar>
-            <w:vAlign w:val="top"/>
-          </w:tcPr>
-          <w:p>
-            <w:pPr>
-              <w:pStyle w:val="Hoofdtekst"/>
-            </w:pPr>
-            <w:r>
-              <w:rPr>
-                <w:rFonts w:ascii="Times New Roman" w:cs="Arial Unicode MS" w:hAnsi="Arial Unicode MS" w:eastAsia="Arial Unicode MS"/>
-                <w:rtl w:val="0"/>
-              </w:rPr>
-              <w:t>Tom</w:t>
+            <w:shd w:val="clear" w:color="auto" w:fill="eeeeee"/>
+            <w:tcMar>
+              <w:top w:type="dxa" w:w="80"/>
+              <w:left w:type="dxa" w:w="80"/>
+              <w:bottom w:type="dxa" w:w="80"/>
+              <w:right w:type="dxa" w:w="80"/>
+            </w:tcMar>
+            <w:vAlign w:val="top"/>
+          </w:tcPr>
+          <w:p>
+            <w:pPr>
+              <w:pStyle w:val="Hoofdtekst A"/>
+            </w:pPr>
+            <w:r>
+              <w:rPr>
+                <w:rFonts w:ascii="Times New Roman" w:cs="Arial Unicode MS" w:hAnsi="Arial Unicode MS" w:eastAsia="Arial Unicode MS"/>
+                <w:caps w:val="0"/>
+                <w:smallCaps w:val="0"/>
+                <w:strike w:val="0"/>
+                <w:dstrike w:val="0"/>
+                <w:outline w:val="0"/>
+                <w:color w:val="000000"/>
+                <w:spacing w:val="0"/>
+                <w:kern w:val="0"/>
+                <w:position w:val="0"/>
+                <w:sz w:val="24"/>
+                <w:szCs w:val="24"/>
+                <w:u w:val="none" w:color="000000"/>
+                <w:vertAlign w:val="baseline"/>
+                <w:rtl w:val="0"/>
+              </w:rPr>
+              <w:t>Dani</w:t>
+            </w:r>
+            <w:r>
+              <w:rPr>
+                <w:rFonts w:ascii="Arial Unicode MS" w:cs="Arial Unicode MS" w:hAnsi="Times New Roman" w:eastAsia="Arial Unicode MS" w:hint="default"/>
+                <w:caps w:val="0"/>
+                <w:smallCaps w:val="0"/>
+                <w:strike w:val="0"/>
+                <w:dstrike w:val="0"/>
+                <w:outline w:val="0"/>
+                <w:color w:val="000000"/>
+                <w:spacing w:val="0"/>
+                <w:kern w:val="0"/>
+                <w:position w:val="0"/>
+                <w:sz w:val="24"/>
+                <w:szCs w:val="24"/>
+                <w:u w:val="none" w:color="000000"/>
+                <w:vertAlign w:val="baseline"/>
+                <w:rtl w:val="0"/>
+                <w:lang w:val="nl-NL"/>
+              </w:rPr>
+              <w:t>ë</w:t>
+            </w:r>
+            <w:r>
+              <w:rPr>
+                <w:rFonts w:ascii="Times New Roman" w:cs="Arial Unicode MS" w:hAnsi="Arial Unicode MS" w:eastAsia="Arial Unicode MS"/>
+                <w:caps w:val="0"/>
+                <w:smallCaps w:val="0"/>
+                <w:strike w:val="0"/>
+                <w:dstrike w:val="0"/>
+                <w:outline w:val="0"/>
+                <w:color w:val="000000"/>
+                <w:spacing w:val="0"/>
+                <w:kern w:val="0"/>
+                <w:position w:val="0"/>
+                <w:sz w:val="24"/>
+                <w:szCs w:val="24"/>
+                <w:u w:val="none" w:color="000000"/>
+                <w:vertAlign w:val="baseline"/>
+                <w:rtl w:val="0"/>
+                <w:lang w:val="nl-NL"/>
+              </w:rPr>
+              <w:t>l/Sander</w:t>
             </w:r>
           </w:p>
         </w:tc>
@@ -4148,22 +5157,35 @@
               <w:bottom w:val="single" w:color="000000" w:sz="2" w:space="0" w:shadow="0" w:frame="0"/>
               <w:right w:val="single" w:color="000000" w:sz="24" w:space="0" w:shadow="0" w:frame="0"/>
             </w:tcBorders>
-            <w:shd w:val="clear" w:color="auto" w:fill="auto"/>
-            <w:tcMar>
-              <w:top w:type="dxa" w:w="80"/>
-              <w:left w:type="dxa" w:w="80"/>
-              <w:bottom w:type="dxa" w:w="80"/>
-              <w:right w:type="dxa" w:w="80"/>
-            </w:tcMar>
-            <w:vAlign w:val="top"/>
-          </w:tcPr>
-          <w:p>
-            <w:pPr>
-              <w:pStyle w:val="Hoofdtekst"/>
-            </w:pPr>
-            <w:r>
-              <w:rPr>
-                <w:rFonts w:ascii="Times New Roman" w:cs="Arial Unicode MS" w:hAnsi="Arial Unicode MS" w:eastAsia="Arial Unicode MS"/>
+            <w:shd w:val="clear" w:color="auto" w:fill="eeeeee"/>
+            <w:tcMar>
+              <w:top w:type="dxa" w:w="80"/>
+              <w:left w:type="dxa" w:w="80"/>
+              <w:bottom w:type="dxa" w:w="80"/>
+              <w:right w:type="dxa" w:w="80"/>
+            </w:tcMar>
+            <w:vAlign w:val="top"/>
+          </w:tcPr>
+          <w:p>
+            <w:pPr>
+              <w:pStyle w:val="Hoofdtekst A"/>
+            </w:pPr>
+            <w:r>
+              <w:rPr>
+                <w:rFonts w:ascii="Times New Roman" w:cs="Arial Unicode MS" w:hAnsi="Arial Unicode MS" w:eastAsia="Arial Unicode MS"/>
+                <w:caps w:val="0"/>
+                <w:smallCaps w:val="0"/>
+                <w:strike w:val="0"/>
+                <w:dstrike w:val="0"/>
+                <w:outline w:val="0"/>
+                <w:color w:val="000000"/>
+                <w:spacing w:val="0"/>
+                <w:kern w:val="0"/>
+                <w:position w:val="0"/>
+                <w:sz w:val="24"/>
+                <w:szCs w:val="24"/>
+                <w:u w:val="none" w:color="000000"/>
+                <w:vertAlign w:val="baseline"/>
                 <w:rtl w:val="0"/>
               </w:rPr>
               <w:t>8</w:t>
@@ -4176,7 +5198,7 @@
           <w:shd w:val="clear" w:color="auto" w:fill="auto"/>
         </w:tblPrEx>
         <w:trPr>
-          <w:trHeight w:val="435" w:hRule="atLeast"/>
+          <w:trHeight w:val="440" w:hRule="atLeast"/>
         </w:trPr>
         <w:tc>
           <w:tcPr>
@@ -4207,25 +5229,38 @@
               <w:bottom w:val="single" w:color="000000" w:sz="2" w:space="0" w:shadow="0" w:frame="0"/>
               <w:right w:val="single" w:color="000000" w:sz="24" w:space="0" w:shadow="0" w:frame="0"/>
             </w:tcBorders>
-            <w:shd w:val="clear" w:color="auto" w:fill="eeeeee"/>
-            <w:tcMar>
-              <w:top w:type="dxa" w:w="80"/>
-              <w:left w:type="dxa" w:w="80"/>
-              <w:bottom w:type="dxa" w:w="80"/>
-              <w:right w:type="dxa" w:w="80"/>
-            </w:tcMar>
-            <w:vAlign w:val="top"/>
-          </w:tcPr>
-          <w:p>
-            <w:pPr>
-              <w:pStyle w:val="Hoofdtekst"/>
-            </w:pPr>
-            <w:r>
-              <w:rPr>
-                <w:rFonts w:ascii="Times New Roman" w:cs="Arial Unicode MS" w:hAnsi="Arial Unicode MS" w:eastAsia="Arial Unicode MS"/>
-                <w:rtl w:val="0"/>
-              </w:rPr>
-              <w:t>24</w:t>
+            <w:shd w:val="clear" w:color="auto" w:fill="auto"/>
+            <w:tcMar>
+              <w:top w:type="dxa" w:w="80"/>
+              <w:left w:type="dxa" w:w="80"/>
+              <w:bottom w:type="dxa" w:w="80"/>
+              <w:right w:type="dxa" w:w="80"/>
+            </w:tcMar>
+            <w:vAlign w:val="top"/>
+          </w:tcPr>
+          <w:p>
+            <w:pPr>
+              <w:pStyle w:val="Hoofdtekst A"/>
+            </w:pPr>
+            <w:r>
+              <w:rPr>
+                <w:rFonts w:ascii="Times New Roman" w:cs="Arial Unicode MS" w:hAnsi="Arial Unicode MS" w:eastAsia="Arial Unicode MS"/>
+                <w:caps w:val="0"/>
+                <w:smallCaps w:val="0"/>
+                <w:strike w:val="0"/>
+                <w:dstrike w:val="0"/>
+                <w:outline w:val="0"/>
+                <w:color w:val="000000"/>
+                <w:spacing w:val="0"/>
+                <w:kern w:val="0"/>
+                <w:position w:val="0"/>
+                <w:sz w:val="24"/>
+                <w:szCs w:val="24"/>
+                <w:u w:val="none" w:color="000000"/>
+                <w:vertAlign w:val="baseline"/>
+                <w:rtl w:val="0"/>
+              </w:rPr>
+              <w:t>23</w:t>
             </w:r>
           </w:p>
         </w:tc>
@@ -4238,25 +5273,39 @@
               <w:bottom w:val="single" w:color="000000" w:sz="2" w:space="0" w:shadow="0" w:frame="0"/>
               <w:right w:val="single" w:color="000000" w:sz="24" w:space="0" w:shadow="0" w:frame="0"/>
             </w:tcBorders>
-            <w:shd w:val="clear" w:color="auto" w:fill="eeeeee"/>
-            <w:tcMar>
-              <w:top w:type="dxa" w:w="80"/>
-              <w:left w:type="dxa" w:w="80"/>
-              <w:bottom w:type="dxa" w:w="80"/>
-              <w:right w:type="dxa" w:w="80"/>
-            </w:tcMar>
-            <w:vAlign w:val="top"/>
-          </w:tcPr>
-          <w:p>
-            <w:pPr>
-              <w:pStyle w:val="Hoofdtekst"/>
-            </w:pPr>
-            <w:r>
-              <w:rPr>
-                <w:rFonts w:ascii="Times New Roman" w:cs="Arial Unicode MS" w:hAnsi="Arial Unicode MS" w:eastAsia="Arial Unicode MS"/>
-                <w:rtl w:val="0"/>
-              </w:rPr>
-              <w:t>PathPlanner</w:t>
+            <w:shd w:val="clear" w:color="auto" w:fill="auto"/>
+            <w:tcMar>
+              <w:top w:type="dxa" w:w="80"/>
+              <w:left w:type="dxa" w:w="80"/>
+              <w:bottom w:type="dxa" w:w="80"/>
+              <w:right w:type="dxa" w:w="80"/>
+            </w:tcMar>
+            <w:vAlign w:val="top"/>
+          </w:tcPr>
+          <w:p>
+            <w:pPr>
+              <w:pStyle w:val="Hoofdtekst A"/>
+            </w:pPr>
+            <w:r>
+              <w:rPr>
+                <w:rFonts w:ascii="Times New Roman" w:cs="Arial Unicode MS" w:hAnsi="Arial Unicode MS" w:eastAsia="Arial Unicode MS"/>
+                <w:caps w:val="0"/>
+                <w:smallCaps w:val="0"/>
+                <w:strike w:val="0"/>
+                <w:dstrike w:val="0"/>
+                <w:outline w:val="0"/>
+                <w:color w:val="000000"/>
+                <w:spacing w:val="0"/>
+                <w:kern w:val="0"/>
+                <w:position w:val="0"/>
+                <w:sz w:val="24"/>
+                <w:szCs w:val="24"/>
+                <w:u w:val="none" w:color="000000"/>
+                <w:vertAlign w:val="baseline"/>
+                <w:rtl w:val="0"/>
+                <w:lang w:val="en-US"/>
+              </w:rPr>
+              <w:t>MapLoader class</w:t>
             </w:r>
           </w:p>
         </w:tc>
@@ -4269,22 +5318,35 @@
               <w:bottom w:val="single" w:color="000000" w:sz="2" w:space="0" w:shadow="0" w:frame="0"/>
               <w:right w:val="single" w:color="000000" w:sz="24" w:space="0" w:shadow="0" w:frame="0"/>
             </w:tcBorders>
-            <w:shd w:val="clear" w:color="auto" w:fill="eeeeee"/>
-            <w:tcMar>
-              <w:top w:type="dxa" w:w="80"/>
-              <w:left w:type="dxa" w:w="80"/>
-              <w:bottom w:type="dxa" w:w="80"/>
-              <w:right w:type="dxa" w:w="80"/>
-            </w:tcMar>
-            <w:vAlign w:val="top"/>
-          </w:tcPr>
-          <w:p>
-            <w:pPr>
-              <w:pStyle w:val="Hoofdtekst"/>
-            </w:pPr>
-            <w:r>
-              <w:rPr>
-                <w:rFonts w:ascii="Times New Roman" w:cs="Arial Unicode MS" w:hAnsi="Arial Unicode MS" w:eastAsia="Arial Unicode MS"/>
+            <w:shd w:val="clear" w:color="auto" w:fill="auto"/>
+            <w:tcMar>
+              <w:top w:type="dxa" w:w="80"/>
+              <w:left w:type="dxa" w:w="80"/>
+              <w:bottom w:type="dxa" w:w="80"/>
+              <w:right w:type="dxa" w:w="80"/>
+            </w:tcMar>
+            <w:vAlign w:val="top"/>
+          </w:tcPr>
+          <w:p>
+            <w:pPr>
+              <w:pStyle w:val="Hoofdtekst A"/>
+            </w:pPr>
+            <w:r>
+              <w:rPr>
+                <w:rFonts w:ascii="Times New Roman" w:cs="Arial Unicode MS" w:hAnsi="Arial Unicode MS" w:eastAsia="Arial Unicode MS"/>
+                <w:caps w:val="0"/>
+                <w:smallCaps w:val="0"/>
+                <w:strike w:val="0"/>
+                <w:dstrike w:val="0"/>
+                <w:outline w:val="0"/>
+                <w:color w:val="000000"/>
+                <w:spacing w:val="0"/>
+                <w:kern w:val="0"/>
+                <w:position w:val="0"/>
+                <w:sz w:val="24"/>
+                <w:szCs w:val="24"/>
+                <w:u w:val="none" w:color="000000"/>
+                <w:vertAlign w:val="baseline"/>
                 <w:rtl w:val="0"/>
               </w:rPr>
               <w:t>Tom</w:t>
@@ -4300,25 +5362,38 @@
               <w:bottom w:val="single" w:color="000000" w:sz="2" w:space="0" w:shadow="0" w:frame="0"/>
               <w:right w:val="single" w:color="000000" w:sz="24" w:space="0" w:shadow="0" w:frame="0"/>
             </w:tcBorders>
-            <w:shd w:val="clear" w:color="auto" w:fill="eeeeee"/>
-            <w:tcMar>
-              <w:top w:type="dxa" w:w="80"/>
-              <w:left w:type="dxa" w:w="80"/>
-              <w:bottom w:type="dxa" w:w="80"/>
-              <w:right w:type="dxa" w:w="80"/>
-            </w:tcMar>
-            <w:vAlign w:val="top"/>
-          </w:tcPr>
-          <w:p>
-            <w:pPr>
-              <w:pStyle w:val="Hoofdtekst"/>
-            </w:pPr>
-            <w:r>
-              <w:rPr>
-                <w:rFonts w:ascii="Times New Roman" w:cs="Arial Unicode MS" w:hAnsi="Arial Unicode MS" w:eastAsia="Arial Unicode MS"/>
-                <w:rtl w:val="0"/>
-              </w:rPr>
-              <w:t>2</w:t>
+            <w:shd w:val="clear" w:color="auto" w:fill="auto"/>
+            <w:tcMar>
+              <w:top w:type="dxa" w:w="80"/>
+              <w:left w:type="dxa" w:w="80"/>
+              <w:bottom w:type="dxa" w:w="80"/>
+              <w:right w:type="dxa" w:w="80"/>
+            </w:tcMar>
+            <w:vAlign w:val="top"/>
+          </w:tcPr>
+          <w:p>
+            <w:pPr>
+              <w:pStyle w:val="Hoofdtekst A"/>
+            </w:pPr>
+            <w:r>
+              <w:rPr>
+                <w:rFonts w:ascii="Times New Roman" w:cs="Arial Unicode MS" w:hAnsi="Arial Unicode MS" w:eastAsia="Arial Unicode MS"/>
+                <w:caps w:val="0"/>
+                <w:smallCaps w:val="0"/>
+                <w:strike w:val="0"/>
+                <w:dstrike w:val="0"/>
+                <w:outline w:val="0"/>
+                <w:color w:val="000000"/>
+                <w:spacing w:val="0"/>
+                <w:kern w:val="0"/>
+                <w:position w:val="0"/>
+                <w:sz w:val="24"/>
+                <w:szCs w:val="24"/>
+                <w:u w:val="none" w:color="000000"/>
+                <w:vertAlign w:val="baseline"/>
+                <w:rtl w:val="0"/>
+              </w:rPr>
+              <w:t>8</w:t>
             </w:r>
           </w:p>
         </w:tc>
@@ -4328,7 +5403,7 @@
           <w:shd w:val="clear" w:color="auto" w:fill="auto"/>
         </w:tblPrEx>
         <w:trPr>
-          <w:trHeight w:val="435" w:hRule="atLeast"/>
+          <w:trHeight w:val="440" w:hRule="atLeast"/>
         </w:trPr>
         <w:tc>
           <w:tcPr>
@@ -4359,25 +5434,38 @@
               <w:bottom w:val="single" w:color="000000" w:sz="2" w:space="0" w:shadow="0" w:frame="0"/>
               <w:right w:val="single" w:color="000000" w:sz="24" w:space="0" w:shadow="0" w:frame="0"/>
             </w:tcBorders>
-            <w:shd w:val="clear" w:color="auto" w:fill="auto"/>
-            <w:tcMar>
-              <w:top w:type="dxa" w:w="80"/>
-              <w:left w:type="dxa" w:w="80"/>
-              <w:bottom w:type="dxa" w:w="80"/>
-              <w:right w:type="dxa" w:w="80"/>
-            </w:tcMar>
-            <w:vAlign w:val="top"/>
-          </w:tcPr>
-          <w:p>
-            <w:pPr>
-              <w:pStyle w:val="Hoofdtekst"/>
-            </w:pPr>
-            <w:r>
-              <w:rPr>
-                <w:rFonts w:ascii="Times New Roman" w:cs="Arial Unicode MS" w:hAnsi="Arial Unicode MS" w:eastAsia="Arial Unicode MS"/>
-                <w:rtl w:val="0"/>
-              </w:rPr>
-              <w:t>25</w:t>
+            <w:shd w:val="clear" w:color="auto" w:fill="eeeeee"/>
+            <w:tcMar>
+              <w:top w:type="dxa" w:w="80"/>
+              <w:left w:type="dxa" w:w="80"/>
+              <w:bottom w:type="dxa" w:w="80"/>
+              <w:right w:type="dxa" w:w="80"/>
+            </w:tcMar>
+            <w:vAlign w:val="top"/>
+          </w:tcPr>
+          <w:p>
+            <w:pPr>
+              <w:pStyle w:val="Hoofdtekst A"/>
+            </w:pPr>
+            <w:r>
+              <w:rPr>
+                <w:rFonts w:ascii="Times New Roman" w:cs="Arial Unicode MS" w:hAnsi="Arial Unicode MS" w:eastAsia="Arial Unicode MS"/>
+                <w:caps w:val="0"/>
+                <w:smallCaps w:val="0"/>
+                <w:strike w:val="0"/>
+                <w:dstrike w:val="0"/>
+                <w:outline w:val="0"/>
+                <w:color w:val="000000"/>
+                <w:spacing w:val="0"/>
+                <w:kern w:val="0"/>
+                <w:position w:val="0"/>
+                <w:sz w:val="24"/>
+                <w:szCs w:val="24"/>
+                <w:u w:val="none" w:color="000000"/>
+                <w:vertAlign w:val="baseline"/>
+                <w:rtl w:val="0"/>
+              </w:rPr>
+              <w:t>24</w:t>
             </w:r>
           </w:p>
         </w:tc>
@@ -4390,25 +5478,39 @@
               <w:bottom w:val="single" w:color="000000" w:sz="2" w:space="0" w:shadow="0" w:frame="0"/>
               <w:right w:val="single" w:color="000000" w:sz="24" w:space="0" w:shadow="0" w:frame="0"/>
             </w:tcBorders>
-            <w:shd w:val="clear" w:color="auto" w:fill="auto"/>
-            <w:tcMar>
-              <w:top w:type="dxa" w:w="80"/>
-              <w:left w:type="dxa" w:w="80"/>
-              <w:bottom w:type="dxa" w:w="80"/>
-              <w:right w:type="dxa" w:w="80"/>
-            </w:tcMar>
-            <w:vAlign w:val="top"/>
-          </w:tcPr>
-          <w:p>
-            <w:pPr>
-              <w:pStyle w:val="Hoofdtekst"/>
-            </w:pPr>
-            <w:r>
-              <w:rPr>
-                <w:rFonts w:ascii="Times New Roman" w:cs="Arial Unicode MS" w:hAnsi="Arial Unicode MS" w:eastAsia="Arial Unicode MS"/>
-                <w:rtl w:val="0"/>
-              </w:rPr>
-              <w:t>ZoneLocator</w:t>
+            <w:shd w:val="clear" w:color="auto" w:fill="eeeeee"/>
+            <w:tcMar>
+              <w:top w:type="dxa" w:w="80"/>
+              <w:left w:type="dxa" w:w="80"/>
+              <w:bottom w:type="dxa" w:w="80"/>
+              <w:right w:type="dxa" w:w="80"/>
+            </w:tcMar>
+            <w:vAlign w:val="top"/>
+          </w:tcPr>
+          <w:p>
+            <w:pPr>
+              <w:pStyle w:val="Hoofdtekst A"/>
+            </w:pPr>
+            <w:r>
+              <w:rPr>
+                <w:rFonts w:ascii="Times New Roman" w:cs="Arial Unicode MS" w:hAnsi="Arial Unicode MS" w:eastAsia="Arial Unicode MS"/>
+                <w:caps w:val="0"/>
+                <w:smallCaps w:val="0"/>
+                <w:strike w:val="0"/>
+                <w:dstrike w:val="0"/>
+                <w:outline w:val="0"/>
+                <w:color w:val="000000"/>
+                <w:spacing w:val="0"/>
+                <w:kern w:val="0"/>
+                <w:position w:val="0"/>
+                <w:sz w:val="24"/>
+                <w:szCs w:val="24"/>
+                <w:u w:val="none" w:color="000000"/>
+                <w:vertAlign w:val="baseline"/>
+                <w:rtl w:val="0"/>
+                <w:lang w:val="en-US"/>
+              </w:rPr>
+              <w:t>PathPlanner</w:t>
             </w:r>
           </w:p>
         </w:tc>
@@ -4421,22 +5523,35 @@
               <w:bottom w:val="single" w:color="000000" w:sz="2" w:space="0" w:shadow="0" w:frame="0"/>
               <w:right w:val="single" w:color="000000" w:sz="24" w:space="0" w:shadow="0" w:frame="0"/>
             </w:tcBorders>
-            <w:shd w:val="clear" w:color="auto" w:fill="auto"/>
-            <w:tcMar>
-              <w:top w:type="dxa" w:w="80"/>
-              <w:left w:type="dxa" w:w="80"/>
-              <w:bottom w:type="dxa" w:w="80"/>
-              <w:right w:type="dxa" w:w="80"/>
-            </w:tcMar>
-            <w:vAlign w:val="top"/>
-          </w:tcPr>
-          <w:p>
-            <w:pPr>
-              <w:pStyle w:val="Hoofdtekst"/>
-            </w:pPr>
-            <w:r>
-              <w:rPr>
-                <w:rFonts w:ascii="Times New Roman" w:cs="Arial Unicode MS" w:hAnsi="Arial Unicode MS" w:eastAsia="Arial Unicode MS"/>
+            <w:shd w:val="clear" w:color="auto" w:fill="eeeeee"/>
+            <w:tcMar>
+              <w:top w:type="dxa" w:w="80"/>
+              <w:left w:type="dxa" w:w="80"/>
+              <w:bottom w:type="dxa" w:w="80"/>
+              <w:right w:type="dxa" w:w="80"/>
+            </w:tcMar>
+            <w:vAlign w:val="top"/>
+          </w:tcPr>
+          <w:p>
+            <w:pPr>
+              <w:pStyle w:val="Hoofdtekst A"/>
+            </w:pPr>
+            <w:r>
+              <w:rPr>
+                <w:rFonts w:ascii="Times New Roman" w:cs="Arial Unicode MS" w:hAnsi="Arial Unicode MS" w:eastAsia="Arial Unicode MS"/>
+                <w:caps w:val="0"/>
+                <w:smallCaps w:val="0"/>
+                <w:strike w:val="0"/>
+                <w:dstrike w:val="0"/>
+                <w:outline w:val="0"/>
+                <w:color w:val="000000"/>
+                <w:spacing w:val="0"/>
+                <w:kern w:val="0"/>
+                <w:position w:val="0"/>
+                <w:sz w:val="24"/>
+                <w:szCs w:val="24"/>
+                <w:u w:val="none" w:color="000000"/>
+                <w:vertAlign w:val="baseline"/>
                 <w:rtl w:val="0"/>
               </w:rPr>
               <w:t>Tom</w:t>
@@ -4452,22 +5567,35 @@
               <w:bottom w:val="single" w:color="000000" w:sz="2" w:space="0" w:shadow="0" w:frame="0"/>
               <w:right w:val="single" w:color="000000" w:sz="24" w:space="0" w:shadow="0" w:frame="0"/>
             </w:tcBorders>
-            <w:shd w:val="clear" w:color="auto" w:fill="auto"/>
-            <w:tcMar>
-              <w:top w:type="dxa" w:w="80"/>
-              <w:left w:type="dxa" w:w="80"/>
-              <w:bottom w:type="dxa" w:w="80"/>
-              <w:right w:type="dxa" w:w="80"/>
-            </w:tcMar>
-            <w:vAlign w:val="top"/>
-          </w:tcPr>
-          <w:p>
-            <w:pPr>
-              <w:pStyle w:val="Hoofdtekst"/>
-            </w:pPr>
-            <w:r>
-              <w:rPr>
-                <w:rFonts w:ascii="Times New Roman" w:cs="Arial Unicode MS" w:hAnsi="Arial Unicode MS" w:eastAsia="Arial Unicode MS"/>
+            <w:shd w:val="clear" w:color="auto" w:fill="eeeeee"/>
+            <w:tcMar>
+              <w:top w:type="dxa" w:w="80"/>
+              <w:left w:type="dxa" w:w="80"/>
+              <w:bottom w:type="dxa" w:w="80"/>
+              <w:right w:type="dxa" w:w="80"/>
+            </w:tcMar>
+            <w:vAlign w:val="top"/>
+          </w:tcPr>
+          <w:p>
+            <w:pPr>
+              <w:pStyle w:val="Hoofdtekst A"/>
+            </w:pPr>
+            <w:r>
+              <w:rPr>
+                <w:rFonts w:ascii="Times New Roman" w:cs="Arial Unicode MS" w:hAnsi="Arial Unicode MS" w:eastAsia="Arial Unicode MS"/>
+                <w:caps w:val="0"/>
+                <w:smallCaps w:val="0"/>
+                <w:strike w:val="0"/>
+                <w:dstrike w:val="0"/>
+                <w:outline w:val="0"/>
+                <w:color w:val="000000"/>
+                <w:spacing w:val="0"/>
+                <w:kern w:val="0"/>
+                <w:position w:val="0"/>
+                <w:sz w:val="24"/>
+                <w:szCs w:val="24"/>
+                <w:u w:val="none" w:color="000000"/>
+                <w:vertAlign w:val="baseline"/>
                 <w:rtl w:val="0"/>
               </w:rPr>
               <w:t>2</w:t>
@@ -4480,7 +5608,7 @@
           <w:shd w:val="clear" w:color="auto" w:fill="auto"/>
         </w:tblPrEx>
         <w:trPr>
-          <w:trHeight w:val="435" w:hRule="atLeast"/>
+          <w:trHeight w:val="440" w:hRule="atLeast"/>
         </w:trPr>
         <w:tc>
           <w:tcPr>
@@ -4488,7 +5616,7 @@
             <w:tcBorders>
               <w:top w:val="nil"/>
               <w:left w:val="single" w:color="515151" w:sz="24" w:space="0" w:shadow="0" w:frame="0"/>
-              <w:bottom w:val="single" w:color="515151" w:sz="24" w:space="0" w:shadow="0" w:frame="0"/>
+              <w:bottom w:val="nil"/>
               <w:right w:val="single" w:color="000000" w:sz="24" w:space="0" w:shadow="0" w:frame="0"/>
             </w:tcBorders>
             <w:shd w:val="clear" w:color="auto" w:fill="e2e4e3"/>
@@ -4508,28 +5636,41 @@
             <w:tcBorders>
               <w:top w:val="single" w:color="000000" w:sz="2" w:space="0" w:shadow="0" w:frame="0"/>
               <w:left w:val="single" w:color="000000" w:sz="24" w:space="0" w:shadow="0" w:frame="0"/>
-              <w:bottom w:val="single" w:color="000000" w:sz="24" w:space="0" w:shadow="0" w:frame="0"/>
-              <w:right w:val="single" w:color="000000" w:sz="24" w:space="0" w:shadow="0" w:frame="0"/>
-            </w:tcBorders>
-            <w:shd w:val="clear" w:color="auto" w:fill="eeeeee"/>
-            <w:tcMar>
-              <w:top w:type="dxa" w:w="80"/>
-              <w:left w:type="dxa" w:w="80"/>
-              <w:bottom w:type="dxa" w:w="80"/>
-              <w:right w:type="dxa" w:w="80"/>
-            </w:tcMar>
-            <w:vAlign w:val="top"/>
-          </w:tcPr>
-          <w:p>
-            <w:pPr>
-              <w:pStyle w:val="Hoofdtekst"/>
-            </w:pPr>
-            <w:r>
-              <w:rPr>
-                <w:rFonts w:ascii="Times New Roman" w:cs="Arial Unicode MS" w:hAnsi="Arial Unicode MS" w:eastAsia="Arial Unicode MS"/>
-                <w:rtl w:val="0"/>
-              </w:rPr>
-              <w:t>26</w:t>
+              <w:bottom w:val="single" w:color="000000" w:sz="2" w:space="0" w:shadow="0" w:frame="0"/>
+              <w:right w:val="single" w:color="000000" w:sz="24" w:space="0" w:shadow="0" w:frame="0"/>
+            </w:tcBorders>
+            <w:shd w:val="clear" w:color="auto" w:fill="auto"/>
+            <w:tcMar>
+              <w:top w:type="dxa" w:w="80"/>
+              <w:left w:type="dxa" w:w="80"/>
+              <w:bottom w:type="dxa" w:w="80"/>
+              <w:right w:type="dxa" w:w="80"/>
+            </w:tcMar>
+            <w:vAlign w:val="top"/>
+          </w:tcPr>
+          <w:p>
+            <w:pPr>
+              <w:pStyle w:val="Hoofdtekst A"/>
+            </w:pPr>
+            <w:r>
+              <w:rPr>
+                <w:rFonts w:ascii="Times New Roman" w:cs="Arial Unicode MS" w:hAnsi="Arial Unicode MS" w:eastAsia="Arial Unicode MS"/>
+                <w:caps w:val="0"/>
+                <w:smallCaps w:val="0"/>
+                <w:strike w:val="0"/>
+                <w:dstrike w:val="0"/>
+                <w:outline w:val="0"/>
+                <w:color w:val="000000"/>
+                <w:spacing w:val="0"/>
+                <w:kern w:val="0"/>
+                <w:position w:val="0"/>
+                <w:sz w:val="24"/>
+                <w:szCs w:val="24"/>
+                <w:u w:val="none" w:color="000000"/>
+                <w:vertAlign w:val="baseline"/>
+                <w:rtl w:val="0"/>
+              </w:rPr>
+              <w:t>25</w:t>
             </w:r>
           </w:p>
         </w:tc>
@@ -4539,28 +5680,42 @@
             <w:tcBorders>
               <w:top w:val="single" w:color="000000" w:sz="2" w:space="0" w:shadow="0" w:frame="0"/>
               <w:left w:val="single" w:color="000000" w:sz="24" w:space="0" w:shadow="0" w:frame="0"/>
-              <w:bottom w:val="single" w:color="000000" w:sz="24" w:space="0" w:shadow="0" w:frame="0"/>
-              <w:right w:val="single" w:color="000000" w:sz="24" w:space="0" w:shadow="0" w:frame="0"/>
-            </w:tcBorders>
-            <w:shd w:val="clear" w:color="auto" w:fill="eeeeee"/>
-            <w:tcMar>
-              <w:top w:type="dxa" w:w="80"/>
-              <w:left w:type="dxa" w:w="80"/>
-              <w:bottom w:type="dxa" w:w="80"/>
-              <w:right w:type="dxa" w:w="80"/>
-            </w:tcMar>
-            <w:vAlign w:val="top"/>
-          </w:tcPr>
-          <w:p>
-            <w:pPr>
-              <w:pStyle w:val="Hoofdtekst"/>
-            </w:pPr>
-            <w:r>
-              <w:rPr>
-                <w:rFonts w:ascii="Times New Roman" w:cs="Arial Unicode MS" w:hAnsi="Arial Unicode MS" w:eastAsia="Arial Unicode MS"/>
-                <w:rtl w:val="0"/>
-              </w:rPr>
-              <w:t>RoomLocator</w:t>
+              <w:bottom w:val="single" w:color="000000" w:sz="2" w:space="0" w:shadow="0" w:frame="0"/>
+              <w:right w:val="single" w:color="000000" w:sz="24" w:space="0" w:shadow="0" w:frame="0"/>
+            </w:tcBorders>
+            <w:shd w:val="clear" w:color="auto" w:fill="auto"/>
+            <w:tcMar>
+              <w:top w:type="dxa" w:w="80"/>
+              <w:left w:type="dxa" w:w="80"/>
+              <w:bottom w:type="dxa" w:w="80"/>
+              <w:right w:type="dxa" w:w="80"/>
+            </w:tcMar>
+            <w:vAlign w:val="top"/>
+          </w:tcPr>
+          <w:p>
+            <w:pPr>
+              <w:pStyle w:val="Hoofdtekst A"/>
+            </w:pPr>
+            <w:r>
+              <w:rPr>
+                <w:rFonts w:ascii="Times New Roman" w:cs="Arial Unicode MS" w:hAnsi="Arial Unicode MS" w:eastAsia="Arial Unicode MS"/>
+                <w:caps w:val="0"/>
+                <w:smallCaps w:val="0"/>
+                <w:strike w:val="0"/>
+                <w:dstrike w:val="0"/>
+                <w:outline w:val="0"/>
+                <w:color w:val="000000"/>
+                <w:spacing w:val="0"/>
+                <w:kern w:val="0"/>
+                <w:position w:val="0"/>
+                <w:sz w:val="24"/>
+                <w:szCs w:val="24"/>
+                <w:u w:val="none" w:color="000000"/>
+                <w:vertAlign w:val="baseline"/>
+                <w:rtl w:val="0"/>
+                <w:lang w:val="it-IT"/>
+              </w:rPr>
+              <w:t>ZoneLocator</w:t>
             </w:r>
           </w:p>
         </w:tc>
@@ -4570,25 +5725,38 @@
             <w:tcBorders>
               <w:top w:val="single" w:color="000000" w:sz="2" w:space="0" w:shadow="0" w:frame="0"/>
               <w:left w:val="single" w:color="000000" w:sz="24" w:space="0" w:shadow="0" w:frame="0"/>
-              <w:bottom w:val="single" w:color="000000" w:sz="24" w:space="0" w:shadow="0" w:frame="0"/>
-              <w:right w:val="single" w:color="000000" w:sz="24" w:space="0" w:shadow="0" w:frame="0"/>
-            </w:tcBorders>
-            <w:shd w:val="clear" w:color="auto" w:fill="eeeeee"/>
-            <w:tcMar>
-              <w:top w:type="dxa" w:w="80"/>
-              <w:left w:type="dxa" w:w="80"/>
-              <w:bottom w:type="dxa" w:w="80"/>
-              <w:right w:type="dxa" w:w="80"/>
-            </w:tcMar>
-            <w:vAlign w:val="top"/>
-          </w:tcPr>
-          <w:p>
-            <w:pPr>
-              <w:pStyle w:val="Hoofdtekst"/>
-            </w:pPr>
-            <w:r>
-              <w:rPr>
-                <w:rFonts w:ascii="Times New Roman" w:cs="Arial Unicode MS" w:hAnsi="Arial Unicode MS" w:eastAsia="Arial Unicode MS"/>
+              <w:bottom w:val="single" w:color="000000" w:sz="2" w:space="0" w:shadow="0" w:frame="0"/>
+              <w:right w:val="single" w:color="000000" w:sz="24" w:space="0" w:shadow="0" w:frame="0"/>
+            </w:tcBorders>
+            <w:shd w:val="clear" w:color="auto" w:fill="auto"/>
+            <w:tcMar>
+              <w:top w:type="dxa" w:w="80"/>
+              <w:left w:type="dxa" w:w="80"/>
+              <w:bottom w:type="dxa" w:w="80"/>
+              <w:right w:type="dxa" w:w="80"/>
+            </w:tcMar>
+            <w:vAlign w:val="top"/>
+          </w:tcPr>
+          <w:p>
+            <w:pPr>
+              <w:pStyle w:val="Hoofdtekst A"/>
+            </w:pPr>
+            <w:r>
+              <w:rPr>
+                <w:rFonts w:ascii="Times New Roman" w:cs="Arial Unicode MS" w:hAnsi="Arial Unicode MS" w:eastAsia="Arial Unicode MS"/>
+                <w:caps w:val="0"/>
+                <w:smallCaps w:val="0"/>
+                <w:strike w:val="0"/>
+                <w:dstrike w:val="0"/>
+                <w:outline w:val="0"/>
+                <w:color w:val="000000"/>
+                <w:spacing w:val="0"/>
+                <w:kern w:val="0"/>
+                <w:position w:val="0"/>
+                <w:sz w:val="24"/>
+                <w:szCs w:val="24"/>
+                <w:u w:val="none" w:color="000000"/>
+                <w:vertAlign w:val="baseline"/>
                 <w:rtl w:val="0"/>
               </w:rPr>
               <w:t>Tom</w:t>
@@ -4601,25 +5769,38 @@
             <w:tcBorders>
               <w:top w:val="single" w:color="000000" w:sz="2" w:space="0" w:shadow="0" w:frame="0"/>
               <w:left w:val="single" w:color="000000" w:sz="24" w:space="0" w:shadow="0" w:frame="0"/>
-              <w:bottom w:val="single" w:color="000000" w:sz="24" w:space="0" w:shadow="0" w:frame="0"/>
-              <w:right w:val="single" w:color="000000" w:sz="24" w:space="0" w:shadow="0" w:frame="0"/>
-            </w:tcBorders>
-            <w:shd w:val="clear" w:color="auto" w:fill="eeeeee"/>
-            <w:tcMar>
-              <w:top w:type="dxa" w:w="80"/>
-              <w:left w:type="dxa" w:w="80"/>
-              <w:bottom w:type="dxa" w:w="80"/>
-              <w:right w:type="dxa" w:w="80"/>
-            </w:tcMar>
-            <w:vAlign w:val="top"/>
-          </w:tcPr>
-          <w:p>
-            <w:pPr>
-              <w:pStyle w:val="Hoofdtekst"/>
-            </w:pPr>
-            <w:r>
-              <w:rPr>
-                <w:rFonts w:ascii="Times New Roman" w:cs="Arial Unicode MS" w:hAnsi="Arial Unicode MS" w:eastAsia="Arial Unicode MS"/>
+              <w:bottom w:val="single" w:color="000000" w:sz="2" w:space="0" w:shadow="0" w:frame="0"/>
+              <w:right w:val="single" w:color="000000" w:sz="24" w:space="0" w:shadow="0" w:frame="0"/>
+            </w:tcBorders>
+            <w:shd w:val="clear" w:color="auto" w:fill="auto"/>
+            <w:tcMar>
+              <w:top w:type="dxa" w:w="80"/>
+              <w:left w:type="dxa" w:w="80"/>
+              <w:bottom w:type="dxa" w:w="80"/>
+              <w:right w:type="dxa" w:w="80"/>
+            </w:tcMar>
+            <w:vAlign w:val="top"/>
+          </w:tcPr>
+          <w:p>
+            <w:pPr>
+              <w:pStyle w:val="Hoofdtekst A"/>
+            </w:pPr>
+            <w:r>
+              <w:rPr>
+                <w:rFonts w:ascii="Times New Roman" w:cs="Arial Unicode MS" w:hAnsi="Arial Unicode MS" w:eastAsia="Arial Unicode MS"/>
+                <w:caps w:val="0"/>
+                <w:smallCaps w:val="0"/>
+                <w:strike w:val="0"/>
+                <w:dstrike w:val="0"/>
+                <w:outline w:val="0"/>
+                <w:color w:val="000000"/>
+                <w:spacing w:val="0"/>
+                <w:kern w:val="0"/>
+                <w:position w:val="0"/>
+                <w:sz w:val="24"/>
+                <w:szCs w:val="24"/>
+                <w:u w:val="none" w:color="000000"/>
+                <w:vertAlign w:val="baseline"/>
                 <w:rtl w:val="0"/>
               </w:rPr>
               <w:t>2</w:t>
@@ -4632,16 +5813,15 @@
           <w:shd w:val="clear" w:color="auto" w:fill="auto"/>
         </w:tblPrEx>
         <w:trPr>
-          <w:trHeight w:val="435" w:hRule="atLeast"/>
+          <w:trHeight w:val="440" w:hRule="atLeast"/>
         </w:trPr>
         <w:tc>
           <w:tcPr>
             <w:tcW w:type="dxa" w:w="2596"/>
-            <w:vMerge w:val="restart"/>
-            <w:tcBorders>
-              <w:top w:val="single" w:color="515151" w:sz="24" w:space="0" w:shadow="0" w:frame="0"/>
+            <w:tcBorders>
+              <w:top w:val="nil"/>
               <w:left w:val="single" w:color="515151" w:sz="24" w:space="0" w:shadow="0" w:frame="0"/>
-              <w:bottom w:val="nil"/>
+              <w:bottom w:val="single" w:color="515151" w:sz="24" w:space="0" w:shadow="0" w:frame="0"/>
               <w:right w:val="single" w:color="000000" w:sz="24" w:space="0" w:shadow="0" w:frame="0"/>
             </w:tcBorders>
             <w:shd w:val="clear" w:color="auto" w:fill="e2e4e3"/>
@@ -4653,69 +5833,94 @@
             </w:tcMar>
             <w:vAlign w:val="top"/>
           </w:tcPr>
-          <w:p>
-            <w:pPr>
-              <w:pStyle w:val="Hoofdtekst"/>
-            </w:pPr>
-            <w:r>
-              <w:rPr>
-                <w:rFonts w:ascii="Times New Roman"/>
-                <w:b w:val="1"/>
-                <w:bCs w:val="1"/>
-                <w:rtl w:val="0"/>
-              </w:rPr>
-              <w:t>Dependencies</w:t>
-            </w:r>
-          </w:p>
+          <w:p/>
         </w:tc>
         <w:tc>
           <w:tcPr>
             <w:tcW w:type="dxa" w:w="778"/>
             <w:tcBorders>
-              <w:top w:val="single" w:color="000000" w:sz="24" w:space="0" w:shadow="0" w:frame="0"/>
-              <w:left w:val="single" w:color="000000" w:sz="24" w:space="0" w:shadow="0" w:frame="0"/>
-              <w:bottom w:val="single" w:color="000000" w:sz="2" w:space="0" w:shadow="0" w:frame="0"/>
-              <w:right w:val="single" w:color="000000" w:sz="24" w:space="0" w:shadow="0" w:frame="0"/>
-            </w:tcBorders>
-            <w:shd w:val="clear" w:color="auto" w:fill="auto"/>
-            <w:tcMar>
-              <w:top w:type="dxa" w:w="80"/>
-              <w:left w:type="dxa" w:w="80"/>
-              <w:bottom w:type="dxa" w:w="80"/>
-              <w:right w:type="dxa" w:w="80"/>
-            </w:tcMar>
-            <w:vAlign w:val="top"/>
-          </w:tcPr>
-          <w:p/>
+              <w:top w:val="single" w:color="000000" w:sz="2" w:space="0" w:shadow="0" w:frame="0"/>
+              <w:left w:val="single" w:color="000000" w:sz="24" w:space="0" w:shadow="0" w:frame="0"/>
+              <w:bottom w:val="single" w:color="000000" w:sz="24" w:space="0" w:shadow="0" w:frame="0"/>
+              <w:right w:val="single" w:color="000000" w:sz="24" w:space="0" w:shadow="0" w:frame="0"/>
+            </w:tcBorders>
+            <w:shd w:val="clear" w:color="auto" w:fill="eeeeee"/>
+            <w:tcMar>
+              <w:top w:type="dxa" w:w="80"/>
+              <w:left w:type="dxa" w:w="80"/>
+              <w:bottom w:type="dxa" w:w="80"/>
+              <w:right w:type="dxa" w:w="80"/>
+            </w:tcMar>
+            <w:vAlign w:val="top"/>
+          </w:tcPr>
+          <w:p>
+            <w:pPr>
+              <w:pStyle w:val="Hoofdtekst A"/>
+            </w:pPr>
+            <w:r>
+              <w:rPr>
+                <w:rFonts w:ascii="Times New Roman" w:cs="Arial Unicode MS" w:hAnsi="Arial Unicode MS" w:eastAsia="Arial Unicode MS"/>
+                <w:caps w:val="0"/>
+                <w:smallCaps w:val="0"/>
+                <w:strike w:val="0"/>
+                <w:dstrike w:val="0"/>
+                <w:outline w:val="0"/>
+                <w:color w:val="000000"/>
+                <w:spacing w:val="0"/>
+                <w:kern w:val="0"/>
+                <w:position w:val="0"/>
+                <w:sz w:val="24"/>
+                <w:szCs w:val="24"/>
+                <w:u w:val="none" w:color="000000"/>
+                <w:vertAlign w:val="baseline"/>
+                <w:rtl w:val="0"/>
+              </w:rPr>
+              <w:t>26</w:t>
+            </w:r>
+          </w:p>
         </w:tc>
         <w:tc>
           <w:tcPr>
             <w:tcW w:type="dxa" w:w="4978"/>
             <w:tcBorders>
-              <w:top w:val="single" w:color="000000" w:sz="24" w:space="0" w:shadow="0" w:frame="0"/>
-              <w:left w:val="single" w:color="000000" w:sz="24" w:space="0" w:shadow="0" w:frame="0"/>
-              <w:bottom w:val="single" w:color="000000" w:sz="2" w:space="0" w:shadow="0" w:frame="0"/>
-              <w:right w:val="single" w:color="000000" w:sz="24" w:space="0" w:shadow="0" w:frame="0"/>
-            </w:tcBorders>
-            <w:shd w:val="clear" w:color="auto" w:fill="auto"/>
-            <w:tcMar>
-              <w:top w:type="dxa" w:w="80"/>
-              <w:left w:type="dxa" w:w="80"/>
-              <w:bottom w:type="dxa" w:w="80"/>
-              <w:right w:type="dxa" w:w="80"/>
-            </w:tcMar>
-            <w:vAlign w:val="top"/>
-          </w:tcPr>
-          <w:p>
-            <w:pPr>
-              <w:pStyle w:val="Hoofdtekst"/>
-            </w:pPr>
-            <w:r>
-              <w:rPr>
-                <w:rFonts w:ascii="Times New Roman" w:cs="Arial Unicode MS" w:hAnsi="Arial Unicode MS" w:eastAsia="Arial Unicode MS"/>
-                <w:rtl w:val="0"/>
-              </w:rPr>
-              <w:t>Client</w:t>
+              <w:top w:val="single" w:color="000000" w:sz="2" w:space="0" w:shadow="0" w:frame="0"/>
+              <w:left w:val="single" w:color="000000" w:sz="24" w:space="0" w:shadow="0" w:frame="0"/>
+              <w:bottom w:val="single" w:color="000000" w:sz="24" w:space="0" w:shadow="0" w:frame="0"/>
+              <w:right w:val="single" w:color="000000" w:sz="24" w:space="0" w:shadow="0" w:frame="0"/>
+            </w:tcBorders>
+            <w:shd w:val="clear" w:color="auto" w:fill="eeeeee"/>
+            <w:tcMar>
+              <w:top w:type="dxa" w:w="80"/>
+              <w:left w:type="dxa" w:w="80"/>
+              <w:bottom w:type="dxa" w:w="80"/>
+              <w:right w:type="dxa" w:w="80"/>
+            </w:tcMar>
+            <w:vAlign w:val="top"/>
+          </w:tcPr>
+          <w:p>
+            <w:pPr>
+              <w:pStyle w:val="Hoofdtekst A"/>
+            </w:pPr>
+            <w:r>
+              <w:rPr>
+                <w:rFonts w:ascii="Times New Roman" w:cs="Arial Unicode MS" w:hAnsi="Arial Unicode MS" w:eastAsia="Arial Unicode MS"/>
+                <w:caps w:val="0"/>
+                <w:smallCaps w:val="0"/>
+                <w:strike w:val="0"/>
+                <w:dstrike w:val="0"/>
+                <w:outline w:val="0"/>
+                <w:color w:val="000000"/>
+                <w:spacing w:val="0"/>
+                <w:kern w:val="0"/>
+                <w:position w:val="0"/>
+                <w:sz w:val="24"/>
+                <w:szCs w:val="24"/>
+                <w:u w:val="none" w:color="000000"/>
+                <w:vertAlign w:val="baseline"/>
+                <w:rtl w:val="0"/>
+                <w:lang w:val="nl-NL"/>
+              </w:rPr>
+              <w:t>RoomLocator</w:t>
             </w:r>
           </w:p>
         </w:tc>
@@ -4723,30 +5928,43 @@
           <w:tcPr>
             <w:tcW w:type="dxa" w:w="2677"/>
             <w:tcBorders>
-              <w:top w:val="single" w:color="000000" w:sz="24" w:space="0" w:shadow="0" w:frame="0"/>
-              <w:left w:val="single" w:color="000000" w:sz="24" w:space="0" w:shadow="0" w:frame="0"/>
-              <w:bottom w:val="single" w:color="000000" w:sz="2" w:space="0" w:shadow="0" w:frame="0"/>
-              <w:right w:val="single" w:color="000000" w:sz="24" w:space="0" w:shadow="0" w:frame="0"/>
-            </w:tcBorders>
-            <w:shd w:val="clear" w:color="auto" w:fill="auto"/>
-            <w:tcMar>
-              <w:top w:type="dxa" w:w="80"/>
-              <w:left w:type="dxa" w:w="80"/>
-              <w:bottom w:type="dxa" w:w="80"/>
-              <w:right w:type="dxa" w:w="80"/>
-            </w:tcMar>
-            <w:vAlign w:val="top"/>
-          </w:tcPr>
-          <w:p>
-            <w:pPr>
-              <w:pStyle w:val="Hoofdtekst"/>
-            </w:pPr>
-            <w:r>
-              <w:rPr>
-                <w:rFonts w:ascii="Times New Roman" w:cs="Arial Unicode MS" w:hAnsi="Arial Unicode MS" w:eastAsia="Arial Unicode MS"/>
-                <w:rtl w:val="0"/>
-              </w:rPr>
-              <w:t>Jan</w:t>
+              <w:top w:val="single" w:color="000000" w:sz="2" w:space="0" w:shadow="0" w:frame="0"/>
+              <w:left w:val="single" w:color="000000" w:sz="24" w:space="0" w:shadow="0" w:frame="0"/>
+              <w:bottom w:val="single" w:color="000000" w:sz="24" w:space="0" w:shadow="0" w:frame="0"/>
+              <w:right w:val="single" w:color="000000" w:sz="24" w:space="0" w:shadow="0" w:frame="0"/>
+            </w:tcBorders>
+            <w:shd w:val="clear" w:color="auto" w:fill="eeeeee"/>
+            <w:tcMar>
+              <w:top w:type="dxa" w:w="80"/>
+              <w:left w:type="dxa" w:w="80"/>
+              <w:bottom w:type="dxa" w:w="80"/>
+              <w:right w:type="dxa" w:w="80"/>
+            </w:tcMar>
+            <w:vAlign w:val="top"/>
+          </w:tcPr>
+          <w:p>
+            <w:pPr>
+              <w:pStyle w:val="Hoofdtekst A"/>
+            </w:pPr>
+            <w:r>
+              <w:rPr>
+                <w:rFonts w:ascii="Times New Roman" w:cs="Arial Unicode MS" w:hAnsi="Arial Unicode MS" w:eastAsia="Arial Unicode MS"/>
+                <w:caps w:val="0"/>
+                <w:smallCaps w:val="0"/>
+                <w:strike w:val="0"/>
+                <w:dstrike w:val="0"/>
+                <w:outline w:val="0"/>
+                <w:color w:val="000000"/>
+                <w:spacing w:val="0"/>
+                <w:kern w:val="0"/>
+                <w:position w:val="0"/>
+                <w:sz w:val="24"/>
+                <w:szCs w:val="24"/>
+                <w:u w:val="none" w:color="000000"/>
+                <w:vertAlign w:val="baseline"/>
+                <w:rtl w:val="0"/>
+              </w:rPr>
+              <w:t>Tom</w:t>
             </w:r>
           </w:p>
         </w:tc>
@@ -4754,30 +5972,43 @@
           <w:tcPr>
             <w:tcW w:type="dxa" w:w="3260"/>
             <w:tcBorders>
-              <w:top w:val="single" w:color="000000" w:sz="24" w:space="0" w:shadow="0" w:frame="0"/>
-              <w:left w:val="single" w:color="000000" w:sz="24" w:space="0" w:shadow="0" w:frame="0"/>
-              <w:bottom w:val="single" w:color="000000" w:sz="2" w:space="0" w:shadow="0" w:frame="0"/>
-              <w:right w:val="single" w:color="000000" w:sz="24" w:space="0" w:shadow="0" w:frame="0"/>
-            </w:tcBorders>
-            <w:shd w:val="clear" w:color="auto" w:fill="auto"/>
-            <w:tcMar>
-              <w:top w:type="dxa" w:w="80"/>
-              <w:left w:type="dxa" w:w="80"/>
-              <w:bottom w:type="dxa" w:w="80"/>
-              <w:right w:type="dxa" w:w="80"/>
-            </w:tcMar>
-            <w:vAlign w:val="top"/>
-          </w:tcPr>
-          <w:p>
-            <w:pPr>
-              <w:pStyle w:val="Hoofdtekst"/>
-            </w:pPr>
-            <w:r>
-              <w:rPr>
-                <w:rFonts w:ascii="Times New Roman" w:cs="Arial Unicode MS" w:hAnsi="Arial Unicode MS" w:eastAsia="Arial Unicode MS"/>
-                <w:rtl w:val="0"/>
-              </w:rPr>
-              <w:t>5</w:t>
+              <w:top w:val="single" w:color="000000" w:sz="2" w:space="0" w:shadow="0" w:frame="0"/>
+              <w:left w:val="single" w:color="000000" w:sz="24" w:space="0" w:shadow="0" w:frame="0"/>
+              <w:bottom w:val="single" w:color="000000" w:sz="24" w:space="0" w:shadow="0" w:frame="0"/>
+              <w:right w:val="single" w:color="000000" w:sz="24" w:space="0" w:shadow="0" w:frame="0"/>
+            </w:tcBorders>
+            <w:shd w:val="clear" w:color="auto" w:fill="eeeeee"/>
+            <w:tcMar>
+              <w:top w:type="dxa" w:w="80"/>
+              <w:left w:type="dxa" w:w="80"/>
+              <w:bottom w:type="dxa" w:w="80"/>
+              <w:right w:type="dxa" w:w="80"/>
+            </w:tcMar>
+            <w:vAlign w:val="top"/>
+          </w:tcPr>
+          <w:p>
+            <w:pPr>
+              <w:pStyle w:val="Hoofdtekst A"/>
+            </w:pPr>
+            <w:r>
+              <w:rPr>
+                <w:rFonts w:ascii="Times New Roman" w:cs="Arial Unicode MS" w:hAnsi="Arial Unicode MS" w:eastAsia="Arial Unicode MS"/>
+                <w:caps w:val="0"/>
+                <w:smallCaps w:val="0"/>
+                <w:strike w:val="0"/>
+                <w:dstrike w:val="0"/>
+                <w:outline w:val="0"/>
+                <w:color w:val="000000"/>
+                <w:spacing w:val="0"/>
+                <w:kern w:val="0"/>
+                <w:position w:val="0"/>
+                <w:sz w:val="24"/>
+                <w:szCs w:val="24"/>
+                <w:u w:val="none" w:color="000000"/>
+                <w:vertAlign w:val="baseline"/>
+                <w:rtl w:val="0"/>
+              </w:rPr>
+              <w:t>2</w:t>
             </w:r>
           </w:p>
         </w:tc>
@@ -4787,12 +6018,12 @@
           <w:shd w:val="clear" w:color="auto" w:fill="auto"/>
         </w:tblPrEx>
         <w:trPr>
-          <w:trHeight w:val="404" w:hRule="atLeast"/>
+          <w:trHeight w:val="495" w:hRule="atLeast"/>
         </w:trPr>
         <w:tc>
           <w:tcPr>
             <w:tcW w:type="dxa" w:w="2596"/>
-            <w:vMerge w:val="continue"/>
+            <w:vMerge w:val="restart"/>
             <w:tcBorders>
               <w:top w:val="single" w:color="515151" w:sz="24" w:space="0" w:shadow="0" w:frame="0"/>
               <w:left w:val="single" w:color="515151" w:sz="24" w:space="0" w:shadow="0" w:frame="0"/>
@@ -4800,57 +6031,113 @@
               <w:right w:val="single" w:color="000000" w:sz="24" w:space="0" w:shadow="0" w:frame="0"/>
             </w:tcBorders>
             <w:shd w:val="clear" w:color="auto" w:fill="e2e4e3"/>
-          </w:tcPr>
-          <w:p/>
+            <w:tcMar>
+              <w:top w:type="dxa" w:w="80"/>
+              <w:left w:type="dxa" w:w="80"/>
+              <w:bottom w:type="dxa" w:w="80"/>
+              <w:right w:type="dxa" w:w="80"/>
+            </w:tcMar>
+            <w:vAlign w:val="top"/>
+          </w:tcPr>
+          <w:p>
+            <w:pPr>
+              <w:pStyle w:val="Hoofdtekst A"/>
+            </w:pPr>
+            <w:r>
+              <w:rPr>
+                <w:rFonts w:ascii="Times New Roman Bold"/>
+                <w:caps w:val="0"/>
+                <w:smallCaps w:val="0"/>
+                <w:strike w:val="0"/>
+                <w:dstrike w:val="0"/>
+                <w:outline w:val="0"/>
+                <w:color w:val="000000"/>
+                <w:spacing w:val="0"/>
+                <w:kern w:val="0"/>
+                <w:position w:val="0"/>
+                <w:sz w:val="24"/>
+                <w:szCs w:val="24"/>
+                <w:u w:val="none" w:color="000000"/>
+                <w:vertAlign w:val="baseline"/>
+                <w:rtl w:val="0"/>
+                <w:lang w:val="es-ES_tradnl"/>
+              </w:rPr>
+              <w:t>Dependencies</w:t>
+            </w:r>
+          </w:p>
         </w:tc>
         <w:tc>
           <w:tcPr>
             <w:tcW w:type="dxa" w:w="778"/>
             <w:tcBorders>
-              <w:top w:val="single" w:color="000000" w:sz="2" w:space="0" w:shadow="0" w:frame="0"/>
-              <w:left w:val="single" w:color="000000" w:sz="24" w:space="0" w:shadow="0" w:frame="0"/>
-              <w:bottom w:val="single" w:color="000000" w:sz="2" w:space="0" w:shadow="0" w:frame="0"/>
-              <w:right w:val="single" w:color="000000" w:sz="24" w:space="0" w:shadow="0" w:frame="0"/>
-            </w:tcBorders>
-            <w:shd w:val="clear" w:color="auto" w:fill="eeeeee"/>
-            <w:tcMar>
-              <w:top w:type="dxa" w:w="80"/>
-              <w:left w:type="dxa" w:w="80"/>
-              <w:bottom w:type="dxa" w:w="80"/>
-              <w:right w:type="dxa" w:w="80"/>
-            </w:tcMar>
-            <w:vAlign w:val="top"/>
-          </w:tcPr>
-          <w:p/>
+              <w:top w:val="single" w:color="000000" w:sz="24" w:space="0" w:shadow="0" w:frame="0"/>
+              <w:left w:val="single" w:color="000000" w:sz="24" w:space="0" w:shadow="0" w:frame="0"/>
+              <w:bottom w:val="single" w:color="000000" w:sz="2" w:space="0" w:shadow="0" w:frame="0"/>
+              <w:right w:val="single" w:color="000000" w:sz="24" w:space="0" w:shadow="0" w:frame="0"/>
+            </w:tcBorders>
+            <w:shd w:val="clear" w:color="auto" w:fill="auto"/>
+            <w:tcMar>
+              <w:top w:type="dxa" w:w="80"/>
+              <w:left w:type="dxa" w:w="80"/>
+              <w:bottom w:type="dxa" w:w="80"/>
+              <w:right w:type="dxa" w:w="80"/>
+            </w:tcMar>
+            <w:vAlign w:val="top"/>
+          </w:tcPr>
+          <w:p>
+            <w:pPr>
+              <w:pStyle w:val="Hoofdtekst"/>
+            </w:pPr>
+            <w:r>
+              <w:rPr>
+                <w:rFonts w:ascii="Times New Roman" w:cs="Arial Unicode MS" w:hAnsi="Arial Unicode MS" w:eastAsia="Arial Unicode MS"/>
+                <w:rtl w:val="0"/>
+              </w:rPr>
+              <w:t>27</w:t>
+            </w:r>
+          </w:p>
         </w:tc>
         <w:tc>
           <w:tcPr>
             <w:tcW w:type="dxa" w:w="4978"/>
             <w:tcBorders>
-              <w:top w:val="single" w:color="000000" w:sz="2" w:space="0" w:shadow="0" w:frame="0"/>
-              <w:left w:val="single" w:color="000000" w:sz="24" w:space="0" w:shadow="0" w:frame="0"/>
-              <w:bottom w:val="single" w:color="000000" w:sz="2" w:space="0" w:shadow="0" w:frame="0"/>
-              <w:right w:val="single" w:color="000000" w:sz="24" w:space="0" w:shadow="0" w:frame="0"/>
-            </w:tcBorders>
-            <w:shd w:val="clear" w:color="auto" w:fill="eeeeee"/>
-            <w:tcMar>
-              <w:top w:type="dxa" w:w="80"/>
-              <w:left w:type="dxa" w:w="80"/>
-              <w:bottom w:type="dxa" w:w="80"/>
-              <w:right w:type="dxa" w:w="80"/>
-            </w:tcMar>
-            <w:vAlign w:val="top"/>
-          </w:tcPr>
-          <w:p>
-            <w:pPr>
-              <w:pStyle w:val="Hoofdtekst"/>
-            </w:pPr>
-            <w:r>
-              <w:rPr>
-                <w:rFonts w:ascii="Times New Roman" w:cs="Arial Unicode MS" w:hAnsi="Arial Unicode MS" w:eastAsia="Arial Unicode MS"/>
-                <w:rtl w:val="0"/>
-              </w:rPr>
-              <w:t xml:space="preserve">Map </w:t>
+              <w:top w:val="single" w:color="000000" w:sz="24" w:space="0" w:shadow="0" w:frame="0"/>
+              <w:left w:val="single" w:color="000000" w:sz="24" w:space="0" w:shadow="0" w:frame="0"/>
+              <w:bottom w:val="single" w:color="000000" w:sz="2" w:space="0" w:shadow="0" w:frame="0"/>
+              <w:right w:val="single" w:color="000000" w:sz="24" w:space="0" w:shadow="0" w:frame="0"/>
+            </w:tcBorders>
+            <w:shd w:val="clear" w:color="auto" w:fill="auto"/>
+            <w:tcMar>
+              <w:top w:type="dxa" w:w="80"/>
+              <w:left w:type="dxa" w:w="80"/>
+              <w:bottom w:type="dxa" w:w="80"/>
+              <w:right w:type="dxa" w:w="80"/>
+            </w:tcMar>
+            <w:vAlign w:val="top"/>
+          </w:tcPr>
+          <w:p>
+            <w:pPr>
+              <w:pStyle w:val="Hoofdtekst A"/>
+            </w:pPr>
+            <w:r>
+              <w:rPr>
+                <w:rFonts w:ascii="Times New Roman" w:cs="Arial Unicode MS" w:hAnsi="Arial Unicode MS" w:eastAsia="Arial Unicode MS"/>
+                <w:caps w:val="0"/>
+                <w:smallCaps w:val="0"/>
+                <w:strike w:val="0"/>
+                <w:dstrike w:val="0"/>
+                <w:outline w:val="0"/>
+                <w:color w:val="000000"/>
+                <w:spacing w:val="0"/>
+                <w:kern w:val="0"/>
+                <w:position w:val="0"/>
+                <w:sz w:val="24"/>
+                <w:szCs w:val="24"/>
+                <w:u w:val="none" w:color="000000"/>
+                <w:vertAlign w:val="baseline"/>
+                <w:rtl w:val="0"/>
+              </w:rPr>
+              <w:t>Client</w:t>
             </w:r>
           </w:p>
         </w:tc>
@@ -4858,30 +6145,43 @@
           <w:tcPr>
             <w:tcW w:type="dxa" w:w="2677"/>
             <w:tcBorders>
-              <w:top w:val="single" w:color="000000" w:sz="2" w:space="0" w:shadow="0" w:frame="0"/>
-              <w:left w:val="single" w:color="000000" w:sz="24" w:space="0" w:shadow="0" w:frame="0"/>
-              <w:bottom w:val="single" w:color="000000" w:sz="2" w:space="0" w:shadow="0" w:frame="0"/>
-              <w:right w:val="single" w:color="000000" w:sz="24" w:space="0" w:shadow="0" w:frame="0"/>
-            </w:tcBorders>
-            <w:shd w:val="clear" w:color="auto" w:fill="eeeeee"/>
-            <w:tcMar>
-              <w:top w:type="dxa" w:w="80"/>
-              <w:left w:type="dxa" w:w="80"/>
-              <w:bottom w:type="dxa" w:w="80"/>
-              <w:right w:type="dxa" w:w="80"/>
-            </w:tcMar>
-            <w:vAlign w:val="top"/>
-          </w:tcPr>
-          <w:p>
-            <w:pPr>
-              <w:pStyle w:val="Hoofdtekst"/>
-            </w:pPr>
-            <w:r>
-              <w:rPr>
-                <w:rFonts w:ascii="Times New Roman" w:cs="Arial Unicode MS" w:hAnsi="Arial Unicode MS" w:eastAsia="Arial Unicode MS"/>
-                <w:rtl w:val="0"/>
-              </w:rPr>
-              <w:t>Jan/Martin/Shirley</w:t>
+              <w:top w:val="single" w:color="000000" w:sz="24" w:space="0" w:shadow="0" w:frame="0"/>
+              <w:left w:val="single" w:color="000000" w:sz="24" w:space="0" w:shadow="0" w:frame="0"/>
+              <w:bottom w:val="single" w:color="000000" w:sz="2" w:space="0" w:shadow="0" w:frame="0"/>
+              <w:right w:val="single" w:color="000000" w:sz="24" w:space="0" w:shadow="0" w:frame="0"/>
+            </w:tcBorders>
+            <w:shd w:val="clear" w:color="auto" w:fill="auto"/>
+            <w:tcMar>
+              <w:top w:type="dxa" w:w="80"/>
+              <w:left w:type="dxa" w:w="80"/>
+              <w:bottom w:type="dxa" w:w="80"/>
+              <w:right w:type="dxa" w:w="80"/>
+            </w:tcMar>
+            <w:vAlign w:val="top"/>
+          </w:tcPr>
+          <w:p>
+            <w:pPr>
+              <w:pStyle w:val="Hoofdtekst A"/>
+            </w:pPr>
+            <w:r>
+              <w:rPr>
+                <w:rFonts w:ascii="Times New Roman" w:cs="Arial Unicode MS" w:hAnsi="Arial Unicode MS" w:eastAsia="Arial Unicode MS"/>
+                <w:caps w:val="0"/>
+                <w:smallCaps w:val="0"/>
+                <w:strike w:val="0"/>
+                <w:dstrike w:val="0"/>
+                <w:outline w:val="0"/>
+                <w:color w:val="000000"/>
+                <w:spacing w:val="0"/>
+                <w:kern w:val="0"/>
+                <w:position w:val="0"/>
+                <w:sz w:val="24"/>
+                <w:szCs w:val="24"/>
+                <w:u w:val="none" w:color="000000"/>
+                <w:vertAlign w:val="baseline"/>
+                <w:rtl w:val="0"/>
+              </w:rPr>
+              <w:t>Jan</w:t>
             </w:r>
           </w:p>
         </w:tc>
@@ -4889,27 +6189,40 @@
           <w:tcPr>
             <w:tcW w:type="dxa" w:w="3260"/>
             <w:tcBorders>
-              <w:top w:val="single" w:color="000000" w:sz="2" w:space="0" w:shadow="0" w:frame="0"/>
-              <w:left w:val="single" w:color="000000" w:sz="24" w:space="0" w:shadow="0" w:frame="0"/>
-              <w:bottom w:val="single" w:color="000000" w:sz="2" w:space="0" w:shadow="0" w:frame="0"/>
-              <w:right w:val="single" w:color="000000" w:sz="24" w:space="0" w:shadow="0" w:frame="0"/>
-            </w:tcBorders>
-            <w:shd w:val="clear" w:color="auto" w:fill="eeeeee"/>
-            <w:tcMar>
-              <w:top w:type="dxa" w:w="80"/>
-              <w:left w:type="dxa" w:w="80"/>
-              <w:bottom w:type="dxa" w:w="80"/>
-              <w:right w:type="dxa" w:w="80"/>
-            </w:tcMar>
-            <w:vAlign w:val="top"/>
-          </w:tcPr>
-          <w:p>
-            <w:pPr>
-              <w:pStyle w:val="Hoofdtekst"/>
-            </w:pPr>
-            <w:r>
-              <w:rPr>
-                <w:rFonts w:ascii="Times New Roman" w:cs="Arial Unicode MS" w:hAnsi="Arial Unicode MS" w:eastAsia="Arial Unicode MS"/>
+              <w:top w:val="single" w:color="000000" w:sz="24" w:space="0" w:shadow="0" w:frame="0"/>
+              <w:left w:val="single" w:color="000000" w:sz="24" w:space="0" w:shadow="0" w:frame="0"/>
+              <w:bottom w:val="single" w:color="000000" w:sz="2" w:space="0" w:shadow="0" w:frame="0"/>
+              <w:right w:val="single" w:color="000000" w:sz="24" w:space="0" w:shadow="0" w:frame="0"/>
+            </w:tcBorders>
+            <w:shd w:val="clear" w:color="auto" w:fill="auto"/>
+            <w:tcMar>
+              <w:top w:type="dxa" w:w="80"/>
+              <w:left w:type="dxa" w:w="80"/>
+              <w:bottom w:type="dxa" w:w="80"/>
+              <w:right w:type="dxa" w:w="80"/>
+            </w:tcMar>
+            <w:vAlign w:val="top"/>
+          </w:tcPr>
+          <w:p>
+            <w:pPr>
+              <w:pStyle w:val="Hoofdtekst A"/>
+            </w:pPr>
+            <w:r>
+              <w:rPr>
+                <w:rFonts w:ascii="Times New Roman" w:cs="Arial Unicode MS" w:hAnsi="Arial Unicode MS" w:eastAsia="Arial Unicode MS"/>
+                <w:caps w:val="0"/>
+                <w:smallCaps w:val="0"/>
+                <w:strike w:val="0"/>
+                <w:dstrike w:val="0"/>
+                <w:outline w:val="0"/>
+                <w:color w:val="000000"/>
+                <w:spacing w:val="0"/>
+                <w:kern w:val="0"/>
+                <w:position w:val="0"/>
+                <w:sz w:val="24"/>
+                <w:szCs w:val="24"/>
+                <w:u w:val="none" w:color="000000"/>
+                <w:vertAlign w:val="baseline"/>
                 <w:rtl w:val="0"/>
               </w:rPr>
               <w:t>5</w:t>
@@ -4922,7 +6235,7 @@
           <w:shd w:val="clear" w:color="auto" w:fill="auto"/>
         </w:tblPrEx>
         <w:trPr>
-          <w:trHeight w:val="404" w:hRule="atLeast"/>
+          <w:trHeight w:val="464" w:hRule="atLeast"/>
         </w:trPr>
         <w:tc>
           <w:tcPr>
@@ -4947,16 +6260,27 @@
               <w:bottom w:val="single" w:color="000000" w:sz="2" w:space="0" w:shadow="0" w:frame="0"/>
               <w:right w:val="single" w:color="000000" w:sz="24" w:space="0" w:shadow="0" w:frame="0"/>
             </w:tcBorders>
-            <w:shd w:val="clear" w:color="auto" w:fill="auto"/>
-            <w:tcMar>
-              <w:top w:type="dxa" w:w="80"/>
-              <w:left w:type="dxa" w:w="80"/>
-              <w:bottom w:type="dxa" w:w="80"/>
-              <w:right w:type="dxa" w:w="80"/>
-            </w:tcMar>
-            <w:vAlign w:val="top"/>
-          </w:tcPr>
-          <w:p/>
+            <w:shd w:val="clear" w:color="auto" w:fill="eeeeee"/>
+            <w:tcMar>
+              <w:top w:type="dxa" w:w="80"/>
+              <w:left w:type="dxa" w:w="80"/>
+              <w:bottom w:type="dxa" w:w="80"/>
+              <w:right w:type="dxa" w:w="80"/>
+            </w:tcMar>
+            <w:vAlign w:val="top"/>
+          </w:tcPr>
+          <w:p>
+            <w:pPr>
+              <w:pStyle w:val="Hoofdtekst"/>
+            </w:pPr>
+            <w:r>
+              <w:rPr>
+                <w:rFonts w:ascii="Times New Roman" w:cs="Arial Unicode MS" w:hAnsi="Arial Unicode MS" w:eastAsia="Arial Unicode MS"/>
+                <w:rtl w:val="0"/>
+              </w:rPr>
+              <w:t>28</w:t>
+            </w:r>
+          </w:p>
         </w:tc>
         <w:tc>
           <w:tcPr>
@@ -4967,25 +6291,38 @@
               <w:bottom w:val="single" w:color="000000" w:sz="2" w:space="0" w:shadow="0" w:frame="0"/>
               <w:right w:val="single" w:color="000000" w:sz="24" w:space="0" w:shadow="0" w:frame="0"/>
             </w:tcBorders>
-            <w:shd w:val="clear" w:color="auto" w:fill="auto"/>
-            <w:tcMar>
-              <w:top w:type="dxa" w:w="80"/>
-              <w:left w:type="dxa" w:w="80"/>
-              <w:bottom w:type="dxa" w:w="80"/>
-              <w:right w:type="dxa" w:w="80"/>
-            </w:tcMar>
-            <w:vAlign w:val="top"/>
-          </w:tcPr>
-          <w:p>
-            <w:pPr>
-              <w:pStyle w:val="Hoofdtekst"/>
-            </w:pPr>
-            <w:r>
-              <w:rPr>
-                <w:rFonts w:ascii="Times New Roman" w:cs="Arial Unicode MS" w:hAnsi="Arial Unicode MS" w:eastAsia="Arial Unicode MS"/>
-                <w:rtl w:val="0"/>
-              </w:rPr>
-              <w:t>ScenarioGUI</w:t>
+            <w:shd w:val="clear" w:color="auto" w:fill="eeeeee"/>
+            <w:tcMar>
+              <w:top w:type="dxa" w:w="80"/>
+              <w:left w:type="dxa" w:w="80"/>
+              <w:bottom w:type="dxa" w:w="80"/>
+              <w:right w:type="dxa" w:w="80"/>
+            </w:tcMar>
+            <w:vAlign w:val="top"/>
+          </w:tcPr>
+          <w:p>
+            <w:pPr>
+              <w:pStyle w:val="Hoofdtekst A"/>
+            </w:pPr>
+            <w:r>
+              <w:rPr>
+                <w:rFonts w:ascii="Times New Roman" w:cs="Arial Unicode MS" w:hAnsi="Arial Unicode MS" w:eastAsia="Arial Unicode MS"/>
+                <w:caps w:val="0"/>
+                <w:smallCaps w:val="0"/>
+                <w:strike w:val="0"/>
+                <w:dstrike w:val="0"/>
+                <w:outline w:val="0"/>
+                <w:color w:val="000000"/>
+                <w:spacing w:val="0"/>
+                <w:kern w:val="0"/>
+                <w:position w:val="0"/>
+                <w:sz w:val="24"/>
+                <w:szCs w:val="24"/>
+                <w:u w:val="none" w:color="000000"/>
+                <w:vertAlign w:val="baseline"/>
+                <w:rtl w:val="0"/>
+              </w:rPr>
+              <w:t xml:space="preserve">Map </w:t>
             </w:r>
           </w:p>
         </w:tc>
@@ -4998,22 +6335,35 @@
               <w:bottom w:val="single" w:color="000000" w:sz="2" w:space="0" w:shadow="0" w:frame="0"/>
               <w:right w:val="single" w:color="000000" w:sz="24" w:space="0" w:shadow="0" w:frame="0"/>
             </w:tcBorders>
-            <w:shd w:val="clear" w:color="auto" w:fill="auto"/>
-            <w:tcMar>
-              <w:top w:type="dxa" w:w="80"/>
-              <w:left w:type="dxa" w:w="80"/>
-              <w:bottom w:type="dxa" w:w="80"/>
-              <w:right w:type="dxa" w:w="80"/>
-            </w:tcMar>
-            <w:vAlign w:val="top"/>
-          </w:tcPr>
-          <w:p>
-            <w:pPr>
-              <w:pStyle w:val="Hoofdtekst"/>
-            </w:pPr>
-            <w:r>
-              <w:rPr>
-                <w:rFonts w:ascii="Times New Roman" w:cs="Arial Unicode MS" w:hAnsi="Arial Unicode MS" w:eastAsia="Arial Unicode MS"/>
+            <w:shd w:val="clear" w:color="auto" w:fill="eeeeee"/>
+            <w:tcMar>
+              <w:top w:type="dxa" w:w="80"/>
+              <w:left w:type="dxa" w:w="80"/>
+              <w:bottom w:type="dxa" w:w="80"/>
+              <w:right w:type="dxa" w:w="80"/>
+            </w:tcMar>
+            <w:vAlign w:val="top"/>
+          </w:tcPr>
+          <w:p>
+            <w:pPr>
+              <w:pStyle w:val="Hoofdtekst A"/>
+            </w:pPr>
+            <w:r>
+              <w:rPr>
+                <w:rFonts w:ascii="Times New Roman" w:cs="Arial Unicode MS" w:hAnsi="Arial Unicode MS" w:eastAsia="Arial Unicode MS"/>
+                <w:caps w:val="0"/>
+                <w:smallCaps w:val="0"/>
+                <w:strike w:val="0"/>
+                <w:dstrike w:val="0"/>
+                <w:outline w:val="0"/>
+                <w:color w:val="000000"/>
+                <w:spacing w:val="0"/>
+                <w:kern w:val="0"/>
+                <w:position w:val="0"/>
+                <w:sz w:val="24"/>
+                <w:szCs w:val="24"/>
+                <w:u w:val="none" w:color="000000"/>
+                <w:vertAlign w:val="baseline"/>
                 <w:rtl w:val="0"/>
               </w:rPr>
               <w:t>Jan/Martin/Shirley</w:t>
@@ -5029,22 +6379,35 @@
               <w:bottom w:val="single" w:color="000000" w:sz="2" w:space="0" w:shadow="0" w:frame="0"/>
               <w:right w:val="single" w:color="000000" w:sz="24" w:space="0" w:shadow="0" w:frame="0"/>
             </w:tcBorders>
-            <w:shd w:val="clear" w:color="auto" w:fill="auto"/>
-            <w:tcMar>
-              <w:top w:type="dxa" w:w="80"/>
-              <w:left w:type="dxa" w:w="80"/>
-              <w:bottom w:type="dxa" w:w="80"/>
-              <w:right w:type="dxa" w:w="80"/>
-            </w:tcMar>
-            <w:vAlign w:val="top"/>
-          </w:tcPr>
-          <w:p>
-            <w:pPr>
-              <w:pStyle w:val="Hoofdtekst"/>
-            </w:pPr>
-            <w:r>
-              <w:rPr>
-                <w:rFonts w:ascii="Times New Roman" w:cs="Arial Unicode MS" w:hAnsi="Arial Unicode MS" w:eastAsia="Arial Unicode MS"/>
+            <w:shd w:val="clear" w:color="auto" w:fill="eeeeee"/>
+            <w:tcMar>
+              <w:top w:type="dxa" w:w="80"/>
+              <w:left w:type="dxa" w:w="80"/>
+              <w:bottom w:type="dxa" w:w="80"/>
+              <w:right w:type="dxa" w:w="80"/>
+            </w:tcMar>
+            <w:vAlign w:val="top"/>
+          </w:tcPr>
+          <w:p>
+            <w:pPr>
+              <w:pStyle w:val="Hoofdtekst A"/>
+            </w:pPr>
+            <w:r>
+              <w:rPr>
+                <w:rFonts w:ascii="Times New Roman" w:cs="Arial Unicode MS" w:hAnsi="Arial Unicode MS" w:eastAsia="Arial Unicode MS"/>
+                <w:caps w:val="0"/>
+                <w:smallCaps w:val="0"/>
+                <w:strike w:val="0"/>
+                <w:dstrike w:val="0"/>
+                <w:outline w:val="0"/>
+                <w:color w:val="000000"/>
+                <w:spacing w:val="0"/>
+                <w:kern w:val="0"/>
+                <w:position w:val="0"/>
+                <w:sz w:val="24"/>
+                <w:szCs w:val="24"/>
+                <w:u w:val="none" w:color="000000"/>
+                <w:vertAlign w:val="baseline"/>
                 <w:rtl w:val="0"/>
               </w:rPr>
               <w:t>5</w:t>
@@ -5057,7 +6420,193 @@
           <w:shd w:val="clear" w:color="auto" w:fill="auto"/>
         </w:tblPrEx>
         <w:trPr>
-          <w:trHeight w:val="404" w:hRule="atLeast"/>
+          <w:trHeight w:val="464" w:hRule="atLeast"/>
+        </w:trPr>
+        <w:tc>
+          <w:tcPr>
+            <w:tcW w:type="dxa" w:w="2596"/>
+            <w:vMerge w:val="continue"/>
+            <w:tcBorders>
+              <w:top w:val="single" w:color="515151" w:sz="24" w:space="0" w:shadow="0" w:frame="0"/>
+              <w:left w:val="single" w:color="515151" w:sz="24" w:space="0" w:shadow="0" w:frame="0"/>
+              <w:bottom w:val="nil"/>
+              <w:right w:val="single" w:color="000000" w:sz="24" w:space="0" w:shadow="0" w:frame="0"/>
+            </w:tcBorders>
+            <w:shd w:val="clear" w:color="auto" w:fill="e2e4e3"/>
+          </w:tcPr>
+          <w:p/>
+        </w:tc>
+        <w:tc>
+          <w:tcPr>
+            <w:tcW w:type="dxa" w:w="778"/>
+            <w:tcBorders>
+              <w:top w:val="single" w:color="000000" w:sz="2" w:space="0" w:shadow="0" w:frame="0"/>
+              <w:left w:val="single" w:color="000000" w:sz="24" w:space="0" w:shadow="0" w:frame="0"/>
+              <w:bottom w:val="single" w:color="000000" w:sz="2" w:space="0" w:shadow="0" w:frame="0"/>
+              <w:right w:val="single" w:color="000000" w:sz="24" w:space="0" w:shadow="0" w:frame="0"/>
+            </w:tcBorders>
+            <w:shd w:val="clear" w:color="auto" w:fill="auto"/>
+            <w:tcMar>
+              <w:top w:type="dxa" w:w="80"/>
+              <w:left w:type="dxa" w:w="80"/>
+              <w:bottom w:type="dxa" w:w="80"/>
+              <w:right w:type="dxa" w:w="80"/>
+            </w:tcMar>
+            <w:vAlign w:val="top"/>
+          </w:tcPr>
+          <w:p>
+            <w:pPr>
+              <w:pStyle w:val="Hoofdtekst"/>
+            </w:pPr>
+            <w:r>
+              <w:rPr>
+                <w:rFonts w:ascii="Times New Roman" w:cs="Arial Unicode MS" w:hAnsi="Arial Unicode MS" w:eastAsia="Arial Unicode MS"/>
+                <w:rtl w:val="0"/>
+              </w:rPr>
+              <w:t>29</w:t>
+            </w:r>
+          </w:p>
+        </w:tc>
+        <w:tc>
+          <w:tcPr>
+            <w:tcW w:type="dxa" w:w="4978"/>
+            <w:tcBorders>
+              <w:top w:val="single" w:color="000000" w:sz="2" w:space="0" w:shadow="0" w:frame="0"/>
+              <w:left w:val="single" w:color="000000" w:sz="24" w:space="0" w:shadow="0" w:frame="0"/>
+              <w:bottom w:val="single" w:color="000000" w:sz="2" w:space="0" w:shadow="0" w:frame="0"/>
+              <w:right w:val="single" w:color="000000" w:sz="24" w:space="0" w:shadow="0" w:frame="0"/>
+            </w:tcBorders>
+            <w:shd w:val="clear" w:color="auto" w:fill="auto"/>
+            <w:tcMar>
+              <w:top w:type="dxa" w:w="80"/>
+              <w:left w:type="dxa" w:w="80"/>
+              <w:bottom w:type="dxa" w:w="80"/>
+              <w:right w:type="dxa" w:w="80"/>
+            </w:tcMar>
+            <w:vAlign w:val="top"/>
+          </w:tcPr>
+          <w:p>
+            <w:pPr>
+              <w:pStyle w:val="Hoofdtekst A"/>
+            </w:pPr>
+            <w:r>
+              <w:rPr>
+                <w:rFonts w:ascii="Times New Roman" w:cs="Arial Unicode MS" w:hAnsi="Arial Unicode MS" w:eastAsia="Arial Unicode MS"/>
+                <w:caps w:val="0"/>
+                <w:smallCaps w:val="0"/>
+                <w:strike w:val="0"/>
+                <w:dstrike w:val="0"/>
+                <w:outline w:val="0"/>
+                <w:color w:val="000000"/>
+                <w:spacing w:val="0"/>
+                <w:kern w:val="0"/>
+                <w:position w:val="0"/>
+                <w:sz w:val="24"/>
+                <w:szCs w:val="24"/>
+                <w:u w:val="none" w:color="000000"/>
+                <w:vertAlign w:val="baseline"/>
+                <w:rtl w:val="0"/>
+                <w:lang w:val="es-ES_tradnl"/>
+              </w:rPr>
+              <w:t>ScenarioGUI</w:t>
+            </w:r>
+          </w:p>
+        </w:tc>
+        <w:tc>
+          <w:tcPr>
+            <w:tcW w:type="dxa" w:w="2677"/>
+            <w:tcBorders>
+              <w:top w:val="single" w:color="000000" w:sz="2" w:space="0" w:shadow="0" w:frame="0"/>
+              <w:left w:val="single" w:color="000000" w:sz="24" w:space="0" w:shadow="0" w:frame="0"/>
+              <w:bottom w:val="single" w:color="000000" w:sz="2" w:space="0" w:shadow="0" w:frame="0"/>
+              <w:right w:val="single" w:color="000000" w:sz="24" w:space="0" w:shadow="0" w:frame="0"/>
+            </w:tcBorders>
+            <w:shd w:val="clear" w:color="auto" w:fill="auto"/>
+            <w:tcMar>
+              <w:top w:type="dxa" w:w="80"/>
+              <w:left w:type="dxa" w:w="80"/>
+              <w:bottom w:type="dxa" w:w="80"/>
+              <w:right w:type="dxa" w:w="80"/>
+            </w:tcMar>
+            <w:vAlign w:val="top"/>
+          </w:tcPr>
+          <w:p>
+            <w:pPr>
+              <w:pStyle w:val="Hoofdtekst A"/>
+            </w:pPr>
+            <w:r>
+              <w:rPr>
+                <w:rFonts w:ascii="Times New Roman" w:cs="Arial Unicode MS" w:hAnsi="Arial Unicode MS" w:eastAsia="Arial Unicode MS"/>
+                <w:caps w:val="0"/>
+                <w:smallCaps w:val="0"/>
+                <w:strike w:val="0"/>
+                <w:dstrike w:val="0"/>
+                <w:outline w:val="0"/>
+                <w:color w:val="000000"/>
+                <w:spacing w:val="0"/>
+                <w:kern w:val="0"/>
+                <w:position w:val="0"/>
+                <w:sz w:val="24"/>
+                <w:szCs w:val="24"/>
+                <w:u w:val="none" w:color="000000"/>
+                <w:vertAlign w:val="baseline"/>
+                <w:rtl w:val="0"/>
+              </w:rPr>
+              <w:t>Jan/Martin/Shirley</w:t>
+            </w:r>
+          </w:p>
+        </w:tc>
+        <w:tc>
+          <w:tcPr>
+            <w:tcW w:type="dxa" w:w="3260"/>
+            <w:tcBorders>
+              <w:top w:val="single" w:color="000000" w:sz="2" w:space="0" w:shadow="0" w:frame="0"/>
+              <w:left w:val="single" w:color="000000" w:sz="24" w:space="0" w:shadow="0" w:frame="0"/>
+              <w:bottom w:val="single" w:color="000000" w:sz="2" w:space="0" w:shadow="0" w:frame="0"/>
+              <w:right w:val="single" w:color="000000" w:sz="24" w:space="0" w:shadow="0" w:frame="0"/>
+            </w:tcBorders>
+            <w:shd w:val="clear" w:color="auto" w:fill="auto"/>
+            <w:tcMar>
+              <w:top w:type="dxa" w:w="80"/>
+              <w:left w:type="dxa" w:w="80"/>
+              <w:bottom w:type="dxa" w:w="80"/>
+              <w:right w:type="dxa" w:w="80"/>
+            </w:tcMar>
+            <w:vAlign w:val="top"/>
+          </w:tcPr>
+          <w:p>
+            <w:pPr>
+              <w:pStyle w:val="Hoofdtekst A"/>
+            </w:pPr>
+            <w:r>
+              <w:rPr>
+                <w:rFonts w:ascii="Times New Roman" w:cs="Arial Unicode MS" w:hAnsi="Arial Unicode MS" w:eastAsia="Arial Unicode MS"/>
+                <w:caps w:val="0"/>
+                <w:smallCaps w:val="0"/>
+                <w:strike w:val="0"/>
+                <w:dstrike w:val="0"/>
+                <w:outline w:val="0"/>
+                <w:color w:val="000000"/>
+                <w:spacing w:val="0"/>
+                <w:kern w:val="0"/>
+                <w:position w:val="0"/>
+                <w:sz w:val="24"/>
+                <w:szCs w:val="24"/>
+                <w:u w:val="none" w:color="000000"/>
+                <w:vertAlign w:val="baseline"/>
+                <w:rtl w:val="0"/>
+              </w:rPr>
+              <w:t>5</w:t>
+            </w:r>
+          </w:p>
+        </w:tc>
+      </w:tr>
+      <w:tr>
+        <w:tblPrEx>
+          <w:shd w:val="clear" w:color="auto" w:fill="auto"/>
+        </w:tblPrEx>
+        <w:trPr>
+          <w:trHeight w:val="409" w:hRule="atLeast"/>
         </w:trPr>
         <w:tc>
           <w:tcPr>
@@ -5097,7 +6646,18 @@
             </w:tcMar>
             <w:vAlign w:val="top"/>
           </w:tcPr>
-          <w:p/>
+          <w:p>
+            <w:pPr>
+              <w:pStyle w:val="Hoofdtekst"/>
+            </w:pPr>
+            <w:r>
+              <w:rPr>
+                <w:rFonts w:ascii="Times New Roman" w:cs="Arial Unicode MS" w:hAnsi="Arial Unicode MS" w:eastAsia="Arial Unicode MS"/>
+                <w:rtl w:val="0"/>
+              </w:rPr>
+              <w:t>30</w:t>
+            </w:r>
+          </w:p>
         </w:tc>
         <w:tc>
           <w:tcPr>
@@ -5119,11 +6679,24 @@
           </w:tcPr>
           <w:p>
             <w:pPr>
-              <w:pStyle w:val="Hoofdtekst"/>
-            </w:pPr>
-            <w:r>
-              <w:rPr>
-                <w:rFonts w:ascii="Times New Roman" w:cs="Arial Unicode MS" w:hAnsi="Arial Unicode MS" w:eastAsia="Arial Unicode MS"/>
+              <w:pStyle w:val="Hoofdtekst A"/>
+            </w:pPr>
+            <w:r>
+              <w:rPr>
+                <w:rFonts w:ascii="Times New Roman" w:cs="Arial Unicode MS" w:hAnsi="Arial Unicode MS" w:eastAsia="Arial Unicode MS"/>
+                <w:caps w:val="0"/>
+                <w:smallCaps w:val="0"/>
+                <w:strike w:val="0"/>
+                <w:dstrike w:val="0"/>
+                <w:outline w:val="0"/>
+                <w:color w:val="000000"/>
+                <w:spacing w:val="0"/>
+                <w:kern w:val="0"/>
+                <w:position w:val="0"/>
+                <w:sz w:val="24"/>
+                <w:szCs w:val="24"/>
+                <w:u w:val="none" w:color="000000"/>
+                <w:vertAlign w:val="baseline"/>
                 <w:rtl w:val="0"/>
               </w:rPr>
               <w:t>Server</w:t>
@@ -5150,11 +6723,24 @@
           </w:tcPr>
           <w:p>
             <w:pPr>
-              <w:pStyle w:val="Hoofdtekst"/>
-            </w:pPr>
-            <w:r>
-              <w:rPr>
-                <w:rFonts w:ascii="Times New Roman" w:cs="Arial Unicode MS" w:hAnsi="Arial Unicode MS" w:eastAsia="Arial Unicode MS"/>
+              <w:pStyle w:val="Hoofdtekst A"/>
+            </w:pPr>
+            <w:r>
+              <w:rPr>
+                <w:rFonts w:ascii="Times New Roman" w:cs="Arial Unicode MS" w:hAnsi="Arial Unicode MS" w:eastAsia="Arial Unicode MS"/>
+                <w:caps w:val="0"/>
+                <w:smallCaps w:val="0"/>
+                <w:strike w:val="0"/>
+                <w:dstrike w:val="0"/>
+                <w:outline w:val="0"/>
+                <w:color w:val="000000"/>
+                <w:spacing w:val="0"/>
+                <w:kern w:val="0"/>
+                <w:position w:val="0"/>
+                <w:sz w:val="24"/>
+                <w:szCs w:val="24"/>
+                <w:u w:val="none" w:color="000000"/>
+                <w:vertAlign w:val="baseline"/>
                 <w:rtl w:val="0"/>
               </w:rPr>
               <w:t>Jan</w:t>
@@ -5181,11 +6767,24 @@
           </w:tcPr>
           <w:p>
             <w:pPr>
-              <w:pStyle w:val="Hoofdtekst"/>
-            </w:pPr>
-            <w:r>
-              <w:rPr>
-                <w:rFonts w:ascii="Times New Roman" w:cs="Arial Unicode MS" w:hAnsi="Arial Unicode MS" w:eastAsia="Arial Unicode MS"/>
+              <w:pStyle w:val="Hoofdtekst A"/>
+            </w:pPr>
+            <w:r>
+              <w:rPr>
+                <w:rFonts w:ascii="Times New Roman" w:cs="Arial Unicode MS" w:hAnsi="Arial Unicode MS" w:eastAsia="Arial Unicode MS"/>
+                <w:caps w:val="0"/>
+                <w:smallCaps w:val="0"/>
+                <w:strike w:val="0"/>
+                <w:dstrike w:val="0"/>
+                <w:outline w:val="0"/>
+                <w:color w:val="000000"/>
+                <w:spacing w:val="0"/>
+                <w:kern w:val="0"/>
+                <w:position w:val="0"/>
+                <w:sz w:val="24"/>
+                <w:szCs w:val="24"/>
+                <w:u w:val="none" w:color="000000"/>
+                <w:vertAlign w:val="baseline"/>
                 <w:rtl w:val="0"/>
               </w:rPr>
               <w:t>8</w:t>
@@ -5194,6 +6793,14 @@
         </w:tc>
       </w:tr>
     </w:tbl>
+    <w:p>
+      <w:pPr>
+        <w:pStyle w:val="Body"/>
+        <w:rPr>
+          <w:rFonts w:ascii="Helvetica Neue" w:cs="Helvetica Neue" w:hAnsi="Helvetica Neue" w:eastAsia="Helvetica Neue"/>
+        </w:rPr>
+      </w:pPr>
+    </w:p>
     <w:p>
       <w:pPr>
         <w:pStyle w:val="Body"/>
@@ -5209,6 +6816,8 @@
       <w:r>
         <w:rPr>
           <w:rFonts w:ascii="Helvetica Neue" w:cs="Helvetica Neue" w:hAnsi="Helvetica Neue" w:eastAsia="Helvetica Neue"/>
+          <w:sz w:val="22"/>
+          <w:szCs w:val="22"/>
           <w:rtl w:val="0"/>
         </w:rPr>
         <w:br w:type="textWrapping"/>
@@ -5222,6 +6831,8 @@
       <w:r>
         <w:rPr>
           <w:rFonts w:ascii="Helvetica Neue" w:cs="Helvetica Neue" w:hAnsi="Helvetica Neue" w:eastAsia="Helvetica Neue"/>
+          <w:sz w:val="22"/>
+          <w:szCs w:val="22"/>
           <w:rtl w:val="0"/>
         </w:rPr>
       </w:r>
@@ -5537,9 +7148,9 @@
       <w:lang w:val="en-US"/>
     </w:rPr>
   </w:style>
-  <w:style w:type="paragraph" w:styleId="Hoofdtekst">
-    <w:name w:val="Hoofdtekst"/>
-    <w:next w:val="Hoofdtekst"/>
+  <w:style w:type="paragraph" w:styleId="Hoofdtekst A">
+    <w:name w:val="Hoofdtekst A"/>
+    <w:next w:val="Hoofdtekst A"/>
     <w:pPr>
       <w:keepNext w:val="0"/>
       <w:keepLines w:val="0"/>
@@ -5560,7 +7171,7 @@
       <w:outlineLvl w:val="9"/>
     </w:pPr>
     <w:rPr>
-      <w:rFonts w:ascii="Times New Roman" w:cs="Times New Roman" w:hAnsi="Times New Roman" w:eastAsia="Times New Roman"/>
+      <w:rFonts w:ascii="Times New Roman" w:cs="Arial Unicode MS" w:hAnsi="Arial Unicode MS" w:eastAsia="Arial Unicode MS"/>
       <w:b w:val="0"/>
       <w:bCs w:val="0"/>
       <w:i w:val="0"/>
@@ -5603,7 +7214,7 @@
       <w:outlineLvl w:val="9"/>
     </w:pPr>
     <w:rPr>
-      <w:rFonts w:ascii="Helvetica" w:cs="Helvetica" w:hAnsi="Helvetica" w:eastAsia="Helvetica"/>
+      <w:rFonts w:ascii="Helvetica" w:cs="Arial Unicode MS" w:hAnsi="Arial Unicode MS" w:eastAsia="Arial Unicode MS"/>
       <w:b w:val="0"/>
       <w:bCs w:val="0"/>
       <w:i w:val="0"/>
@@ -5624,9 +7235,9 @@
       <w:lang w:val="en-US"/>
     </w:rPr>
   </w:style>
-  <w:style w:type="paragraph" w:styleId="Hoofdtekst A">
-    <w:name w:val="Hoofdtekst A"/>
-    <w:next w:val="Hoofdtekst A"/>
+  <w:style w:type="paragraph" w:styleId="Hoofdtekst A A">
+    <w:name w:val="Hoofdtekst A A"/>
+    <w:next w:val="Hoofdtekst A A"/>
     <w:pPr>
       <w:keepNext w:val="0"/>
       <w:keepLines w:val="0"/>
@@ -5666,6 +7277,49 @@
       <w:u w:val="none" w:color="000000"/>
       <w:vertAlign w:val="baseline"/>
       <w:lang w:val="en-US"/>
+    </w:rPr>
+  </w:style>
+  <w:style w:type="paragraph" w:styleId="Hoofdtekst">
+    <w:name w:val="Hoofdtekst"/>
+    <w:next w:val="Hoofdtekst"/>
+    <w:pPr>
+      <w:keepNext w:val="0"/>
+      <w:keepLines w:val="0"/>
+      <w:pageBreakBefore w:val="0"/>
+      <w:widowControl w:val="1"/>
+      <w:pBdr>
+        <w:top w:val="nil"/>
+        <w:left w:val="nil"/>
+        <w:bottom w:val="nil"/>
+        <w:right w:val="nil"/>
+      </w:pBdr>
+      <w:shd w:val="clear" w:color="auto" w:fill="auto"/>
+      <w:suppressAutoHyphens w:val="0"/>
+      <w:bidi w:val="0"/>
+      <w:spacing w:before="0" w:after="0" w:line="240" w:lineRule="auto"/>
+      <w:ind w:left="0" w:right="0" w:firstLine="0"/>
+      <w:jc w:val="left"/>
+      <w:outlineLvl w:val="9"/>
+    </w:pPr>
+    <w:rPr>
+      <w:rFonts w:ascii="Times New Roman" w:cs="Times New Roman" w:hAnsi="Times New Roman" w:eastAsia="Times New Roman"/>
+      <w:b w:val="0"/>
+      <w:bCs w:val="0"/>
+      <w:i w:val="0"/>
+      <w:iCs w:val="0"/>
+      <w:caps w:val="0"/>
+      <w:smallCaps w:val="0"/>
+      <w:strike w:val="0"/>
+      <w:dstrike w:val="0"/>
+      <w:outline w:val="0"/>
+      <w:color w:val="000000"/>
+      <w:spacing w:val="0"/>
+      <w:kern w:val="0"/>
+      <w:position w:val="0"/>
+      <w:sz w:val="24"/>
+      <w:szCs w:val="24"/>
+      <w:u w:val="none" w:color="000000"/>
+      <w:vertAlign w:val="baseline"/>
     </w:rPr>
   </w:style>
 </w:styles>
